--- a/tutkimusseminaari_rs_public.docx
+++ b/tutkimusseminaari_rs_public.docx
@@ -62,21 +62,8 @@
     </w:p>
     <w:p>
       <w:pPr>
-        <w:pStyle w:val="LABThesisSubtitle"/>
+        <w:pStyle w:val="LABnormal"/>
       </w:pPr>
-      <w:proofErr w:type="spellStart"/>
-      <w:r>
-        <w:t>Mahdollinen</w:t>
-      </w:r>
-      <w:proofErr w:type="spellEnd"/>
-      <w:r>
-        <w:t xml:space="preserve"> </w:t>
-      </w:r>
-      <w:proofErr w:type="spellStart"/>
-      <w:r>
-        <w:t>alaotsikko</w:t>
-      </w:r>
-      <w:proofErr w:type="spellEnd"/>
     </w:p>
     <w:p>
       <w:pPr>
@@ -152,12 +139,57 @@
     <w:p>
       <w:pPr>
         <w:pStyle w:val="LABabstracttext"/>
+        <w:rPr>
+          <w:lang w:val="en-GB"/>
+        </w:rPr>
       </w:pPr>
       <w:r>
-        <w:t xml:space="preserve">Insinööri (AMK), </w:t>
-      </w:r>
-      <w:r>
-        <w:t>Tieto- ja viestintätekniikka</w:t>
+        <w:rPr>
+          <w:lang w:val="en-GB"/>
+        </w:rPr>
+        <w:t>Bachelor of En</w:t>
+      </w:r>
+      <w:r>
+        <w:rPr>
+          <w:lang w:val="en-GB"/>
+        </w:rPr>
+        <w:t>g</w:t>
+      </w:r>
+      <w:r>
+        <w:rPr>
+          <w:lang w:val="en-GB"/>
+        </w:rPr>
+        <w:t>ineering</w:t>
+      </w:r>
+      <w:r>
+        <w:rPr>
+          <w:lang w:val="en-GB"/>
+        </w:rPr>
+        <w:t xml:space="preserve"> (</w:t>
+      </w:r>
+      <w:r>
+        <w:rPr>
+          <w:lang w:val="en-GB"/>
+        </w:rPr>
+        <w:t>B.Eng.</w:t>
+      </w:r>
+      <w:r>
+        <w:rPr>
+          <w:lang w:val="en-GB"/>
+        </w:rPr>
+        <w:t xml:space="preserve">), </w:t>
+      </w:r>
+      <w:r>
+        <w:rPr>
+          <w:lang w:val="en-GB"/>
+        </w:rPr>
+        <w:t>In</w:t>
+      </w:r>
+      <w:r>
+        <w:rPr>
+          <w:lang w:val="en-GB"/>
+        </w:rPr>
+        <w:t>formation and communications technology</w:t>
       </w:r>
     </w:p>
     <w:p>
@@ -318,28 +350,24 @@
                 <w:lang w:val="en-GB"/>
               </w:rPr>
             </w:pPr>
-            <w:proofErr w:type="spellStart"/>
             <w:r>
               <w:rPr>
                 <w:lang w:val="en-GB"/>
               </w:rPr>
-              <w:t>Sukunimi</w:t>
-            </w:r>
-            <w:proofErr w:type="spellEnd"/>
+              <w:t>Salminen</w:t>
+            </w:r>
             <w:r>
               <w:rPr>
                 <w:lang w:val="en-GB"/>
               </w:rPr>
               <w:t xml:space="preserve">, </w:t>
             </w:r>
-            <w:proofErr w:type="spellStart"/>
             <w:r>
               <w:rPr>
                 <w:lang w:val="en-GB"/>
               </w:rPr>
-              <w:t>Etunimi</w:t>
-            </w:r>
-            <w:proofErr w:type="spellEnd"/>
+              <w:t>Roope</w:t>
+            </w:r>
           </w:p>
         </w:tc>
         <w:tc>
@@ -560,7 +588,7 @@
               <w:rPr>
                 <w:b/>
               </w:rPr>
-              <w:t>Opinnäytetyön otsikko</w:t>
+              <w:t>Lohkosalauksen moodit</w:t>
             </w:r>
           </w:p>
           <w:p>
@@ -570,12 +598,6 @@
                 <w:b/>
               </w:rPr>
             </w:pPr>
-            <w:r>
-              <w:t xml:space="preserve">Mahdollinen </w:t>
-            </w:r>
-            <w:r>
-              <w:t>alaotsikko</w:t>
-            </w:r>
           </w:p>
         </w:tc>
       </w:tr>
@@ -617,20 +639,6 @@
               <w:rPr>
                 <w:lang w:val="en-GB"/>
               </w:rPr>
-              <w:t>esim</w:t>
-            </w:r>
-            <w:proofErr w:type="spellEnd"/>
-            <w:r>
-              <w:rPr>
-                <w:lang w:val="en-GB"/>
-              </w:rPr>
-              <w:t xml:space="preserve">. </w:t>
-            </w:r>
-            <w:proofErr w:type="spellStart"/>
-            <w:r>
-              <w:rPr>
-                <w:lang w:val="en-GB"/>
-              </w:rPr>
               <w:t>Insinööri</w:t>
             </w:r>
             <w:proofErr w:type="spellEnd"/>
@@ -665,9 +673,6 @@
             <w:pPr>
               <w:pStyle w:val="LABabstracttext"/>
             </w:pPr>
-            <w:r>
-              <w:t>esim. Tarmo Toimeksiantaja, suunnitteluinsinööri DI, Suunnittelutoimisto Oy AB</w:t>
-            </w:r>
           </w:p>
         </w:tc>
       </w:tr>
@@ -717,75 +722,34 @@
           <w:p>
             <w:pPr>
               <w:pStyle w:val="LAMKabstract"/>
-              <w:rPr>
-                <w:lang w:val="en-GB"/>
-              </w:rPr>
-            </w:pPr>
-            <w:proofErr w:type="spellStart"/>
-            <w:r>
-              <w:rPr>
-                <w:lang w:val="en-GB"/>
-              </w:rPr>
+            </w:pPr>
+            <w:r>
               <w:t>Asiasanat</w:t>
             </w:r>
-            <w:proofErr w:type="spellEnd"/>
           </w:p>
           <w:p>
             <w:pPr>
               <w:pStyle w:val="LABabstracttext"/>
-              <w:rPr>
-                <w:lang w:val="en-GB"/>
-              </w:rPr>
-            </w:pPr>
-            <w:proofErr w:type="spellStart"/>
-            <w:r>
-              <w:rPr>
-                <w:lang w:val="en-GB"/>
-              </w:rPr>
-              <w:t>asiasana</w:t>
-            </w:r>
-            <w:proofErr w:type="spellEnd"/>
-            <w:r>
-              <w:rPr>
-                <w:lang w:val="en-GB"/>
-              </w:rPr>
+            </w:pPr>
+            <w:r>
+              <w:t>lohkosalaus</w:t>
+            </w:r>
+            <w:r>
               <w:t xml:space="preserve">, </w:t>
             </w:r>
-            <w:proofErr w:type="spellStart"/>
-            <w:r>
-              <w:rPr>
-                <w:lang w:val="en-GB"/>
-              </w:rPr>
-              <w:t>asiasana</w:t>
-            </w:r>
-            <w:proofErr w:type="spellEnd"/>
-            <w:r>
-              <w:rPr>
-                <w:lang w:val="en-GB"/>
-              </w:rPr>
+            <w:r>
+              <w:t>symmetrinen salaus</w:t>
+            </w:r>
+            <w:r>
               <w:t xml:space="preserve">, </w:t>
             </w:r>
-            <w:proofErr w:type="spellStart"/>
-            <w:r>
-              <w:rPr>
-                <w:lang w:val="en-GB"/>
-              </w:rPr>
-              <w:t>a</w:t>
-            </w:r>
-            <w:r>
-              <w:rPr>
-                <w:lang w:val="en-GB"/>
-              </w:rPr>
-              <w:t>siasana</w:t>
-            </w:r>
-            <w:proofErr w:type="spellEnd"/>
+            <w:r>
+              <w:t>kryptografia</w:t>
+            </w:r>
           </w:p>
           <w:p>
             <w:pPr>
               <w:pStyle w:val="LAMKabstract"/>
-              <w:rPr>
-                <w:lang w:val="en-GB"/>
-              </w:rPr>
             </w:pPr>
           </w:p>
           <w:p>
@@ -796,7 +760,6 @@
               </w:tabs>
               <w:rPr>
                 <w:rFonts w:cs="Arial"/>
-                <w:lang w:val="en-GB"/>
               </w:rPr>
             </w:pPr>
           </w:p>
@@ -807,6 +770,7 @@
       <w:pPr>
         <w:rPr>
           <w:rFonts w:ascii="Arial" w:hAnsi="Arial" w:cs="Arial"/>
+          <w:lang w:val="fi-FI"/>
         </w:rPr>
       </w:pPr>
     </w:p>
@@ -814,11 +778,13 @@
       <w:pPr>
         <w:rPr>
           <w:rFonts w:ascii="Arial" w:hAnsi="Arial" w:cs="Arial"/>
+          <w:lang w:val="fi-FI"/>
         </w:rPr>
       </w:pPr>
       <w:r>
         <w:rPr>
           <w:rFonts w:ascii="Arial" w:hAnsi="Arial" w:cs="Arial"/>
+          <w:lang w:val="fi-FI"/>
         </w:rPr>
         <w:br w:type="page"/>
       </w:r>
@@ -868,7 +834,6 @@
               <w:pStyle w:val="LAMKabstract"/>
               <w:rPr>
                 <w:rFonts w:cs="Arial"/>
-                <w:lang w:val="en-GB"/>
               </w:rPr>
             </w:pPr>
           </w:p>
@@ -1579,7 +1544,7 @@
             </w:rPr>
             <w:fldChar w:fldCharType="separate"/>
           </w:r>
-          <w:hyperlink w:anchor="_Toc149488127" w:history="1">
+          <w:hyperlink w:anchor="_Toc149939661" w:history="1">
             <w:r>
               <w:rPr>
                 <w:rStyle w:val="Hyperlink"/>
@@ -1617,7 +1582,7 @@
               <w:rPr>
                 <w:webHidden/>
               </w:rPr>
-              <w:instrText xml:space="preserve"> PAGEREF _Toc149488127 \h </w:instrText>
+              <w:instrText xml:space="preserve"> PAGEREF _Toc149939661 \h </w:instrText>
             </w:r>
             <w:r>
               <w:rPr>
@@ -1654,7 +1619,7 @@
               <w14:ligatures w14:val="standardContextual"/>
             </w:rPr>
           </w:pPr>
-          <w:hyperlink w:anchor="_Toc149488128" w:history="1">
+          <w:hyperlink w:anchor="_Toc149939662" w:history="1">
             <w:r>
               <w:rPr>
                 <w:rStyle w:val="Hyperlink"/>
@@ -1692,7 +1657,7 @@
               <w:rPr>
                 <w:webHidden/>
               </w:rPr>
-              <w:instrText xml:space="preserve"> PAGEREF _Toc149488128 \h </w:instrText>
+              <w:instrText xml:space="preserve"> PAGEREF _Toc149939662 \h </w:instrText>
             </w:r>
             <w:r>
               <w:rPr>
@@ -1734,7 +1699,7 @@
               <w14:ligatures w14:val="standardContextual"/>
             </w:rPr>
           </w:pPr>
-          <w:hyperlink w:anchor="_Toc149488129" w:history="1">
+          <w:hyperlink w:anchor="_Toc149939663" w:history="1">
             <w:r>
               <w:rPr>
                 <w:rStyle w:val="Hyperlink"/>
@@ -1778,7 +1743,7 @@
                 <w:noProof/>
                 <w:webHidden/>
               </w:rPr>
-              <w:instrText xml:space="preserve"> PAGEREF _Toc149488129 \h </w:instrText>
+              <w:instrText xml:space="preserve"> PAGEREF _Toc149939663 \h </w:instrText>
             </w:r>
             <w:r>
               <w:rPr>
@@ -1824,7 +1789,7 @@
               <w14:ligatures w14:val="standardContextual"/>
             </w:rPr>
           </w:pPr>
-          <w:hyperlink w:anchor="_Toc149488130" w:history="1">
+          <w:hyperlink w:anchor="_Toc149939664" w:history="1">
             <w:r>
               <w:rPr>
                 <w:rStyle w:val="Hyperlink"/>
@@ -1868,7 +1833,7 @@
                 <w:noProof/>
                 <w:webHidden/>
               </w:rPr>
-              <w:instrText xml:space="preserve"> PAGEREF _Toc149488130 \h </w:instrText>
+              <w:instrText xml:space="preserve"> PAGEREF _Toc149939664 \h </w:instrText>
             </w:r>
             <w:r>
               <w:rPr>
@@ -1914,7 +1879,7 @@
               <w14:ligatures w14:val="standardContextual"/>
             </w:rPr>
           </w:pPr>
-          <w:hyperlink w:anchor="_Toc149488131" w:history="1">
+          <w:hyperlink w:anchor="_Toc149939665" w:history="1">
             <w:r>
               <w:rPr>
                 <w:rStyle w:val="Hyperlink"/>
@@ -1958,7 +1923,7 @@
                 <w:noProof/>
                 <w:webHidden/>
               </w:rPr>
-              <w:instrText xml:space="preserve"> PAGEREF _Toc149488131 \h </w:instrText>
+              <w:instrText xml:space="preserve"> PAGEREF _Toc149939665 \h </w:instrText>
             </w:r>
             <w:r>
               <w:rPr>
@@ -2004,7 +1969,7 @@
               <w14:ligatures w14:val="standardContextual"/>
             </w:rPr>
           </w:pPr>
-          <w:hyperlink w:anchor="_Toc149488132" w:history="1">
+          <w:hyperlink w:anchor="_Toc149939666" w:history="1">
             <w:r>
               <w:rPr>
                 <w:rStyle w:val="Hyperlink"/>
@@ -2048,7 +2013,7 @@
                 <w:noProof/>
                 <w:webHidden/>
               </w:rPr>
-              <w:instrText xml:space="preserve"> PAGEREF _Toc149488132 \h </w:instrText>
+              <w:instrText xml:space="preserve"> PAGEREF _Toc149939666 \h </w:instrText>
             </w:r>
             <w:r>
               <w:rPr>
@@ -2089,7 +2054,7 @@
               <w14:ligatures w14:val="standardContextual"/>
             </w:rPr>
           </w:pPr>
-          <w:hyperlink w:anchor="_Toc149488133" w:history="1">
+          <w:hyperlink w:anchor="_Toc149939667" w:history="1">
             <w:r>
               <w:rPr>
                 <w:rStyle w:val="Hyperlink"/>
@@ -2127,7 +2092,7 @@
               <w:rPr>
                 <w:webHidden/>
               </w:rPr>
-              <w:instrText xml:space="preserve"> PAGEREF _Toc149488133 \h </w:instrText>
+              <w:instrText xml:space="preserve"> PAGEREF _Toc149939667 \h </w:instrText>
             </w:r>
             <w:r>
               <w:rPr>
@@ -2144,7 +2109,7 @@
               <w:rPr>
                 <w:webHidden/>
               </w:rPr>
-              <w:t>9</w:t>
+              <w:t>10</w:t>
             </w:r>
             <w:r>
               <w:rPr>
@@ -2164,7 +2129,7 @@
               <w14:ligatures w14:val="standardContextual"/>
             </w:rPr>
           </w:pPr>
-          <w:hyperlink w:anchor="_Toc149488134" w:history="1">
+          <w:hyperlink w:anchor="_Toc149939668" w:history="1">
             <w:r>
               <w:rPr>
                 <w:rStyle w:val="Hyperlink"/>
@@ -2202,7 +2167,7 @@
               <w:rPr>
                 <w:webHidden/>
               </w:rPr>
-              <w:instrText xml:space="preserve"> PAGEREF _Toc149488134 \h </w:instrText>
+              <w:instrText xml:space="preserve"> PAGEREF _Toc149939668 \h </w:instrText>
             </w:r>
             <w:r>
               <w:rPr>
@@ -2219,7 +2184,7 @@
               <w:rPr>
                 <w:webHidden/>
               </w:rPr>
-              <w:t>11</w:t>
+              <w:t>12</w:t>
             </w:r>
             <w:r>
               <w:rPr>
@@ -2244,7 +2209,7 @@
               <w14:ligatures w14:val="standardContextual"/>
             </w:rPr>
           </w:pPr>
-          <w:hyperlink w:anchor="_Toc149488135" w:history="1">
+          <w:hyperlink w:anchor="_Toc149939669" w:history="1">
             <w:r>
               <w:rPr>
                 <w:rStyle w:val="Hyperlink"/>
@@ -2288,7 +2253,7 @@
                 <w:noProof/>
                 <w:webHidden/>
               </w:rPr>
-              <w:instrText xml:space="preserve"> PAGEREF _Toc149488135 \h </w:instrText>
+              <w:instrText xml:space="preserve"> PAGEREF _Toc149939669 \h </w:instrText>
             </w:r>
             <w:r>
               <w:rPr>
@@ -2308,7 +2273,7 @@
                 <w:noProof/>
                 <w:webHidden/>
               </w:rPr>
-              <w:t>11</w:t>
+              <w:t>12</w:t>
             </w:r>
             <w:r>
               <w:rPr>
@@ -2334,7 +2299,7 @@
               <w14:ligatures w14:val="standardContextual"/>
             </w:rPr>
           </w:pPr>
-          <w:hyperlink w:anchor="_Toc149488136" w:history="1">
+          <w:hyperlink w:anchor="_Toc149939670" w:history="1">
             <w:r>
               <w:rPr>
                 <w:rStyle w:val="Hyperlink"/>
@@ -2378,7 +2343,7 @@
                 <w:noProof/>
                 <w:webHidden/>
               </w:rPr>
-              <w:instrText xml:space="preserve"> PAGEREF _Toc149488136 \h </w:instrText>
+              <w:instrText xml:space="preserve"> PAGEREF _Toc149939670 \h </w:instrText>
             </w:r>
             <w:r>
               <w:rPr>
@@ -2398,7 +2363,7 @@
                 <w:noProof/>
                 <w:webHidden/>
               </w:rPr>
-              <w:t>11</w:t>
+              <w:t>12</w:t>
             </w:r>
             <w:r>
               <w:rPr>
@@ -2424,7 +2389,7 @@
               <w14:ligatures w14:val="standardContextual"/>
             </w:rPr>
           </w:pPr>
-          <w:hyperlink w:anchor="_Toc149488137" w:history="1">
+          <w:hyperlink w:anchor="_Toc149939671" w:history="1">
             <w:r>
               <w:rPr>
                 <w:rStyle w:val="Hyperlink"/>
@@ -2468,7 +2433,7 @@
                 <w:noProof/>
                 <w:webHidden/>
               </w:rPr>
-              <w:instrText xml:space="preserve"> PAGEREF _Toc149488137 \h </w:instrText>
+              <w:instrText xml:space="preserve"> PAGEREF _Toc149939671 \h </w:instrText>
             </w:r>
             <w:r>
               <w:rPr>
@@ -2488,7 +2453,7 @@
                 <w:noProof/>
                 <w:webHidden/>
               </w:rPr>
-              <w:t>14</w:t>
+              <w:t>15</w:t>
             </w:r>
             <w:r>
               <w:rPr>
@@ -2509,7 +2474,7 @@
               <w14:ligatures w14:val="standardContextual"/>
             </w:rPr>
           </w:pPr>
-          <w:hyperlink w:anchor="_Toc149488138" w:history="1">
+          <w:hyperlink w:anchor="_Toc149939672" w:history="1">
             <w:r>
               <w:rPr>
                 <w:rStyle w:val="Hyperlink"/>
@@ -2547,7 +2512,7 @@
               <w:rPr>
                 <w:webHidden/>
               </w:rPr>
-              <w:instrText xml:space="preserve"> PAGEREF _Toc149488138 \h </w:instrText>
+              <w:instrText xml:space="preserve"> PAGEREF _Toc149939672 \h </w:instrText>
             </w:r>
             <w:r>
               <w:rPr>
@@ -2564,7 +2529,7 @@
               <w:rPr>
                 <w:webHidden/>
               </w:rPr>
-              <w:t>18</w:t>
+              <w:t>19</w:t>
             </w:r>
             <w:r>
               <w:rPr>
@@ -2584,7 +2549,7 @@
               <w14:ligatures w14:val="standardContextual"/>
             </w:rPr>
           </w:pPr>
-          <w:hyperlink w:anchor="_Toc149488139" w:history="1">
+          <w:hyperlink w:anchor="_Toc149939673" w:history="1">
             <w:r>
               <w:rPr>
                 <w:rStyle w:val="Hyperlink"/>
@@ -2607,7 +2572,7 @@
               <w:rPr>
                 <w:webHidden/>
               </w:rPr>
-              <w:instrText xml:space="preserve"> PAGEREF _Toc149488139 \h </w:instrText>
+              <w:instrText xml:space="preserve"> PAGEREF _Toc149939673 \h </w:instrText>
             </w:r>
             <w:r>
               <w:rPr>
@@ -2624,7 +2589,7 @@
               <w:rPr>
                 <w:webHidden/>
               </w:rPr>
-              <w:t>19</w:t>
+              <w:t>20</w:t>
             </w:r>
             <w:r>
               <w:rPr>
@@ -2770,7 +2735,7 @@
         <w:pStyle w:val="LABHeading1"/>
       </w:pPr>
       <w:bookmarkStart w:id="0" w:name="_Hlk36035422"/>
-      <w:bookmarkStart w:id="1" w:name="_Toc149488127"/>
+      <w:bookmarkStart w:id="1" w:name="_Toc149939661"/>
       <w:r>
         <w:lastRenderedPageBreak/>
         <w:t>Introduction</w:t>
@@ -2807,51 +2772,39 @@
         <w:pStyle w:val="LABnormal"/>
       </w:pPr>
       <w:r>
-        <w:t>Cryptography of today has evolved enormously</w:t>
-      </w:r>
-      <w:r>
-        <w:t xml:space="preserve"> from the days of ancient history where simple methods like the Caesar cipher were used for encrypting messages. The methods of today</w:t>
-      </w:r>
-      <w:r>
-        <w:t xml:space="preserve"> often use mathematical discoveries or </w:t>
-      </w:r>
-      <w:proofErr w:type="spellStart"/>
-      <w:r>
-        <w:t>undiscoveries</w:t>
-      </w:r>
-      <w:proofErr w:type="spellEnd"/>
-      <w:r>
-        <w:t xml:space="preserve"> to provide more secure ciphers. </w:t>
-      </w:r>
-      <w:r>
-        <w:t xml:space="preserve">The Diffie-Hellman key exchange is a way to calculate a common shared secret from two pairs of public and private keys. At the core of the method is the assumption that there is no universally effective way to solve the discrete logarithm problem. RSA public key encryption on the other hand relies on the </w:t>
-      </w:r>
-      <w:r>
-        <w:t xml:space="preserve">assumed </w:t>
-      </w:r>
-      <w:r>
-        <w:t>difficulty of prime factoring large integers. It is noteworthy that it has not been proven that efficient algorithm</w:t>
-      </w:r>
-      <w:r>
-        <w:t>s</w:t>
-      </w:r>
+        <w:t xml:space="preserve">The infrastructure of the internet and the way computers work and handle communications together with the way people have come to expect data transmissions to work poses limitations on the ways secure communications can be implemented. </w:t>
+      </w:r>
+      <w:r>
+        <w:t>Asymmetric cryptography is generally a safer way to achieve secrecy of communications</w:t>
+      </w:r>
+      <w:r>
+        <w:t>,</w:t>
+      </w:r>
+      <w:r>
+        <w:t xml:space="preserve"> but the computational costs are </w:t>
+      </w:r>
+      <w:r>
+        <w:t>larger</w:t>
+      </w:r>
+      <w:r>
+        <w:t xml:space="preserve">, processing takes more </w:t>
+      </w:r>
+      <w:proofErr w:type="gramStart"/>
+      <w:r>
+        <w:t>time</w:t>
+      </w:r>
+      <w:proofErr w:type="gramEnd"/>
       <w:r>
         <w:t xml:space="preserve"> </w:t>
       </w:r>
       <w:r>
-        <w:t xml:space="preserve">for solving both problems </w:t>
-      </w:r>
-      <w:r>
-        <w:t xml:space="preserve">couldn’t be discovered </w:t>
-      </w:r>
-      <w:r>
-        <w:t>in the future</w:t>
-      </w:r>
-      <w:r>
-        <w:t xml:space="preserve">. </w:t>
-      </w:r>
-      <w:r>
-        <w:t>Both rely on the fact that no such algorithms exist today.</w:t>
+        <w:t>and the message size is limited.</w:t>
+      </w:r>
+      <w:r>
+        <w:t xml:space="preserve"> </w:t>
+      </w:r>
+      <w:r>
+        <w:t>Larger amounts of data are therefore encrypted using symmetric key algorithms where the same key is used for encryption and decryption of messages. Key sizes in symmetric ciphers are smaller and computations take less time.</w:t>
       </w:r>
     </w:p>
     <w:p>
@@ -2859,51 +2812,47 @@
         <w:pStyle w:val="LABnormal"/>
       </w:pPr>
       <w:r>
-        <w:t xml:space="preserve">The infrastructure of the internet and the way computers work and handle communications together with the way people have come to expect data transmissions to work poses limitations on the ways secure communications can be implemented. </w:t>
-      </w:r>
-      <w:r>
-        <w:t>Asymmetric cryptography is generally a safer way to achieve secrecy of communications</w:t>
-      </w:r>
-      <w:r>
-        <w:t>,</w:t>
-      </w:r>
-      <w:r>
-        <w:t xml:space="preserve"> but the computational costs are </w:t>
-      </w:r>
-      <w:r>
-        <w:t>larger</w:t>
-      </w:r>
-      <w:r>
-        <w:t xml:space="preserve">, processing takes more </w:t>
-      </w:r>
-      <w:proofErr w:type="gramStart"/>
-      <w:r>
-        <w:t>time</w:t>
-      </w:r>
-      <w:proofErr w:type="gramEnd"/>
-      <w:r>
-        <w:t xml:space="preserve"> </w:t>
-      </w:r>
-      <w:r>
-        <w:t>and the message size is limited.</w:t>
-      </w:r>
-      <w:r>
-        <w:t xml:space="preserve"> In RSA for example the message size is limited by the key size. The key is used as the modulus in encryption and decryption. It the message size is larger than the key size plaintexts will not encrypt to unique ciphertexts.</w:t>
-      </w:r>
-    </w:p>
-    <w:p>
-      <w:pPr>
-        <w:pStyle w:val="LABnormal"/>
-      </w:pPr>
-      <w:r>
-        <w:t xml:space="preserve">Larger amounts of data are therefore encrypted using symmetric key algorithms where the same key is used for encryption and decryption of messages. Key sizes in symmetric ciphers are smaller and computations take less time. Symmetric cryptography often uses block ciphers that process data of predetermined length called blocks. Since messages can be longer than the block size different methods have been introduced to try and chain the processing of blocks without compromising security. </w:t>
+        <w:t xml:space="preserve">Symmetric cryptography </w:t>
+      </w:r>
+      <w:r>
+        <w:t xml:space="preserve">in the digital realm </w:t>
+      </w:r>
+      <w:r>
+        <w:t xml:space="preserve">often uses block ciphers that process data of predetermined length called blocks. Since messages can be longer than the size </w:t>
+      </w:r>
+      <w:r>
+        <w:t xml:space="preserve">of a single block </w:t>
+      </w:r>
+      <w:r>
+        <w:t xml:space="preserve">different methods have been introduced to try and chain the processing of blocks without compromising security. </w:t>
+      </w:r>
+      <w:r>
+        <w:t>The way the blocks in a single message are processed is called a block cipher mode of operation</w:t>
+      </w:r>
+      <w:r>
+        <w:t xml:space="preserve"> (NIST a.)</w:t>
+      </w:r>
+      <w:r>
+        <w:t xml:space="preserve">. </w:t>
+      </w:r>
+      <w:r>
+        <w:t xml:space="preserve">The purpose of this paper is to compare </w:t>
+      </w:r>
+      <w:r>
+        <w:t>some</w:t>
+      </w:r>
+      <w:r>
+        <w:t xml:space="preserve"> of the most well-known modes</w:t>
+      </w:r>
+      <w:r>
+        <w:t>.</w:t>
       </w:r>
     </w:p>
     <w:p>
       <w:pPr>
         <w:pStyle w:val="LABHeading1"/>
       </w:pPr>
-      <w:bookmarkStart w:id="2" w:name="_Toc149488128"/>
+      <w:bookmarkStart w:id="2" w:name="_Toc149939662"/>
       <w:bookmarkEnd w:id="0"/>
       <w:r>
         <w:lastRenderedPageBreak/>
@@ -2919,7 +2868,13 @@
         </w:rPr>
       </w:pPr>
       <w:r>
-        <w:t xml:space="preserve">A block cipher is an invertible deterministic secret-key algorithm that takes a fixed length input block and outputs a block that is the same length.[1] Deterministic here meaning that the same input together with the same key will always result in the same output and invertible meaning that for the encryption function </w:t>
+        <w:t>A block cipher is an invertible deterministic secret-key algorithm that takes a fixed length input block and outputs a block that is the same length.</w:t>
+      </w:r>
+      <w:r>
+        <w:t xml:space="preserve"> </w:t>
+      </w:r>
+      <w:r>
+        <w:t xml:space="preserve">Deterministic here meaning that the same input together with the same key will always result in the same output and invertible meaning that for the encryption function </w:t>
       </w:r>
       <m:oMath>
         <m:r>
@@ -3091,6 +3046,24 @@
         </w:rPr>
         <w:t>key.</w:t>
       </w:r>
+      <w:r>
+        <w:rPr>
+          <w:rFonts w:eastAsiaTheme="minorEastAsia"/>
+        </w:rPr>
+        <w:t xml:space="preserve"> (NIST</w:t>
+      </w:r>
+      <w:r>
+        <w:rPr>
+          <w:rFonts w:eastAsiaTheme="minorEastAsia"/>
+        </w:rPr>
+        <w:t xml:space="preserve"> b</w:t>
+      </w:r>
+      <w:r>
+        <w:rPr>
+          <w:rFonts w:eastAsiaTheme="minorEastAsia"/>
+        </w:rPr>
+        <w:t>.)</w:t>
+      </w:r>
     </w:p>
     <w:p>
       <w:pPr>
@@ -3157,7 +3130,13 @@
         <w:rPr>
           <w:rFonts w:eastAsiaTheme="minorEastAsia"/>
         </w:rPr>
-        <w:t xml:space="preserve"> Block sizes can vary but typical sizes are 64, 128 and 256 bits.[2]</w:t>
+        <w:t xml:space="preserve"> Block sizes can vary but typical sizes are 64, 128 and 256 bits.</w:t>
+      </w:r>
+      <w:r>
+        <w:rPr>
+          <w:rFonts w:eastAsiaTheme="minorEastAsia"/>
+        </w:rPr>
+        <w:t xml:space="preserve"> (Villanueva.)</w:t>
       </w:r>
       <w:r>
         <w:rPr>
@@ -3175,7 +3154,19 @@
         <w:rPr>
           <w:rFonts w:eastAsiaTheme="minorEastAsia"/>
         </w:rPr>
-        <w:t>the block size dictates how many characters fit into a single block.</w:t>
+        <w:t>the block size dictates how many characters fit into a single block</w:t>
+      </w:r>
+      <w:r>
+        <w:rPr>
+          <w:rFonts w:eastAsiaTheme="minorEastAsia"/>
+        </w:rPr>
+        <w:t xml:space="preserve"> (Unicode.org)</w:t>
+      </w:r>
+      <w:r>
+        <w:rPr>
+          <w:rFonts w:eastAsiaTheme="minorEastAsia"/>
+        </w:rPr>
+        <w:t>.</w:t>
       </w:r>
       <w:r>
         <w:rPr>
@@ -3322,13 +3313,7 @@
         <w:rPr>
           <w:rFonts w:eastAsiaTheme="minorEastAsia"/>
         </w:rPr>
-        <w:t>mode, for example, imply that the inputs are identical, which will lead to the discovery of the result of the XOR operation of two plaintext blocks.[</w:t>
-      </w:r>
-      <w:r>
-        <w:rPr>
-          <w:rFonts w:eastAsiaTheme="minorEastAsia"/>
-        </w:rPr>
-        <w:t>3]</w:t>
+        <w:t>mode, for example, imply that the inputs are identical, which will lead to the discovery of the result of the XOR operation of two plaintext blocks.</w:t>
       </w:r>
       <w:r>
         <w:rPr>
@@ -3394,7 +3379,39 @@
         <w:rPr>
           <w:rFonts w:eastAsiaTheme="minorEastAsia"/>
         </w:rPr>
-        <w:t>128-bit block size. One could summarize that too small of a block size results in a weak</w:t>
+        <w:t xml:space="preserve">128-bit block size. </w:t>
+      </w:r>
+      <w:r>
+        <w:rPr>
+          <w:rFonts w:eastAsiaTheme="minorEastAsia"/>
+        </w:rPr>
+        <w:t xml:space="preserve">(Bhargavan &amp; </w:t>
+      </w:r>
+      <w:proofErr w:type="spellStart"/>
+      <w:r>
+        <w:rPr>
+          <w:rFonts w:eastAsiaTheme="minorEastAsia"/>
+        </w:rPr>
+        <w:t>Leurent</w:t>
+      </w:r>
+      <w:proofErr w:type="spellEnd"/>
+      <w:r>
+        <w:rPr>
+          <w:rFonts w:eastAsiaTheme="minorEastAsia"/>
+        </w:rPr>
+        <w:t xml:space="preserve"> 2016.)</w:t>
+      </w:r>
+      <w:r>
+        <w:rPr>
+          <w:rFonts w:eastAsiaTheme="minorEastAsia"/>
+        </w:rPr>
+        <w:t xml:space="preserve"> </w:t>
+      </w:r>
+      <w:r>
+        <w:rPr>
+          <w:rFonts w:eastAsiaTheme="minorEastAsia"/>
+        </w:rPr>
+        <w:t>One could summarize that too small of a block size results in a weak</w:t>
       </w:r>
       <w:r>
         <w:rPr>
@@ -3440,7 +3457,19 @@
         <w:rPr>
           <w:rFonts w:eastAsiaTheme="minorEastAsia"/>
         </w:rPr>
-        <w:t xml:space="preserve">the algorithm is </w:t>
+        <w:t xml:space="preserve">the </w:t>
+      </w:r>
+      <w:r>
+        <w:rPr>
+          <w:rFonts w:eastAsiaTheme="minorEastAsia"/>
+        </w:rPr>
+        <w:t>cipher</w:t>
+      </w:r>
+      <w:r>
+        <w:rPr>
+          <w:rFonts w:eastAsiaTheme="minorEastAsia"/>
+        </w:rPr>
+        <w:t xml:space="preserve"> is </w:t>
       </w:r>
       <w:r>
         <w:rPr>
@@ -3502,7 +3531,43 @@
         <w:rPr>
           <w:rFonts w:eastAsiaTheme="minorEastAsia"/>
         </w:rPr>
-        <w:t xml:space="preserve"> i.e., it will take an unreasonable amount of time and computing power to test all possible keys. AES supports key sizes of 128, 192 and 256 bits. For a 128-bit key there are </w:t>
+        <w:t xml:space="preserve"> i.e., it will take an unreasonable amount of time and computing power to test all possible keys. AES </w:t>
+      </w:r>
+      <w:r>
+        <w:rPr>
+          <w:rFonts w:eastAsiaTheme="minorEastAsia"/>
+        </w:rPr>
+        <w:t xml:space="preserve">for example </w:t>
+      </w:r>
+      <w:r>
+        <w:rPr>
+          <w:rFonts w:eastAsiaTheme="minorEastAsia"/>
+        </w:rPr>
+        <w:t>supports key sizes of 128, 192 and 256 bits</w:t>
+      </w:r>
+      <w:r>
+        <w:rPr>
+          <w:rFonts w:eastAsiaTheme="minorEastAsia"/>
+        </w:rPr>
+        <w:t xml:space="preserve"> (NIST 2001</w:t>
+      </w:r>
+      <w:r>
+        <w:rPr>
+          <w:rFonts w:eastAsiaTheme="minorEastAsia"/>
+        </w:rPr>
+        <w:t>a</w:t>
+      </w:r>
+      <w:r>
+        <w:rPr>
+          <w:rFonts w:eastAsiaTheme="minorEastAsia"/>
+        </w:rPr>
+        <w:t>.)</w:t>
+      </w:r>
+      <w:r>
+        <w:rPr>
+          <w:rFonts w:eastAsiaTheme="minorEastAsia"/>
+        </w:rPr>
+        <w:t xml:space="preserve">. For a 128-bit key there are </w:t>
       </w:r>
       <m:oMath>
         <m:sSup>
@@ -3566,57 +3631,19 @@
         <w:rPr>
           <w:rFonts w:eastAsiaTheme="minorEastAsia"/>
         </w:rPr>
-        <w:t xml:space="preserve">possible combinations of ones and zeroes. </w:t>
-      </w:r>
-      <w:r>
-        <w:rPr>
-          <w:rFonts w:eastAsiaTheme="minorEastAsia"/>
-          <w:i/>
-          <w:iCs/>
-        </w:rPr>
-        <w:t xml:space="preserve">(Etsi </w:t>
-      </w:r>
-      <w:proofErr w:type="spellStart"/>
-      <w:r>
-        <w:rPr>
-          <w:rFonts w:eastAsiaTheme="minorEastAsia"/>
-          <w:i/>
-          <w:iCs/>
-        </w:rPr>
-        <w:t>validi</w:t>
-      </w:r>
-      <w:proofErr w:type="spellEnd"/>
-      <w:r>
-        <w:rPr>
-          <w:rFonts w:eastAsiaTheme="minorEastAsia"/>
-          <w:i/>
-          <w:iCs/>
+        <w:t>possible combinations of ones and zeroes.</w:t>
+      </w:r>
+      <w:r>
+        <w:rPr>
+          <w:rFonts w:eastAsiaTheme="minorEastAsia"/>
         </w:rPr>
         <w:t xml:space="preserve"> </w:t>
       </w:r>
-      <w:proofErr w:type="spellStart"/>
-      <w:r>
-        <w:rPr>
-          <w:rFonts w:eastAsiaTheme="minorEastAsia"/>
-          <w:i/>
-          <w:iCs/>
-        </w:rPr>
-        <w:t>lähde</w:t>
-      </w:r>
-      <w:proofErr w:type="spellEnd"/>
-      <w:r>
-        <w:rPr>
-          <w:rFonts w:eastAsiaTheme="minorEastAsia"/>
-          <w:i/>
-          <w:iCs/>
-        </w:rPr>
-        <w:t>?)</w:t>
-      </w:r>
-      <w:r>
-        <w:rPr>
-          <w:rFonts w:eastAsiaTheme="minorEastAsia"/>
-        </w:rPr>
-        <w:t xml:space="preserve"> This is of course assuming that the whole possible key space is </w:t>
+      <w:r>
+        <w:rPr>
+          <w:rFonts w:eastAsiaTheme="minorEastAsia"/>
+        </w:rPr>
+        <w:t xml:space="preserve">This is of course assuming that the whole possible key space is </w:t>
       </w:r>
       <w:r>
         <w:rPr>
@@ -3628,63 +3655,13 @@
         <w:rPr>
           <w:rFonts w:eastAsiaTheme="minorEastAsia"/>
         </w:rPr>
-        <w:t xml:space="preserve"> by the key generating process as was not</w:t>
-      </w:r>
-      <w:r>
-        <w:rPr>
-          <w:rFonts w:eastAsiaTheme="minorEastAsia"/>
-        </w:rPr>
-        <w:t xml:space="preserve"> the case in the Ubuntu/Debian OpenSSL incident.</w:t>
-      </w:r>
-      <w:r>
-        <w:rPr>
-          <w:rFonts w:eastAsiaTheme="minorEastAsia"/>
-        </w:rPr>
-        <w:t xml:space="preserve"> </w:t>
-      </w:r>
-      <w:r>
-        <w:rPr>
-          <w:rFonts w:eastAsiaTheme="minorEastAsia"/>
-          <w:i/>
-          <w:iCs/>
-        </w:rPr>
-        <w:t xml:space="preserve">(Etsi </w:t>
-      </w:r>
-      <w:proofErr w:type="spellStart"/>
-      <w:r>
-        <w:rPr>
-          <w:rFonts w:eastAsiaTheme="minorEastAsia"/>
-          <w:i/>
-          <w:iCs/>
-        </w:rPr>
-        <w:t>validi</w:t>
-      </w:r>
-      <w:proofErr w:type="spellEnd"/>
-      <w:r>
-        <w:rPr>
-          <w:rFonts w:eastAsiaTheme="minorEastAsia"/>
-          <w:i/>
-          <w:iCs/>
-        </w:rPr>
-        <w:t xml:space="preserve"> </w:t>
-      </w:r>
-      <w:proofErr w:type="spellStart"/>
-      <w:r>
-        <w:rPr>
-          <w:rFonts w:eastAsiaTheme="minorEastAsia"/>
-          <w:i/>
-          <w:iCs/>
-        </w:rPr>
-        <w:t>lähde</w:t>
-      </w:r>
-      <w:proofErr w:type="spellEnd"/>
-      <w:r>
-        <w:rPr>
-          <w:rFonts w:eastAsiaTheme="minorEastAsia"/>
-          <w:i/>
-          <w:iCs/>
-        </w:rPr>
-        <w:t>?)</w:t>
+        <w:t xml:space="preserve"> by the key generating process</w:t>
+      </w:r>
+      <w:r>
+        <w:rPr>
+          <w:rFonts w:eastAsiaTheme="minorEastAsia"/>
+        </w:rPr>
+        <w:t>.</w:t>
       </w:r>
     </w:p>
     <w:p>
@@ -3760,7 +3737,7 @@
       <w:pPr>
         <w:pStyle w:val="LABHeading2"/>
       </w:pPr>
-      <w:bookmarkStart w:id="3" w:name="_Toc149488129"/>
+      <w:bookmarkStart w:id="3" w:name="_Toc149939663"/>
       <w:r>
         <w:t>ECB – Electronic Code Book</w:t>
       </w:r>
@@ -3780,10 +3757,31 @@
         <w:t xml:space="preserve"> name hints to days before digitalization where actual physical code books were used</w:t>
       </w:r>
       <w:r>
-        <w:t xml:space="preserve"> in encrypting messages. ECB is entirely deterministic and lacks diffusion, which means that all blocks are processed individually using the same key. </w:t>
-      </w:r>
-      <w:r>
-        <w:t xml:space="preserve">Messages encrypted with the same key produce identical ciphertext blocks for identical plaintext blocks. </w:t>
+        <w:t xml:space="preserve"> in encrypting messages. </w:t>
+      </w:r>
+      <w:r>
+        <w:t>A</w:t>
+      </w:r>
+      <w:r>
+        <w:t>ll blocks are processed individually using the same key</w:t>
+      </w:r>
+      <w:r>
+        <w:t>, which means that ECB is entirely deterministic and lacks diffusion as m</w:t>
+      </w:r>
+      <w:r>
+        <w:t>essages encrypted with the same key produce identical ciphertext blocks for identical plaintext blocks.</w:t>
+      </w:r>
+      <w:r>
+        <w:t xml:space="preserve"> (Dworkin 2001</w:t>
+      </w:r>
+      <w:r>
+        <w:t>, 9–10</w:t>
+      </w:r>
+      <w:r>
+        <w:t>.)</w:t>
+      </w:r>
+      <w:r>
+        <w:t xml:space="preserve"> </w:t>
       </w:r>
       <w:r>
         <w:t>This results in easy to recognize patterns in the ciphertext</w:t>
@@ -3831,7 +3829,19 @@
         <w:t>ciphertext block</w:t>
       </w:r>
       <w:r>
-        <w:t>s.</w:t>
+        <w:t>s</w:t>
+      </w:r>
+      <w:r>
+        <w:t xml:space="preserve"> under the same key</w:t>
+      </w:r>
+      <w:r>
+        <w:t>.</w:t>
+      </w:r>
+      <w:r>
+        <w:t xml:space="preserve"> ECB requires the </w:t>
+      </w:r>
+      <w:r>
+        <w:t>plaintext to be a multiple of the block size so the last block may contain padding (Dworkin 2001, 17).</w:t>
       </w:r>
     </w:p>
     <w:p>
@@ -4286,7 +4296,7 @@
       <w:pPr>
         <w:pStyle w:val="LABHeading2"/>
       </w:pPr>
-      <w:bookmarkStart w:id="4" w:name="_Toc149488130"/>
+      <w:bookmarkStart w:id="4" w:name="_Toc149939664"/>
       <w:r>
         <w:t>CBC – Cipher Block Chaining</w:t>
       </w:r>
@@ -4593,6 +4603,12 @@
         <w:rPr>
           <w:rFonts w:eastAsiaTheme="minorEastAsia"/>
         </w:rPr>
+        <w:t xml:space="preserve">(Dworkin 2001, 10-11.) </w:t>
+      </w:r>
+      <w:r>
+        <w:rPr>
+          <w:rFonts w:eastAsiaTheme="minorEastAsia"/>
+        </w:rPr>
         <w:t xml:space="preserve">CBC also requires </w:t>
       </w:r>
       <w:proofErr w:type="gramStart"/>
@@ -4607,7 +4623,19 @@
         <w:rPr>
           <w:rFonts w:eastAsiaTheme="minorEastAsia"/>
         </w:rPr>
-        <w:t xml:space="preserve"> the blocks to be of the same length so the last block may contain padding bytes. </w:t>
+        <w:t xml:space="preserve"> the blocks to be of the same length so the last block may contain padding bytes</w:t>
+      </w:r>
+      <w:r>
+        <w:rPr>
+          <w:rFonts w:eastAsiaTheme="minorEastAsia"/>
+        </w:rPr>
+        <w:t xml:space="preserve"> (Dworkin 2001, 17)</w:t>
+      </w:r>
+      <w:r>
+        <w:rPr>
+          <w:rFonts w:eastAsiaTheme="minorEastAsia"/>
+        </w:rPr>
+        <w:t xml:space="preserve">. </w:t>
       </w:r>
       <w:r>
         <w:rPr>
@@ -4902,14 +4930,14 @@
         <w:rPr>
           <w:rFonts w:eastAsiaTheme="minorEastAsia"/>
         </w:rPr>
-        <w:t>[3]</w:t>
+        <w:t>(Hornsby 2013.)</w:t>
       </w:r>
     </w:p>
     <w:p>
       <w:pPr>
         <w:pStyle w:val="LABHeading2"/>
       </w:pPr>
-      <w:bookmarkStart w:id="5" w:name="_Toc149488131"/>
+      <w:bookmarkStart w:id="5" w:name="_Toc149939665"/>
       <w:r>
         <w:t>CTR – Counter Mode</w:t>
       </w:r>
@@ -4920,25 +4948,52 @@
         <w:pStyle w:val="LABnormal"/>
       </w:pPr>
       <w:r>
-        <w:t xml:space="preserve">Counter mode </w:t>
-      </w:r>
-      <w:r>
-        <w:t>was</w:t>
-      </w:r>
-      <w:r>
-        <w:t xml:space="preserve"> proposed by Whitfield Diffie and Martin Hellman in 1979</w:t>
-      </w:r>
-      <w:r>
-        <w:t xml:space="preserve"> but remained unpopular for a long time.</w:t>
-      </w:r>
-      <w:r>
-        <w:t xml:space="preserve"> It gained interest in more recent years and was standardized by NIST in 2001. [5] It benefits from the possibility of parallel encryption and decryption since the blocks </w:t>
+        <w:t>Diffie and Hellman (1979, 397–427) introduced the c</w:t>
+      </w:r>
+      <w:r>
+        <w:t xml:space="preserve">ounter mode </w:t>
+      </w:r>
+      <w:r>
+        <w:t xml:space="preserve">already in 1979 </w:t>
+      </w:r>
+      <w:r>
+        <w:t>but</w:t>
+      </w:r>
+      <w:r>
+        <w:t xml:space="preserve"> it</w:t>
+      </w:r>
+      <w:r>
+        <w:t xml:space="preserve"> remained unpopular for a long time.</w:t>
+      </w:r>
+      <w:r>
+        <w:t xml:space="preserve"> It gained interest in more recent years and was standardized by NIST in 2001.</w:t>
+      </w:r>
+      <w:r>
+        <w:t xml:space="preserve"> </w:t>
+      </w:r>
+      <w:r>
+        <w:t xml:space="preserve">It benefits from the possibility of parallel encryption and decryption since the blocks </w:t>
       </w:r>
       <w:r>
         <w:t>are processed independently of each other in both cases.</w:t>
       </w:r>
       <w:r>
-        <w:t xml:space="preserve"> [6]</w:t>
+        <w:t xml:space="preserve"> </w:t>
+      </w:r>
+      <w:r>
+        <w:t xml:space="preserve">Preprocessing is also possible if the counter values are known before attaining the plaintext or ciphertext. </w:t>
+      </w:r>
+      <w:r>
+        <w:t>(</w:t>
+      </w:r>
+      <w:r>
+        <w:t>Dworkin 2001, 15–16</w:t>
+      </w:r>
+      <w:r>
+        <w:t>.</w:t>
+      </w:r>
+      <w:r>
+        <w:t>)</w:t>
       </w:r>
     </w:p>
     <w:p>
@@ -4984,41 +5039,7 @@
         <w:t xml:space="preserve">are concatenated together, and </w:t>
       </w:r>
       <w:r>
-        <w:t xml:space="preserve">both are </w:t>
-      </w:r>
-      <m:oMath>
-        <m:f>
-          <m:fPr>
-            <m:ctrlPr>
-              <w:rPr>
-                <w:rFonts w:ascii="Cambria Math" w:hAnsi="Cambria Math"/>
-                <w:i/>
-              </w:rPr>
-            </m:ctrlPr>
-          </m:fPr>
-          <m:num>
-            <m:r>
-              <w:rPr>
-                <w:rFonts w:ascii="Cambria Math" w:hAnsi="Cambria Math"/>
-              </w:rPr>
-              <m:t>n</m:t>
-            </m:r>
-          </m:num>
-          <m:den>
-            <m:r>
-              <w:rPr>
-                <w:rFonts w:ascii="Cambria Math" w:hAnsi="Cambria Math"/>
-              </w:rPr>
-              <m:t>2</m:t>
-            </m:r>
-          </m:den>
-        </m:f>
-      </m:oMath>
-      <w:r>
-        <w:rPr>
-          <w:rFonts w:eastAsiaTheme="minorEastAsia"/>
-        </w:rPr>
-        <w:t xml:space="preserve"> bits long, where </w:t>
+        <w:t xml:space="preserve">together are </w:t>
       </w:r>
       <m:oMath>
         <m:r>
@@ -5032,6 +5053,26 @@
         <w:rPr>
           <w:rFonts w:eastAsiaTheme="minorEastAsia"/>
         </w:rPr>
+        <w:t xml:space="preserve"> nits long</w:t>
+      </w:r>
+      <w:r>
+        <w:rPr>
+          <w:rFonts w:eastAsiaTheme="minorEastAsia"/>
+        </w:rPr>
+        <w:t xml:space="preserve">, where </w:t>
+      </w:r>
+      <m:oMath>
+        <m:r>
+          <w:rPr>
+            <w:rFonts w:ascii="Cambria Math" w:eastAsiaTheme="minorEastAsia" w:hAnsi="Cambria Math"/>
+          </w:rPr>
+          <m:t>n</m:t>
+        </m:r>
+      </m:oMath>
+      <w:r>
+        <w:rPr>
+          <w:rFonts w:eastAsiaTheme="minorEastAsia"/>
+        </w:rPr>
         <w:t xml:space="preserve"> is the block length.</w:t>
       </w:r>
       <w:r>
@@ -5080,20 +5121,20 @@
         <w:rPr>
           <w:rFonts w:eastAsiaTheme="minorEastAsia"/>
         </w:rPr>
-        <w:t xml:space="preserve"> The nonce-counter combination does not need to be kept secret, only unique, and is often sent along the ciphertext block to the receiver for decryption.</w:t>
-      </w:r>
-      <w:r>
-        <w:rPr>
-          <w:rFonts w:eastAsiaTheme="minorEastAsia"/>
-        </w:rPr>
-        <w:t xml:space="preserve"> Like in the case with IVs in CBC mode, the purpose of the nonce-</w:t>
+        <w:t xml:space="preserve"> The nonce-counter combination does not </w:t>
       </w:r>
       <w:r>
         <w:rPr>
           <w:rFonts w:eastAsiaTheme="minorEastAsia"/>
         </w:rPr>
         <w:lastRenderedPageBreak/>
-        <w:t xml:space="preserve">counter combination </w:t>
+        <w:t>need to be kept secret, only unique, and is often sent along the ciphertext block to the receiver for decryption.</w:t>
+      </w:r>
+      <w:r>
+        <w:rPr>
+          <w:rFonts w:eastAsiaTheme="minorEastAsia"/>
+        </w:rPr>
+        <w:t xml:space="preserve"> Like in the case with IVs in CBC mode, the purpose of the nonce-counter combination </w:t>
       </w:r>
       <w:r>
         <w:rPr>
@@ -5154,6 +5195,12 @@
           <w:rFonts w:eastAsiaTheme="minorEastAsia"/>
         </w:rPr>
         <w:t>, namely the secret key, while the nonce-counter combination takes care of the uniqueness of the output.</w:t>
+      </w:r>
+      <w:r>
+        <w:rPr>
+          <w:rFonts w:eastAsiaTheme="minorEastAsia"/>
+        </w:rPr>
+        <w:t xml:space="preserve"> (Dworkin 2001, 18–19.)</w:t>
       </w:r>
     </w:p>
     <w:p>
@@ -5260,6 +5307,15 @@
           <w:rFonts w:eastAsiaTheme="minorEastAsia"/>
         </w:rPr>
         <w:t xml:space="preserve"> Images 5 and 6 illustrate the encryption and decryption processes.</w:t>
+      </w:r>
+      <w:r>
+        <w:rPr>
+          <w:rFonts w:eastAsiaTheme="minorEastAsia"/>
+        </w:rPr>
+        <w:t xml:space="preserve"> </w:t>
+      </w:r>
+      <w:r>
+        <w:t>(Dworkin 2001, 15–16.)</w:t>
       </w:r>
     </w:p>
     <w:p>
@@ -6020,10 +6076,7 @@
         <w:t xml:space="preserve"> </w:t>
       </w:r>
       <w:r>
-        <w:rPr>
-          <w:rFonts w:eastAsiaTheme="minorEastAsia"/>
-        </w:rPr>
-        <w:t>[5]</w:t>
+        <w:t>(Dworkin 2001, 15–16.)</w:t>
       </w:r>
     </w:p>
     <w:p>
@@ -6096,6 +6149,7 @@
           <w:rFonts w:eastAsiaTheme="minorEastAsia"/>
           <w:noProof/>
         </w:rPr>
+        <w:lastRenderedPageBreak/>
         <w:drawing>
           <wp:inline distT="0" distB="0" distL="0" distR="0" wp14:anchorId="2029297C" wp14:editId="75DB583B">
             <wp:extent cx="5579745" cy="1718310"/>
@@ -6154,9 +6208,8 @@
       <w:pPr>
         <w:pStyle w:val="LABHeading2"/>
       </w:pPr>
-      <w:bookmarkStart w:id="6" w:name="_Toc149488132"/>
-      <w:r>
-        <w:lastRenderedPageBreak/>
+      <w:bookmarkStart w:id="6" w:name="_Toc149939666"/>
+      <w:r>
         <w:t>GCM – Galois</w:t>
       </w:r>
       <w:r>
@@ -6207,7 +6260,25 @@
         <w:t>of messages.</w:t>
       </w:r>
       <w:r>
-        <w:t xml:space="preserve"> [7]</w:t>
+        <w:t xml:space="preserve"> </w:t>
+      </w:r>
+      <w:r>
+        <w:rPr>
+          <w:rFonts w:eastAsiaTheme="minorEastAsia"/>
+        </w:rPr>
+        <w:t>(McGrew &amp; Viega 2005</w:t>
+      </w:r>
+      <w:r>
+        <w:rPr>
+          <w:rFonts w:eastAsiaTheme="minorEastAsia"/>
+        </w:rPr>
+        <w:t>, 1</w:t>
+      </w:r>
+      <w:r>
+        <w:rPr>
+          <w:rFonts w:eastAsiaTheme="minorEastAsia"/>
+        </w:rPr>
+        <w:t>.)</w:t>
       </w:r>
     </w:p>
     <w:p>
@@ -6233,7 +6304,10 @@
         <w:t xml:space="preserve"> possible</w:t>
       </w:r>
       <w:r>
-        <w:t xml:space="preserve"> chosen-ciphertext attacks.[8]</w:t>
+        <w:t xml:space="preserve"> chosen-ciphertext attacks.</w:t>
+      </w:r>
+      <w:r>
+        <w:t xml:space="preserve"> (Brady 2021.)</w:t>
       </w:r>
     </w:p>
     <w:p>
@@ -6587,7 +6661,14 @@
         <w:rPr>
           <w:rFonts w:eastAsiaTheme="minorEastAsia"/>
         </w:rPr>
-        <w:t>. For example</w:t>
+        <w:t xml:space="preserve">. </w:t>
+      </w:r>
+      <w:r>
+        <w:rPr>
+          <w:rFonts w:eastAsiaTheme="minorEastAsia"/>
+        </w:rPr>
+        <w:lastRenderedPageBreak/>
+        <w:t>For example</w:t>
       </w:r>
       <w:r>
         <w:rPr>
@@ -6915,14 +6996,7 @@
         <w:rPr>
           <w:rFonts w:eastAsiaTheme="minorEastAsia"/>
         </w:rPr>
-        <w:t xml:space="preserve">ciphertext block and multiplying the result again </w:t>
-      </w:r>
-      <w:r>
-        <w:rPr>
-          <w:rFonts w:eastAsiaTheme="minorEastAsia"/>
-        </w:rPr>
-        <w:lastRenderedPageBreak/>
-        <w:t xml:space="preserve">with </w:t>
+        <w:t xml:space="preserve">ciphertext block and multiplying the result again with </w:t>
       </w:r>
       <m:oMath>
         <m:r>
@@ -7259,6 +7333,7 @@
           <w:rFonts w:eastAsiaTheme="minorEastAsia"/>
           <w:noProof/>
         </w:rPr>
+        <w:lastRenderedPageBreak/>
         <w:drawing>
           <wp:inline distT="0" distB="0" distL="0" distR="0" wp14:anchorId="44CFFF8D" wp14:editId="5EDE4A5A">
             <wp:extent cx="5579745" cy="3115310"/>
@@ -7325,7 +7400,7 @@
       <w:pPr>
         <w:pStyle w:val="LABHeading1"/>
       </w:pPr>
-      <w:bookmarkStart w:id="7" w:name="_Toc149488133"/>
+      <w:bookmarkStart w:id="7" w:name="_Toc149939667"/>
       <w:r>
         <w:lastRenderedPageBreak/>
         <w:t xml:space="preserve">Comparison of </w:t>
@@ -8127,7 +8202,7 @@
       <w:pPr>
         <w:pStyle w:val="LABHeading1"/>
       </w:pPr>
-      <w:bookmarkStart w:id="8" w:name="_Toc149488134"/>
+      <w:bookmarkStart w:id="8" w:name="_Toc149939668"/>
       <w:r>
         <w:lastRenderedPageBreak/>
         <w:t xml:space="preserve">Selected </w:t>
@@ -8144,7 +8219,7 @@
       <w:pPr>
         <w:pStyle w:val="LABHeading2"/>
       </w:pPr>
-      <w:bookmarkStart w:id="9" w:name="_Toc149488135"/>
+      <w:bookmarkStart w:id="9" w:name="_Toc149939669"/>
       <w:r>
         <w:t>Lack of diffusion in ECB</w:t>
       </w:r>
@@ -8182,7 +8257,7 @@
       <w:pPr>
         <w:pStyle w:val="LABHeading2"/>
       </w:pPr>
-      <w:bookmarkStart w:id="10" w:name="_Toc149488136"/>
+      <w:bookmarkStart w:id="10" w:name="_Toc149939670"/>
       <w:r>
         <w:t>Padding oracle attack in CBC</w:t>
       </w:r>
@@ -12181,7 +12256,7 @@
       <w:pPr>
         <w:pStyle w:val="LABHeading2"/>
       </w:pPr>
-      <w:bookmarkStart w:id="11" w:name="_Toc149488137"/>
+      <w:bookmarkStart w:id="11" w:name="_Toc149939671"/>
       <w:r>
         <w:t>Counter re-use in CTR</w:t>
       </w:r>
@@ -23787,7 +23862,7 @@
       <w:pPr>
         <w:pStyle w:val="LABHeading1"/>
       </w:pPr>
-      <w:bookmarkStart w:id="12" w:name="_Toc149488138"/>
+      <w:bookmarkStart w:id="12" w:name="_Toc149939672"/>
       <w:r>
         <w:lastRenderedPageBreak/>
         <w:t>Conclusions</w:t>
@@ -23798,7 +23873,7 @@
       <w:pPr>
         <w:pStyle w:val="LABNon-numberedheading"/>
       </w:pPr>
-      <w:bookmarkStart w:id="13" w:name="_Toc149488139"/>
+      <w:bookmarkStart w:id="13" w:name="_Toc149939673"/>
       <w:r>
         <w:lastRenderedPageBreak/>
         <w:t>References</w:t>
@@ -23808,27 +23883,380 @@
     <w:p>
       <w:pPr>
         <w:pStyle w:val="LABreferences"/>
+        <w:jc w:val="left"/>
       </w:pPr>
       <w:r>
-        <w:t xml:space="preserve">[1] </w:t>
+        <w:t xml:space="preserve">Bhargavan, K., </w:t>
+      </w:r>
+      <w:proofErr w:type="spellStart"/>
+      <w:r>
+        <w:t>Leurent</w:t>
+      </w:r>
+      <w:proofErr w:type="spellEnd"/>
+      <w:r>
+        <w:t xml:space="preserve">, G. 2016. On the Practical (In-)Security of 64-bit Block Ciphers. Referenced 11.10.2023. Available at </w:t>
       </w:r>
       <w:hyperlink r:id="rId31" w:history="1">
         <w:r>
           <w:rPr>
             <w:rStyle w:val="Hyperlink"/>
           </w:rPr>
-          <w:t>https://nvlpubs.nist.gov/nistpubs/Legacy/SP/nistspecialpublication800-107r1.pdf</w:t>
+          <w:t>https://sweet32.info/SWEET32_CCS16.pdf</w:t>
+        </w:r>
+      </w:hyperlink>
+      <w:r>
+        <w:t xml:space="preserve"> </w:t>
+      </w:r>
+    </w:p>
+    <w:p>
+      <w:pPr>
+        <w:pStyle w:val="LABreferences"/>
+        <w:jc w:val="left"/>
+        <w:rPr>
+          <w:rStyle w:val="Hyperlink"/>
+          <w:color w:val="auto"/>
+          <w:u w:val="none"/>
+        </w:rPr>
+      </w:pPr>
+      <w:r>
+        <w:rPr>
+          <w:rStyle w:val="Hyperlink"/>
+          <w:color w:val="auto"/>
+          <w:u w:val="none"/>
+        </w:rPr>
+        <w:t xml:space="preserve">Brady, S. 2021. </w:t>
+      </w:r>
+      <w:r>
+        <w:rPr>
+          <w:rStyle w:val="Hyperlink"/>
+          <w:color w:val="auto"/>
+          <w:u w:val="none"/>
+        </w:rPr>
+        <w:t>Authenticated Encryption in .NET with AES-GCM</w:t>
+      </w:r>
+      <w:r>
+        <w:rPr>
+          <w:rStyle w:val="Hyperlink"/>
+          <w:color w:val="auto"/>
+          <w:u w:val="none"/>
+        </w:rPr>
+        <w:t xml:space="preserve">. Referenced 14.10.2023. Available at </w:t>
+      </w:r>
+      <w:hyperlink r:id="rId32" w:history="1">
+        <w:r>
+          <w:rPr>
+            <w:rStyle w:val="Hyperlink"/>
+          </w:rPr>
+          <w:t>https://www.scottbrady91.com/c-sharp/aes-gcm-dotnet</w:t>
+        </w:r>
+      </w:hyperlink>
+      <w:r>
+        <w:rPr>
+          <w:rStyle w:val="Hyperlink"/>
+          <w:color w:val="auto"/>
+          <w:u w:val="none"/>
+        </w:rPr>
+        <w:t xml:space="preserve"> </w:t>
+      </w:r>
+    </w:p>
+    <w:p>
+      <w:pPr>
+        <w:pStyle w:val="LABreferences"/>
+        <w:jc w:val="left"/>
+        <w:rPr>
+          <w:rStyle w:val="Hyperlink"/>
+          <w:color w:val="auto"/>
+          <w:u w:val="none"/>
+        </w:rPr>
+      </w:pPr>
+      <w:r>
+        <w:rPr>
+          <w:rStyle w:val="Hyperlink"/>
+          <w:color w:val="auto"/>
+          <w:u w:val="none"/>
+        </w:rPr>
+        <w:t xml:space="preserve">Cook, J. Finite fields. Referenced 14.10.2023. Available at </w:t>
+      </w:r>
+      <w:hyperlink r:id="rId33" w:history="1">
+        <w:r>
+          <w:rPr>
+            <w:rStyle w:val="Hyperlink"/>
+          </w:rPr>
+          <w:t>https://www.johndcook.com/blog/finite-fields/</w:t>
         </w:r>
       </w:hyperlink>
     </w:p>
     <w:p>
       <w:pPr>
         <w:pStyle w:val="LABreferences"/>
+        <w:jc w:val="left"/>
       </w:pPr>
       <w:r>
-        <w:t xml:space="preserve">[2] </w:t>
-      </w:r>
-      <w:hyperlink r:id="rId32" w:history="1">
+        <w:t xml:space="preserve">Dworkin, M. 2001. Recommendation for Block Cipher Modes of Operation: Methods and Techniques. NIST. Referenced 3.11.2023. Available at </w:t>
+      </w:r>
+      <w:hyperlink r:id="rId34" w:history="1">
+        <w:r>
+          <w:rPr>
+            <w:rStyle w:val="Hyperlink"/>
+          </w:rPr>
+          <w:t>https://nvlpubs.nist.gov/nistpubs/Legacy/SP/nistspecialpublication800-38a.pdf</w:t>
+        </w:r>
+      </w:hyperlink>
+      <w:r>
+        <w:t xml:space="preserve"> </w:t>
+      </w:r>
+    </w:p>
+    <w:p>
+      <w:pPr>
+        <w:pStyle w:val="LABreferences"/>
+        <w:jc w:val="left"/>
+        <w:rPr>
+          <w:rStyle w:val="Hyperlink"/>
+        </w:rPr>
+      </w:pPr>
+      <w:r>
+        <w:rPr>
+          <w:rStyle w:val="Hyperlink"/>
+          <w:color w:val="auto"/>
+          <w:u w:val="none"/>
+        </w:rPr>
+        <w:t xml:space="preserve">Heaton, R. 2013. The Padding Oracle Attack. Referenced 14.10.2023. Available at </w:t>
+      </w:r>
+      <w:hyperlink r:id="rId35" w:history="1">
+        <w:r>
+          <w:rPr>
+            <w:rStyle w:val="Hyperlink"/>
+          </w:rPr>
+          <w:t>https://robertheaton.com/2013/07/29/padding-oracle-attack/</w:t>
+        </w:r>
+      </w:hyperlink>
+    </w:p>
+    <w:p>
+      <w:pPr>
+        <w:pStyle w:val="LABreferences"/>
+        <w:jc w:val="left"/>
+        <w:rPr>
+          <w:rStyle w:val="Hyperlink"/>
+        </w:rPr>
+      </w:pPr>
+      <w:r>
+        <w:rPr>
+          <w:rStyle w:val="Hyperlink"/>
+          <w:color w:val="auto"/>
+          <w:u w:val="none"/>
+        </w:rPr>
+        <w:t xml:space="preserve">Hornsby, T. 2013. Encryption - CBC Mode IV: Secret or Not? Referenced 15.10.2023. Available at </w:t>
+      </w:r>
+      <w:hyperlink r:id="rId36" w:history="1">
+        <w:r>
+          <w:rPr>
+            <w:rStyle w:val="Hyperlink"/>
+          </w:rPr>
+          <w:t>https://defuse.ca/cbcmodeiv.htm</w:t>
+        </w:r>
+      </w:hyperlink>
+    </w:p>
+    <w:p>
+      <w:pPr>
+        <w:pStyle w:val="LABreferences"/>
+        <w:jc w:val="left"/>
+        <w:rPr>
+          <w:rStyle w:val="Hyperlink"/>
+          <w:color w:val="auto"/>
+          <w:u w:val="none"/>
+        </w:rPr>
+      </w:pPr>
+      <w:r>
+        <w:rPr>
+          <w:rStyle w:val="Hyperlink"/>
+          <w:color w:val="auto"/>
+          <w:u w:val="none"/>
+        </w:rPr>
+        <w:t xml:space="preserve">Janssen, M., Lindsey, M. 2019. Rings with Inquiry. Referenced 14.10.2023. Available at </w:t>
+      </w:r>
+      <w:hyperlink r:id="rId37" w:history="1">
+        <w:r>
+          <w:rPr>
+            <w:rStyle w:val="Hyperlink"/>
+          </w:rPr>
+          <w:t>https://ringswithinquiry.org/rwi/SubSec-Fields.html</w:t>
+        </w:r>
+      </w:hyperlink>
+    </w:p>
+    <w:p>
+      <w:pPr>
+        <w:pStyle w:val="LABreferences"/>
+        <w:jc w:val="left"/>
+        <w:rPr>
+          <w:lang w:val="fi-FI"/>
+        </w:rPr>
+      </w:pPr>
+      <w:r>
+        <w:rPr>
+          <w:rStyle w:val="Hyperlink"/>
+          <w:color w:val="auto"/>
+          <w:u w:val="none"/>
+        </w:rPr>
+        <w:t xml:space="preserve">McGrew, D., Viega, J. 2005. The Galois/Counter Mode of Operation (GCM). Referenced 28.10.2023. Available at </w:t>
+      </w:r>
+      <w:hyperlink r:id="rId38" w:history="1">
+        <w:r>
+          <w:rPr>
+            <w:rStyle w:val="Hyperlink"/>
+          </w:rPr>
+          <w:t>https://csrc.nist.rip/groups/ST/toolkit/BCM/documents/proposedmodes/gcm/gcm-revised-spec.pdf</w:t>
+        </w:r>
+      </w:hyperlink>
+    </w:p>
+    <w:p>
+      <w:pPr>
+        <w:pStyle w:val="LABreferences"/>
+        <w:jc w:val="left"/>
+      </w:pPr>
+      <w:r>
+        <w:t xml:space="preserve">NIST. 2001a. Announcing the Advanced Encryption Standard (AES). Referenced 3.11.2023. Available at </w:t>
+      </w:r>
+      <w:hyperlink r:id="rId39" w:history="1">
+        <w:r>
+          <w:rPr>
+            <w:rStyle w:val="Hyperlink"/>
+          </w:rPr>
+          <w:t>https://csrc.nist.go</w:t>
+        </w:r>
+        <w:r>
+          <w:rPr>
+            <w:rStyle w:val="Hyperlink"/>
+          </w:rPr>
+          <w:t>v</w:t>
+        </w:r>
+        <w:r>
+          <w:rPr>
+            <w:rStyle w:val="Hyperlink"/>
+          </w:rPr>
+          <w:t>/files/pubs/fips/197/final/docs/fips-197.pdf</w:t>
+        </w:r>
+      </w:hyperlink>
+    </w:p>
+    <w:p>
+      <w:pPr>
+        <w:pStyle w:val="LABreferences"/>
+        <w:jc w:val="left"/>
+      </w:pPr>
+      <w:r>
+        <w:t xml:space="preserve">NIST. </w:t>
+      </w:r>
+      <w:r>
+        <w:t>a.</w:t>
+      </w:r>
+      <w:r>
+        <w:t xml:space="preserve"> </w:t>
+      </w:r>
+      <w:r>
+        <w:t>Computer security resource center</w:t>
+      </w:r>
+      <w:r>
+        <w:t xml:space="preserve">. </w:t>
+      </w:r>
+      <w:r>
+        <w:t xml:space="preserve">Glossary. Block cipher. </w:t>
+      </w:r>
+      <w:r>
+        <w:t>Referenced 3.11.2</w:t>
+      </w:r>
+      <w:r>
+        <w:t xml:space="preserve">023. Available at </w:t>
+      </w:r>
+      <w:hyperlink r:id="rId40" w:history="1">
+        <w:r>
+          <w:rPr>
+            <w:rStyle w:val="Hyperlink"/>
+          </w:rPr>
+          <w:t>https://csrc.nist.gov/glossary/term/mode_of_operation</w:t>
+        </w:r>
+      </w:hyperlink>
+      <w:r>
+        <w:t xml:space="preserve"> </w:t>
+      </w:r>
+    </w:p>
+    <w:p>
+      <w:pPr>
+        <w:pStyle w:val="LABreferences"/>
+        <w:jc w:val="left"/>
+      </w:pPr>
+      <w:r>
+        <w:t xml:space="preserve">NIST. </w:t>
+      </w:r>
+      <w:r>
+        <w:t>b.</w:t>
+      </w:r>
+      <w:r>
+        <w:t xml:space="preserve"> </w:t>
+      </w:r>
+      <w:r>
+        <w:t>Computer security resource center</w:t>
+      </w:r>
+      <w:r>
+        <w:t xml:space="preserve">. </w:t>
+      </w:r>
+      <w:r>
+        <w:t xml:space="preserve">Glossary. Block cipher. </w:t>
+      </w:r>
+      <w:r>
+        <w:t>Referenced 3.11.2</w:t>
+      </w:r>
+      <w:r>
+        <w:t xml:space="preserve">023. Available at </w:t>
+      </w:r>
+      <w:hyperlink r:id="rId41" w:history="1">
+        <w:r>
+          <w:rPr>
+            <w:rStyle w:val="Hyperlink"/>
+          </w:rPr>
+          <w:t>https://csrc.nist.gov/glossary/term/block_cipher</w:t>
+        </w:r>
+      </w:hyperlink>
+    </w:p>
+    <w:p>
+      <w:pPr>
+        <w:pStyle w:val="LABreferences"/>
+        <w:jc w:val="left"/>
+      </w:pPr>
+      <w:r>
+        <w:t xml:space="preserve">Unicode.org. Frequently asked questions. </w:t>
+      </w:r>
+      <w:r>
+        <w:rPr>
+          <w:lang w:val="sv-FI"/>
+        </w:rPr>
+        <w:t>UTF-8, UTF-16, UTF-3</w:t>
+      </w:r>
+      <w:r>
+        <w:rPr>
+          <w:lang w:val="sv-FI"/>
+        </w:rPr>
+        <w:t xml:space="preserve">2 &amp; BOM. </w:t>
+      </w:r>
+      <w:r>
+        <w:t xml:space="preserve">Referenced 11.10.2023. Available at </w:t>
+      </w:r>
+      <w:hyperlink r:id="rId42" w:history="1">
+        <w:r>
+          <w:rPr>
+            <w:rStyle w:val="Hyperlink"/>
+          </w:rPr>
+          <w:t>https://unicode.org/faq/utf_bom.html</w:t>
+        </w:r>
+      </w:hyperlink>
+    </w:p>
+    <w:p>
+      <w:pPr>
+        <w:pStyle w:val="LABreferences"/>
+        <w:jc w:val="left"/>
+      </w:pPr>
+      <w:r>
+        <w:t xml:space="preserve">Villanueva, J. An Introduction to Stream Ciphers vs. Block Ciphers. Referenced 11.10.2023. Available at </w:t>
+      </w:r>
+      <w:hyperlink r:id="rId43" w:history="1">
         <w:r>
           <w:rPr>
             <w:rStyle w:val="Hyperlink"/>
@@ -23840,25 +24268,7 @@
     <w:p>
       <w:pPr>
         <w:pStyle w:val="LABreferences"/>
-        <w:rPr>
-          <w:rStyle w:val="Hyperlink"/>
-        </w:rPr>
-      </w:pPr>
-      <w:r>
-        <w:t xml:space="preserve">[3] </w:t>
-      </w:r>
-      <w:hyperlink r:id="rId33" w:history="1">
-        <w:r>
-          <w:rPr>
-            <w:rStyle w:val="Hyperlink"/>
-          </w:rPr>
-          <w:t>https://sweet32.info/</w:t>
-        </w:r>
-      </w:hyperlink>
-    </w:p>
-    <w:p>
-      <w:pPr>
-        <w:pStyle w:val="LABreferences"/>
+        <w:jc w:val="left"/>
         <w:rPr>
           <w:rStyle w:val="Hyperlink"/>
           <w:color w:val="auto"/>
@@ -23871,257 +24281,26 @@
           <w:color w:val="auto"/>
           <w:u w:val="none"/>
         </w:rPr>
-        <w:t xml:space="preserve">[4] </w:t>
-      </w:r>
-      <w:hyperlink r:id="rId34" w:history="1">
-        <w:r>
-          <w:rPr>
-            <w:rStyle w:val="Hyperlink"/>
-          </w:rPr>
-          <w:t>https://defuse.ca/cbcmodeiv.htm</w:t>
-        </w:r>
-      </w:hyperlink>
-    </w:p>
-    <w:p>
-      <w:pPr>
-        <w:pStyle w:val="LABreferences"/>
+        <w:lastRenderedPageBreak/>
+        <w:t>Wells, A. 2021. Cryptography - PKCS#7 Padding</w:t>
+      </w:r>
+      <w:r>
         <w:rPr>
           <w:rStyle w:val="Hyperlink"/>
           <w:color w:val="auto"/>
           <w:u w:val="none"/>
         </w:rPr>
-      </w:pPr>
+        <w:t>.</w:t>
+      </w:r>
       <w:r>
         <w:rPr>
           <w:rStyle w:val="Hyperlink"/>
           <w:color w:val="auto"/>
           <w:u w:val="none"/>
         </w:rPr>
-        <w:t xml:space="preserve">[5] </w:t>
-      </w:r>
-      <w:hyperlink r:id="rId35" w:history="1">
-        <w:r>
-          <w:rPr>
-            <w:rStyle w:val="Hyperlink"/>
-          </w:rPr>
-          <w:t>https://nvlpubs.nist.gov/nistpubs/legacy/sp/nistspecialpublication800-38a.pdf</w:t>
-        </w:r>
-      </w:hyperlink>
-    </w:p>
-    <w:p>
-      <w:pPr>
-        <w:pStyle w:val="LABreferences"/>
-        <w:rPr>
-          <w:rStyle w:val="Hyperlink"/>
-        </w:rPr>
-      </w:pPr>
-      <w:r>
-        <w:rPr>
-          <w:rStyle w:val="Hyperlink"/>
-          <w:color w:val="auto"/>
-          <w:u w:val="none"/>
-        </w:rPr>
-        <w:t xml:space="preserve">[6] </w:t>
-      </w:r>
-      <w:hyperlink r:id="rId36" w:history="1">
-        <w:r>
-          <w:rPr>
-            <w:rStyle w:val="Hyperlink"/>
-          </w:rPr>
-          <w:t>https://www.cs.ucdavis.edu/~rogaway/papers/ctr.pdf</w:t>
-        </w:r>
-      </w:hyperlink>
-    </w:p>
-    <w:p>
-      <w:pPr>
-        <w:pStyle w:val="LABreferences"/>
-        <w:rPr>
-          <w:rStyle w:val="Hyperlink"/>
-        </w:rPr>
-      </w:pPr>
-      <w:r>
-        <w:rPr>
-          <w:rStyle w:val="Hyperlink"/>
-          <w:color w:val="auto"/>
-          <w:u w:val="none"/>
-        </w:rPr>
-        <w:t>[7]</w:t>
-      </w:r>
-      <w:hyperlink r:id="rId37" w:history="1">
-        <w:r>
-          <w:rPr>
-            <w:rStyle w:val="Hyperlink"/>
-          </w:rPr>
-          <w:t>https://csrc.nist.rip/groups/ST/toolkit/BCM/documents/proposedmodes/gcm/gcm-spec.pdf</w:t>
-        </w:r>
-      </w:hyperlink>
-    </w:p>
-    <w:p>
-      <w:pPr>
-        <w:pStyle w:val="LABreferences"/>
-        <w:rPr>
-          <w:rStyle w:val="Hyperlink"/>
-        </w:rPr>
-      </w:pPr>
-      <w:r>
-        <w:rPr>
-          <w:rStyle w:val="Hyperlink"/>
-          <w:color w:val="auto"/>
-          <w:u w:val="none"/>
-        </w:rPr>
-        <w:t xml:space="preserve">[8] </w:t>
-      </w:r>
-      <w:hyperlink r:id="rId38" w:history="1">
-        <w:r>
-          <w:rPr>
-            <w:rStyle w:val="Hyperlink"/>
-          </w:rPr>
-          <w:t>https://www.scottbrady91.com/c-sharp/aes-gcm-dotnet</w:t>
-        </w:r>
-      </w:hyperlink>
-    </w:p>
-    <w:p>
-      <w:pPr>
-        <w:pStyle w:val="LABreferences"/>
-        <w:rPr>
-          <w:rStyle w:val="Hyperlink"/>
-          <w:color w:val="auto"/>
-          <w:u w:val="none"/>
-        </w:rPr>
-      </w:pPr>
-      <w:r>
-        <w:rPr>
-          <w:rStyle w:val="Hyperlink"/>
-          <w:color w:val="auto"/>
-          <w:u w:val="none"/>
-        </w:rPr>
-        <w:t>Janssen</w:t>
-      </w:r>
-      <w:r>
-        <w:rPr>
-          <w:rStyle w:val="Hyperlink"/>
-          <w:color w:val="auto"/>
-          <w:u w:val="none"/>
-        </w:rPr>
-        <w:t xml:space="preserve">, M., Lindsey, M. </w:t>
-      </w:r>
-      <w:r>
-        <w:rPr>
-          <w:rStyle w:val="Hyperlink"/>
-          <w:color w:val="auto"/>
-          <w:u w:val="none"/>
-        </w:rPr>
-        <w:t xml:space="preserve">2019. </w:t>
-      </w:r>
-      <w:r>
-        <w:rPr>
-          <w:rStyle w:val="Hyperlink"/>
-          <w:color w:val="auto"/>
-          <w:u w:val="none"/>
-        </w:rPr>
-        <w:t xml:space="preserve">Rings with Inquiry. Referenced 14.10.2023. Available at </w:t>
-      </w:r>
-      <w:hyperlink r:id="rId39" w:history="1">
-        <w:r>
-          <w:rPr>
-            <w:rStyle w:val="Hyperlink"/>
-          </w:rPr>
-          <w:t>https://ringswithinquiry.org/rwi/SubSec-Fields.html</w:t>
-        </w:r>
-      </w:hyperlink>
-    </w:p>
-    <w:p>
-      <w:pPr>
-        <w:pStyle w:val="LABreferences"/>
-        <w:rPr>
-          <w:rStyle w:val="Hyperlink"/>
-          <w:color w:val="auto"/>
-          <w:u w:val="none"/>
-        </w:rPr>
-      </w:pPr>
-      <w:r>
-        <w:rPr>
-          <w:rStyle w:val="Hyperlink"/>
-          <w:color w:val="auto"/>
-          <w:u w:val="none"/>
-        </w:rPr>
-        <w:t xml:space="preserve">Cook, J. Finite fields. Referenced 14.10.2023. Available at </w:t>
-      </w:r>
-      <w:hyperlink r:id="rId40" w:history="1">
-        <w:r>
-          <w:rPr>
-            <w:rStyle w:val="Hyperlink"/>
-          </w:rPr>
-          <w:t>https://www.johndcook.com/blog/finite-fields/</w:t>
-        </w:r>
-      </w:hyperlink>
-    </w:p>
-    <w:p>
-      <w:pPr>
-        <w:pStyle w:val="LABreferences"/>
-        <w:rPr>
-          <w:rStyle w:val="Hyperlink"/>
-          <w:color w:val="auto"/>
-          <w:u w:val="none"/>
-        </w:rPr>
-      </w:pPr>
-      <w:r>
-        <w:rPr>
-          <w:rStyle w:val="Hyperlink"/>
-          <w:color w:val="auto"/>
-          <w:u w:val="none"/>
-        </w:rPr>
-        <w:t>Wells, A.</w:t>
-      </w:r>
-      <w:r>
-        <w:rPr>
-          <w:rStyle w:val="Hyperlink"/>
-          <w:color w:val="auto"/>
-          <w:u w:val="none"/>
-        </w:rPr>
-        <w:t xml:space="preserve"> </w:t>
-      </w:r>
-      <w:r>
-        <w:rPr>
-          <w:rStyle w:val="Hyperlink"/>
-          <w:color w:val="auto"/>
-          <w:u w:val="none"/>
-        </w:rPr>
-        <w:t xml:space="preserve">2021. </w:t>
-      </w:r>
-      <w:r>
-        <w:rPr>
-          <w:rStyle w:val="Hyperlink"/>
-          <w:color w:val="auto"/>
-          <w:u w:val="none"/>
-        </w:rPr>
-        <w:t>Cryptography - PKCS#7 Padding</w:t>
-      </w:r>
-      <w:r>
-        <w:rPr>
-          <w:rStyle w:val="Hyperlink"/>
-          <w:color w:val="auto"/>
-          <w:u w:val="none"/>
-        </w:rPr>
-        <w:t>.</w:t>
-      </w:r>
-      <w:r>
-        <w:rPr>
-          <w:rStyle w:val="Hyperlink"/>
-          <w:color w:val="auto"/>
-          <w:u w:val="none"/>
-        </w:rPr>
-        <w:t xml:space="preserve"> </w:t>
-      </w:r>
-      <w:r>
-        <w:rPr>
-          <w:rStyle w:val="Hyperlink"/>
-          <w:color w:val="auto"/>
-          <w:u w:val="none"/>
-        </w:rPr>
-        <w:t xml:space="preserve">Referenced 14.10.2023. Available at </w:t>
-      </w:r>
-      <w:hyperlink r:id="rId41" w:history="1">
+        <w:t xml:space="preserve"> Referenced 14.10.2023. Available at </w:t>
+      </w:r>
+      <w:hyperlink r:id="rId44" w:history="1">
         <w:r>
           <w:rPr>
             <w:rStyle w:val="Hyperlink"/>
@@ -24130,919 +24309,8 @@
         </w:r>
       </w:hyperlink>
     </w:p>
-    <w:p>
-      <w:pPr>
-        <w:pStyle w:val="LABreferences"/>
-        <w:rPr>
-          <w:rStyle w:val="Hyperlink"/>
-        </w:rPr>
-      </w:pPr>
-      <w:r>
-        <w:rPr>
-          <w:rStyle w:val="Hyperlink"/>
-          <w:color w:val="auto"/>
-          <w:u w:val="none"/>
-        </w:rPr>
-        <w:t xml:space="preserve">Heaton, R. </w:t>
-      </w:r>
-      <w:r>
-        <w:rPr>
-          <w:rStyle w:val="Hyperlink"/>
-          <w:color w:val="auto"/>
-          <w:u w:val="none"/>
-        </w:rPr>
-        <w:t xml:space="preserve">2013. </w:t>
-      </w:r>
-      <w:r>
-        <w:rPr>
-          <w:rStyle w:val="Hyperlink"/>
-          <w:color w:val="auto"/>
-          <w:u w:val="none"/>
-        </w:rPr>
-        <w:t xml:space="preserve">The Padding Oracle Attack. Referenced 14.10.2023. Available at </w:t>
-      </w:r>
-      <w:hyperlink r:id="rId42" w:history="1">
-        <w:r>
-          <w:rPr>
-            <w:rStyle w:val="Hyperlink"/>
-          </w:rPr>
-          <w:t>https://robertheaton.com/2013/07/29/padding-oracle-attack/</w:t>
-        </w:r>
-      </w:hyperlink>
-    </w:p>
-    <w:p>
-      <w:pPr>
-        <w:pStyle w:val="LABreferences"/>
-        <w:rPr>
-          <w:rStyle w:val="Hyperlink"/>
-        </w:rPr>
-      </w:pPr>
-      <w:r>
-        <w:rPr>
-          <w:rStyle w:val="Hyperlink"/>
-          <w:color w:val="auto"/>
-          <w:u w:val="none"/>
-        </w:rPr>
-        <w:t xml:space="preserve">Hornsby, T. </w:t>
-      </w:r>
-      <w:r>
-        <w:rPr>
-          <w:rStyle w:val="Hyperlink"/>
-          <w:color w:val="auto"/>
-          <w:u w:val="none"/>
-        </w:rPr>
-        <w:t xml:space="preserve">2013. </w:t>
-      </w:r>
-      <w:r>
-        <w:rPr>
-          <w:rStyle w:val="Hyperlink"/>
-          <w:color w:val="auto"/>
-          <w:u w:val="none"/>
-        </w:rPr>
-        <w:t>Encryption - CBC Mode IV: Secret or Not?</w:t>
-      </w:r>
-      <w:r>
-        <w:rPr>
-          <w:rStyle w:val="Hyperlink"/>
-          <w:color w:val="auto"/>
-          <w:u w:val="none"/>
-        </w:rPr>
-        <w:t xml:space="preserve"> Referenced 15.10.2023. Available at </w:t>
-      </w:r>
-      <w:hyperlink r:id="rId43" w:history="1">
-        <w:r>
-          <w:rPr>
-            <w:rStyle w:val="Hyperlink"/>
-          </w:rPr>
-          <w:t>https://defuse.ca/cbcmodeiv.htm</w:t>
-        </w:r>
-      </w:hyperlink>
-    </w:p>
-    <w:p>
-      <w:pPr>
-        <w:pStyle w:val="LABreferences"/>
-        <w:rPr>
-          <w:rStyle w:val="Hyperlink"/>
-          <w:color w:val="auto"/>
-          <w:u w:val="none"/>
-        </w:rPr>
-      </w:pPr>
-      <w:r>
-        <w:rPr>
-          <w:rStyle w:val="Hyperlink"/>
-          <w:color w:val="auto"/>
-          <w:u w:val="none"/>
-        </w:rPr>
-        <w:t xml:space="preserve">McGrew, D., Viega, J. 2005. The Galois/Counter Mode of Operation (GCM) Referenced 28.10.2023. Available at </w:t>
-      </w:r>
-      <w:hyperlink r:id="rId44" w:history="1">
-        <w:r>
-          <w:rPr>
-            <w:rStyle w:val="Hyperlink"/>
-          </w:rPr>
-          <w:t>https://csrc.nist.rip/groups/ST/toolkit/BCM/documents/proposedmodes/gcm/gcm-revised-spec.pdf</w:t>
-        </w:r>
-      </w:hyperlink>
-    </w:p>
-    <w:p>
-      <w:pPr>
-        <w:pStyle w:val="LABreferences"/>
-        <w:rPr>
-          <w:rStyle w:val="Hyperlink"/>
-          <w:color w:val="auto"/>
-          <w:u w:val="none"/>
-        </w:rPr>
-      </w:pPr>
-    </w:p>
-    <w:p>
-      <w:pPr>
-        <w:pStyle w:val="LABreferences"/>
-        <w:rPr>
-          <w:rStyle w:val="Hyperlink"/>
-          <w:color w:val="auto"/>
-          <w:u w:val="none"/>
-        </w:rPr>
-      </w:pPr>
-    </w:p>
-    <w:p>
-      <w:pPr>
-        <w:pStyle w:val="LABreferences"/>
-        <w:rPr>
-          <w:rStyle w:val="Hyperlink"/>
-          <w:color w:val="auto"/>
-          <w:u w:val="none"/>
-        </w:rPr>
-      </w:pPr>
-    </w:p>
-    <w:p>
-      <w:pPr>
-        <w:pStyle w:val="LABreferences"/>
-        <w:rPr>
-          <w:rStyle w:val="Hyperlink"/>
-          <w:color w:val="auto"/>
-          <w:u w:val="none"/>
-        </w:rPr>
-      </w:pPr>
-    </w:p>
-    <w:p>
-      <w:pPr>
-        <w:pStyle w:val="LABreferences"/>
-        <w:rPr>
-          <w:rStyle w:val="Hyperlink"/>
-          <w:color w:val="auto"/>
-          <w:u w:val="none"/>
-        </w:rPr>
-      </w:pPr>
-    </w:p>
-    <w:p>
-      <w:pPr>
-        <w:pStyle w:val="LABreferences"/>
-        <w:rPr>
-          <w:rStyle w:val="Hyperlink"/>
-          <w:color w:val="auto"/>
-          <w:u w:val="none"/>
-        </w:rPr>
-      </w:pPr>
-    </w:p>
-    <w:p>
-      <w:pPr>
-        <w:pStyle w:val="LABreferences"/>
-        <w:rPr>
-          <w:rStyle w:val="Hyperlink"/>
-          <w:b/>
-          <w:bCs/>
-          <w:color w:val="auto"/>
-          <w:u w:val="none"/>
-        </w:rPr>
-      </w:pPr>
-    </w:p>
-    <w:p>
-      <w:pPr>
-        <w:pStyle w:val="LABreferences"/>
-        <w:rPr>
-          <w:rStyle w:val="Hyperlink"/>
-          <w:color w:val="auto"/>
-          <w:u w:val="none"/>
-        </w:rPr>
-      </w:pPr>
-    </w:p>
-    <w:p>
-      <w:pPr>
-        <w:pStyle w:val="LABreferences"/>
-        <w:rPr>
-          <w:rStyle w:val="Hyperlink"/>
-          <w:color w:val="auto"/>
-          <w:u w:val="none"/>
-        </w:rPr>
-      </w:pPr>
-    </w:p>
-    <w:p>
-      <w:pPr>
-        <w:pStyle w:val="LABreferences"/>
-      </w:pPr>
-    </w:p>
-    <w:p>
-      <w:pPr>
-        <w:pStyle w:val="LABreferences"/>
-      </w:pPr>
-    </w:p>
-    <w:p>
-      <w:pPr>
-        <w:pStyle w:val="LABreferences"/>
-      </w:pPr>
-    </w:p>
-    <w:p>
-      <w:pPr>
-        <w:pStyle w:val="LABreferences"/>
-        <w:rPr>
-          <w:lang w:val="fi-FI"/>
-        </w:rPr>
-      </w:pPr>
-      <w:r>
-        <w:rPr>
-          <w:lang w:val="fi-FI"/>
-        </w:rPr>
-        <w:t xml:space="preserve">Virtanen, V. 2011. Esimerkkilähteen otsikko. LAB-ammattikorkeakoulu. </w:t>
-      </w:r>
-      <w:r>
-        <w:rPr>
-          <w:rStyle w:val="Hyperlink"/>
-          <w:color w:val="auto"/>
-          <w:u w:val="none"/>
-          <w:lang w:val="fi-FI"/>
-        </w:rPr>
-        <w:t xml:space="preserve">Viitattu 1.1.2018. Saatavissa </w:t>
-      </w:r>
-      <w:hyperlink r:id="rId45" w:history="1">
-        <w:r>
-          <w:rPr>
-            <w:rStyle w:val="Hyperlink"/>
-            <w:lang w:val="fi-FI"/>
-          </w:rPr>
-          <w:t>http://esimerkki.fi</w:t>
-        </w:r>
-      </w:hyperlink>
-    </w:p>
-    <w:p>
-      <w:pPr>
-        <w:pStyle w:val="LABnormal"/>
-        <w:rPr>
-          <w:lang w:val="fi-FI"/>
-        </w:rPr>
-      </w:pPr>
-    </w:p>
-    <w:p>
-      <w:pPr>
-        <w:pStyle w:val="LABnormal"/>
-        <w:rPr>
-          <w:lang w:val="fi-FI"/>
-        </w:rPr>
-        <w:sectPr>
-          <w:headerReference w:type="default" r:id="rId46"/>
-          <w:pgSz w:w="11906" w:h="16838"/>
-          <w:pgMar w:top="1418" w:right="1418" w:bottom="1418" w:left="1701" w:header="624" w:footer="737" w:gutter="0"/>
-          <w:pgNumType w:start="1"/>
-          <w:cols w:space="708"/>
-          <w:docGrid w:linePitch="360"/>
-        </w:sectPr>
-      </w:pPr>
-    </w:p>
-    <w:p>
-      <w:pPr>
-        <w:pStyle w:val="LABnormal"/>
-        <w:rPr>
-          <w:lang w:val="fi-FI"/>
-        </w:rPr>
-      </w:pPr>
-      <w:r>
-        <w:rPr>
-          <w:lang w:val="fi-FI"/>
-        </w:rPr>
-        <w:lastRenderedPageBreak/>
-        <w:t>Liit</w:t>
-      </w:r>
-      <w:r>
-        <w:rPr>
-          <w:lang w:val="fi-FI"/>
-        </w:rPr>
-        <w:t>e 1. Otsikko</w:t>
-      </w:r>
-    </w:p>
-    <w:p>
-      <w:pPr>
-        <w:pStyle w:val="LABnormal"/>
-        <w:rPr>
-          <w:lang w:val="fi-FI"/>
-        </w:rPr>
-      </w:pPr>
-      <w:r>
-        <w:rPr>
-          <w:lang w:val="fi-FI"/>
-        </w:rPr>
-        <w:t>Jos liite on yksisivuinen, siihen ei laiteta sivunumeroa.</w:t>
-      </w:r>
-    </w:p>
-    <w:p>
-      <w:pPr>
-        <w:pStyle w:val="LABnormal"/>
-        <w:rPr>
-          <w:lang w:val="fi-FI"/>
-        </w:rPr>
-      </w:pPr>
-      <w:r>
-        <w:rPr>
-          <w:lang w:val="fi-FI"/>
-        </w:rPr>
-        <w:t>Seuraavalla sivulla alkaa liite, joka on useampi sivuinen – tälle sivulle tulee tehdä osan vaihto: Asettelu/Vaihdot/Seuraava sivu.</w:t>
-      </w:r>
-    </w:p>
-    <w:p>
-      <w:pPr>
-        <w:pStyle w:val="LABnormal"/>
-      </w:pPr>
-      <w:r>
-        <w:rPr>
-          <w:noProof/>
-        </w:rPr>
-        <w:drawing>
-          <wp:inline distT="0" distB="0" distL="0" distR="0" wp14:anchorId="55F9E9D8" wp14:editId="6F8CF728">
-            <wp:extent cx="3076575" cy="5429250"/>
-            <wp:effectExtent l="0" t="0" r="9525" b="0"/>
-            <wp:docPr id="6" name="Kuva 6"/>
-            <wp:cNvGraphicFramePr>
-              <a:graphicFrameLocks xmlns:a="http://schemas.openxmlformats.org/drawingml/2006/main" noChangeAspect="1"/>
-            </wp:cNvGraphicFramePr>
-            <a:graphic xmlns:a="http://schemas.openxmlformats.org/drawingml/2006/main">
-              <a:graphicData uri="http://schemas.openxmlformats.org/drawingml/2006/picture">
-                <pic:pic xmlns:pic="http://schemas.openxmlformats.org/drawingml/2006/picture">
-                  <pic:nvPicPr>
-                    <pic:cNvPr id="1" name=""/>
-                    <pic:cNvPicPr/>
-                  </pic:nvPicPr>
-                  <pic:blipFill>
-                    <a:blip r:embed="rId47"/>
-                    <a:stretch>
-                      <a:fillRect/>
-                    </a:stretch>
-                  </pic:blipFill>
-                  <pic:spPr>
-                    <a:xfrm>
-                      <a:off x="0" y="0"/>
-                      <a:ext cx="3076575" cy="5429250"/>
-                    </a:xfrm>
-                    <a:prstGeom prst="rect">
-                      <a:avLst/>
-                    </a:prstGeom>
-                  </pic:spPr>
-                </pic:pic>
-              </a:graphicData>
-            </a:graphic>
-          </wp:inline>
-        </w:drawing>
-      </w:r>
-    </w:p>
-    <w:p>
-      <w:pPr>
-        <w:pStyle w:val="LABnormal"/>
-      </w:pPr>
-    </w:p>
-    <w:p>
-      <w:pPr>
-        <w:pStyle w:val="LABnormal"/>
-        <w:rPr>
-          <w:lang w:val="fi-FI"/>
-        </w:rPr>
-      </w:pPr>
-      <w:r>
-        <w:rPr>
-          <w:lang w:val="fi-FI"/>
-        </w:rPr>
-        <w:t xml:space="preserve">Kun piilomerkit </w:t>
-      </w:r>
-      <w:r>
-        <w:rPr>
-          <w:noProof/>
-        </w:rPr>
-        <w:drawing>
-          <wp:inline distT="0" distB="0" distL="0" distR="0" wp14:anchorId="22E7B065" wp14:editId="07E4FFE1">
-            <wp:extent cx="190500" cy="180975"/>
-            <wp:effectExtent l="0" t="0" r="0" b="9525"/>
-            <wp:docPr id="7" name="Kuva 7"/>
-            <wp:cNvGraphicFramePr>
-              <a:graphicFrameLocks xmlns:a="http://schemas.openxmlformats.org/drawingml/2006/main" noChangeAspect="1"/>
-            </wp:cNvGraphicFramePr>
-            <a:graphic xmlns:a="http://schemas.openxmlformats.org/drawingml/2006/main">
-              <a:graphicData uri="http://schemas.openxmlformats.org/drawingml/2006/picture">
-                <pic:pic xmlns:pic="http://schemas.openxmlformats.org/drawingml/2006/picture">
-                  <pic:nvPicPr>
-                    <pic:cNvPr id="1" name=""/>
-                    <pic:cNvPicPr/>
-                  </pic:nvPicPr>
-                  <pic:blipFill>
-                    <a:blip r:embed="rId48">
-                      <a:extLst>
-                        <a:ext uri="{28A0092B-C50C-407E-A947-70E740481C1C}">
-                          <a14:useLocalDpi xmlns:a14="http://schemas.microsoft.com/office/drawing/2010/main" val="0"/>
-                        </a:ext>
-                      </a:extLst>
-                    </a:blip>
-                    <a:stretch>
-                      <a:fillRect/>
-                    </a:stretch>
-                  </pic:blipFill>
-                  <pic:spPr>
-                    <a:xfrm>
-                      <a:off x="0" y="0"/>
-                      <a:ext cx="190500" cy="180975"/>
-                    </a:xfrm>
-                    <a:prstGeom prst="rect">
-                      <a:avLst/>
-                    </a:prstGeom>
-                  </pic:spPr>
-                </pic:pic>
-              </a:graphicData>
-            </a:graphic>
-          </wp:inline>
-        </w:drawing>
-      </w:r>
-      <w:r>
-        <w:rPr>
-          <w:lang w:val="fi-FI"/>
-        </w:rPr>
-        <w:t>ovat näkyvissä sivunvaihto näkyy dokumentissa seuraavasti:</w:t>
-      </w:r>
-    </w:p>
-    <w:p>
-      <w:pPr>
-        <w:pStyle w:val="LABnormal"/>
-      </w:pPr>
-      <w:r>
-        <w:rPr>
-          <w:noProof/>
-        </w:rPr>
-        <w:drawing>
-          <wp:inline distT="0" distB="0" distL="0" distR="0" wp14:anchorId="51CA2604" wp14:editId="3D56C680">
-            <wp:extent cx="5579745" cy="286385"/>
-            <wp:effectExtent l="0" t="0" r="1905" b="0"/>
-            <wp:docPr id="2" name="Kuva 2"/>
-            <wp:cNvGraphicFramePr>
-              <a:graphicFrameLocks xmlns:a="http://schemas.openxmlformats.org/drawingml/2006/main" noChangeAspect="1"/>
-            </wp:cNvGraphicFramePr>
-            <a:graphic xmlns:a="http://schemas.openxmlformats.org/drawingml/2006/main">
-              <a:graphicData uri="http://schemas.openxmlformats.org/drawingml/2006/picture">
-                <pic:pic xmlns:pic="http://schemas.openxmlformats.org/drawingml/2006/picture">
-                  <pic:nvPicPr>
-                    <pic:cNvPr id="1" name=""/>
-                    <pic:cNvPicPr/>
-                  </pic:nvPicPr>
-                  <pic:blipFill>
-                    <a:blip r:embed="rId49"/>
-                    <a:stretch>
-                      <a:fillRect/>
-                    </a:stretch>
-                  </pic:blipFill>
-                  <pic:spPr>
-                    <a:xfrm>
-                      <a:off x="0" y="0"/>
-                      <a:ext cx="5579745" cy="286385"/>
-                    </a:xfrm>
-                    <a:prstGeom prst="rect">
-                      <a:avLst/>
-                    </a:prstGeom>
-                  </pic:spPr>
-                </pic:pic>
-              </a:graphicData>
-            </a:graphic>
-          </wp:inline>
-        </w:drawing>
-      </w:r>
-    </w:p>
-    <w:p>
-      <w:pPr>
-        <w:pStyle w:val="LABnormal"/>
-      </w:pPr>
-    </w:p>
-    <w:p>
-      <w:pPr>
-        <w:pStyle w:val="LABnormal"/>
-      </w:pPr>
-    </w:p>
-    <w:p>
-      <w:pPr>
-        <w:sectPr>
-          <w:headerReference w:type="default" r:id="rId50"/>
-          <w:pgSz w:w="11906" w:h="16838"/>
-          <w:pgMar w:top="1418" w:right="1418" w:bottom="1418" w:left="1701" w:header="624" w:footer="737" w:gutter="0"/>
-          <w:pgNumType w:start="1"/>
-          <w:cols w:space="708"/>
-          <w:docGrid w:linePitch="360"/>
-        </w:sectPr>
-      </w:pPr>
-    </w:p>
-    <w:p>
-      <w:pPr>
-        <w:pStyle w:val="LABnormal"/>
-        <w:rPr>
-          <w:lang w:val="fi-FI"/>
-        </w:rPr>
-      </w:pPr>
-      <w:r>
-        <w:rPr>
-          <w:lang w:val="fi-FI"/>
-        </w:rPr>
-        <w:lastRenderedPageBreak/>
-        <w:t xml:space="preserve">Liite 2. Liitteen otsikko </w:t>
-      </w:r>
-    </w:p>
-    <w:p>
-      <w:pPr>
-        <w:pStyle w:val="LABnormal"/>
-        <w:rPr>
-          <w:lang w:val="fi-FI"/>
-        </w:rPr>
-      </w:pPr>
-      <w:r>
-        <w:rPr>
-          <w:lang w:val="fi-FI"/>
-        </w:rPr>
-        <w:t>Jos liite on useampi sivuinen, sille täytyy laittaa sivunumerointi. Huom. ylätunnisteesta tulee ottaa Linkitä edelliseen pois päältä.</w:t>
-      </w:r>
-      <w:r>
-        <w:rPr>
-          <w:lang w:val="fi-FI"/>
-        </w:rPr>
-        <w:t xml:space="preserve"> (</w:t>
-      </w:r>
-      <w:r>
-        <w:rPr>
-          <w:b/>
-          <w:bCs/>
-          <w:lang w:val="fi-FI"/>
-        </w:rPr>
-        <w:t>Huom. edelliselle sivulle on tehty osan vaihto</w:t>
-      </w:r>
-      <w:r>
-        <w:rPr>
-          <w:lang w:val="fi-FI"/>
-        </w:rPr>
-        <w:t>)</w:t>
-      </w:r>
-    </w:p>
-    <w:p>
-      <w:pPr>
-        <w:pStyle w:val="LABnormal"/>
-      </w:pPr>
-      <w:r>
-        <w:rPr>
-          <w:noProof/>
-        </w:rPr>
-        <w:drawing>
-          <wp:inline distT="0" distB="0" distL="0" distR="0" wp14:anchorId="2FA5DB84" wp14:editId="08E32AF4">
-            <wp:extent cx="4133850" cy="1371600"/>
-            <wp:effectExtent l="0" t="0" r="0" b="0"/>
-            <wp:docPr id="1" name="Kuva 1"/>
-            <wp:cNvGraphicFramePr>
-              <a:graphicFrameLocks xmlns:a="http://schemas.openxmlformats.org/drawingml/2006/main" noChangeAspect="1"/>
-            </wp:cNvGraphicFramePr>
-            <a:graphic xmlns:a="http://schemas.openxmlformats.org/drawingml/2006/main">
-              <a:graphicData uri="http://schemas.openxmlformats.org/drawingml/2006/picture">
-                <pic:pic xmlns:pic="http://schemas.openxmlformats.org/drawingml/2006/picture">
-                  <pic:nvPicPr>
-                    <pic:cNvPr id="1" name=""/>
-                    <pic:cNvPicPr/>
-                  </pic:nvPicPr>
-                  <pic:blipFill>
-                    <a:blip r:embed="rId51"/>
-                    <a:stretch>
-                      <a:fillRect/>
-                    </a:stretch>
-                  </pic:blipFill>
-                  <pic:spPr>
-                    <a:xfrm>
-                      <a:off x="0" y="0"/>
-                      <a:ext cx="4133850" cy="1371600"/>
-                    </a:xfrm>
-                    <a:prstGeom prst="rect">
-                      <a:avLst/>
-                    </a:prstGeom>
-                  </pic:spPr>
-                </pic:pic>
-              </a:graphicData>
-            </a:graphic>
-          </wp:inline>
-        </w:drawing>
-      </w:r>
-    </w:p>
-    <w:p>
-      <w:pPr>
-        <w:pStyle w:val="LABnormal"/>
-      </w:pPr>
-    </w:p>
-    <w:p>
-      <w:pPr>
-        <w:rPr>
-          <w:rFonts w:ascii="Arial" w:hAnsi="Arial" w:cs="Arial"/>
-        </w:rPr>
-      </w:pPr>
-      <w:r>
-        <w:br w:type="page"/>
-      </w:r>
-    </w:p>
-    <w:p>
-      <w:pPr>
-        <w:pStyle w:val="LABnormal"/>
-        <w:rPr>
-          <w:lang w:val="fi-FI"/>
-        </w:rPr>
-      </w:pPr>
-      <w:r>
-        <w:rPr>
-          <w:lang w:val="fi-FI"/>
-        </w:rPr>
-        <w:lastRenderedPageBreak/>
-        <w:t>Liite 2:n tarina jatkuu …</w:t>
-      </w:r>
-    </w:p>
-    <w:p>
-      <w:pPr>
-        <w:rPr>
-          <w:rFonts w:ascii="Arial" w:hAnsi="Arial" w:cs="Arial"/>
-          <w:lang w:val="fi-FI"/>
-        </w:rPr>
-      </w:pPr>
-      <w:r>
-        <w:rPr>
-          <w:lang w:val="fi-FI"/>
-        </w:rPr>
-        <w:br w:type="page"/>
-      </w:r>
-    </w:p>
-    <w:p>
-      <w:pPr>
-        <w:pStyle w:val="LABnormal"/>
-        <w:rPr>
-          <w:lang w:val="fi-FI"/>
-        </w:rPr>
-      </w:pPr>
-      <w:r>
-        <w:rPr>
-          <w:lang w:val="fi-FI"/>
-        </w:rPr>
-        <w:lastRenderedPageBreak/>
-        <w:t>Liite 2:n kolmas sivu</w:t>
-      </w:r>
-    </w:p>
-    <w:p>
-      <w:pPr>
-        <w:pStyle w:val="LABnormal"/>
-      </w:pPr>
-      <w:r>
-        <w:rPr>
-          <w:lang w:val="fi-FI"/>
-        </w:rPr>
-        <w:t>Jos tämän jälkeen tulee kolmas liite, niin tänne tulee tehdä osan</w:t>
-      </w:r>
-      <w:r>
-        <w:rPr>
-          <w:lang w:val="fi-FI"/>
-        </w:rPr>
-        <w:t xml:space="preserve"> </w:t>
-      </w:r>
-      <w:r>
-        <w:rPr>
-          <w:lang w:val="fi-FI"/>
-        </w:rPr>
-        <w:t>vaihto.</w:t>
-      </w:r>
-      <w:r>
-        <w:rPr>
-          <w:lang w:val="fi-FI"/>
-        </w:rPr>
-        <w:t xml:space="preserve"> </w:t>
-      </w:r>
-      <w:proofErr w:type="spellStart"/>
-      <w:r>
-        <w:t>Asettelu</w:t>
-      </w:r>
-      <w:proofErr w:type="spellEnd"/>
-      <w:r>
-        <w:t>/</w:t>
-      </w:r>
-      <w:proofErr w:type="spellStart"/>
-      <w:r>
-        <w:t>Vaihdot</w:t>
-      </w:r>
-      <w:proofErr w:type="spellEnd"/>
-      <w:r>
-        <w:t>/</w:t>
-      </w:r>
-      <w:proofErr w:type="spellStart"/>
-      <w:r>
-        <w:t>Seuraava</w:t>
-      </w:r>
-      <w:proofErr w:type="spellEnd"/>
-      <w:r>
-        <w:t xml:space="preserve"> </w:t>
-      </w:r>
-      <w:proofErr w:type="spellStart"/>
-      <w:r>
-        <w:t>sivu</w:t>
-      </w:r>
-      <w:proofErr w:type="spellEnd"/>
-      <w:r>
-        <w:t xml:space="preserve">. </w:t>
-      </w:r>
-    </w:p>
-    <w:p>
-      <w:pPr>
-        <w:pStyle w:val="LABnormal"/>
-      </w:pPr>
-      <w:r>
-        <w:rPr>
-          <w:noProof/>
-        </w:rPr>
-        <w:drawing>
-          <wp:inline distT="0" distB="0" distL="0" distR="0" wp14:anchorId="43034F6F" wp14:editId="710B3B4D">
-            <wp:extent cx="3076575" cy="5429250"/>
-            <wp:effectExtent l="0" t="0" r="9525" b="0"/>
-            <wp:docPr id="4" name="Kuva 4"/>
-            <wp:cNvGraphicFramePr>
-              <a:graphicFrameLocks xmlns:a="http://schemas.openxmlformats.org/drawingml/2006/main" noChangeAspect="1"/>
-            </wp:cNvGraphicFramePr>
-            <a:graphic xmlns:a="http://schemas.openxmlformats.org/drawingml/2006/main">
-              <a:graphicData uri="http://schemas.openxmlformats.org/drawingml/2006/picture">
-                <pic:pic xmlns:pic="http://schemas.openxmlformats.org/drawingml/2006/picture">
-                  <pic:nvPicPr>
-                    <pic:cNvPr id="1" name=""/>
-                    <pic:cNvPicPr/>
-                  </pic:nvPicPr>
-                  <pic:blipFill>
-                    <a:blip r:embed="rId47"/>
-                    <a:stretch>
-                      <a:fillRect/>
-                    </a:stretch>
-                  </pic:blipFill>
-                  <pic:spPr>
-                    <a:xfrm>
-                      <a:off x="0" y="0"/>
-                      <a:ext cx="3076575" cy="5429250"/>
-                    </a:xfrm>
-                    <a:prstGeom prst="rect">
-                      <a:avLst/>
-                    </a:prstGeom>
-                  </pic:spPr>
-                </pic:pic>
-              </a:graphicData>
-            </a:graphic>
-          </wp:inline>
-        </w:drawing>
-      </w:r>
-    </w:p>
-    <w:p>
-      <w:pPr>
-        <w:pStyle w:val="LABnormal"/>
-      </w:pPr>
-    </w:p>
-    <w:p>
-      <w:pPr>
-        <w:sectPr>
-          <w:headerReference w:type="default" r:id="rId52"/>
-          <w:pgSz w:w="11906" w:h="16838"/>
-          <w:pgMar w:top="1418" w:right="1418" w:bottom="1418" w:left="1701" w:header="624" w:footer="737" w:gutter="0"/>
-          <w:pgNumType w:start="1"/>
-          <w:cols w:space="708"/>
-          <w:docGrid w:linePitch="360"/>
-        </w:sectPr>
-      </w:pPr>
-    </w:p>
-    <w:p>
-      <w:pPr>
-        <w:pStyle w:val="LABnormal"/>
-        <w:rPr>
-          <w:lang w:val="fi-FI"/>
-        </w:rPr>
-      </w:pPr>
-      <w:r>
-        <w:rPr>
-          <w:lang w:val="fi-FI"/>
-        </w:rPr>
-        <w:lastRenderedPageBreak/>
-        <w:t>Liite 3</w:t>
-      </w:r>
-      <w:r>
-        <w:rPr>
-          <w:lang w:val="fi-FI"/>
-        </w:rPr>
-        <w:t>.</w:t>
-      </w:r>
-      <w:r>
-        <w:rPr>
-          <w:lang w:val="fi-FI"/>
-        </w:rPr>
-        <w:t xml:space="preserve"> Otsikko</w:t>
-      </w:r>
-    </w:p>
-    <w:p>
-      <w:pPr>
-        <w:pStyle w:val="LABnormal"/>
-        <w:rPr>
-          <w:lang w:val="fi-FI"/>
-        </w:rPr>
-      </w:pPr>
-      <w:r>
-        <w:rPr>
-          <w:lang w:val="fi-FI"/>
-        </w:rPr>
-        <w:t>Liite 3:n tarina alkaa tästä. Jos liitteessä on vain yksi sivu, sivunumeroa ei laiteta.</w:t>
-      </w:r>
-    </w:p>
-    <w:p>
-      <w:pPr>
-        <w:pStyle w:val="LABnormal"/>
-        <w:rPr>
-          <w:lang w:val="fi-FI"/>
-        </w:rPr>
-      </w:pPr>
-      <w:r>
-        <w:rPr>
-          <w:lang w:val="fi-FI"/>
-        </w:rPr>
-        <w:t xml:space="preserve">Tämä tarkoittaa, ylätunnisteesta otetaan pois Linkitä edelliseen </w:t>
-      </w:r>
-    </w:p>
-    <w:p>
-      <w:pPr>
-        <w:pStyle w:val="LABnormal"/>
-      </w:pPr>
-      <w:r>
-        <w:rPr>
-          <w:noProof/>
-        </w:rPr>
-        <w:drawing>
-          <wp:inline distT="0" distB="0" distL="0" distR="0" wp14:anchorId="27358F3E" wp14:editId="4CC4FD83">
-            <wp:extent cx="4133850" cy="1371600"/>
-            <wp:effectExtent l="0" t="0" r="0" b="0"/>
-            <wp:docPr id="5" name="Kuva 5"/>
-            <wp:cNvGraphicFramePr>
-              <a:graphicFrameLocks xmlns:a="http://schemas.openxmlformats.org/drawingml/2006/main" noChangeAspect="1"/>
-            </wp:cNvGraphicFramePr>
-            <a:graphic xmlns:a="http://schemas.openxmlformats.org/drawingml/2006/main">
-              <a:graphicData uri="http://schemas.openxmlformats.org/drawingml/2006/picture">
-                <pic:pic xmlns:pic="http://schemas.openxmlformats.org/drawingml/2006/picture">
-                  <pic:nvPicPr>
-                    <pic:cNvPr id="1" name=""/>
-                    <pic:cNvPicPr/>
-                  </pic:nvPicPr>
-                  <pic:blipFill>
-                    <a:blip r:embed="rId51"/>
-                    <a:stretch>
-                      <a:fillRect/>
-                    </a:stretch>
-                  </pic:blipFill>
-                  <pic:spPr>
-                    <a:xfrm>
-                      <a:off x="0" y="0"/>
-                      <a:ext cx="4133850" cy="1371600"/>
-                    </a:xfrm>
-                    <a:prstGeom prst="rect">
-                      <a:avLst/>
-                    </a:prstGeom>
-                  </pic:spPr>
-                </pic:pic>
-              </a:graphicData>
-            </a:graphic>
-          </wp:inline>
-        </w:drawing>
-      </w:r>
-    </w:p>
-    <w:p>
-      <w:pPr>
-        <w:pStyle w:val="LABnormal"/>
-        <w:rPr>
-          <w:lang w:val="fi-FI"/>
-        </w:rPr>
-      </w:pPr>
-      <w:r>
-        <w:rPr>
-          <w:lang w:val="fi-FI"/>
-        </w:rPr>
-        <w:t xml:space="preserve">ja </w:t>
-      </w:r>
-      <w:r>
-        <w:rPr>
-          <w:lang w:val="fi-FI"/>
-        </w:rPr>
-        <w:t xml:space="preserve">vasta </w:t>
-      </w:r>
-      <w:r>
-        <w:rPr>
-          <w:lang w:val="fi-FI"/>
-        </w:rPr>
-        <w:t xml:space="preserve">tämän jälkeen poistetaan sivunumerointi. </w:t>
-      </w:r>
-    </w:p>
     <w:sectPr>
-      <w:headerReference w:type="default" r:id="rId53"/>
+      <w:headerReference w:type="default" r:id="rId45"/>
       <w:pgSz w:w="11906" w:h="16838"/>
       <w:pgMar w:top="1418" w:right="1418" w:bottom="1418" w:left="1701" w:header="624" w:footer="737" w:gutter="0"/>
       <w:pgNumType w:start="1"/>
@@ -25198,87 +24466,6 @@
 </file>
 
 <file path=word/header3.xml><?xml version="1.0" encoding="utf-8"?>
-<w:hdr xmlns:wpc="http://schemas.microsoft.com/office/word/2010/wordprocessingCanvas" xmlns:cx="http://schemas.microsoft.com/office/drawing/2014/chartex" xmlns:cx1="http://schemas.microsoft.com/office/drawing/2015/9/8/chartex" xmlns:cx2="http://schemas.microsoft.com/office/drawing/2015/10/21/chartex" xmlns:cx3="http://schemas.microsoft.com/office/drawing/2016/5/9/chartex" xmlns:cx4="http://schemas.microsoft.com/office/drawing/2016/5/10/chartex" xmlns:cx5="http://schemas.microsoft.com/office/drawing/2016/5/11/chartex" xmlns:cx6="http://schemas.microsoft.com/office/drawing/2016/5/12/chartex" xmlns:cx7="http://schemas.microsoft.com/office/drawing/2016/5/13/chartex" xmlns:cx8="http://schemas.microsoft.com/office/drawing/2016/5/14/chartex" xmlns:mc="http://schemas.openxmlformats.org/markup-compatibility/2006" xmlns:aink="http://schemas.microsoft.com/office/drawing/2016/ink" xmlns:am3d="http://schemas.microsoft.com/office/drawing/2017/model3d" xmlns:o="urn:schemas-microsoft-com:office:office" xmlns:oel="http://schemas.microsoft.com/office/2019/extlst" xmlns:r="http://schemas.openxmlformats.org/officeDocument/2006/relationships" xmlns:m="http://schemas.openxmlformats.org/officeDocument/2006/math" xmlns:v="urn:schemas-microsoft-com:vml" xmlns:wp14="http://schemas.microsoft.com/office/word/2010/wordprocessingDrawing" xmlns:wp="http://schemas.openxmlformats.org/drawingml/2006/wordprocessingDrawing" xmlns:w10="urn:schemas-microsoft-com:office:word" xmlns:w="http://schemas.openxmlformats.org/wordprocessingml/2006/main" xmlns:w14="http://schemas.microsoft.com/office/word/2010/wordml" xmlns:w15="http://schemas.microsoft.com/office/word/2012/wordml" xmlns:w16cex="http://schemas.microsoft.com/office/word/2018/wordml/cex" xmlns:w16cid="http://schemas.microsoft.com/office/word/2016/wordml/cid" xmlns:w16="http://schemas.microsoft.com/office/word/2018/wordml" xmlns:w16sdtdh="http://schemas.microsoft.com/office/word/2020/wordml/sdtdatahash" xmlns:w16se="http://schemas.microsoft.com/office/word/2015/wordml/symex" xmlns:wpg="http://schemas.microsoft.com/office/word/2010/wordprocessingGroup" xmlns:wpi="http://schemas.microsoft.com/office/word/2010/wordprocessingInk" xmlns:wne="http://schemas.microsoft.com/office/word/2006/wordml" xmlns:wps="http://schemas.microsoft.com/office/word/2010/wordprocessingShape" mc:Ignorable="w14 w15 w16se w16cid w16 w16cex w16sdtdh wp14">
-  <w:p>
-    <w:pPr>
-      <w:pStyle w:val="LABContent"/>
-      <w:jc w:val="right"/>
-      <w:rPr>
-        <w:lang w:val="en-GB"/>
-      </w:rPr>
-    </w:pPr>
-    <w:r>
-      <w:rPr>
-        <w:lang w:val="en-GB"/>
-      </w:rPr>
-      <w:fldChar w:fldCharType="begin"/>
-    </w:r>
-    <w:r>
-      <w:rPr>
-        <w:lang w:val="en-GB"/>
-      </w:rPr>
-      <w:instrText>PAGE   \* MERGEFORMAT</w:instrText>
-    </w:r>
-    <w:r>
-      <w:rPr>
-        <w:lang w:val="en-GB"/>
-      </w:rPr>
-      <w:fldChar w:fldCharType="separate"/>
-    </w:r>
-    <w:r>
-      <w:rPr>
-        <w:lang w:val="en-GB"/>
-      </w:rPr>
-      <w:t>1</w:t>
-    </w:r>
-    <w:r>
-      <w:rPr>
-        <w:lang w:val="en-GB"/>
-      </w:rPr>
-      <w:fldChar w:fldCharType="end"/>
-    </w:r>
-  </w:p>
-</w:hdr>
-</file>
-
-<file path=word/header4.xml><?xml version="1.0" encoding="utf-8"?>
-<w:hdr xmlns:wpc="http://schemas.microsoft.com/office/word/2010/wordprocessingCanvas" xmlns:cx="http://schemas.microsoft.com/office/drawing/2014/chartex" xmlns:cx1="http://schemas.microsoft.com/office/drawing/2015/9/8/chartex" xmlns:cx2="http://schemas.microsoft.com/office/drawing/2015/10/21/chartex" xmlns:cx3="http://schemas.microsoft.com/office/drawing/2016/5/9/chartex" xmlns:cx4="http://schemas.microsoft.com/office/drawing/2016/5/10/chartex" xmlns:cx5="http://schemas.microsoft.com/office/drawing/2016/5/11/chartex" xmlns:cx6="http://schemas.microsoft.com/office/drawing/2016/5/12/chartex" xmlns:cx7="http://schemas.microsoft.com/office/drawing/2016/5/13/chartex" xmlns:cx8="http://schemas.microsoft.com/office/drawing/2016/5/14/chartex" xmlns:mc="http://schemas.openxmlformats.org/markup-compatibility/2006" xmlns:aink="http://schemas.microsoft.com/office/drawing/2016/ink" xmlns:am3d="http://schemas.microsoft.com/office/drawing/2017/model3d" xmlns:o="urn:schemas-microsoft-com:office:office" xmlns:oel="http://schemas.microsoft.com/office/2019/extlst" xmlns:r="http://schemas.openxmlformats.org/officeDocument/2006/relationships" xmlns:m="http://schemas.openxmlformats.org/officeDocument/2006/math" xmlns:v="urn:schemas-microsoft-com:vml" xmlns:wp14="http://schemas.microsoft.com/office/word/2010/wordprocessingDrawing" xmlns:wp="http://schemas.openxmlformats.org/drawingml/2006/wordprocessingDrawing" xmlns:w10="urn:schemas-microsoft-com:office:word" xmlns:w="http://schemas.openxmlformats.org/wordprocessingml/2006/main" xmlns:w14="http://schemas.microsoft.com/office/word/2010/wordml" xmlns:w15="http://schemas.microsoft.com/office/word/2012/wordml" xmlns:w16cex="http://schemas.microsoft.com/office/word/2018/wordml/cex" xmlns:w16cid="http://schemas.microsoft.com/office/word/2016/wordml/cid" xmlns:w16="http://schemas.microsoft.com/office/word/2018/wordml" xmlns:w16sdtdh="http://schemas.microsoft.com/office/word/2020/wordml/sdtdatahash" xmlns:w16se="http://schemas.microsoft.com/office/word/2015/wordml/symex" xmlns:wpg="http://schemas.microsoft.com/office/word/2010/wordprocessingGroup" xmlns:wpi="http://schemas.microsoft.com/office/word/2010/wordprocessingInk" xmlns:wne="http://schemas.microsoft.com/office/word/2006/wordml" xmlns:wps="http://schemas.microsoft.com/office/word/2010/wordprocessingShape" mc:Ignorable="w14 w15 w16se w16cid w16 w16cex w16sdtdh wp14">
-  <w:p>
-    <w:pPr>
-      <w:pStyle w:val="LABnormal"/>
-      <w:jc w:val="right"/>
-    </w:pPr>
-  </w:p>
-</w:hdr>
-</file>
-
-<file path=word/header5.xml><?xml version="1.0" encoding="utf-8"?>
-<w:hdr xmlns:wpc="http://schemas.microsoft.com/office/word/2010/wordprocessingCanvas" xmlns:cx="http://schemas.microsoft.com/office/drawing/2014/chartex" xmlns:cx1="http://schemas.microsoft.com/office/drawing/2015/9/8/chartex" xmlns:cx2="http://schemas.microsoft.com/office/drawing/2015/10/21/chartex" xmlns:cx3="http://schemas.microsoft.com/office/drawing/2016/5/9/chartex" xmlns:cx4="http://schemas.microsoft.com/office/drawing/2016/5/10/chartex" xmlns:cx5="http://schemas.microsoft.com/office/drawing/2016/5/11/chartex" xmlns:cx6="http://schemas.microsoft.com/office/drawing/2016/5/12/chartex" xmlns:cx7="http://schemas.microsoft.com/office/drawing/2016/5/13/chartex" xmlns:cx8="http://schemas.microsoft.com/office/drawing/2016/5/14/chartex" xmlns:mc="http://schemas.openxmlformats.org/markup-compatibility/2006" xmlns:aink="http://schemas.microsoft.com/office/drawing/2016/ink" xmlns:am3d="http://schemas.microsoft.com/office/drawing/2017/model3d" xmlns:o="urn:schemas-microsoft-com:office:office" xmlns:oel="http://schemas.microsoft.com/office/2019/extlst" xmlns:r="http://schemas.openxmlformats.org/officeDocument/2006/relationships" xmlns:m="http://schemas.openxmlformats.org/officeDocument/2006/math" xmlns:v="urn:schemas-microsoft-com:vml" xmlns:wp14="http://schemas.microsoft.com/office/word/2010/wordprocessingDrawing" xmlns:wp="http://schemas.openxmlformats.org/drawingml/2006/wordprocessingDrawing" xmlns:w10="urn:schemas-microsoft-com:office:word" xmlns:w="http://schemas.openxmlformats.org/wordprocessingml/2006/main" xmlns:w14="http://schemas.microsoft.com/office/word/2010/wordml" xmlns:w15="http://schemas.microsoft.com/office/word/2012/wordml" xmlns:w16cex="http://schemas.microsoft.com/office/word/2018/wordml/cex" xmlns:w16cid="http://schemas.microsoft.com/office/word/2016/wordml/cid" xmlns:w16="http://schemas.microsoft.com/office/word/2018/wordml" xmlns:w16sdtdh="http://schemas.microsoft.com/office/word/2020/wordml/sdtdatahash" xmlns:w16se="http://schemas.microsoft.com/office/word/2015/wordml/symex" xmlns:wpg="http://schemas.microsoft.com/office/word/2010/wordprocessingGroup" xmlns:wpi="http://schemas.microsoft.com/office/word/2010/wordprocessingInk" xmlns:wne="http://schemas.microsoft.com/office/word/2006/wordml" xmlns:wps="http://schemas.microsoft.com/office/word/2010/wordprocessingShape" mc:Ignorable="w14 w15 w16se w16cid w16 w16cex w16sdtdh wp14">
-  <w:p>
-    <w:pPr>
-      <w:pStyle w:val="LABnormal"/>
-      <w:jc w:val="right"/>
-    </w:pPr>
-    <w:r>
-      <w:fldChar w:fldCharType="begin"/>
-    </w:r>
-    <w:r>
-      <w:instrText>PAGE   \* MERGEFORMAT</w:instrText>
-    </w:r>
-    <w:r>
-      <w:fldChar w:fldCharType="separate"/>
-    </w:r>
-    <w:r>
-      <w:t>1</w:t>
-    </w:r>
-    <w:r>
-      <w:fldChar w:fldCharType="end"/>
-    </w:r>
-  </w:p>
-</w:hdr>
-</file>
-
-<file path=word/header6.xml><?xml version="1.0" encoding="utf-8"?>
 <w:hdr xmlns:wpc="http://schemas.microsoft.com/office/word/2010/wordprocessingCanvas" xmlns:cx="http://schemas.microsoft.com/office/drawing/2014/chartex" xmlns:cx1="http://schemas.microsoft.com/office/drawing/2015/9/8/chartex" xmlns:cx2="http://schemas.microsoft.com/office/drawing/2015/10/21/chartex" xmlns:cx3="http://schemas.microsoft.com/office/drawing/2016/5/9/chartex" xmlns:cx4="http://schemas.microsoft.com/office/drawing/2016/5/10/chartex" xmlns:cx5="http://schemas.microsoft.com/office/drawing/2016/5/11/chartex" xmlns:cx6="http://schemas.microsoft.com/office/drawing/2016/5/12/chartex" xmlns:cx7="http://schemas.microsoft.com/office/drawing/2016/5/13/chartex" xmlns:cx8="http://schemas.microsoft.com/office/drawing/2016/5/14/chartex" xmlns:mc="http://schemas.openxmlformats.org/markup-compatibility/2006" xmlns:aink="http://schemas.microsoft.com/office/drawing/2016/ink" xmlns:am3d="http://schemas.microsoft.com/office/drawing/2017/model3d" xmlns:o="urn:schemas-microsoft-com:office:office" xmlns:oel="http://schemas.microsoft.com/office/2019/extlst" xmlns:r="http://schemas.openxmlformats.org/officeDocument/2006/relationships" xmlns:m="http://schemas.openxmlformats.org/officeDocument/2006/math" xmlns:v="urn:schemas-microsoft-com:vml" xmlns:wp14="http://schemas.microsoft.com/office/word/2010/wordprocessingDrawing" xmlns:wp="http://schemas.openxmlformats.org/drawingml/2006/wordprocessingDrawing" xmlns:w10="urn:schemas-microsoft-com:office:word" xmlns:w="http://schemas.openxmlformats.org/wordprocessingml/2006/main" xmlns:w14="http://schemas.microsoft.com/office/word/2010/wordml" xmlns:w15="http://schemas.microsoft.com/office/word/2012/wordml" xmlns:w16cex="http://schemas.microsoft.com/office/word/2018/wordml/cex" xmlns:w16cid="http://schemas.microsoft.com/office/word/2016/wordml/cid" xmlns:w16="http://schemas.microsoft.com/office/word/2018/wordml" xmlns:w16sdtdh="http://schemas.microsoft.com/office/word/2020/wordml/sdtdatahash" xmlns:w16se="http://schemas.microsoft.com/office/word/2015/wordml/symex" xmlns:wpg="http://schemas.microsoft.com/office/word/2010/wordprocessingGroup" xmlns:wpi="http://schemas.microsoft.com/office/word/2010/wordprocessingInk" xmlns:wne="http://schemas.microsoft.com/office/word/2006/wordml" xmlns:wps="http://schemas.microsoft.com/office/word/2010/wordprocessingShape" mc:Ignorable="w14 w15 w16se w16cid w16 w16cex w16sdtdh wp14">
   <w:p>
     <w:pPr>
@@ -27742,12 +26929,6 @@
 </file>
 
 <file path=customXml/item1.xml><?xml version="1.0" encoding="utf-8"?>
-<p:properties xmlns:p="http://schemas.microsoft.com/office/2006/metadata/properties" xmlns:xsi="http://www.w3.org/2001/XMLSchema-instance" xmlns:pc="http://schemas.microsoft.com/office/infopath/2007/PartnerControls">
-  <documentManagement/>
-</p:properties>
-</file>
-
-<file path=customXml/item2.xml><?xml version="1.0" encoding="utf-8"?>
 <ct:contentTypeSchema xmlns:ct="http://schemas.microsoft.com/office/2006/metadata/contentType" xmlns:ma="http://schemas.microsoft.com/office/2006/metadata/properties/metaAttributes" ct:_="" ma:_="" ma:contentTypeName="Asiakirja" ma:contentTypeID="0x0101007464419614E90546951EC9E057562AF6" ma:contentTypeVersion="6" ma:contentTypeDescription="Luo uusi asiakirja." ma:contentTypeScope="" ma:versionID="53ba154faa34b0b276bebe40863a3a7c">
   <xsd:schema xmlns:xsd="http://www.w3.org/2001/XMLSchema" xmlns:xs="http://www.w3.org/2001/XMLSchema" xmlns:p="http://schemas.microsoft.com/office/2006/metadata/properties" xmlns:ns2="dde4a591-1c63-4179-ae0c-20e82af5babd" targetNamespace="http://schemas.microsoft.com/office/2006/metadata/properties" ma:root="true" ma:fieldsID="7844f67bbd6f500b0f0af726af44b8c1" ns2:_="">
     <xsd:import namespace="dde4a591-1c63-4179-ae0c-20e82af5babd"/>
@@ -27905,11 +27086,7 @@
 </ct:contentTypeSchema>
 </file>
 
-<file path=customXml/item3.xml><?xml version="1.0" encoding="utf-8"?>
-<b:Sources xmlns:b="http://schemas.openxmlformats.org/officeDocument/2006/bibliography" xmlns="http://schemas.openxmlformats.org/officeDocument/2006/bibliography" SelectedStyle="\APASixthEditionOfficeOnline.xsl" StyleName="APA" Version="6"/>
-</file>
-
-<file path=customXml/item4.xml><?xml version="1.0" encoding="utf-8"?>
+<file path=customXml/item2.xml><?xml version="1.0" encoding="utf-8"?>
 <?mso-contentType ?>
 <FormTemplates xmlns="http://schemas.microsoft.com/sharepoint/v3/contenttype/forms">
   <Display>DocumentLibraryForm</Display>
@@ -27918,16 +27095,17 @@
 </FormTemplates>
 </file>
 
-<file path=customXml/itemProps1.xml><?xml version="1.0" encoding="utf-8"?>
-<ds:datastoreItem xmlns:ds="http://schemas.openxmlformats.org/officeDocument/2006/customXml" ds:itemID="{A32D5428-E913-4A2F-8914-F0CB8F68FA3F}">
-  <ds:schemaRefs>
-    <ds:schemaRef ds:uri="http://schemas.microsoft.com/office/2006/metadata/properties"/>
-    <ds:schemaRef ds:uri="http://schemas.microsoft.com/office/infopath/2007/PartnerControls"/>
-  </ds:schemaRefs>
-</ds:datastoreItem>
+<file path=customXml/item3.xml><?xml version="1.0" encoding="utf-8"?>
+<b:Sources xmlns:b="http://schemas.openxmlformats.org/officeDocument/2006/bibliography" xmlns="http://schemas.openxmlformats.org/officeDocument/2006/bibliography" SelectedStyle="\APASixthEditionOfficeOnline.xsl" StyleName="APA" Version="6"/>
 </file>
 
-<file path=customXml/itemProps2.xml><?xml version="1.0" encoding="utf-8"?>
+<file path=customXml/item4.xml><?xml version="1.0" encoding="utf-8"?>
+<p:properties xmlns:p="http://schemas.microsoft.com/office/2006/metadata/properties" xmlns:xsi="http://www.w3.org/2001/XMLSchema-instance" xmlns:pc="http://schemas.microsoft.com/office/infopath/2007/PartnerControls">
+  <documentManagement/>
+</p:properties>
+</file>
+
+<file path=customXml/itemProps1.xml><?xml version="1.0" encoding="utf-8"?>
 <ds:datastoreItem xmlns:ds="http://schemas.openxmlformats.org/officeDocument/2006/customXml" ds:itemID="{E98D01CA-0787-48EB-8592-74E969DCBB91}">
   <ds:schemaRefs>
     <ds:schemaRef ds:uri="http://schemas.microsoft.com/office/2006/metadata/contentType"/>
@@ -27945,6 +27123,14 @@
 </ds:datastoreItem>
 </file>
 
+<file path=customXml/itemProps2.xml><?xml version="1.0" encoding="utf-8"?>
+<ds:datastoreItem xmlns:ds="http://schemas.openxmlformats.org/officeDocument/2006/customXml" ds:itemID="{3BE0C82F-82C6-4F80-A48B-45C68F341A1F}">
+  <ds:schemaRefs>
+    <ds:schemaRef ds:uri="http://schemas.microsoft.com/sharepoint/v3/contenttype/forms"/>
+  </ds:schemaRefs>
+</ds:datastoreItem>
+</file>
+
 <file path=customXml/itemProps3.xml><?xml version="1.0" encoding="utf-8"?>
 <ds:datastoreItem xmlns:ds="http://schemas.openxmlformats.org/officeDocument/2006/customXml" ds:itemID="{126A96C6-47B6-4588-A6D1-DAAF8AE7A1F0}">
   <ds:schemaRefs>
@@ -27954,9 +27140,10 @@
 </file>
 
 <file path=customXml/itemProps4.xml><?xml version="1.0" encoding="utf-8"?>
-<ds:datastoreItem xmlns:ds="http://schemas.openxmlformats.org/officeDocument/2006/customXml" ds:itemID="{3BE0C82F-82C6-4F80-A48B-45C68F341A1F}">
+<ds:datastoreItem xmlns:ds="http://schemas.openxmlformats.org/officeDocument/2006/customXml" ds:itemID="{A32D5428-E913-4A2F-8914-F0CB8F68FA3F}">
   <ds:schemaRefs>
-    <ds:schemaRef ds:uri="http://schemas.microsoft.com/sharepoint/v3/contenttype/forms"/>
+    <ds:schemaRef ds:uri="http://schemas.microsoft.com/office/2006/metadata/properties"/>
+    <ds:schemaRef ds:uri="http://schemas.microsoft.com/office/infopath/2007/PartnerControls"/>
   </ds:schemaRefs>
 </ds:datastoreItem>
 </file>
--- a/tutkimusseminaari_rs_public.docx
+++ b/tutkimusseminaari_rs_public.docx
@@ -303,11 +303,9 @@
             <w:pPr>
               <w:pStyle w:val="LABnon-numberedsubtitlebolded"/>
             </w:pPr>
-            <w:proofErr w:type="spellStart"/>
             <w:r>
               <w:t>Tiivistelmä</w:t>
             </w:r>
-            <w:proofErr w:type="spellEnd"/>
           </w:p>
         </w:tc>
       </w:tr>
@@ -331,19 +329,11 @@
                 <w:lang w:val="en-GB"/>
               </w:rPr>
             </w:pPr>
-            <w:proofErr w:type="spellStart"/>
             <w:r>
               <w:rPr>
                 <w:lang w:val="en-GB"/>
               </w:rPr>
-              <w:t>Tekijä</w:t>
-            </w:r>
-            <w:proofErr w:type="spellEnd"/>
-            <w:r>
-              <w:rPr>
-                <w:lang w:val="en-GB"/>
-              </w:rPr>
-              <w:t xml:space="preserve">(t) </w:t>
+              <w:t xml:space="preserve">Tekijä(t) </w:t>
             </w:r>
           </w:p>
           <w:p>
@@ -387,55 +377,25 @@
                 <w:lang w:val="en-GB"/>
               </w:rPr>
             </w:pPr>
-            <w:proofErr w:type="spellStart"/>
             <w:r>
               <w:rPr>
                 <w:lang w:val="en-GB"/>
               </w:rPr>
-              <w:t>Julkaisun</w:t>
-            </w:r>
-            <w:proofErr w:type="spellEnd"/>
-            <w:r>
+              <w:t xml:space="preserve">Julkaisun laji </w:t>
+            </w:r>
+          </w:p>
+          <w:p>
+            <w:pPr>
+              <w:pStyle w:val="LABabstracttext"/>
               <w:rPr>
                 <w:lang w:val="en-GB"/>
               </w:rPr>
-              <w:t xml:space="preserve"> </w:t>
-            </w:r>
-            <w:proofErr w:type="spellStart"/>
+            </w:pPr>
             <w:r>
               <w:rPr>
                 <w:lang w:val="en-GB"/>
               </w:rPr>
-              <w:t>laji</w:t>
-            </w:r>
-            <w:proofErr w:type="spellEnd"/>
-            <w:r>
-              <w:rPr>
-                <w:lang w:val="en-GB"/>
-              </w:rPr>
-              <w:t xml:space="preserve"> </w:t>
-            </w:r>
-          </w:p>
-          <w:p>
-            <w:pPr>
-              <w:pStyle w:val="LABabstracttext"/>
-              <w:rPr>
-                <w:lang w:val="en-GB"/>
-              </w:rPr>
-            </w:pPr>
-            <w:proofErr w:type="spellStart"/>
-            <w:r>
-              <w:rPr>
-                <w:lang w:val="en-GB"/>
-              </w:rPr>
-              <w:t>Opinnäytetyö</w:t>
-            </w:r>
-            <w:proofErr w:type="spellEnd"/>
-            <w:r>
-              <w:rPr>
-                <w:lang w:val="en-GB"/>
-              </w:rPr>
-              <w:t>, AMK</w:t>
+              <w:t>Opinnäytetyö, AMK</w:t>
             </w:r>
           </w:p>
         </w:tc>
@@ -453,14 +413,12 @@
                 <w:lang w:val="en-GB"/>
               </w:rPr>
             </w:pPr>
-            <w:proofErr w:type="spellStart"/>
             <w:r>
               <w:rPr>
                 <w:lang w:val="en-GB"/>
               </w:rPr>
               <w:t>Valmistumisaika</w:t>
             </w:r>
-            <w:proofErr w:type="spellEnd"/>
           </w:p>
           <w:p>
             <w:pPr>
@@ -473,7 +431,13 @@
               <w:rPr>
                 <w:lang w:val="en-GB"/>
               </w:rPr>
-              <w:t>20xx</w:t>
+              <w:t>20</w:t>
+            </w:r>
+            <w:r>
+              <w:rPr>
+                <w:lang w:val="en-GB"/>
+              </w:rPr>
+              <w:t>23</w:t>
             </w:r>
           </w:p>
         </w:tc>
@@ -509,19 +473,11 @@
                 <w:lang w:val="en-GB"/>
               </w:rPr>
             </w:pPr>
-            <w:proofErr w:type="spellStart"/>
             <w:r>
               <w:rPr>
                 <w:lang w:val="en-GB"/>
               </w:rPr>
-              <w:t>Sivumäärä</w:t>
-            </w:r>
-            <w:proofErr w:type="spellEnd"/>
-            <w:r>
-              <w:rPr>
-                <w:lang w:val="en-GB"/>
-              </w:rPr>
-              <w:t xml:space="preserve"> </w:t>
+              <w:t xml:space="preserve">Sivumäärä </w:t>
             </w:r>
           </w:p>
           <w:p>
@@ -541,7 +497,7 @@
                 <w:szCs w:val="22"/>
                 <w:lang w:val="en-GB"/>
               </w:rPr>
-              <w:t>xx</w:t>
+              <w:t>19</w:t>
             </w:r>
           </w:p>
         </w:tc>
@@ -621,14 +577,12 @@
                 <w:lang w:val="en-GB"/>
               </w:rPr>
             </w:pPr>
-            <w:proofErr w:type="spellStart"/>
             <w:r>
               <w:rPr>
                 <w:lang w:val="en-GB"/>
               </w:rPr>
               <w:t>Tutkinto</w:t>
             </w:r>
-            <w:proofErr w:type="spellEnd"/>
           </w:p>
           <w:p>
             <w:pPr>
@@ -637,19 +591,11 @@
                 <w:lang w:val="en-GB"/>
               </w:rPr>
             </w:pPr>
-            <w:proofErr w:type="spellStart"/>
             <w:r>
               <w:rPr>
                 <w:lang w:val="en-GB"/>
               </w:rPr>
-              <w:t>Insinööri</w:t>
-            </w:r>
-            <w:proofErr w:type="spellEnd"/>
-            <w:r>
-              <w:rPr>
-                <w:lang w:val="en-GB"/>
-              </w:rPr>
-              <w:t xml:space="preserve"> (AMK)</w:t>
+              <w:t>Insinööri (AMK)</w:t>
             </w:r>
           </w:p>
         </w:tc>
@@ -702,13 +648,43 @@
               <w:pStyle w:val="LABabstracttext"/>
             </w:pPr>
             <w:r>
-              <w:t>Tänne kirjoitetaan tiivistelmä, jossa kerrotaan</w:t>
-            </w:r>
-            <w:proofErr w:type="gramStart"/>
-            <w:r>
-              <w:t xml:space="preserve"> ….</w:t>
-            </w:r>
-            <w:proofErr w:type="gramEnd"/>
+              <w:t xml:space="preserve">Tutkimustyössä käytiin läpi lohkosalauksen </w:t>
+            </w:r>
+            <w:r>
+              <w:t xml:space="preserve">periaatteita sekä </w:t>
+            </w:r>
+            <w:r>
+              <w:t xml:space="preserve">yleisimpiä ja tunnetuimpia moodeja. Muutamia eri moodeille ominaisia heikkouksia havainnollistettiin </w:t>
+            </w:r>
+            <w:r>
+              <w:t xml:space="preserve">käytännöllisemmillä </w:t>
+            </w:r>
+            <w:r>
+              <w:t>esimerkei</w:t>
+            </w:r>
+            <w:r>
+              <w:t>llä</w:t>
+            </w:r>
+            <w:r>
+              <w:t xml:space="preserve">. </w:t>
+            </w:r>
+            <w:r>
+              <w:t>Työssä ei ollut tarkoitus ottaa tarkemmin kantaa itse lohkosalaimen turvallisuuteen, vaan keskityttiin eri moodien ja niiden ominaisuuksien vertailuun.</w:t>
+            </w:r>
+          </w:p>
+          <w:p>
+            <w:pPr>
+              <w:pStyle w:val="LABabstracttext"/>
+            </w:pPr>
+            <w:r>
+              <w:t xml:space="preserve">Valitut moodit käytiin läpi yksitellen omissa osioissaan, jonka jälkeen vertailua varten moodeista koostettiin taulukko, josta keskeisimmät ominaisuudet </w:t>
+            </w:r>
+            <w:r>
+              <w:t xml:space="preserve">tai niiden puute </w:t>
+            </w:r>
+            <w:r>
+              <w:t>on helppo nähdä.</w:t>
+            </w:r>
           </w:p>
         </w:tc>
       </w:tr>
@@ -735,7 +711,10 @@
               <w:pStyle w:val="LABabstracttext"/>
             </w:pPr>
             <w:r>
-              <w:t>lohkosalaus</w:t>
+              <w:t>lohkosalau</w:t>
+            </w:r>
+            <w:r>
+              <w:t>ksen moodit</w:t>
             </w:r>
             <w:r>
               <w:t xml:space="preserve">, </w:t>
@@ -1068,7 +1047,7 @@
                 <w:szCs w:val="22"/>
                 <w:lang w:val="en-GB"/>
               </w:rPr>
-              <w:t>xx</w:t>
+              <w:t>19</w:t>
             </w:r>
           </w:p>
         </w:tc>
@@ -1234,23 +1213,7 @@
                 <w:rStyle w:val="tlid-translation"/>
                 <w:lang w:val="en-GB"/>
               </w:rPr>
-              <w:t xml:space="preserve">Name, </w:t>
-            </w:r>
-            <w:proofErr w:type="gramStart"/>
-            <w:r>
-              <w:rPr>
-                <w:rStyle w:val="tlid-translation"/>
-                <w:lang w:val="en-GB"/>
-              </w:rPr>
-              <w:t>title</w:t>
-            </w:r>
-            <w:proofErr w:type="gramEnd"/>
-            <w:r>
-              <w:rPr>
-                <w:rStyle w:val="tlid-translation"/>
-                <w:lang w:val="en-GB"/>
-              </w:rPr>
-              <w:t xml:space="preserve"> and organization of the client</w:t>
+              <w:t>Name, title and organization of the client</w:t>
             </w:r>
           </w:p>
           <w:p>
@@ -1298,25 +1261,51 @@
               <w:rPr>
                 <w:lang w:val="en-GB"/>
               </w:rPr>
-              <w:t xml:space="preserve">Type </w:t>
-            </w:r>
-            <w:r>
+              <w:t>The paper examined the principles behind block cipher encryption and the most well-known modes of operation. A select few weaknesses typical to certain modes were illustrated with more practical examples. The purpose of this work was not to examine the security of the underlying block cipher but to focus on comparing the features of the different modes of operation.</w:t>
+            </w:r>
+          </w:p>
+          <w:p>
+            <w:pPr>
+              <w:pStyle w:val="LABabstracttext"/>
               <w:rPr>
                 <w:lang w:val="en-GB"/>
               </w:rPr>
-              <w:t xml:space="preserve">the </w:t>
-            </w:r>
+            </w:pPr>
             <w:r>
               <w:rPr>
                 <w:lang w:val="en-GB"/>
               </w:rPr>
-              <w:t>abstract here</w:t>
+              <w:t xml:space="preserve">The chosen modes were discussed in their </w:t>
             </w:r>
             <w:r>
               <w:rPr>
                 <w:lang w:val="en-GB"/>
               </w:rPr>
-              <w:t>….</w:t>
+              <w:t>respective</w:t>
+            </w:r>
+            <w:r>
+              <w:rPr>
+                <w:lang w:val="en-GB"/>
+              </w:rPr>
+              <w:t xml:space="preserve"> sections after which a table containing the most important features or lack </w:t>
+            </w:r>
+            <w:r>
+              <w:rPr>
+                <w:lang w:val="en-GB"/>
+              </w:rPr>
+              <w:t>thereof</w:t>
+            </w:r>
+            <w:r>
+              <w:rPr>
+                <w:lang w:val="en-GB"/>
+              </w:rPr>
+              <w:t xml:space="preserve"> was constructed</w:t>
+            </w:r>
+            <w:r>
+              <w:rPr>
+                <w:lang w:val="en-GB"/>
+              </w:rPr>
+              <w:t xml:space="preserve"> for easier comparison.</w:t>
             </w:r>
           </w:p>
         </w:tc>
@@ -1357,6 +1346,12 @@
                 <w:lang w:val="en-GB"/>
               </w:rPr>
               <w:t>block cipher</w:t>
+            </w:r>
+            <w:r>
+              <w:rPr>
+                <w:lang w:val="en-GB"/>
+              </w:rPr>
+              <w:t xml:space="preserve"> modes of operation</w:t>
             </w:r>
             <w:r>
               <w:rPr>
@@ -1484,7 +1479,7 @@
             </w:rPr>
             <w:fldChar w:fldCharType="separate"/>
           </w:r>
-          <w:hyperlink w:anchor="_Toc149999492" w:history="1">
+          <w:hyperlink w:anchor="_Toc150016737" w:history="1">
             <w:r>
               <w:rPr>
                 <w:rStyle w:val="Hyperlink"/>
@@ -1522,7 +1517,7 @@
               <w:rPr>
                 <w:webHidden/>
               </w:rPr>
-              <w:instrText xml:space="preserve"> PAGEREF _Toc149999492 \h </w:instrText>
+              <w:instrText xml:space="preserve"> PAGEREF _Toc150016737 \h </w:instrText>
             </w:r>
             <w:r>
               <w:rPr>
@@ -1559,7 +1554,7 @@
               <w14:ligatures w14:val="standardContextual"/>
             </w:rPr>
           </w:pPr>
-          <w:hyperlink w:anchor="_Toc149999493" w:history="1">
+          <w:hyperlink w:anchor="_Toc150016738" w:history="1">
             <w:r>
               <w:rPr>
                 <w:rStyle w:val="Hyperlink"/>
@@ -1597,7 +1592,7 @@
               <w:rPr>
                 <w:webHidden/>
               </w:rPr>
-              <w:instrText xml:space="preserve"> PAGEREF _Toc149999493 \h </w:instrText>
+              <w:instrText xml:space="preserve"> PAGEREF _Toc150016738 \h </w:instrText>
             </w:r>
             <w:r>
               <w:rPr>
@@ -1639,7 +1634,7 @@
               <w14:ligatures w14:val="standardContextual"/>
             </w:rPr>
           </w:pPr>
-          <w:hyperlink w:anchor="_Toc149999494" w:history="1">
+          <w:hyperlink w:anchor="_Toc150016739" w:history="1">
             <w:r>
               <w:rPr>
                 <w:rStyle w:val="Hyperlink"/>
@@ -1683,7 +1678,7 @@
                 <w:noProof/>
                 <w:webHidden/>
               </w:rPr>
-              <w:instrText xml:space="preserve"> PAGEREF _Toc149999494 \h </w:instrText>
+              <w:instrText xml:space="preserve"> PAGEREF _Toc150016739 \h </w:instrText>
             </w:r>
             <w:r>
               <w:rPr>
@@ -1729,7 +1724,7 @@
               <w14:ligatures w14:val="standardContextual"/>
             </w:rPr>
           </w:pPr>
-          <w:hyperlink w:anchor="_Toc149999495" w:history="1">
+          <w:hyperlink w:anchor="_Toc150016740" w:history="1">
             <w:r>
               <w:rPr>
                 <w:rStyle w:val="Hyperlink"/>
@@ -1773,7 +1768,7 @@
                 <w:noProof/>
                 <w:webHidden/>
               </w:rPr>
-              <w:instrText xml:space="preserve"> PAGEREF _Toc149999495 \h </w:instrText>
+              <w:instrText xml:space="preserve"> PAGEREF _Toc150016740 \h </w:instrText>
             </w:r>
             <w:r>
               <w:rPr>
@@ -1819,7 +1814,7 @@
               <w14:ligatures w14:val="standardContextual"/>
             </w:rPr>
           </w:pPr>
-          <w:hyperlink w:anchor="_Toc149999496" w:history="1">
+          <w:hyperlink w:anchor="_Toc150016741" w:history="1">
             <w:r>
               <w:rPr>
                 <w:rStyle w:val="Hyperlink"/>
@@ -1863,7 +1858,7 @@
                 <w:noProof/>
                 <w:webHidden/>
               </w:rPr>
-              <w:instrText xml:space="preserve"> PAGEREF _Toc149999496 \h </w:instrText>
+              <w:instrText xml:space="preserve"> PAGEREF _Toc150016741 \h </w:instrText>
             </w:r>
             <w:r>
               <w:rPr>
@@ -1909,7 +1904,7 @@
               <w14:ligatures w14:val="standardContextual"/>
             </w:rPr>
           </w:pPr>
-          <w:hyperlink w:anchor="_Toc149999497" w:history="1">
+          <w:hyperlink w:anchor="_Toc150016742" w:history="1">
             <w:r>
               <w:rPr>
                 <w:rStyle w:val="Hyperlink"/>
@@ -1953,7 +1948,7 @@
                 <w:noProof/>
                 <w:webHidden/>
               </w:rPr>
-              <w:instrText xml:space="preserve"> PAGEREF _Toc149999497 \h </w:instrText>
+              <w:instrText xml:space="preserve"> PAGEREF _Toc150016742 \h </w:instrText>
             </w:r>
             <w:r>
               <w:rPr>
@@ -1994,7 +1989,7 @@
               <w14:ligatures w14:val="standardContextual"/>
             </w:rPr>
           </w:pPr>
-          <w:hyperlink w:anchor="_Toc149999498" w:history="1">
+          <w:hyperlink w:anchor="_Toc150016743" w:history="1">
             <w:r>
               <w:rPr>
                 <w:rStyle w:val="Hyperlink"/>
@@ -2032,7 +2027,7 @@
               <w:rPr>
                 <w:webHidden/>
               </w:rPr>
-              <w:instrText xml:space="preserve"> PAGEREF _Toc149999498 \h </w:instrText>
+              <w:instrText xml:space="preserve"> PAGEREF _Toc150016743 \h </w:instrText>
             </w:r>
             <w:r>
               <w:rPr>
@@ -2074,7 +2069,7 @@
               <w14:ligatures w14:val="standardContextual"/>
             </w:rPr>
           </w:pPr>
-          <w:hyperlink w:anchor="_Toc149999499" w:history="1">
+          <w:hyperlink w:anchor="_Toc150016744" w:history="1">
             <w:r>
               <w:rPr>
                 <w:rStyle w:val="Hyperlink"/>
@@ -2118,7 +2113,7 @@
                 <w:noProof/>
                 <w:webHidden/>
               </w:rPr>
-              <w:instrText xml:space="preserve"> PAGEREF _Toc149999499 \h </w:instrText>
+              <w:instrText xml:space="preserve"> PAGEREF _Toc150016744 \h </w:instrText>
             </w:r>
             <w:r>
               <w:rPr>
@@ -2164,7 +2159,7 @@
               <w14:ligatures w14:val="standardContextual"/>
             </w:rPr>
           </w:pPr>
-          <w:hyperlink w:anchor="_Toc149999500" w:history="1">
+          <w:hyperlink w:anchor="_Toc150016745" w:history="1">
             <w:r>
               <w:rPr>
                 <w:rStyle w:val="Hyperlink"/>
@@ -2208,7 +2203,7 @@
                 <w:noProof/>
                 <w:webHidden/>
               </w:rPr>
-              <w:instrText xml:space="preserve"> PAGEREF _Toc149999500 \h </w:instrText>
+              <w:instrText xml:space="preserve"> PAGEREF _Toc150016745 \h </w:instrText>
             </w:r>
             <w:r>
               <w:rPr>
@@ -2228,7 +2223,7 @@
                 <w:noProof/>
                 <w:webHidden/>
               </w:rPr>
-              <w:t>10</w:t>
+              <w:t>11</w:t>
             </w:r>
             <w:r>
               <w:rPr>
@@ -2254,7 +2249,7 @@
               <w14:ligatures w14:val="standardContextual"/>
             </w:rPr>
           </w:pPr>
-          <w:hyperlink w:anchor="_Toc149999501" w:history="1">
+          <w:hyperlink w:anchor="_Toc150016746" w:history="1">
             <w:r>
               <w:rPr>
                 <w:rStyle w:val="Hyperlink"/>
@@ -2298,7 +2293,7 @@
                 <w:noProof/>
                 <w:webHidden/>
               </w:rPr>
-              <w:instrText xml:space="preserve"> PAGEREF _Toc149999501 \h </w:instrText>
+              <w:instrText xml:space="preserve"> PAGEREF _Toc150016746 \h </w:instrText>
             </w:r>
             <w:r>
               <w:rPr>
@@ -2339,7 +2334,7 @@
               <w14:ligatures w14:val="standardContextual"/>
             </w:rPr>
           </w:pPr>
-          <w:hyperlink w:anchor="_Toc149999502" w:history="1">
+          <w:hyperlink w:anchor="_Toc150016747" w:history="1">
             <w:r>
               <w:rPr>
                 <w:rStyle w:val="Hyperlink"/>
@@ -2377,7 +2372,7 @@
               <w:rPr>
                 <w:webHidden/>
               </w:rPr>
-              <w:instrText xml:space="preserve"> PAGEREF _Toc149999502 \h </w:instrText>
+              <w:instrText xml:space="preserve"> PAGEREF _Toc150016747 \h </w:instrText>
             </w:r>
             <w:r>
               <w:rPr>
@@ -2414,7 +2409,7 @@
               <w14:ligatures w14:val="standardContextual"/>
             </w:rPr>
           </w:pPr>
-          <w:hyperlink w:anchor="_Toc149999503" w:history="1">
+          <w:hyperlink w:anchor="_Toc150016748" w:history="1">
             <w:r>
               <w:rPr>
                 <w:rStyle w:val="Hyperlink"/>
@@ -2452,7 +2447,7 @@
               <w:rPr>
                 <w:webHidden/>
               </w:rPr>
-              <w:instrText xml:space="preserve"> PAGEREF _Toc149999503 \h </w:instrText>
+              <w:instrText xml:space="preserve"> PAGEREF _Toc150016748 \h </w:instrText>
             </w:r>
             <w:r>
               <w:rPr>
@@ -2489,7 +2484,7 @@
               <w14:ligatures w14:val="standardContextual"/>
             </w:rPr>
           </w:pPr>
-          <w:hyperlink w:anchor="_Toc149999504" w:history="1">
+          <w:hyperlink w:anchor="_Toc150016749" w:history="1">
             <w:r>
               <w:rPr>
                 <w:rStyle w:val="Hyperlink"/>
@@ -2512,7 +2507,7 @@
               <w:rPr>
                 <w:webHidden/>
               </w:rPr>
-              <w:instrText xml:space="preserve"> PAGEREF _Toc149999504 \h </w:instrText>
+              <w:instrText xml:space="preserve"> PAGEREF _Toc150016749 \h </w:instrText>
             </w:r>
             <w:r>
               <w:rPr>
@@ -2590,7 +2585,7 @@
         <w:pStyle w:val="LABHeading1"/>
       </w:pPr>
       <w:bookmarkStart w:id="0" w:name="_Hlk36035422"/>
-      <w:bookmarkStart w:id="1" w:name="_Toc149999492"/>
+      <w:bookmarkStart w:id="1" w:name="_Toc150016737"/>
       <w:r>
         <w:lastRenderedPageBreak/>
         <w:t>Introduction</w:t>
@@ -2611,15 +2606,7 @@
         <w:t xml:space="preserve"> </w:t>
       </w:r>
       <w:r>
-        <w:t xml:space="preserve">Since the data being sent is in most cases still </w:t>
-      </w:r>
-      <w:proofErr w:type="spellStart"/>
-      <w:r>
-        <w:t>interceptable</w:t>
-      </w:r>
-      <w:proofErr w:type="spellEnd"/>
-      <w:r>
-        <w:t xml:space="preserve"> it needs to be sent in a form that is unreadable to unintended recipients. Numerous ways to achieve this have been thought of and tried and some of them have been found to work better than others.</w:t>
+        <w:t>Since the data being sent is in most cases still interceptable it needs to be sent in a form that is unreadable to unintended recipients. Numerous ways to achieve this have been thought of and tried and some of them have been found to work better than others.</w:t>
       </w:r>
     </w:p>
     <w:p>
@@ -2642,15 +2629,7 @@
         <w:t>larger</w:t>
       </w:r>
       <w:r>
-        <w:t xml:space="preserve">, processing takes more </w:t>
-      </w:r>
-      <w:proofErr w:type="gramStart"/>
-      <w:r>
-        <w:t>time</w:t>
-      </w:r>
-      <w:proofErr w:type="gramEnd"/>
-      <w:r>
-        <w:t xml:space="preserve"> </w:t>
+        <w:t xml:space="preserve">, processing takes more time </w:t>
       </w:r>
       <w:r>
         <w:t>and the message size is limited.</w:t>
@@ -2707,7 +2686,7 @@
       <w:pPr>
         <w:pStyle w:val="LABHeading1"/>
       </w:pPr>
-      <w:bookmarkStart w:id="2" w:name="_Toc149999493"/>
+      <w:bookmarkStart w:id="2" w:name="_Toc150016738"/>
       <w:bookmarkEnd w:id="0"/>
       <w:r>
         <w:lastRenderedPageBreak/>
@@ -3252,21 +3231,7 @@
         <w:rPr>
           <w:rFonts w:eastAsiaTheme="minorEastAsia"/>
         </w:rPr>
-        <w:t xml:space="preserve">(Bhargavan &amp; </w:t>
-      </w:r>
-      <w:proofErr w:type="spellStart"/>
-      <w:r>
-        <w:rPr>
-          <w:rFonts w:eastAsiaTheme="minorEastAsia"/>
-        </w:rPr>
-        <w:t>Leurent</w:t>
-      </w:r>
-      <w:proofErr w:type="spellEnd"/>
-      <w:r>
-        <w:rPr>
-          <w:rFonts w:eastAsiaTheme="minorEastAsia"/>
-        </w:rPr>
-        <w:t xml:space="preserve"> 2016.)</w:t>
+        <w:t>(Bhargavan &amp; Leurent 2016.)</w:t>
       </w:r>
       <w:r>
         <w:rPr>
@@ -3358,14 +3323,7 @@
         <w:rPr>
           <w:rFonts w:eastAsiaTheme="minorEastAsia"/>
         </w:rPr>
-        <w:t xml:space="preserve"> the key must be kept secret. Therefore, the most important feature of a key is that it is in practice too long to be </w:t>
-      </w:r>
-      <w:proofErr w:type="gramStart"/>
-      <w:r>
-        <w:rPr>
-          <w:rFonts w:eastAsiaTheme="minorEastAsia"/>
-        </w:rPr>
-        <w:t>brute</w:t>
+        <w:t xml:space="preserve"> the key must be kept secret. Therefore, the most important feature of a key is that it is in practice too long to be brute</w:t>
       </w:r>
       <w:r>
         <w:rPr>
@@ -3377,14 +3335,7 @@
         <w:rPr>
           <w:rFonts w:eastAsiaTheme="minorEastAsia"/>
         </w:rPr>
-        <w:t>forced</w:t>
-      </w:r>
-      <w:proofErr w:type="gramEnd"/>
-      <w:r>
-        <w:rPr>
-          <w:rFonts w:eastAsiaTheme="minorEastAsia"/>
-        </w:rPr>
-        <w:t xml:space="preserve"> i.e., it will take an unreasonable amount of time and computing power to test all possible keys. AES </w:t>
+        <w:t xml:space="preserve">forced i.e., it will take an unreasonable amount of time and computing power to test all possible keys. AES </w:t>
       </w:r>
       <w:r>
         <w:rPr>
@@ -3578,7 +3529,7 @@
       <w:pPr>
         <w:pStyle w:val="LABHeading2"/>
       </w:pPr>
-      <w:bookmarkStart w:id="3" w:name="_Toc149999494"/>
+      <w:bookmarkStart w:id="3" w:name="_Toc150016739"/>
       <w:r>
         <w:t>ECB – Electronic Code Book</w:t>
       </w:r>
@@ -4055,7 +4006,7 @@
         <w:rPr>
           <w:rFonts w:eastAsiaTheme="minorEastAsia"/>
         </w:rPr>
-        <w:t>Figure 1. ECB mode encryption (modified from source: Wikipedia)</w:t>
+        <w:t>Figure 1. ECB mode encryption (modified from source Wikipedia)</w:t>
       </w:r>
     </w:p>
     <w:p>
@@ -4122,7 +4073,7 @@
         <w:pStyle w:val="LABnormal"/>
       </w:pPr>
       <w:r>
-        <w:t>Figure 2. ECB mode decryption (modified from source: Wikipedia)</w:t>
+        <w:t>Figure 2. ECB mode decryption (modified from source Wikipedia)</w:t>
       </w:r>
     </w:p>
     <w:p>
@@ -4161,7 +4112,7 @@
       <w:pPr>
         <w:pStyle w:val="LABHeading2"/>
       </w:pPr>
-      <w:bookmarkStart w:id="4" w:name="_Toc149999495"/>
+      <w:bookmarkStart w:id="4" w:name="_Toc150016740"/>
       <w:r>
         <w:t>CBC – Cipher Block Chaining</w:t>
       </w:r>
@@ -4474,21 +4425,7 @@
         <w:rPr>
           <w:rFonts w:eastAsiaTheme="minorEastAsia"/>
         </w:rPr>
-        <w:t xml:space="preserve">CBC also requires </w:t>
-      </w:r>
-      <w:proofErr w:type="gramStart"/>
-      <w:r>
-        <w:rPr>
-          <w:rFonts w:eastAsiaTheme="minorEastAsia"/>
-        </w:rPr>
-        <w:t>all of</w:t>
-      </w:r>
-      <w:proofErr w:type="gramEnd"/>
-      <w:r>
-        <w:rPr>
-          <w:rFonts w:eastAsiaTheme="minorEastAsia"/>
-        </w:rPr>
-        <w:t xml:space="preserve"> the blocks to be of the same length so the last block may contain padding bytes</w:t>
+        <w:t>CBC also requires all of the blocks to be of the same length so the last block may contain padding bytes</w:t>
       </w:r>
       <w:r>
         <w:rPr>
@@ -4590,7 +4527,7 @@
         <w:rPr>
           <w:rFonts w:eastAsiaTheme="minorEastAsia"/>
         </w:rPr>
-        <w:t>Figure 3. CBC mode encryption (modified from source: Wikipedia)</w:t>
+        <w:t>Figure 3. CBC mode encryption (modified from source Wikipedia)</w:t>
       </w:r>
     </w:p>
     <w:p>
@@ -4663,7 +4600,7 @@
         <w:rPr>
           <w:rFonts w:eastAsiaTheme="minorEastAsia"/>
         </w:rPr>
-        <w:t>Figure 4. CBC mode decryption (modified from source: Wikipedia)</w:t>
+        <w:t>Figure 4. CBC mode decryption (modified from source Wikipedia)</w:t>
       </w:r>
     </w:p>
     <w:p>
@@ -4842,7 +4779,7 @@
       <w:pPr>
         <w:pStyle w:val="LABHeading2"/>
       </w:pPr>
-      <w:bookmarkStart w:id="5" w:name="_Toc149999496"/>
+      <w:bookmarkStart w:id="5" w:name="_Toc150016741"/>
       <w:r>
         <w:t>CTR – Counter Mode</w:t>
       </w:r>
@@ -4912,15 +4849,7 @@
         <w:t>,</w:t>
       </w:r>
       <w:r>
-        <w:t xml:space="preserve"> which in </w:t>
-      </w:r>
-      <w:proofErr w:type="gramStart"/>
-      <w:r>
-        <w:t>actually consists</w:t>
-      </w:r>
-      <w:proofErr w:type="gramEnd"/>
-      <w:r>
-        <w:t xml:space="preserve"> of a nonce</w:t>
+        <w:t xml:space="preserve"> which in actually consists of a nonce</w:t>
       </w:r>
       <w:r>
         <w:t xml:space="preserve"> (number used once)</w:t>
@@ -6059,7 +5988,7 @@
         <w:rPr>
           <w:rFonts w:eastAsiaTheme="minorEastAsia"/>
         </w:rPr>
-        <w:t>Figure 5. CTR mode encryption (modified from source: Wikipedia)</w:t>
+        <w:t>Figure 5. CTR mode encryption (modified from source Wikipedia)</w:t>
       </w:r>
     </w:p>
     <w:p>
@@ -6132,14 +6061,14 @@
         <w:rPr>
           <w:rFonts w:eastAsiaTheme="minorEastAsia"/>
         </w:rPr>
-        <w:t>Figure 6. CTR mode decryption (modified from source: Wikipedia)</w:t>
+        <w:t>Figure 6. CTR mode decryption (modified from source Wikipedia)</w:t>
       </w:r>
     </w:p>
     <w:p>
       <w:pPr>
         <w:pStyle w:val="LABHeading2"/>
       </w:pPr>
-      <w:bookmarkStart w:id="6" w:name="_Toc149999497"/>
+      <w:bookmarkStart w:id="6" w:name="_Toc150016742"/>
       <w:r>
         <w:t>GCM – Galois</w:t>
       </w:r>
@@ -6167,14 +6096,12 @@
       <w:r>
         <w:t xml:space="preserve"> to the encryption process. The result is a mode that combines the high speed and parallelization properties of CTR </w:t>
       </w:r>
-      <w:proofErr w:type="gramStart"/>
       <w:r>
         <w:t>and</w:t>
       </w:r>
       <w:r>
         <w:t xml:space="preserve"> also</w:t>
       </w:r>
-      <w:proofErr w:type="gramEnd"/>
       <w:r>
         <w:t xml:space="preserve"> provides confidentiality</w:t>
       </w:r>
@@ -6552,21 +6479,7 @@
         <w:rPr>
           <w:rFonts w:eastAsiaTheme="minorEastAsia"/>
         </w:rPr>
-        <w:t xml:space="preserve"> of members. An example of a Galois field </w:t>
-      </w:r>
-      <w:proofErr w:type="gramStart"/>
-      <w:r>
-        <w:rPr>
-          <w:rFonts w:eastAsiaTheme="minorEastAsia"/>
-        </w:rPr>
-        <w:t>are</w:t>
-      </w:r>
-      <w:proofErr w:type="gramEnd"/>
-      <w:r>
-        <w:rPr>
-          <w:rFonts w:eastAsiaTheme="minorEastAsia"/>
-        </w:rPr>
-        <w:t xml:space="preserve"> the integers modulus a prime number </w:t>
+        <w:t xml:space="preserve"> of members. An example of a Galois field are the integers modulus a prime number </w:t>
       </w:r>
       <m:oMath>
         <m:r>
@@ -7376,21 +7289,7 @@
         <w:rPr>
           <w:rFonts w:eastAsiaTheme="minorEastAsia"/>
         </w:rPr>
-        <w:t xml:space="preserve">Figure 7. GCM mode encryption and authentication (modified from sources </w:t>
-      </w:r>
-      <w:proofErr w:type="spellStart"/>
-      <w:r>
-        <w:rPr>
-          <w:rFonts w:eastAsiaTheme="minorEastAsia"/>
-        </w:rPr>
-        <w:t>Rogaway</w:t>
-      </w:r>
-      <w:proofErr w:type="spellEnd"/>
-      <w:r>
-        <w:rPr>
-          <w:rFonts w:eastAsiaTheme="minorEastAsia"/>
-        </w:rPr>
-        <w:t xml:space="preserve"> 2011,</w:t>
+        <w:t>Figure 7. GCM mode encryption and authentication (modified from sources Rogaway 2011,</w:t>
       </w:r>
       <w:r>
         <w:rPr>
@@ -7415,7 +7314,7 @@
       <w:pPr>
         <w:pStyle w:val="LABHeading1"/>
       </w:pPr>
-      <w:bookmarkStart w:id="7" w:name="_Toc149999498"/>
+      <w:bookmarkStart w:id="7" w:name="_Toc150016743"/>
       <w:r>
         <w:lastRenderedPageBreak/>
         <w:t>Selected flaws and vulnerabilities</w:t>
@@ -7426,7 +7325,7 @@
       <w:pPr>
         <w:pStyle w:val="LABHeading2"/>
       </w:pPr>
-      <w:bookmarkStart w:id="8" w:name="_Toc149999499"/>
+      <w:bookmarkStart w:id="8" w:name="_Toc150016744"/>
       <w:r>
         <w:t>Lack of diffusion in ECB</w:t>
       </w:r>
@@ -7437,7 +7336,31 @@
         <w:pStyle w:val="LABnormal"/>
       </w:pPr>
       <w:r>
-        <w:t>A glaring flaw in ECB mode is the lack of diffusion. Identical plaintext blocks under the same key will encrypt to identical plaintext blocks, which leaves easy to see patterns in the ciphertext. A classic demonstration of this is encrypting a bitmap image with ECB mode and observing the results. In image X we see that even after encryption it is quite easy to see what the original picture was.</w:t>
+        <w:t xml:space="preserve">A glaring flaw in ECB mode is the lack of diffusion. Identical plaintext blocks under the same key will encrypt to identical plaintext blocks, which leaves easy to see patterns in the ciphertext. A classic demonstration of this is encrypting a bitmap image with ECB mode and observing the results. </w:t>
+      </w:r>
+      <w:r>
+        <w:t xml:space="preserve">Image 1 is a </w:t>
+      </w:r>
+      <w:r>
+        <w:t xml:space="preserve">simple </w:t>
+      </w:r>
+      <w:r>
+        <w:t>24-bit bitmap image and i</w:t>
+      </w:r>
+      <w:r>
+        <w:t xml:space="preserve">n image </w:t>
+      </w:r>
+      <w:r>
+        <w:t>2</w:t>
+      </w:r>
+      <w:r>
+        <w:t xml:space="preserve"> we see that even after encryption</w:t>
+      </w:r>
+      <w:r>
+        <w:t xml:space="preserve"> with ECB mode</w:t>
+      </w:r>
+      <w:r>
+        <w:t xml:space="preserve"> it is quite easy to see what the original picture was.</w:t>
       </w:r>
     </w:p>
     <w:p>
@@ -7456,10 +7379,129 @@
     </w:p>
     <w:p>
       <w:pPr>
+        <w:pStyle w:val="LABnormal"/>
+      </w:pPr>
+      <w:r>
+        <w:rPr>
+          <w:noProof/>
+        </w:rPr>
+        <w:drawing>
+          <wp:inline distT="0" distB="0" distL="0" distR="0" wp14:anchorId="24B9434C" wp14:editId="0DA5DC96">
+            <wp:extent cx="1860776" cy="1800000"/>
+            <wp:effectExtent l="0" t="0" r="6350" b="0"/>
+            <wp:docPr id="1683404005" name="Picture 1" descr="A black and white face with eyes and teeth"/>
+            <wp:cNvGraphicFramePr>
+              <a:graphicFrameLocks xmlns:a="http://schemas.openxmlformats.org/drawingml/2006/main" noChangeAspect="1"/>
+            </wp:cNvGraphicFramePr>
+            <a:graphic xmlns:a="http://schemas.openxmlformats.org/drawingml/2006/main">
+              <a:graphicData uri="http://schemas.openxmlformats.org/drawingml/2006/picture">
+                <pic:pic xmlns:pic="http://schemas.openxmlformats.org/drawingml/2006/picture">
+                  <pic:nvPicPr>
+                    <pic:cNvPr id="1683404005" name="Picture 1" descr="A black and white face with eyes and teeth"/>
+                    <pic:cNvPicPr/>
+                  </pic:nvPicPr>
+                  <pic:blipFill>
+                    <a:blip r:embed="rId27" cstate="print">
+                      <a:extLst>
+                        <a:ext uri="{28A0092B-C50C-407E-A947-70E740481C1C}">
+                          <a14:useLocalDpi xmlns:a14="http://schemas.microsoft.com/office/drawing/2010/main" val="0"/>
+                        </a:ext>
+                      </a:extLst>
+                    </a:blip>
+                    <a:stretch>
+                      <a:fillRect/>
+                    </a:stretch>
+                  </pic:blipFill>
+                  <pic:spPr>
+                    <a:xfrm>
+                      <a:off x="0" y="0"/>
+                      <a:ext cx="1860776" cy="1800000"/>
+                    </a:xfrm>
+                    <a:prstGeom prst="rect">
+                      <a:avLst/>
+                    </a:prstGeom>
+                  </pic:spPr>
+                </pic:pic>
+              </a:graphicData>
+            </a:graphic>
+          </wp:inline>
+        </w:drawing>
+      </w:r>
+    </w:p>
+    <w:p>
+      <w:pPr>
+        <w:pStyle w:val="LABnormal"/>
+      </w:pPr>
+      <w:r>
+        <w:t>Image 1. Unencrypted bitmap image</w:t>
+      </w:r>
+    </w:p>
+    <w:p>
+      <w:pPr>
+        <w:pStyle w:val="LABnormal"/>
+      </w:pPr>
+      <w:r>
+        <w:rPr>
+          <w:noProof/>
+        </w:rPr>
+        <w:drawing>
+          <wp:inline distT="0" distB="0" distL="0" distR="0" wp14:anchorId="793D88FB" wp14:editId="6C943AEF">
+            <wp:extent cx="1860776" cy="1800000"/>
+            <wp:effectExtent l="0" t="0" r="6350" b="0"/>
+            <wp:docPr id="382173918" name="Picture 2" descr="A face with eyes and mouth&#10;&#10;Description automatically generated"/>
+            <wp:cNvGraphicFramePr>
+              <a:graphicFrameLocks xmlns:a="http://schemas.openxmlformats.org/drawingml/2006/main" noChangeAspect="1"/>
+            </wp:cNvGraphicFramePr>
+            <a:graphic xmlns:a="http://schemas.openxmlformats.org/drawingml/2006/main">
+              <a:graphicData uri="http://schemas.openxmlformats.org/drawingml/2006/picture">
+                <pic:pic xmlns:pic="http://schemas.openxmlformats.org/drawingml/2006/picture">
+                  <pic:nvPicPr>
+                    <pic:cNvPr id="382173918" name="Picture 2" descr="A face with eyes and mouth&#10;&#10;Description automatically generated"/>
+                    <pic:cNvPicPr/>
+                  </pic:nvPicPr>
+                  <pic:blipFill>
+                    <a:blip r:embed="rId28" cstate="print">
+                      <a:extLst>
+                        <a:ext uri="{28A0092B-C50C-407E-A947-70E740481C1C}">
+                          <a14:useLocalDpi xmlns:a14="http://schemas.microsoft.com/office/drawing/2010/main" val="0"/>
+                        </a:ext>
+                      </a:extLst>
+                    </a:blip>
+                    <a:stretch>
+                      <a:fillRect/>
+                    </a:stretch>
+                  </pic:blipFill>
+                  <pic:spPr>
+                    <a:xfrm>
+                      <a:off x="0" y="0"/>
+                      <a:ext cx="1860776" cy="1800000"/>
+                    </a:xfrm>
+                    <a:prstGeom prst="rect">
+                      <a:avLst/>
+                    </a:prstGeom>
+                  </pic:spPr>
+                </pic:pic>
+              </a:graphicData>
+            </a:graphic>
+          </wp:inline>
+        </w:drawing>
+      </w:r>
+    </w:p>
+    <w:p>
+      <w:pPr>
+        <w:pStyle w:val="LABnormal"/>
+      </w:pPr>
+      <w:r>
+        <w:t>Image 2. Bitmap image encrypted with AES-ECB</w:t>
+      </w:r>
+    </w:p>
+    <w:p>
+      <w:pPr>
         <w:pStyle w:val="LABHeading2"/>
       </w:pPr>
-      <w:bookmarkStart w:id="9" w:name="_Toc149999500"/>
-      <w:r>
+      <w:bookmarkStart w:id="9" w:name="_Toc150016745"/>
+      <w:r>
+        <w:lastRenderedPageBreak/>
         <w:t>Padding oracle attack in CBC</w:t>
       </w:r>
       <w:bookmarkEnd w:id="9"/>
@@ -7531,35 +7573,7 @@
         <w:rPr>
           <w:rFonts w:eastAsiaTheme="minorEastAsia"/>
         </w:rPr>
-        <w:t xml:space="preserve">For this attack to work, the attacker needs access to what is called a padding oracle. The purpose of the oracle is to inform the attacker if a ciphertext they send for decryption decrypts to a plaintext that contains a valid padding or not. A badly configured server could for example respond with an error indicating that the padding was not valid. If an attacker has access to such an oracle and </w:t>
-      </w:r>
-      <w:proofErr w:type="gramStart"/>
-      <w:r>
-        <w:rPr>
-          <w:rFonts w:eastAsiaTheme="minorEastAsia"/>
-        </w:rPr>
-        <w:t>is able to</w:t>
-      </w:r>
-      <w:proofErr w:type="gramEnd"/>
-      <w:r>
-        <w:rPr>
-          <w:rFonts w:eastAsiaTheme="minorEastAsia"/>
-        </w:rPr>
-        <w:t xml:space="preserve"> intercept the ciphertext they want to read in plaintext nothing else is needed to decrypt the whole message except for the first block. (Heaton 2013.) In many real world </w:t>
-      </w:r>
-      <w:proofErr w:type="gramStart"/>
-      <w:r>
-        <w:rPr>
-          <w:rFonts w:eastAsiaTheme="minorEastAsia"/>
-        </w:rPr>
-        <w:t>applications</w:t>
-      </w:r>
-      <w:proofErr w:type="gramEnd"/>
-      <w:r>
-        <w:rPr>
-          <w:rFonts w:eastAsiaTheme="minorEastAsia"/>
-        </w:rPr>
-        <w:t xml:space="preserve"> the IV is not kept secret and is often sent unencrypted along the ciphertext. If an attacker can intercept the ciphertext it is likely that they will also have the IV in their possession. (Hornsby 2013.)</w:t>
+        <w:t>For this attack to work, the attacker needs access to what is called a padding oracle. The purpose of the oracle is to inform the attacker if a ciphertext they send for decryption decrypts to a plaintext that contains a valid padding or not. A badly configured server could for example respond with an error indicating that the padding was not valid. If an attacker has access to such an oracle and is able to intercept the ciphertext they want to read in plaintext nothing else is needed to decrypt the whole message except for the first block. (Heaton 2013.) In many real world applications the IV is not kept secret and is often sent unencrypted along the ciphertext. If an attacker can intercept the ciphertext it is likely that they will also have the IV in their possession. (Hornsby 2013.)</w:t>
       </w:r>
     </w:p>
     <w:p>
@@ -7573,7 +7587,6 @@
         <w:rPr>
           <w:rFonts w:eastAsiaTheme="minorEastAsia"/>
         </w:rPr>
-        <w:lastRenderedPageBreak/>
         <w:t>The basis of the attack is the XOR operation between the decrypted ciphertext block and the previous ciphertext block, which produces the corresponding plaintext block. A simple example case is two intercepted</w:t>
       </w:r>
       <w:r>
@@ -8048,21 +8061,7 @@
         <w:rPr>
           <w:rFonts w:eastAsiaTheme="minorEastAsia"/>
         </w:rPr>
-        <w:t xml:space="preserve"> has valid padding or not. </w:t>
-      </w:r>
-      <w:proofErr w:type="gramStart"/>
-      <w:r>
-        <w:rPr>
-          <w:rFonts w:eastAsiaTheme="minorEastAsia"/>
-        </w:rPr>
-        <w:t>In order to</w:t>
-      </w:r>
-      <w:proofErr w:type="gramEnd"/>
-      <w:r>
-        <w:rPr>
-          <w:rFonts w:eastAsiaTheme="minorEastAsia"/>
-        </w:rPr>
-        <w:t xml:space="preserve"> recover </w:t>
+        <w:t xml:space="preserve"> has valid padding or not. In order to recover </w:t>
       </w:r>
       <m:oMath>
         <m:sSub>
@@ -8798,6 +8797,7 @@
         <w:rPr>
           <w:rFonts w:eastAsiaTheme="minorEastAsia"/>
         </w:rPr>
+        <w:lastRenderedPageBreak/>
         <w:t xml:space="preserve">Continuing with the assumption that </w:t>
       </w:r>
       <m:oMath>
@@ -11201,6 +11201,7 @@
           <w:rFonts w:eastAsiaTheme="minorEastAsia"/>
           <w:noProof/>
         </w:rPr>
+        <w:lastRenderedPageBreak/>
         <w:drawing>
           <wp:inline distT="0" distB="0" distL="0" distR="0" wp14:anchorId="0CC77188" wp14:editId="5636FA7B">
             <wp:extent cx="5547209" cy="6736139"/>
@@ -11217,13 +11218,13 @@
                     <pic:cNvPicPr/>
                   </pic:nvPicPr>
                   <pic:blipFill>
-                    <a:blip r:embed="rId27" cstate="print">
+                    <a:blip r:embed="rId29" cstate="print">
                       <a:extLst>
                         <a:ext uri="{28A0092B-C50C-407E-A947-70E740481C1C}">
                           <a14:useLocalDpi xmlns:a14="http://schemas.microsoft.com/office/drawing/2010/main" val="0"/>
                         </a:ext>
                         <a:ext uri="{96DAC541-7B7A-43D3-8B79-37D633B846F1}">
-                          <asvg:svgBlip xmlns:asvg="http://schemas.microsoft.com/office/drawing/2016/SVG/main" r:embed="rId28"/>
+                          <asvg:svgBlip xmlns:asvg="http://schemas.microsoft.com/office/drawing/2016/SVG/main" r:embed="rId30"/>
                         </a:ext>
                       </a:extLst>
                     </a:blip>
@@ -11265,7 +11266,7 @@
       <w:pPr>
         <w:pStyle w:val="LABHeading2"/>
       </w:pPr>
-      <w:bookmarkStart w:id="10" w:name="_Toc149999501"/>
+      <w:bookmarkStart w:id="10" w:name="_Toc150016746"/>
       <w:r>
         <w:t>Counter re-use in CTR</w:t>
       </w:r>
@@ -11288,11 +11289,7 @@
         <w:t>counter, they can possibly uncover the plaintexts</w:t>
       </w:r>
       <w:r>
-        <w:t xml:space="preserve"> using a technique called crib </w:t>
-      </w:r>
-      <w:r>
-        <w:lastRenderedPageBreak/>
-        <w:t xml:space="preserve">dragging. </w:t>
+        <w:t xml:space="preserve"> using a technique called crib dragging. </w:t>
       </w:r>
       <w:r>
         <w:t xml:space="preserve">Let </w:t>
@@ -11555,7 +11552,14 @@
         <w:rPr>
           <w:rFonts w:eastAsiaTheme="minorEastAsia"/>
         </w:rPr>
-        <w:t xml:space="preserve">s encryption scheme. </w:t>
+        <w:t xml:space="preserve">s encryption </w:t>
+      </w:r>
+      <w:r>
+        <w:rPr>
+          <w:rFonts w:eastAsiaTheme="minorEastAsia"/>
+        </w:rPr>
+        <w:lastRenderedPageBreak/>
+        <w:t xml:space="preserve">scheme. </w:t>
       </w:r>
       <w:r>
         <w:rPr>
@@ -12565,21 +12569,7 @@
         <w:rPr>
           <w:rFonts w:eastAsiaTheme="minorEastAsia"/>
         </w:rPr>
-        <w:t xml:space="preserve"> can be constructed. The attacker can make a guess as to the content of either message, </w:t>
-      </w:r>
-      <w:proofErr w:type="gramStart"/>
-      <w:r>
-        <w:rPr>
-          <w:rFonts w:eastAsiaTheme="minorEastAsia"/>
-        </w:rPr>
-        <w:t>and</w:t>
-      </w:r>
-      <w:proofErr w:type="gramEnd"/>
-      <w:r>
-        <w:rPr>
-          <w:rFonts w:eastAsiaTheme="minorEastAsia"/>
-        </w:rPr>
-        <w:t xml:space="preserve"> quite luckily guesses that one of them starts with ‘hello’, denoted </w:t>
+        <w:t xml:space="preserve"> can be constructed. The attacker can make a guess as to the content of either message, and quite luckily guesses that one of them starts with ‘hello’, denoted </w:t>
       </w:r>
       <m:oMath>
         <m:sSub>
@@ -13055,21 +13045,7 @@
         <w:rPr>
           <w:rFonts w:eastAsiaTheme="minorEastAsia"/>
         </w:rPr>
-        <w:t xml:space="preserve"> might be ‘</w:t>
-      </w:r>
-      <w:proofErr w:type="gramStart"/>
-      <w:r>
-        <w:rPr>
-          <w:rFonts w:eastAsiaTheme="minorEastAsia"/>
-        </w:rPr>
-        <w:t>greetings‘ they</w:t>
-      </w:r>
-      <w:proofErr w:type="gramEnd"/>
-      <w:r>
-        <w:rPr>
-          <w:rFonts w:eastAsiaTheme="minorEastAsia"/>
-        </w:rPr>
-        <w:t xml:space="preserve"> XOR that with </w:t>
+        <w:t xml:space="preserve"> might be ‘greetings‘ they XOR that with </w:t>
       </w:r>
       <m:oMath>
         <m:sSub>
@@ -13635,36 +13611,16 @@
         <w:rPr>
           <w:rFonts w:eastAsiaTheme="minorEastAsia"/>
         </w:rPr>
-        <w:t>’ would reveal the ‘ngs’ from ‘</w:t>
-      </w:r>
-      <w:proofErr w:type="gramStart"/>
-      <w:r>
-        <w:rPr>
-          <w:rFonts w:eastAsiaTheme="minorEastAsia"/>
-        </w:rPr>
-        <w:t>greetings’</w:t>
-      </w:r>
-      <w:proofErr w:type="gramEnd"/>
-      <w:r>
-        <w:rPr>
-          <w:rFonts w:eastAsiaTheme="minorEastAsia"/>
-        </w:rPr>
-        <w:t>. The attacker could then try different “words” ending in ‘</w:t>
-      </w:r>
-      <w:proofErr w:type="spellStart"/>
-      <w:r>
-        <w:rPr>
-          <w:rFonts w:eastAsiaTheme="minorEastAsia"/>
-        </w:rPr>
-        <w:t>ngs</w:t>
-      </w:r>
-      <w:proofErr w:type="spellEnd"/>
-      <w:r>
-        <w:rPr>
-          <w:rFonts w:eastAsiaTheme="minorEastAsia"/>
-        </w:rPr>
-        <w:t>’ to find out more about the other ciphertext or try another word altogether.</w:t>
-      </w:r>
+        <w:t>’ would reveal the ‘ngs’ from ‘greetings’. The attacker could then try different “words” ending in ‘ngs’ to find out more about the other ciphertext or try another word altogether.</w:t>
+      </w:r>
+    </w:p>
+    <w:p>
+      <w:pPr>
+        <w:pStyle w:val="LABnormal"/>
+        <w:rPr>
+          <w:rFonts w:eastAsiaTheme="minorEastAsia"/>
+        </w:rPr>
+      </w:pPr>
     </w:p>
     <w:p>
       <w:pPr>
@@ -14329,7 +14285,6 @@
               </w:rPr>
               <w:t>‘</w:t>
             </w:r>
-            <w:proofErr w:type="gramStart"/>
             <w:r>
               <w:rPr>
                 <w:rFonts w:eastAsia="Times New Roman" w:cs="Times New Roman"/>
@@ -14341,7 +14296,6 @@
               </w:rPr>
               <w:t>hello</w:t>
             </w:r>
-            <w:proofErr w:type="gramEnd"/>
             <w:r>
               <w:rPr>
                 <w:rFonts w:eastAsia="Times New Roman" w:cs="Times New Roman"/>
@@ -15067,7 +15021,6 @@
               </w:rPr>
               <w:t>‘</w:t>
             </w:r>
-            <w:proofErr w:type="gramStart"/>
             <w:r>
               <w:rPr>
                 <w:rFonts w:eastAsia="Times New Roman" w:cs="Times New Roman"/>
@@ -15085,16 +15038,7 @@
                 <w:sz w:val="20"/>
                 <w:szCs w:val="20"/>
               </w:rPr>
-              <w:t>ings</w:t>
-            </w:r>
-            <w:proofErr w:type="gramEnd"/>
-            <w:r>
-              <w:rPr>
-                <w:rFonts w:eastAsia="Times New Roman" w:cs="Times New Roman"/>
-                <w:sz w:val="20"/>
-                <w:szCs w:val="20"/>
-              </w:rPr>
-              <w:t>!!’</w:t>
+              <w:t>ings!!’</w:t>
             </w:r>
           </w:p>
         </w:tc>
@@ -17249,7 +17193,6 @@
               </w:rPr>
               <w:t>‘</w:t>
             </w:r>
-            <w:proofErr w:type="gramStart"/>
             <w:r>
               <w:rPr>
                 <w:rFonts w:eastAsia="Times New Roman" w:cs="Times New Roman"/>
@@ -17261,7 +17204,6 @@
               </w:rPr>
               <w:t>greet</w:t>
             </w:r>
-            <w:proofErr w:type="gramEnd"/>
             <w:r>
               <w:rPr>
                 <w:rFonts w:eastAsia="Times New Roman" w:cs="Times New Roman"/>
@@ -18401,7 +18343,6 @@
               </w:rPr>
               <w:t>‘</w:t>
             </w:r>
-            <w:proofErr w:type="gramStart"/>
             <w:r>
               <w:rPr>
                 <w:rFonts w:eastAsia="Times New Roman" w:cs="Times New Roman"/>
@@ -18411,19 +18352,7 @@
                 <w:sz w:val="20"/>
                 <w:szCs w:val="20"/>
               </w:rPr>
-              <w:t>hello</w:t>
-            </w:r>
-            <w:proofErr w:type="gramEnd"/>
-            <w:r>
-              <w:rPr>
-                <w:rFonts w:eastAsia="Times New Roman" w:cs="Times New Roman"/>
-                <w:b/>
-                <w:bCs/>
-                <w:color w:val="5B9BD5" w:themeColor="accent1"/>
-                <w:sz w:val="20"/>
-                <w:szCs w:val="20"/>
-              </w:rPr>
-              <w:t xml:space="preserve"> the</w:t>
+              <w:t>hello the</w:t>
             </w:r>
             <w:r>
               <w:rPr>
@@ -19171,7 +19100,6 @@
               </w:rPr>
               <w:t>‘</w:t>
             </w:r>
-            <w:proofErr w:type="gramStart"/>
             <w:r>
               <w:rPr>
                 <w:rFonts w:eastAsia="Times New Roman" w:cs="Times New Roman"/>
@@ -19183,7 +19111,6 @@
               </w:rPr>
               <w:t>greetings</w:t>
             </w:r>
-            <w:proofErr w:type="gramEnd"/>
             <w:r>
               <w:rPr>
                 <w:rFonts w:eastAsia="Times New Roman" w:cs="Times New Roman"/>
@@ -21402,29 +21329,16 @@
                 <w:sz w:val="20"/>
                 <w:szCs w:val="20"/>
               </w:rPr>
-              <w:t xml:space="preserve">hello </w:t>
-            </w:r>
-            <w:proofErr w:type="gramStart"/>
+              <w:t>hello the</w:t>
+            </w:r>
             <w:r>
               <w:rPr>
                 <w:rFonts w:eastAsia="Times New Roman" w:cs="Times New Roman"/>
-                <w:b/>
-                <w:bCs/>
-                <w:color w:val="5B9BD5" w:themeColor="accent1"/>
-                <w:sz w:val="20"/>
-                <w:szCs w:val="20"/>
-              </w:rPr>
-              <w:t>the</w:t>
-            </w:r>
-            <w:r>
-              <w:rPr>
-                <w:rFonts w:eastAsia="Times New Roman" w:cs="Times New Roman"/>
                 <w:sz w:val="20"/>
                 <w:szCs w:val="20"/>
               </w:rPr>
               <w:t>..</w:t>
             </w:r>
-            <w:proofErr w:type="gramEnd"/>
             <w:r>
               <w:rPr>
                 <w:rFonts w:eastAsia="Times New Roman" w:cs="Times New Roman"/>
@@ -22608,7 +22522,6 @@
               </w:rPr>
               <w:t>‘</w:t>
             </w:r>
-            <w:proofErr w:type="gramStart"/>
             <w:r>
               <w:rPr>
                 <w:rFonts w:eastAsia="Times New Roman" w:cs="Times New Roman"/>
@@ -22618,19 +22531,7 @@
                 <w:sz w:val="20"/>
                 <w:szCs w:val="20"/>
               </w:rPr>
-              <w:t>hello</w:t>
-            </w:r>
-            <w:proofErr w:type="gramEnd"/>
-            <w:r>
-              <w:rPr>
-                <w:rFonts w:eastAsia="Times New Roman" w:cs="Times New Roman"/>
-                <w:b/>
-                <w:bCs/>
-                <w:color w:val="70AD47" w:themeColor="accent6"/>
-                <w:sz w:val="20"/>
-                <w:szCs w:val="20"/>
-              </w:rPr>
-              <w:t xml:space="preserve"> there</w:t>
+              <w:t>hello there</w:t>
             </w:r>
             <w:r>
               <w:rPr>
@@ -23390,7 +23291,6 @@
               </w:rPr>
               <w:t>‘</w:t>
             </w:r>
-            <w:proofErr w:type="gramStart"/>
             <w:r>
               <w:rPr>
                 <w:rFonts w:eastAsia="Times New Roman" w:cs="Times New Roman"/>
@@ -23400,19 +23300,7 @@
                 <w:sz w:val="20"/>
                 <w:szCs w:val="20"/>
               </w:rPr>
-              <w:t>greetings</w:t>
-            </w:r>
-            <w:proofErr w:type="gramEnd"/>
-            <w:r>
-              <w:rPr>
-                <w:rFonts w:eastAsia="Times New Roman" w:cs="Times New Roman"/>
-                <w:b/>
-                <w:bCs/>
-                <w:color w:val="5B9BD5" w:themeColor="accent1"/>
-                <w:sz w:val="20"/>
-                <w:szCs w:val="20"/>
-              </w:rPr>
-              <w:t>!!</w:t>
+              <w:t>greetings!!</w:t>
             </w:r>
             <w:r>
               <w:rPr>
@@ -24878,7 +24766,6 @@
               </w:rPr>
               <w:t>‘</w:t>
             </w:r>
-            <w:proofErr w:type="gramStart"/>
             <w:r>
               <w:rPr>
                 <w:rFonts w:eastAsia="Times New Roman" w:cs="Times New Roman"/>
@@ -24888,19 +24775,7 @@
                 <w:sz w:val="20"/>
                 <w:szCs w:val="20"/>
               </w:rPr>
-              <w:t>hello</w:t>
-            </w:r>
-            <w:proofErr w:type="gramEnd"/>
-            <w:r>
-              <w:rPr>
-                <w:rFonts w:eastAsia="Times New Roman" w:cs="Times New Roman"/>
-                <w:b/>
-                <w:bCs/>
-                <w:color w:val="70AD47" w:themeColor="accent6"/>
-                <w:sz w:val="20"/>
-                <w:szCs w:val="20"/>
-              </w:rPr>
-              <w:t xml:space="preserve"> there</w:t>
+              <w:t>hello there</w:t>
             </w:r>
             <w:r>
               <w:rPr>
@@ -25660,7 +25535,6 @@
               </w:rPr>
               <w:t>‘</w:t>
             </w:r>
-            <w:proofErr w:type="gramStart"/>
             <w:r>
               <w:rPr>
                 <w:rFonts w:eastAsia="Times New Roman" w:cs="Times New Roman"/>
@@ -25670,19 +25544,7 @@
                 <w:sz w:val="20"/>
                 <w:szCs w:val="20"/>
               </w:rPr>
-              <w:t>greetings</w:t>
-            </w:r>
-            <w:proofErr w:type="gramEnd"/>
-            <w:r>
-              <w:rPr>
-                <w:rFonts w:eastAsia="Times New Roman" w:cs="Times New Roman"/>
-                <w:b/>
-                <w:bCs/>
-                <w:color w:val="5B9BD5" w:themeColor="accent1"/>
-                <w:sz w:val="20"/>
-                <w:szCs w:val="20"/>
-              </w:rPr>
-              <w:t>!!</w:t>
+              <w:t>greetings!!</w:t>
             </w:r>
             <w:r>
               <w:rPr>
@@ -26178,7 +26040,7 @@
       <w:pPr>
         <w:pStyle w:val="LABHeading1"/>
       </w:pPr>
-      <w:bookmarkStart w:id="11" w:name="_Toc149999502"/>
+      <w:bookmarkStart w:id="11" w:name="_Toc150016747"/>
       <w:r>
         <w:lastRenderedPageBreak/>
         <w:t xml:space="preserve">Comparison of </w:t>
@@ -26949,7 +26811,7 @@
       <w:pPr>
         <w:pStyle w:val="LABHeading1"/>
       </w:pPr>
-      <w:bookmarkStart w:id="12" w:name="_Toc149999503"/>
+      <w:bookmarkStart w:id="12" w:name="_Toc150016748"/>
       <w:r>
         <w:lastRenderedPageBreak/>
         <w:t>Conclusions</w:t>
@@ -26970,7 +26832,13 @@
         <w:t>The intention of this paper was to provide an introductory level look into four of the most well-known modes of operation for block ciphers</w:t>
       </w:r>
       <w:r>
-        <w:t xml:space="preserve"> and compare their features. Every mode has its weaknesses and a few of them were chosen for inspection to showcase conditions where the security of the mode in question breaks down.</w:t>
+        <w:t xml:space="preserve"> and compare their features. Every mode has its weaknesses and a few of them were chosen for </w:t>
+      </w:r>
+      <w:r>
+        <w:t xml:space="preserve">closer </w:t>
+      </w:r>
+      <w:r>
+        <w:t>inspection to showcase conditions where the security of the mode in question breaks down.</w:t>
       </w:r>
     </w:p>
     <w:p>
@@ -26990,13 +26858,31 @@
         <w:t xml:space="preserve">, its predictability and uniqueness. </w:t>
       </w:r>
       <w:r>
-        <w:t xml:space="preserve">With this information it should be clear why certain modes are not recommended </w:t>
+        <w:t>With th</w:t>
+      </w:r>
+      <w:r>
+        <w:t>e</w:t>
+      </w:r>
+      <w:r>
+        <w:t xml:space="preserve"> information </w:t>
+      </w:r>
+      <w:r>
+        <w:t xml:space="preserve">provided </w:t>
+      </w:r>
+      <w:r>
+        <w:t xml:space="preserve">it should be clear why certain modes are not recommended </w:t>
       </w:r>
       <w:r>
         <w:t xml:space="preserve">for use </w:t>
       </w:r>
       <w:r>
-        <w:t>or supported by protocols today.</w:t>
+        <w:t xml:space="preserve">or supported by </w:t>
+      </w:r>
+      <w:r>
+        <w:t xml:space="preserve">communication </w:t>
+      </w:r>
+      <w:r>
+        <w:t>protocols today.</w:t>
       </w:r>
     </w:p>
     <w:p>
@@ -27014,7 +26900,7 @@
       <w:pPr>
         <w:pStyle w:val="LABNon-numberedheading"/>
       </w:pPr>
-      <w:bookmarkStart w:id="13" w:name="_Toc149999504"/>
+      <w:bookmarkStart w:id="13" w:name="_Toc150016749"/>
       <w:r>
         <w:lastRenderedPageBreak/>
         <w:t>References</w:t>
@@ -27027,17 +26913,9 @@
         <w:jc w:val="left"/>
       </w:pPr>
       <w:r>
-        <w:t xml:space="preserve">Bhargavan, K., </w:t>
-      </w:r>
-      <w:proofErr w:type="spellStart"/>
-      <w:r>
-        <w:t>Leurent</w:t>
-      </w:r>
-      <w:proofErr w:type="spellEnd"/>
-      <w:r>
-        <w:t xml:space="preserve">, G. 2016. On the Practical (In-)Security of 64-bit Block Ciphers. Referenced 11.10.2023. Available at </w:t>
-      </w:r>
-      <w:hyperlink r:id="rId29" w:history="1">
+        <w:t xml:space="preserve">Bhargavan, K., Leurent, G. 2016. On the Practical (In-)Security of 64-bit Block Ciphers. Referenced 11.10.2023. Available at </w:t>
+      </w:r>
+      <w:hyperlink r:id="rId31" w:history="1">
         <w:r>
           <w:rPr>
             <w:rStyle w:val="Hyperlink"/>
@@ -27083,7 +26961,7 @@
         </w:rPr>
         <w:t xml:space="preserve">. Referenced 14.10.2023. Available at </w:t>
       </w:r>
-      <w:hyperlink r:id="rId30" w:history="1">
+      <w:hyperlink r:id="rId32" w:history="1">
         <w:r>
           <w:rPr>
             <w:rStyle w:val="Hyperlink"/>
@@ -27116,7 +26994,7 @@
         </w:rPr>
         <w:t xml:space="preserve">Cook, J. Finite fields. Referenced 14.10.2023. Available at </w:t>
       </w:r>
-      <w:hyperlink r:id="rId31" w:history="1">
+      <w:hyperlink r:id="rId33" w:history="1">
         <w:r>
           <w:rPr>
             <w:rStyle w:val="Hyperlink"/>
@@ -27137,20 +27015,12 @@
         <w:t xml:space="preserve">2012. </w:t>
       </w:r>
       <w:r>
-        <w:t xml:space="preserve">Many </w:t>
-      </w:r>
-      <w:proofErr w:type="gramStart"/>
-      <w:r>
-        <w:t>Time</w:t>
-      </w:r>
-      <w:proofErr w:type="gramEnd"/>
-      <w:r>
-        <w:t xml:space="preserve"> Pad Attack - Crib Drag</w:t>
+        <w:t>Many Time Pad Attack - Crib Drag</w:t>
       </w:r>
       <w:r>
         <w:t xml:space="preserve">. Referenced 16.10.2023. Available at </w:t>
       </w:r>
-      <w:hyperlink r:id="rId32" w:history="1">
+      <w:hyperlink r:id="rId34" w:history="1">
         <w:r>
           <w:rPr>
             <w:rStyle w:val="Hyperlink"/>
@@ -27170,7 +27040,7 @@
       <w:r>
         <w:t xml:space="preserve">Dworkin, M. 2001. Recommendation for Block Cipher Modes of Operation: Methods and Techniques. NIST. Referenced 3.11.2023. Available at </w:t>
       </w:r>
-      <w:hyperlink r:id="rId33" w:history="1">
+      <w:hyperlink r:id="rId35" w:history="1">
         <w:r>
           <w:rPr>
             <w:rStyle w:val="Hyperlink"/>
@@ -27198,7 +27068,7 @@
         </w:rPr>
         <w:t xml:space="preserve">Heaton, R. 2013. The Padding Oracle Attack. Referenced 14.10.2023. Available at </w:t>
       </w:r>
-      <w:hyperlink r:id="rId34" w:history="1">
+      <w:hyperlink r:id="rId36" w:history="1">
         <w:r>
           <w:rPr>
             <w:rStyle w:val="Hyperlink"/>
@@ -27223,7 +27093,7 @@
         </w:rPr>
         <w:t xml:space="preserve">Hornsby, T. 2013. Encryption - CBC Mode IV: Secret or Not? Referenced 15.10.2023. Available at </w:t>
       </w:r>
-      <w:hyperlink r:id="rId35" w:history="1">
+      <w:hyperlink r:id="rId37" w:history="1">
         <w:r>
           <w:rPr>
             <w:rStyle w:val="Hyperlink"/>
@@ -27250,7 +27120,7 @@
         </w:rPr>
         <w:t xml:space="preserve">Janssen, M., Lindsey, M. 2019. Rings with Inquiry. Referenced 14.10.2023. Available at </w:t>
       </w:r>
-      <w:hyperlink r:id="rId36" w:history="1">
+      <w:hyperlink r:id="rId38" w:history="1">
         <w:r>
           <w:rPr>
             <w:rStyle w:val="Hyperlink"/>
@@ -27272,7 +27142,7 @@
         </w:rPr>
         <w:t xml:space="preserve">McGrew, D., Viega, J. 2005. The Galois/Counter Mode of Operation (GCM). Referenced 28.10.2023. Available at </w:t>
       </w:r>
-      <w:hyperlink r:id="rId37" w:history="1">
+      <w:hyperlink r:id="rId39" w:history="1">
         <w:r>
           <w:rPr>
             <w:rStyle w:val="Hyperlink"/>
@@ -27289,7 +27159,7 @@
       <w:r>
         <w:t xml:space="preserve">NIST. 2001. Announcing the Advanced Encryption Standard (AES). Referenced 3.11.2023. Available at </w:t>
       </w:r>
-      <w:hyperlink r:id="rId38" w:history="1">
+      <w:hyperlink r:id="rId40" w:history="1">
         <w:r>
           <w:rPr>
             <w:rStyle w:val="Hyperlink"/>
@@ -27333,7 +27203,7 @@
       <w:r>
         <w:t xml:space="preserve">023. Available at </w:t>
       </w:r>
-      <w:hyperlink r:id="rId39" w:history="1">
+      <w:hyperlink r:id="rId41" w:history="1">
         <w:r>
           <w:rPr>
             <w:rStyle w:val="Hyperlink"/>
@@ -27374,7 +27244,7 @@
       <w:r>
         <w:t xml:space="preserve">023. Available at </w:t>
       </w:r>
-      <w:hyperlink r:id="rId40" w:history="1">
+      <w:hyperlink r:id="rId42" w:history="1">
         <w:r>
           <w:rPr>
             <w:rStyle w:val="Hyperlink"/>
@@ -27388,23 +27258,10 @@
         <w:pStyle w:val="LABreferences"/>
         <w:jc w:val="left"/>
       </w:pPr>
-      <w:proofErr w:type="spellStart"/>
-      <w:r>
-        <w:t>Rogaway</w:t>
-      </w:r>
-      <w:proofErr w:type="spellEnd"/>
-      <w:r>
-        <w:t xml:space="preserve">, P. 2011. Evaluation of Some </w:t>
-      </w:r>
-      <w:proofErr w:type="spellStart"/>
-      <w:r>
-        <w:t>Blockcipher</w:t>
-      </w:r>
-      <w:proofErr w:type="spellEnd"/>
-      <w:r>
-        <w:t xml:space="preserve"> Modes of Operation. Referenced 3.11.2023. Available at </w:t>
-      </w:r>
-      <w:hyperlink r:id="rId41" w:history="1">
+      <w:r>
+        <w:t xml:space="preserve">Rogaway, P. 2011. Evaluation of Some Blockcipher Modes of Operation. Referenced 3.11.2023. Available at </w:t>
+      </w:r>
+      <w:hyperlink r:id="rId43" w:history="1">
         <w:r>
           <w:rPr>
             <w:rStyle w:val="Hyperlink"/>
@@ -27431,7 +27288,7 @@
         <w:lastRenderedPageBreak/>
         <w:t xml:space="preserve">Saarinen, M-J. Cycling Attacks on GCM, GHASH and Other Polynomial MACs and Hashes. Referenced 3.11.2023. Available at </w:t>
       </w:r>
-      <w:hyperlink r:id="rId42" w:history="1">
+      <w:hyperlink r:id="rId44" w:history="1">
         <w:r>
           <w:rPr>
             <w:rStyle w:val="Hyperlink"/>
@@ -27457,7 +27314,7 @@
       <w:r>
         <w:t xml:space="preserve">Referenced 11.10.2023. Available at </w:t>
       </w:r>
-      <w:hyperlink r:id="rId43" w:history="1">
+      <w:hyperlink r:id="rId45" w:history="1">
         <w:r>
           <w:rPr>
             <w:rStyle w:val="Hyperlink"/>
@@ -27474,7 +27331,7 @@
       <w:r>
         <w:t xml:space="preserve">Villanueva, J. An Introduction to Stream Ciphers vs. Block Ciphers. Referenced 11.10.2023. Available at </w:t>
       </w:r>
-      <w:hyperlink r:id="rId44" w:history="1">
+      <w:hyperlink r:id="rId46" w:history="1">
         <w:r>
           <w:rPr>
             <w:rStyle w:val="Hyperlink"/>
@@ -27517,7 +27374,7 @@
         </w:rPr>
         <w:t xml:space="preserve"> Referenced 14.10.2023. Available at </w:t>
       </w:r>
-      <w:hyperlink r:id="rId45" w:history="1">
+      <w:hyperlink r:id="rId47" w:history="1">
         <w:r>
           <w:rPr>
             <w:rStyle w:val="Hyperlink"/>
@@ -27527,7 +27384,7 @@
       </w:hyperlink>
     </w:p>
     <w:sectPr>
-      <w:headerReference w:type="default" r:id="rId46"/>
+      <w:headerReference w:type="default" r:id="rId48"/>
       <w:pgSz w:w="11906" w:h="16838"/>
       <w:pgMar w:top="1418" w:right="1418" w:bottom="1418" w:left="1701" w:header="624" w:footer="737" w:gutter="0"/>
       <w:pgNumType w:start="1"/>

--- a/tutkimusseminaari_rs_public.docx
+++ b/tutkimusseminaari_rs_public.docx
@@ -303,9 +303,11 @@
             <w:pPr>
               <w:pStyle w:val="LABnon-numberedsubtitlebolded"/>
             </w:pPr>
+            <w:proofErr w:type="spellStart"/>
             <w:r>
               <w:t>Tiivistelmä</w:t>
             </w:r>
+            <w:proofErr w:type="spellEnd"/>
           </w:p>
         </w:tc>
       </w:tr>
@@ -329,11 +331,19 @@
                 <w:lang w:val="en-GB"/>
               </w:rPr>
             </w:pPr>
+            <w:proofErr w:type="spellStart"/>
             <w:r>
               <w:rPr>
                 <w:lang w:val="en-GB"/>
               </w:rPr>
-              <w:t xml:space="preserve">Tekijä(t) </w:t>
+              <w:t>Tekijä</w:t>
+            </w:r>
+            <w:proofErr w:type="spellEnd"/>
+            <w:r>
+              <w:rPr>
+                <w:lang w:val="en-GB"/>
+              </w:rPr>
+              <w:t xml:space="preserve">(t) </w:t>
             </w:r>
           </w:p>
           <w:p>
@@ -377,11 +387,33 @@
                 <w:lang w:val="en-GB"/>
               </w:rPr>
             </w:pPr>
+            <w:proofErr w:type="spellStart"/>
             <w:r>
               <w:rPr>
                 <w:lang w:val="en-GB"/>
               </w:rPr>
-              <w:t xml:space="preserve">Julkaisun laji </w:t>
+              <w:t>Julkaisun</w:t>
+            </w:r>
+            <w:proofErr w:type="spellEnd"/>
+            <w:r>
+              <w:rPr>
+                <w:lang w:val="en-GB"/>
+              </w:rPr>
+              <w:t xml:space="preserve"> </w:t>
+            </w:r>
+            <w:proofErr w:type="spellStart"/>
+            <w:r>
+              <w:rPr>
+                <w:lang w:val="en-GB"/>
+              </w:rPr>
+              <w:t>laji</w:t>
+            </w:r>
+            <w:proofErr w:type="spellEnd"/>
+            <w:r>
+              <w:rPr>
+                <w:lang w:val="en-GB"/>
+              </w:rPr>
+              <w:t xml:space="preserve"> </w:t>
             </w:r>
           </w:p>
           <w:p>
@@ -391,11 +423,19 @@
                 <w:lang w:val="en-GB"/>
               </w:rPr>
             </w:pPr>
+            <w:proofErr w:type="spellStart"/>
             <w:r>
               <w:rPr>
                 <w:lang w:val="en-GB"/>
               </w:rPr>
-              <w:t>Opinnäytetyö, AMK</w:t>
+              <w:t>Opinnäytetyö</w:t>
+            </w:r>
+            <w:proofErr w:type="spellEnd"/>
+            <w:r>
+              <w:rPr>
+                <w:lang w:val="en-GB"/>
+              </w:rPr>
+              <w:t>, AMK</w:t>
             </w:r>
           </w:p>
         </w:tc>
@@ -413,12 +453,14 @@
                 <w:lang w:val="en-GB"/>
               </w:rPr>
             </w:pPr>
+            <w:proofErr w:type="spellStart"/>
             <w:r>
               <w:rPr>
                 <w:lang w:val="en-GB"/>
               </w:rPr>
               <w:t>Valmistumisaika</w:t>
             </w:r>
+            <w:proofErr w:type="spellEnd"/>
           </w:p>
           <w:p>
             <w:pPr>
@@ -473,11 +515,19 @@
                 <w:lang w:val="en-GB"/>
               </w:rPr>
             </w:pPr>
+            <w:proofErr w:type="spellStart"/>
             <w:r>
               <w:rPr>
                 <w:lang w:val="en-GB"/>
               </w:rPr>
-              <w:t xml:space="preserve">Sivumäärä </w:t>
+              <w:t>Sivumäärä</w:t>
+            </w:r>
+            <w:proofErr w:type="spellEnd"/>
+            <w:r>
+              <w:rPr>
+                <w:lang w:val="en-GB"/>
+              </w:rPr>
+              <w:t xml:space="preserve"> </w:t>
             </w:r>
           </w:p>
           <w:p>
@@ -577,12 +627,14 @@
                 <w:lang w:val="en-GB"/>
               </w:rPr>
             </w:pPr>
+            <w:proofErr w:type="spellStart"/>
             <w:r>
               <w:rPr>
                 <w:lang w:val="en-GB"/>
               </w:rPr>
               <w:t>Tutkinto</w:t>
             </w:r>
+            <w:proofErr w:type="spellEnd"/>
           </w:p>
           <w:p>
             <w:pPr>
@@ -591,11 +643,19 @@
                 <w:lang w:val="en-GB"/>
               </w:rPr>
             </w:pPr>
+            <w:proofErr w:type="spellStart"/>
             <w:r>
               <w:rPr>
                 <w:lang w:val="en-GB"/>
               </w:rPr>
-              <w:t>Insinööri (AMK)</w:t>
+              <w:t>Insinööri</w:t>
+            </w:r>
+            <w:proofErr w:type="spellEnd"/>
+            <w:r>
+              <w:rPr>
+                <w:lang w:val="en-GB"/>
+              </w:rPr>
+              <w:t xml:space="preserve"> (AMK)</w:t>
             </w:r>
           </w:p>
         </w:tc>
@@ -2584,13 +2644,13 @@
       <w:pPr>
         <w:pStyle w:val="LABHeading1"/>
       </w:pPr>
-      <w:bookmarkStart w:id="0" w:name="_Hlk36035422"/>
-      <w:bookmarkStart w:id="1" w:name="_Toc150016737"/>
+      <w:bookmarkStart w:id="0" w:name="_Toc150016737"/>
+      <w:bookmarkStart w:id="1" w:name="_Hlk36035422"/>
       <w:r>
         <w:lastRenderedPageBreak/>
         <w:t>Introduction</w:t>
       </w:r>
-      <w:bookmarkEnd w:id="1"/>
+      <w:bookmarkEnd w:id="0"/>
     </w:p>
     <w:p>
       <w:pPr>
@@ -2606,7 +2666,15 @@
         <w:t xml:space="preserve"> </w:t>
       </w:r>
       <w:r>
-        <w:t>Since the data being sent is in most cases still interceptable it needs to be sent in a form that is unreadable to unintended recipients. Numerous ways to achieve this have been thought of and tried and some of them have been found to work better than others.</w:t>
+        <w:t xml:space="preserve">Since the data being sent is in most cases still </w:t>
+      </w:r>
+      <w:proofErr w:type="spellStart"/>
+      <w:r>
+        <w:t>interceptable</w:t>
+      </w:r>
+      <w:proofErr w:type="spellEnd"/>
+      <w:r>
+        <w:t xml:space="preserve"> it needs to be sent in a form that is unreadable to unintended recipients. Numerous ways to achieve this have been thought of and tried and some of them have been found to work better than others.</w:t>
       </w:r>
     </w:p>
     <w:p>
@@ -2687,7 +2755,7 @@
         <w:pStyle w:val="LABHeading1"/>
       </w:pPr>
       <w:bookmarkStart w:id="2" w:name="_Toc150016738"/>
-      <w:bookmarkEnd w:id="0"/>
+      <w:bookmarkEnd w:id="1"/>
       <w:r>
         <w:lastRenderedPageBreak/>
         <w:t>Block ciphers</w:t>
@@ -3231,7 +3299,21 @@
         <w:rPr>
           <w:rFonts w:eastAsiaTheme="minorEastAsia"/>
         </w:rPr>
-        <w:t>(Bhargavan &amp; Leurent 2016.)</w:t>
+        <w:t xml:space="preserve">(Bhargavan &amp; </w:t>
+      </w:r>
+      <w:proofErr w:type="spellStart"/>
+      <w:r>
+        <w:rPr>
+          <w:rFonts w:eastAsiaTheme="minorEastAsia"/>
+        </w:rPr>
+        <w:t>Leurent</w:t>
+      </w:r>
+      <w:proofErr w:type="spellEnd"/>
+      <w:r>
+        <w:rPr>
+          <w:rFonts w:eastAsiaTheme="minorEastAsia"/>
+        </w:rPr>
+        <w:t xml:space="preserve"> 2016.)</w:t>
       </w:r>
       <w:r>
         <w:rPr>
@@ -7289,7 +7371,21 @@
         <w:rPr>
           <w:rFonts w:eastAsiaTheme="minorEastAsia"/>
         </w:rPr>
-        <w:t>Figure 7. GCM mode encryption and authentication (modified from sources Rogaway 2011,</w:t>
+        <w:t xml:space="preserve">Figure 7. GCM mode encryption and authentication (modified from sources </w:t>
+      </w:r>
+      <w:proofErr w:type="spellStart"/>
+      <w:r>
+        <w:rPr>
+          <w:rFonts w:eastAsiaTheme="minorEastAsia"/>
+        </w:rPr>
+        <w:t>Rogaway</w:t>
+      </w:r>
+      <w:proofErr w:type="spellEnd"/>
+      <w:r>
+        <w:rPr>
+          <w:rFonts w:eastAsiaTheme="minorEastAsia"/>
+        </w:rPr>
+        <w:t xml:space="preserve"> 2011,</w:t>
       </w:r>
       <w:r>
         <w:rPr>
@@ -13246,13 +13342,7 @@
         <w:rPr>
           <w:rFonts w:eastAsiaTheme="minorEastAsia"/>
         </w:rPr>
-        <w:t xml:space="preserve">. </w:t>
-      </w:r>
-      <w:r>
-        <w:rPr>
-          <w:rFonts w:eastAsiaTheme="minorEastAsia"/>
-        </w:rPr>
-        <w:t xml:space="preserve">Tables 1,2 and 3 illustrate the guesses </w:t>
+        <w:t xml:space="preserve">. Tables 1,2 and 3 illustrate the guesses </w:t>
       </w:r>
       <m:oMath>
         <m:sSub>
@@ -26823,10 +26913,7 @@
         <w:pStyle w:val="LABContent"/>
       </w:pPr>
       <w:r>
-        <w:t>Secure communications over the internet are essential for many daily activities of individuals and organizations. The developers behind the applications used in these communications should be aware of the limitations of certain encryption schemes and know how to implement more secure ones</w:t>
-      </w:r>
-      <w:r>
-        <w:t xml:space="preserve">. </w:t>
+        <w:t xml:space="preserve">Secure communications over the internet are essential for many daily activities of individuals and organizations. The developers behind the applications used in these communications should be aware of the limitations of certain encryption schemes and know how to implement more secure ones. </w:t>
       </w:r>
       <w:r>
         <w:t>The intention of this paper was to provide an introductory level look into four of the most well-known modes of operation for block ciphers</w:t>
@@ -26913,7 +27000,15 @@
         <w:jc w:val="left"/>
       </w:pPr>
       <w:r>
-        <w:t xml:space="preserve">Bhargavan, K., Leurent, G. 2016. On the Practical (In-)Security of 64-bit Block Ciphers. Referenced 11.10.2023. Available at </w:t>
+        <w:t xml:space="preserve">Bhargavan, K., </w:t>
+      </w:r>
+      <w:proofErr w:type="spellStart"/>
+      <w:r>
+        <w:t>Leurent</w:t>
+      </w:r>
+      <w:proofErr w:type="spellEnd"/>
+      <w:r>
+        <w:t xml:space="preserve">, G. 2016. On the Practical (In-)Security of 64-bit Block Ciphers. Referenced 11.10.2023. Available at </w:t>
       </w:r>
       <w:hyperlink r:id="rId31" w:history="1">
         <w:r>
@@ -27183,8 +27278,13 @@
         <w:t xml:space="preserve"> </w:t>
       </w:r>
       <w:r>
-        <w:t>Computer security resource center</w:t>
-      </w:r>
+        <w:t xml:space="preserve">Computer security resource </w:t>
+      </w:r>
+      <w:proofErr w:type="spellStart"/>
+      <w:r>
+        <w:t>center</w:t>
+      </w:r>
+      <w:proofErr w:type="spellEnd"/>
       <w:r>
         <w:t xml:space="preserve">. </w:t>
       </w:r>
@@ -27230,8 +27330,13 @@
         <w:t xml:space="preserve"> </w:t>
       </w:r>
       <w:r>
-        <w:t>Computer security resource center</w:t>
-      </w:r>
+        <w:t xml:space="preserve">Computer security resource </w:t>
+      </w:r>
+      <w:proofErr w:type="spellStart"/>
+      <w:r>
+        <w:t>center</w:t>
+      </w:r>
+      <w:proofErr w:type="spellEnd"/>
       <w:r>
         <w:t xml:space="preserve">. </w:t>
       </w:r>
@@ -27258,8 +27363,21 @@
         <w:pStyle w:val="LABreferences"/>
         <w:jc w:val="left"/>
       </w:pPr>
-      <w:r>
-        <w:t xml:space="preserve">Rogaway, P. 2011. Evaluation of Some Blockcipher Modes of Operation. Referenced 3.11.2023. Available at </w:t>
+      <w:proofErr w:type="spellStart"/>
+      <w:r>
+        <w:t>Rogaway</w:t>
+      </w:r>
+      <w:proofErr w:type="spellEnd"/>
+      <w:r>
+        <w:t xml:space="preserve">, P. 2011. Evaluation of Some </w:t>
+      </w:r>
+      <w:proofErr w:type="spellStart"/>
+      <w:r>
+        <w:t>Blockcipher</w:t>
+      </w:r>
+      <w:proofErr w:type="spellEnd"/>
+      <w:r>
+        <w:t xml:space="preserve"> Modes of Operation. Referenced 3.11.2023. Available at </w:t>
       </w:r>
       <w:hyperlink r:id="rId43" w:history="1">
         <w:r>
@@ -27356,25 +27474,60 @@
           <w:color w:val="auto"/>
           <w:u w:val="none"/>
         </w:rPr>
-        <w:t>Wells, A. 2021. Cryptography - PKCS#7 Padding</w:t>
-      </w:r>
+        <w:t xml:space="preserve">Wikipedia. Block cipher mode of operation. Referenced 5.11.2023. Available at </w:t>
+      </w:r>
+      <w:hyperlink r:id="rId47" w:history="1">
+        <w:r>
+          <w:rPr>
+            <w:rStyle w:val="Hyperlink"/>
+          </w:rPr>
+          <w:t>https://en.wikipedia.org/wiki/Block_cipher_mode_of_operation</w:t>
+        </w:r>
+      </w:hyperlink>
       <w:r>
         <w:rPr>
           <w:rStyle w:val="Hyperlink"/>
           <w:color w:val="auto"/>
           <w:u w:val="none"/>
         </w:rPr>
-        <w:t>.</w:t>
-      </w:r>
-      <w:r>
+        <w:t xml:space="preserve"> </w:t>
+      </w:r>
+    </w:p>
+    <w:p>
+      <w:pPr>
+        <w:pStyle w:val="LABreferences"/>
+        <w:jc w:val="left"/>
         <w:rPr>
           <w:rStyle w:val="Hyperlink"/>
           <w:color w:val="auto"/>
           <w:u w:val="none"/>
         </w:rPr>
+      </w:pPr>
+      <w:r>
+        <w:rPr>
+          <w:rStyle w:val="Hyperlink"/>
+          <w:color w:val="auto"/>
+          <w:u w:val="none"/>
+        </w:rPr>
+        <w:t>Wells, A. 2021. Cryptography - PKCS#7 Padding</w:t>
+      </w:r>
+      <w:r>
+        <w:rPr>
+          <w:rStyle w:val="Hyperlink"/>
+          <w:color w:val="auto"/>
+          <w:u w:val="none"/>
+        </w:rPr>
+        <w:t>.</w:t>
+      </w:r>
+      <w:r>
+        <w:rPr>
+          <w:rStyle w:val="Hyperlink"/>
+          <w:color w:val="auto"/>
+          <w:u w:val="none"/>
+        </w:rPr>
         <w:t xml:space="preserve"> Referenced 14.10.2023. Available at </w:t>
       </w:r>
-      <w:hyperlink r:id="rId47" w:history="1">
+      <w:hyperlink r:id="rId48" w:history="1">
         <w:r>
           <w:rPr>
             <w:rStyle w:val="Hyperlink"/>
@@ -27384,7 +27537,7 @@
       </w:hyperlink>
     </w:p>
     <w:sectPr>
-      <w:headerReference w:type="default" r:id="rId48"/>
+      <w:headerReference w:type="default" r:id="rId49"/>
       <w:pgSz w:w="11906" w:h="16838"/>
       <w:pgMar w:top="1418" w:right="1418" w:bottom="1418" w:left="1701" w:header="624" w:footer="737" w:gutter="0"/>
       <w:pgNumType w:start="1"/>
@@ -30060,6 +30213,25 @@
 </file>
 
 <file path=customXml/item1.xml><?xml version="1.0" encoding="utf-8"?>
+<?mso-contentType ?>
+<FormTemplates xmlns="http://schemas.microsoft.com/sharepoint/v3/contenttype/forms">
+  <Display>DocumentLibraryForm</Display>
+  <Edit>DocumentLibraryForm</Edit>
+  <New>DocumentLibraryForm</New>
+</FormTemplates>
+</file>
+
+<file path=customXml/item2.xml><?xml version="1.0" encoding="utf-8"?>
+<p:properties xmlns:p="http://schemas.microsoft.com/office/2006/metadata/properties" xmlns:xsi="http://www.w3.org/2001/XMLSchema-instance" xmlns:pc="http://schemas.microsoft.com/office/infopath/2007/PartnerControls">
+  <documentManagement/>
+</p:properties>
+</file>
+
+<file path=customXml/item3.xml><?xml version="1.0" encoding="utf-8"?>
+<b:Sources xmlns:b="http://schemas.openxmlformats.org/officeDocument/2006/bibliography" xmlns="http://schemas.openxmlformats.org/officeDocument/2006/bibliography" SelectedStyle="\APASixthEditionOfficeOnline.xsl" StyleName="APA" Version="6"/>
+</file>
+
+<file path=customXml/item4.xml><?xml version="1.0" encoding="utf-8"?>
 <ct:contentTypeSchema xmlns:ct="http://schemas.microsoft.com/office/2006/metadata/contentType" xmlns:ma="http://schemas.microsoft.com/office/2006/metadata/properties/metaAttributes" ct:_="" ma:_="" ma:contentTypeName="Asiakirja" ma:contentTypeID="0x0101007464419614E90546951EC9E057562AF6" ma:contentTypeVersion="6" ma:contentTypeDescription="Luo uusi asiakirja." ma:contentTypeScope="" ma:versionID="53ba154faa34b0b276bebe40863a3a7c">
   <xsd:schema xmlns:xsd="http://www.w3.org/2001/XMLSchema" xmlns:xs="http://www.w3.org/2001/XMLSchema" xmlns:p="http://schemas.microsoft.com/office/2006/metadata/properties" xmlns:ns2="dde4a591-1c63-4179-ae0c-20e82af5babd" targetNamespace="http://schemas.microsoft.com/office/2006/metadata/properties" ma:root="true" ma:fieldsID="7844f67bbd6f500b0f0af726af44b8c1" ns2:_="">
     <xsd:import namespace="dde4a591-1c63-4179-ae0c-20e82af5babd"/>
@@ -30217,26 +30389,32 @@
 </ct:contentTypeSchema>
 </file>
 
-<file path=customXml/item2.xml><?xml version="1.0" encoding="utf-8"?>
-<?mso-contentType ?>
-<FormTemplates xmlns="http://schemas.microsoft.com/sharepoint/v3/contenttype/forms">
-  <Display>DocumentLibraryForm</Display>
-  <Edit>DocumentLibraryForm</Edit>
-  <New>DocumentLibraryForm</New>
-</FormTemplates>
+<file path=customXml/itemProps1.xml><?xml version="1.0" encoding="utf-8"?>
+<ds:datastoreItem xmlns:ds="http://schemas.openxmlformats.org/officeDocument/2006/customXml" ds:itemID="{3BE0C82F-82C6-4F80-A48B-45C68F341A1F}">
+  <ds:schemaRefs>
+    <ds:schemaRef ds:uri="http://schemas.microsoft.com/sharepoint/v3/contenttype/forms"/>
+  </ds:schemaRefs>
+</ds:datastoreItem>
 </file>
 
-<file path=customXml/item3.xml><?xml version="1.0" encoding="utf-8"?>
-<b:Sources xmlns:b="http://schemas.openxmlformats.org/officeDocument/2006/bibliography" xmlns="http://schemas.openxmlformats.org/officeDocument/2006/bibliography" SelectedStyle="\APASixthEditionOfficeOnline.xsl" StyleName="APA" Version="6"/>
+<file path=customXml/itemProps2.xml><?xml version="1.0" encoding="utf-8"?>
+<ds:datastoreItem xmlns:ds="http://schemas.openxmlformats.org/officeDocument/2006/customXml" ds:itemID="{A32D5428-E913-4A2F-8914-F0CB8F68FA3F}">
+  <ds:schemaRefs>
+    <ds:schemaRef ds:uri="http://schemas.microsoft.com/office/2006/metadata/properties"/>
+    <ds:schemaRef ds:uri="http://schemas.microsoft.com/office/infopath/2007/PartnerControls"/>
+  </ds:schemaRefs>
+</ds:datastoreItem>
 </file>
 
-<file path=customXml/item4.xml><?xml version="1.0" encoding="utf-8"?>
-<p:properties xmlns:p="http://schemas.microsoft.com/office/2006/metadata/properties" xmlns:xsi="http://www.w3.org/2001/XMLSchema-instance" xmlns:pc="http://schemas.microsoft.com/office/infopath/2007/PartnerControls">
-  <documentManagement/>
-</p:properties>
+<file path=customXml/itemProps3.xml><?xml version="1.0" encoding="utf-8"?>
+<ds:datastoreItem xmlns:ds="http://schemas.openxmlformats.org/officeDocument/2006/customXml" ds:itemID="{126A96C6-47B6-4588-A6D1-DAAF8AE7A1F0}">
+  <ds:schemaRefs>
+    <ds:schemaRef ds:uri="http://schemas.openxmlformats.org/officeDocument/2006/bibliography"/>
+  </ds:schemaRefs>
+</ds:datastoreItem>
 </file>
 
-<file path=customXml/itemProps1.xml><?xml version="1.0" encoding="utf-8"?>
+<file path=customXml/itemProps4.xml><?xml version="1.0" encoding="utf-8"?>
 <ds:datastoreItem xmlns:ds="http://schemas.openxmlformats.org/officeDocument/2006/customXml" ds:itemID="{E98D01CA-0787-48EB-8592-74E969DCBB91}">
   <ds:schemaRefs>
     <ds:schemaRef ds:uri="http://schemas.microsoft.com/office/2006/metadata/contentType"/>
@@ -30252,29 +30430,4 @@
     <ds:schemaRef ds:uri="http://schemas.microsoft.com/internal/obd"/>
   </ds:schemaRefs>
 </ds:datastoreItem>
-</file>
-
-<file path=customXml/itemProps2.xml><?xml version="1.0" encoding="utf-8"?>
-<ds:datastoreItem xmlns:ds="http://schemas.openxmlformats.org/officeDocument/2006/customXml" ds:itemID="{3BE0C82F-82C6-4F80-A48B-45C68F341A1F}">
-  <ds:schemaRefs>
-    <ds:schemaRef ds:uri="http://schemas.microsoft.com/sharepoint/v3/contenttype/forms"/>
-  </ds:schemaRefs>
-</ds:datastoreItem>
-</file>
-
-<file path=customXml/itemProps3.xml><?xml version="1.0" encoding="utf-8"?>
-<ds:datastoreItem xmlns:ds="http://schemas.openxmlformats.org/officeDocument/2006/customXml" ds:itemID="{126A96C6-47B6-4588-A6D1-DAAF8AE7A1F0}">
-  <ds:schemaRefs>
-    <ds:schemaRef ds:uri="http://schemas.openxmlformats.org/officeDocument/2006/bibliography"/>
-  </ds:schemaRefs>
-</ds:datastoreItem>
-</file>
-
-<file path=customXml/itemProps4.xml><?xml version="1.0" encoding="utf-8"?>
-<ds:datastoreItem xmlns:ds="http://schemas.openxmlformats.org/officeDocument/2006/customXml" ds:itemID="{A32D5428-E913-4A2F-8914-F0CB8F68FA3F}">
-  <ds:schemaRefs>
-    <ds:schemaRef ds:uri="http://schemas.microsoft.com/office/2006/metadata/properties"/>
-    <ds:schemaRef ds:uri="http://schemas.microsoft.com/office/infopath/2007/PartnerControls"/>
-  </ds:schemaRefs>
-</ds:datastoreItem>
 </file>
--- a/tutkimusseminaari_rs_public.docx
+++ b/tutkimusseminaari_rs_public.docx
@@ -303,11 +303,9 @@
             <w:pPr>
               <w:pStyle w:val="LABnon-numberedsubtitlebolded"/>
             </w:pPr>
-            <w:proofErr w:type="spellStart"/>
             <w:r>
               <w:t>Tiivistelmä</w:t>
             </w:r>
-            <w:proofErr w:type="spellEnd"/>
           </w:p>
         </w:tc>
       </w:tr>
@@ -331,19 +329,11 @@
                 <w:lang w:val="en-GB"/>
               </w:rPr>
             </w:pPr>
-            <w:proofErr w:type="spellStart"/>
             <w:r>
               <w:rPr>
                 <w:lang w:val="en-GB"/>
               </w:rPr>
-              <w:t>Tekijä</w:t>
-            </w:r>
-            <w:proofErr w:type="spellEnd"/>
-            <w:r>
-              <w:rPr>
-                <w:lang w:val="en-GB"/>
-              </w:rPr>
-              <w:t xml:space="preserve">(t) </w:t>
+              <w:t xml:space="preserve">Tekijä(t) </w:t>
             </w:r>
           </w:p>
           <w:p>
@@ -387,55 +377,25 @@
                 <w:lang w:val="en-GB"/>
               </w:rPr>
             </w:pPr>
-            <w:proofErr w:type="spellStart"/>
             <w:r>
               <w:rPr>
                 <w:lang w:val="en-GB"/>
               </w:rPr>
-              <w:t>Julkaisun</w:t>
-            </w:r>
-            <w:proofErr w:type="spellEnd"/>
-            <w:r>
+              <w:t xml:space="preserve">Julkaisun laji </w:t>
+            </w:r>
+          </w:p>
+          <w:p>
+            <w:pPr>
+              <w:pStyle w:val="LABabstracttext"/>
               <w:rPr>
                 <w:lang w:val="en-GB"/>
               </w:rPr>
-              <w:t xml:space="preserve"> </w:t>
-            </w:r>
-            <w:proofErr w:type="spellStart"/>
+            </w:pPr>
             <w:r>
               <w:rPr>
                 <w:lang w:val="en-GB"/>
               </w:rPr>
-              <w:t>laji</w:t>
-            </w:r>
-            <w:proofErr w:type="spellEnd"/>
-            <w:r>
-              <w:rPr>
-                <w:lang w:val="en-GB"/>
-              </w:rPr>
-              <w:t xml:space="preserve"> </w:t>
-            </w:r>
-          </w:p>
-          <w:p>
-            <w:pPr>
-              <w:pStyle w:val="LABabstracttext"/>
-              <w:rPr>
-                <w:lang w:val="en-GB"/>
-              </w:rPr>
-            </w:pPr>
-            <w:proofErr w:type="spellStart"/>
-            <w:r>
-              <w:rPr>
-                <w:lang w:val="en-GB"/>
-              </w:rPr>
-              <w:t>Opinnäytetyö</w:t>
-            </w:r>
-            <w:proofErr w:type="spellEnd"/>
-            <w:r>
-              <w:rPr>
-                <w:lang w:val="en-GB"/>
-              </w:rPr>
-              <w:t>, AMK</w:t>
+              <w:t>Opinnäytetyö, AMK</w:t>
             </w:r>
           </w:p>
         </w:tc>
@@ -453,14 +413,12 @@
                 <w:lang w:val="en-GB"/>
               </w:rPr>
             </w:pPr>
-            <w:proofErr w:type="spellStart"/>
             <w:r>
               <w:rPr>
                 <w:lang w:val="en-GB"/>
               </w:rPr>
               <w:t>Valmistumisaika</w:t>
             </w:r>
-            <w:proofErr w:type="spellEnd"/>
           </w:p>
           <w:p>
             <w:pPr>
@@ -515,19 +473,11 @@
                 <w:lang w:val="en-GB"/>
               </w:rPr>
             </w:pPr>
-            <w:proofErr w:type="spellStart"/>
             <w:r>
               <w:rPr>
                 <w:lang w:val="en-GB"/>
               </w:rPr>
-              <w:t>Sivumäärä</w:t>
-            </w:r>
-            <w:proofErr w:type="spellEnd"/>
-            <w:r>
-              <w:rPr>
-                <w:lang w:val="en-GB"/>
-              </w:rPr>
-              <w:t xml:space="preserve"> </w:t>
+              <w:t xml:space="preserve">Sivumäärä </w:t>
             </w:r>
           </w:p>
           <w:p>
@@ -547,7 +497,7 @@
                 <w:szCs w:val="22"/>
                 <w:lang w:val="en-GB"/>
               </w:rPr>
-              <w:t>19</w:t>
+              <w:t>20</w:t>
             </w:r>
           </w:p>
         </w:tc>
@@ -627,14 +577,12 @@
                 <w:lang w:val="en-GB"/>
               </w:rPr>
             </w:pPr>
-            <w:proofErr w:type="spellStart"/>
             <w:r>
               <w:rPr>
                 <w:lang w:val="en-GB"/>
               </w:rPr>
               <w:t>Tutkinto</w:t>
             </w:r>
-            <w:proofErr w:type="spellEnd"/>
           </w:p>
           <w:p>
             <w:pPr>
@@ -643,19 +591,11 @@
                 <w:lang w:val="en-GB"/>
               </w:rPr>
             </w:pPr>
-            <w:proofErr w:type="spellStart"/>
             <w:r>
               <w:rPr>
                 <w:lang w:val="en-GB"/>
               </w:rPr>
-              <w:t>Insinööri</w:t>
-            </w:r>
-            <w:proofErr w:type="spellEnd"/>
-            <w:r>
-              <w:rPr>
-                <w:lang w:val="en-GB"/>
-              </w:rPr>
-              <w:t xml:space="preserve"> (AMK)</w:t>
+              <w:t>Insinööri (AMK)</w:t>
             </w:r>
           </w:p>
         </w:tc>
@@ -1107,7 +1047,7 @@
                 <w:szCs w:val="22"/>
                 <w:lang w:val="en-GB"/>
               </w:rPr>
-              <w:t>19</w:t>
+              <w:t>20</w:t>
             </w:r>
           </w:p>
         </w:tc>
@@ -2666,15 +2606,7 @@
         <w:t xml:space="preserve"> </w:t>
       </w:r>
       <w:r>
-        <w:t xml:space="preserve">Since the data being sent is in most cases still </w:t>
-      </w:r>
-      <w:proofErr w:type="spellStart"/>
-      <w:r>
-        <w:t>interceptable</w:t>
-      </w:r>
-      <w:proofErr w:type="spellEnd"/>
-      <w:r>
-        <w:t xml:space="preserve"> it needs to be sent in a form that is unreadable to unintended recipients. Numerous ways to achieve this have been thought of and tried and some of them have been found to work better than others.</w:t>
+        <w:t>Since the data being sent is in most cases still interceptable it needs to be sent in a form that is unreadable to unintended recipients. Numerous ways to achieve this have been thought of and tried and some of them have been found to work better than others.</w:t>
       </w:r>
     </w:p>
     <w:p>
@@ -3299,21 +3231,7 @@
         <w:rPr>
           <w:rFonts w:eastAsiaTheme="minorEastAsia"/>
         </w:rPr>
-        <w:t xml:space="preserve">(Bhargavan &amp; </w:t>
-      </w:r>
-      <w:proofErr w:type="spellStart"/>
-      <w:r>
-        <w:rPr>
-          <w:rFonts w:eastAsiaTheme="minorEastAsia"/>
-        </w:rPr>
-        <w:t>Leurent</w:t>
-      </w:r>
-      <w:proofErr w:type="spellEnd"/>
-      <w:r>
-        <w:rPr>
-          <w:rFonts w:eastAsiaTheme="minorEastAsia"/>
-        </w:rPr>
-        <w:t xml:space="preserve"> 2016.)</w:t>
+        <w:t>(Bhargavan &amp; Leurent 2016.)</w:t>
       </w:r>
       <w:r>
         <w:rPr>
@@ -7371,21 +7289,7 @@
         <w:rPr>
           <w:rFonts w:eastAsiaTheme="minorEastAsia"/>
         </w:rPr>
-        <w:t xml:space="preserve">Figure 7. GCM mode encryption and authentication (modified from sources </w:t>
-      </w:r>
-      <w:proofErr w:type="spellStart"/>
-      <w:r>
-        <w:rPr>
-          <w:rFonts w:eastAsiaTheme="minorEastAsia"/>
-        </w:rPr>
-        <w:t>Rogaway</w:t>
-      </w:r>
-      <w:proofErr w:type="spellEnd"/>
-      <w:r>
-        <w:rPr>
-          <w:rFonts w:eastAsiaTheme="minorEastAsia"/>
-        </w:rPr>
-        <w:t xml:space="preserve"> 2011,</w:t>
+        <w:t>Figure 7. GCM mode encryption and authentication (modified from sources Rogaway 2011,</w:t>
       </w:r>
       <w:r>
         <w:rPr>
@@ -27000,15 +26904,7 @@
         <w:jc w:val="left"/>
       </w:pPr>
       <w:r>
-        <w:t xml:space="preserve">Bhargavan, K., </w:t>
-      </w:r>
-      <w:proofErr w:type="spellStart"/>
-      <w:r>
-        <w:t>Leurent</w:t>
-      </w:r>
-      <w:proofErr w:type="spellEnd"/>
-      <w:r>
-        <w:t xml:space="preserve">, G. 2016. On the Practical (In-)Security of 64-bit Block Ciphers. Referenced 11.10.2023. Available at </w:t>
+        <w:t xml:space="preserve">Bhargavan, K., Leurent, G. 2016. On the Practical (In-)Security of 64-bit Block Ciphers. Referenced 11.10.2023. Available at </w:t>
       </w:r>
       <w:hyperlink r:id="rId31" w:history="1">
         <w:r>
@@ -27278,13 +27174,8 @@
         <w:t xml:space="preserve"> </w:t>
       </w:r>
       <w:r>
-        <w:t xml:space="preserve">Computer security resource </w:t>
-      </w:r>
-      <w:proofErr w:type="spellStart"/>
-      <w:r>
-        <w:t>center</w:t>
-      </w:r>
-      <w:proofErr w:type="spellEnd"/>
+        <w:t>Computer security resource center</w:t>
+      </w:r>
       <w:r>
         <w:t xml:space="preserve">. </w:t>
       </w:r>
@@ -27330,13 +27221,8 @@
         <w:t xml:space="preserve"> </w:t>
       </w:r>
       <w:r>
-        <w:t xml:space="preserve">Computer security resource </w:t>
-      </w:r>
-      <w:proofErr w:type="spellStart"/>
-      <w:r>
-        <w:t>center</w:t>
-      </w:r>
-      <w:proofErr w:type="spellEnd"/>
+        <w:t>Computer security resource center</w:t>
+      </w:r>
       <w:r>
         <w:t xml:space="preserve">. </w:t>
       </w:r>
@@ -27363,21 +27249,8 @@
         <w:pStyle w:val="LABreferences"/>
         <w:jc w:val="left"/>
       </w:pPr>
-      <w:proofErr w:type="spellStart"/>
-      <w:r>
-        <w:t>Rogaway</w:t>
-      </w:r>
-      <w:proofErr w:type="spellEnd"/>
-      <w:r>
-        <w:t xml:space="preserve">, P. 2011. Evaluation of Some </w:t>
-      </w:r>
-      <w:proofErr w:type="spellStart"/>
-      <w:r>
-        <w:t>Blockcipher</w:t>
-      </w:r>
-      <w:proofErr w:type="spellEnd"/>
-      <w:r>
-        <w:t xml:space="preserve"> Modes of Operation. Referenced 3.11.2023. Available at </w:t>
+      <w:r>
+        <w:t xml:space="preserve">Rogaway, P. 2011. Evaluation of Some Blockcipher Modes of Operation. Referenced 3.11.2023. Available at </w:t>
       </w:r>
       <w:hyperlink r:id="rId43" w:history="1">
         <w:r>

--- a/tutkimusseminaari_rs_public.docx
+++ b/tutkimusseminaari_rs_public.docx
@@ -303,9 +303,11 @@
             <w:pPr>
               <w:pStyle w:val="LABnon-numberedsubtitlebolded"/>
             </w:pPr>
+            <w:proofErr w:type="spellStart"/>
             <w:r>
               <w:t>Tiivistelmä</w:t>
             </w:r>
+            <w:proofErr w:type="spellEnd"/>
           </w:p>
         </w:tc>
       </w:tr>
@@ -329,11 +331,19 @@
                 <w:lang w:val="en-GB"/>
               </w:rPr>
             </w:pPr>
+            <w:proofErr w:type="spellStart"/>
             <w:r>
               <w:rPr>
                 <w:lang w:val="en-GB"/>
               </w:rPr>
-              <w:t xml:space="preserve">Tekijä(t) </w:t>
+              <w:t>Tekijä</w:t>
+            </w:r>
+            <w:proofErr w:type="spellEnd"/>
+            <w:r>
+              <w:rPr>
+                <w:lang w:val="en-GB"/>
+              </w:rPr>
+              <w:t xml:space="preserve">(t) </w:t>
             </w:r>
           </w:p>
           <w:p>
@@ -377,11 +387,33 @@
                 <w:lang w:val="en-GB"/>
               </w:rPr>
             </w:pPr>
+            <w:proofErr w:type="spellStart"/>
             <w:r>
               <w:rPr>
                 <w:lang w:val="en-GB"/>
               </w:rPr>
-              <w:t xml:space="preserve">Julkaisun laji </w:t>
+              <w:t>Julkaisun</w:t>
+            </w:r>
+            <w:proofErr w:type="spellEnd"/>
+            <w:r>
+              <w:rPr>
+                <w:lang w:val="en-GB"/>
+              </w:rPr>
+              <w:t xml:space="preserve"> </w:t>
+            </w:r>
+            <w:proofErr w:type="spellStart"/>
+            <w:r>
+              <w:rPr>
+                <w:lang w:val="en-GB"/>
+              </w:rPr>
+              <w:t>laji</w:t>
+            </w:r>
+            <w:proofErr w:type="spellEnd"/>
+            <w:r>
+              <w:rPr>
+                <w:lang w:val="en-GB"/>
+              </w:rPr>
+              <w:t xml:space="preserve"> </w:t>
             </w:r>
           </w:p>
           <w:p>
@@ -391,11 +423,19 @@
                 <w:lang w:val="en-GB"/>
               </w:rPr>
             </w:pPr>
+            <w:proofErr w:type="spellStart"/>
             <w:r>
               <w:rPr>
                 <w:lang w:val="en-GB"/>
               </w:rPr>
-              <w:t>Opinnäytetyö, AMK</w:t>
+              <w:t>Opinnäytetyö</w:t>
+            </w:r>
+            <w:proofErr w:type="spellEnd"/>
+            <w:r>
+              <w:rPr>
+                <w:lang w:val="en-GB"/>
+              </w:rPr>
+              <w:t>, AMK</w:t>
             </w:r>
           </w:p>
         </w:tc>
@@ -413,12 +453,14 @@
                 <w:lang w:val="en-GB"/>
               </w:rPr>
             </w:pPr>
+            <w:proofErr w:type="spellStart"/>
             <w:r>
               <w:rPr>
                 <w:lang w:val="en-GB"/>
               </w:rPr>
               <w:t>Valmistumisaika</w:t>
             </w:r>
+            <w:proofErr w:type="spellEnd"/>
           </w:p>
           <w:p>
             <w:pPr>
@@ -473,11 +515,19 @@
                 <w:lang w:val="en-GB"/>
               </w:rPr>
             </w:pPr>
+            <w:proofErr w:type="spellStart"/>
             <w:r>
               <w:rPr>
                 <w:lang w:val="en-GB"/>
               </w:rPr>
-              <w:t xml:space="preserve">Sivumäärä </w:t>
+              <w:t>Sivumäärä</w:t>
+            </w:r>
+            <w:proofErr w:type="spellEnd"/>
+            <w:r>
+              <w:rPr>
+                <w:lang w:val="en-GB"/>
+              </w:rPr>
+              <w:t xml:space="preserve"> </w:t>
             </w:r>
           </w:p>
           <w:p>
@@ -577,12 +627,14 @@
                 <w:lang w:val="en-GB"/>
               </w:rPr>
             </w:pPr>
+            <w:proofErr w:type="spellStart"/>
             <w:r>
               <w:rPr>
                 <w:lang w:val="en-GB"/>
               </w:rPr>
               <w:t>Tutkinto</w:t>
             </w:r>
+            <w:proofErr w:type="spellEnd"/>
           </w:p>
           <w:p>
             <w:pPr>
@@ -591,11 +643,19 @@
                 <w:lang w:val="en-GB"/>
               </w:rPr>
             </w:pPr>
+            <w:proofErr w:type="spellStart"/>
             <w:r>
               <w:rPr>
                 <w:lang w:val="en-GB"/>
               </w:rPr>
-              <w:t>Insinööri (AMK)</w:t>
+              <w:t>Insinööri</w:t>
+            </w:r>
+            <w:proofErr w:type="spellEnd"/>
+            <w:r>
+              <w:rPr>
+                <w:lang w:val="en-GB"/>
+              </w:rPr>
+              <w:t xml:space="preserve"> (AMK)</w:t>
             </w:r>
           </w:p>
         </w:tc>
@@ -1213,7 +1273,23 @@
                 <w:rStyle w:val="tlid-translation"/>
                 <w:lang w:val="en-GB"/>
               </w:rPr>
-              <w:t>Name, title and organization of the client</w:t>
+              <w:t xml:space="preserve">Name, </w:t>
+            </w:r>
+            <w:proofErr w:type="gramStart"/>
+            <w:r>
+              <w:rPr>
+                <w:rStyle w:val="tlid-translation"/>
+                <w:lang w:val="en-GB"/>
+              </w:rPr>
+              <w:t>title</w:t>
+            </w:r>
+            <w:proofErr w:type="gramEnd"/>
+            <w:r>
+              <w:rPr>
+                <w:rStyle w:val="tlid-translation"/>
+                <w:lang w:val="en-GB"/>
+              </w:rPr>
+              <w:t xml:space="preserve"> and organization of the client</w:t>
             </w:r>
           </w:p>
           <w:p>
@@ -2606,7 +2682,15 @@
         <w:t xml:space="preserve"> </w:t>
       </w:r>
       <w:r>
-        <w:t>Since the data being sent is in most cases still interceptable it needs to be sent in a form that is unreadable to unintended recipients. Numerous ways to achieve this have been thought of and tried and some of them have been found to work better than others.</w:t>
+        <w:t xml:space="preserve">Since the data being sent is in most cases still </w:t>
+      </w:r>
+      <w:proofErr w:type="spellStart"/>
+      <w:r>
+        <w:t>interceptable</w:t>
+      </w:r>
+      <w:proofErr w:type="spellEnd"/>
+      <w:r>
+        <w:t xml:space="preserve"> it needs to be sent in a form that is unreadable to unintended recipients. Numerous ways to achieve this have been thought of and tried and some of them have been found to work better than others.</w:t>
       </w:r>
     </w:p>
     <w:p>
@@ -2629,7 +2713,15 @@
         <w:t>larger</w:t>
       </w:r>
       <w:r>
-        <w:t xml:space="preserve">, processing takes more time </w:t>
+        <w:t xml:space="preserve">, processing takes more </w:t>
+      </w:r>
+      <w:proofErr w:type="gramStart"/>
+      <w:r>
+        <w:t>time</w:t>
+      </w:r>
+      <w:proofErr w:type="gramEnd"/>
+      <w:r>
+        <w:t xml:space="preserve"> </w:t>
       </w:r>
       <w:r>
         <w:t>and the message size is limited.</w:t>
@@ -2658,7 +2750,15 @@
         <w:t xml:space="preserve">of a single block </w:t>
       </w:r>
       <w:r>
-        <w:t xml:space="preserve">different methods have been introduced to try and chain the processing of blocks without compromising security. </w:t>
+        <w:t xml:space="preserve">different methods </w:t>
+      </w:r>
+      <w:proofErr w:type="gramStart"/>
+      <w:r>
+        <w:t>have</w:t>
+      </w:r>
+      <w:proofErr w:type="gramEnd"/>
+      <w:r>
+        <w:t xml:space="preserve"> been introduced to try and chain the processing of blocks without compromising security. </w:t>
       </w:r>
       <w:r>
         <w:t>The way the blocks in a single message are processed is called a block cipher mode of operation</w:t>
@@ -3231,7 +3331,21 @@
         <w:rPr>
           <w:rFonts w:eastAsiaTheme="minorEastAsia"/>
         </w:rPr>
-        <w:t>(Bhargavan &amp; Leurent 2016.)</w:t>
+        <w:t xml:space="preserve">(Bhargavan &amp; </w:t>
+      </w:r>
+      <w:proofErr w:type="spellStart"/>
+      <w:r>
+        <w:rPr>
+          <w:rFonts w:eastAsiaTheme="minorEastAsia"/>
+        </w:rPr>
+        <w:t>Leurent</w:t>
+      </w:r>
+      <w:proofErr w:type="spellEnd"/>
+      <w:r>
+        <w:rPr>
+          <w:rFonts w:eastAsiaTheme="minorEastAsia"/>
+        </w:rPr>
+        <w:t xml:space="preserve"> 2016.)</w:t>
       </w:r>
       <w:r>
         <w:rPr>
@@ -3323,7 +3437,14 @@
         <w:rPr>
           <w:rFonts w:eastAsiaTheme="minorEastAsia"/>
         </w:rPr>
-        <w:t xml:space="preserve"> the key must be kept secret. Therefore, the most important feature of a key is that it is in practice too long to be brute</w:t>
+        <w:t xml:space="preserve"> the key must be kept secret. Therefore, the most important feature of a key is that it is in practice too long to be </w:t>
+      </w:r>
+      <w:proofErr w:type="gramStart"/>
+      <w:r>
+        <w:rPr>
+          <w:rFonts w:eastAsiaTheme="minorEastAsia"/>
+        </w:rPr>
+        <w:t>brute</w:t>
       </w:r>
       <w:r>
         <w:rPr>
@@ -3335,7 +3456,14 @@
         <w:rPr>
           <w:rFonts w:eastAsiaTheme="minorEastAsia"/>
         </w:rPr>
-        <w:t xml:space="preserve">forced i.e., it will take an unreasonable amount of time and computing power to test all possible keys. AES </w:t>
+        <w:t>forced</w:t>
+      </w:r>
+      <w:proofErr w:type="gramEnd"/>
+      <w:r>
+        <w:rPr>
+          <w:rFonts w:eastAsiaTheme="minorEastAsia"/>
+        </w:rPr>
+        <w:t xml:space="preserve"> i.e., it will take an unreasonable amount of time and computing power to test all possible keys. AES </w:t>
       </w:r>
       <w:r>
         <w:rPr>
@@ -4425,7 +4553,21 @@
         <w:rPr>
           <w:rFonts w:eastAsiaTheme="minorEastAsia"/>
         </w:rPr>
-        <w:t>CBC also requires all of the blocks to be of the same length so the last block may contain padding bytes</w:t>
+        <w:t xml:space="preserve">CBC also requires </w:t>
+      </w:r>
+      <w:proofErr w:type="gramStart"/>
+      <w:r>
+        <w:rPr>
+          <w:rFonts w:eastAsiaTheme="minorEastAsia"/>
+        </w:rPr>
+        <w:t>all of</w:t>
+      </w:r>
+      <w:proofErr w:type="gramEnd"/>
+      <w:r>
+        <w:rPr>
+          <w:rFonts w:eastAsiaTheme="minorEastAsia"/>
+        </w:rPr>
+        <w:t xml:space="preserve"> the blocks to be of the same length so the last block may contain padding bytes</w:t>
       </w:r>
       <w:r>
         <w:rPr>
@@ -4849,7 +4991,15 @@
         <w:t>,</w:t>
       </w:r>
       <w:r>
-        <w:t xml:space="preserve"> which in actually consists of a nonce</w:t>
+        <w:t xml:space="preserve"> which in </w:t>
+      </w:r>
+      <w:proofErr w:type="gramStart"/>
+      <w:r>
+        <w:t>actually consists</w:t>
+      </w:r>
+      <w:proofErr w:type="gramEnd"/>
+      <w:r>
+        <w:t xml:space="preserve"> of a nonce</w:t>
       </w:r>
       <w:r>
         <w:t xml:space="preserve"> (number used once)</w:t>
@@ -6096,12 +6246,14 @@
       <w:r>
         <w:t xml:space="preserve"> to the encryption process. The result is a mode that combines the high speed and parallelization properties of CTR </w:t>
       </w:r>
+      <w:proofErr w:type="gramStart"/>
       <w:r>
         <w:t>and</w:t>
       </w:r>
       <w:r>
         <w:t xml:space="preserve"> also</w:t>
       </w:r>
+      <w:proofErr w:type="gramEnd"/>
       <w:r>
         <w:t xml:space="preserve"> provides confidentiality</w:t>
       </w:r>
@@ -6479,7 +6631,21 @@
         <w:rPr>
           <w:rFonts w:eastAsiaTheme="minorEastAsia"/>
         </w:rPr>
-        <w:t xml:space="preserve"> of members. An example of a Galois field are the integers modulus a prime number </w:t>
+        <w:t xml:space="preserve"> of members. An example of a Galois field </w:t>
+      </w:r>
+      <w:proofErr w:type="gramStart"/>
+      <w:r>
+        <w:rPr>
+          <w:rFonts w:eastAsiaTheme="minorEastAsia"/>
+        </w:rPr>
+        <w:t>are</w:t>
+      </w:r>
+      <w:proofErr w:type="gramEnd"/>
+      <w:r>
+        <w:rPr>
+          <w:rFonts w:eastAsiaTheme="minorEastAsia"/>
+        </w:rPr>
+        <w:t xml:space="preserve"> the integers modulus a prime number </w:t>
       </w:r>
       <m:oMath>
         <m:r>
@@ -7289,7 +7455,21 @@
         <w:rPr>
           <w:rFonts w:eastAsiaTheme="minorEastAsia"/>
         </w:rPr>
-        <w:t>Figure 7. GCM mode encryption and authentication (modified from sources Rogaway 2011,</w:t>
+        <w:t xml:space="preserve">Figure 7. GCM mode encryption and authentication (modified from sources </w:t>
+      </w:r>
+      <w:proofErr w:type="spellStart"/>
+      <w:r>
+        <w:rPr>
+          <w:rFonts w:eastAsiaTheme="minorEastAsia"/>
+        </w:rPr>
+        <w:t>Rogaway</w:t>
+      </w:r>
+      <w:proofErr w:type="spellEnd"/>
+      <w:r>
+        <w:rPr>
+          <w:rFonts w:eastAsiaTheme="minorEastAsia"/>
+        </w:rPr>
+        <w:t xml:space="preserve"> 2011,</w:t>
       </w:r>
       <w:r>
         <w:rPr>
@@ -7573,7 +7753,35 @@
         <w:rPr>
           <w:rFonts w:eastAsiaTheme="minorEastAsia"/>
         </w:rPr>
-        <w:t>For this attack to work, the attacker needs access to what is called a padding oracle. The purpose of the oracle is to inform the attacker if a ciphertext they send for decryption decrypts to a plaintext that contains a valid padding or not. A badly configured server could for example respond with an error indicating that the padding was not valid. If an attacker has access to such an oracle and is able to intercept the ciphertext they want to read in plaintext nothing else is needed to decrypt the whole message except for the first block. (Heaton 2013.) In many real world applications the IV is not kept secret and is often sent unencrypted along the ciphertext. If an attacker can intercept the ciphertext it is likely that they will also have the IV in their possession. (Hornsby 2013.)</w:t>
+        <w:t xml:space="preserve">For this attack to work, the attacker needs access to what is called a padding oracle. The purpose of the oracle is to inform the attacker if a ciphertext they send for decryption decrypts to a plaintext that contains a valid padding or not. A badly configured server could for example respond with an error indicating that the padding was not valid. If an attacker has access to such an oracle and </w:t>
+      </w:r>
+      <w:proofErr w:type="gramStart"/>
+      <w:r>
+        <w:rPr>
+          <w:rFonts w:eastAsiaTheme="minorEastAsia"/>
+        </w:rPr>
+        <w:t>is able to</w:t>
+      </w:r>
+      <w:proofErr w:type="gramEnd"/>
+      <w:r>
+        <w:rPr>
+          <w:rFonts w:eastAsiaTheme="minorEastAsia"/>
+        </w:rPr>
+        <w:t xml:space="preserve"> intercept the ciphertext they want to read in plaintext nothing else is needed to decrypt the whole message except for the first block. (Heaton 2013.) In many real world </w:t>
+      </w:r>
+      <w:proofErr w:type="gramStart"/>
+      <w:r>
+        <w:rPr>
+          <w:rFonts w:eastAsiaTheme="minorEastAsia"/>
+        </w:rPr>
+        <w:t>applications</w:t>
+      </w:r>
+      <w:proofErr w:type="gramEnd"/>
+      <w:r>
+        <w:rPr>
+          <w:rFonts w:eastAsiaTheme="minorEastAsia"/>
+        </w:rPr>
+        <w:t xml:space="preserve"> the IV is not kept secret and is often sent unencrypted along the ciphertext. If an attacker can intercept the ciphertext it is likely that they will also have the IV in their possession. (Hornsby 2013.)</w:t>
       </w:r>
     </w:p>
     <w:p>
@@ -8061,7 +8269,21 @@
         <w:rPr>
           <w:rFonts w:eastAsiaTheme="minorEastAsia"/>
         </w:rPr>
-        <w:t xml:space="preserve"> has valid padding or not. In order to recover </w:t>
+        <w:t xml:space="preserve"> has valid padding or not. </w:t>
+      </w:r>
+      <w:proofErr w:type="gramStart"/>
+      <w:r>
+        <w:rPr>
+          <w:rFonts w:eastAsiaTheme="minorEastAsia"/>
+        </w:rPr>
+        <w:t>In order to</w:t>
+      </w:r>
+      <w:proofErr w:type="gramEnd"/>
+      <w:r>
+        <w:rPr>
+          <w:rFonts w:eastAsiaTheme="minorEastAsia"/>
+        </w:rPr>
+        <w:t xml:space="preserve"> recover </w:t>
       </w:r>
       <m:oMath>
         <m:sSub>
@@ -12569,7 +12791,21 @@
         <w:rPr>
           <w:rFonts w:eastAsiaTheme="minorEastAsia"/>
         </w:rPr>
-        <w:t xml:space="preserve"> can be constructed. The attacker can make a guess as to the content of either message, and quite luckily guesses that one of them starts with ‘hello’, denoted </w:t>
+        <w:t xml:space="preserve"> can be constructed. The attacker can make a guess as to the content of either message, </w:t>
+      </w:r>
+      <w:proofErr w:type="gramStart"/>
+      <w:r>
+        <w:rPr>
+          <w:rFonts w:eastAsiaTheme="minorEastAsia"/>
+        </w:rPr>
+        <w:t>and</w:t>
+      </w:r>
+      <w:proofErr w:type="gramEnd"/>
+      <w:r>
+        <w:rPr>
+          <w:rFonts w:eastAsiaTheme="minorEastAsia"/>
+        </w:rPr>
+        <w:t xml:space="preserve"> quite luckily guesses that one of them starts with ‘hello’, denoted </w:t>
       </w:r>
       <m:oMath>
         <m:sSub>
@@ -13045,7 +13281,21 @@
         <w:rPr>
           <w:rFonts w:eastAsiaTheme="minorEastAsia"/>
         </w:rPr>
-        <w:t xml:space="preserve"> might be ‘greetings‘ they XOR that with </w:t>
+        <w:t xml:space="preserve"> might be ‘</w:t>
+      </w:r>
+      <w:proofErr w:type="gramStart"/>
+      <w:r>
+        <w:rPr>
+          <w:rFonts w:eastAsiaTheme="minorEastAsia"/>
+        </w:rPr>
+        <w:t>greetings‘ they</w:t>
+      </w:r>
+      <w:proofErr w:type="gramEnd"/>
+      <w:r>
+        <w:rPr>
+          <w:rFonts w:eastAsiaTheme="minorEastAsia"/>
+        </w:rPr>
+        <w:t xml:space="preserve"> XOR that with </w:t>
       </w:r>
       <m:oMath>
         <m:sSub>
@@ -13605,7 +13855,21 @@
         <w:rPr>
           <w:rFonts w:eastAsiaTheme="minorEastAsia"/>
         </w:rPr>
-        <w:t>’ would reveal the ‘ngs’ from ‘greetings’. The attacker could then try different “words” ending in ‘ngs’ to find out more about the other ciphertext or try another word altogether.</w:t>
+        <w:t>’ would reveal the ‘ngs’ from ‘</w:t>
+      </w:r>
+      <w:proofErr w:type="gramStart"/>
+      <w:r>
+        <w:rPr>
+          <w:rFonts w:eastAsiaTheme="minorEastAsia"/>
+        </w:rPr>
+        <w:t>greetings’</w:t>
+      </w:r>
+      <w:proofErr w:type="gramEnd"/>
+      <w:r>
+        <w:rPr>
+          <w:rFonts w:eastAsiaTheme="minorEastAsia"/>
+        </w:rPr>
+        <w:t>. The attacker could then try different “words” ending in ‘ngs’ to find out more about the other ciphertext or try another word altogether.</w:t>
       </w:r>
     </w:p>
     <w:p>
@@ -14279,6 +14543,7 @@
               </w:rPr>
               <w:t>‘</w:t>
             </w:r>
+            <w:proofErr w:type="gramStart"/>
             <w:r>
               <w:rPr>
                 <w:rFonts w:eastAsia="Times New Roman" w:cs="Times New Roman"/>
@@ -14290,6 +14555,7 @@
               </w:rPr>
               <w:t>hello</w:t>
             </w:r>
+            <w:proofErr w:type="gramEnd"/>
             <w:r>
               <w:rPr>
                 <w:rFonts w:eastAsia="Times New Roman" w:cs="Times New Roman"/>
@@ -15015,6 +15281,7 @@
               </w:rPr>
               <w:t>‘</w:t>
             </w:r>
+            <w:proofErr w:type="gramStart"/>
             <w:r>
               <w:rPr>
                 <w:rFonts w:eastAsia="Times New Roman" w:cs="Times New Roman"/>
@@ -15032,7 +15299,16 @@
                 <w:sz w:val="20"/>
                 <w:szCs w:val="20"/>
               </w:rPr>
-              <w:t>ings!!’</w:t>
+              <w:t>ings</w:t>
+            </w:r>
+            <w:proofErr w:type="gramEnd"/>
+            <w:r>
+              <w:rPr>
+                <w:rFonts w:eastAsia="Times New Roman" w:cs="Times New Roman"/>
+                <w:sz w:val="20"/>
+                <w:szCs w:val="20"/>
+              </w:rPr>
+              <w:t>!!’</w:t>
             </w:r>
           </w:p>
         </w:tc>
@@ -17187,6 +17463,7 @@
               </w:rPr>
               <w:t>‘</w:t>
             </w:r>
+            <w:proofErr w:type="gramStart"/>
             <w:r>
               <w:rPr>
                 <w:rFonts w:eastAsia="Times New Roman" w:cs="Times New Roman"/>
@@ -17198,6 +17475,7 @@
               </w:rPr>
               <w:t>greet</w:t>
             </w:r>
+            <w:proofErr w:type="gramEnd"/>
             <w:r>
               <w:rPr>
                 <w:rFonts w:eastAsia="Times New Roman" w:cs="Times New Roman"/>
@@ -18337,6 +18615,7 @@
               </w:rPr>
               <w:t>‘</w:t>
             </w:r>
+            <w:proofErr w:type="gramStart"/>
             <w:r>
               <w:rPr>
                 <w:rFonts w:eastAsia="Times New Roman" w:cs="Times New Roman"/>
@@ -18346,7 +18625,19 @@
                 <w:sz w:val="20"/>
                 <w:szCs w:val="20"/>
               </w:rPr>
-              <w:t>hello the</w:t>
+              <w:t>hello</w:t>
+            </w:r>
+            <w:proofErr w:type="gramEnd"/>
+            <w:r>
+              <w:rPr>
+                <w:rFonts w:eastAsia="Times New Roman" w:cs="Times New Roman"/>
+                <w:b/>
+                <w:bCs/>
+                <w:color w:val="5B9BD5" w:themeColor="accent1"/>
+                <w:sz w:val="20"/>
+                <w:szCs w:val="20"/>
+              </w:rPr>
+              <w:t xml:space="preserve"> the</w:t>
             </w:r>
             <w:r>
               <w:rPr>
@@ -19094,6 +19385,7 @@
               </w:rPr>
               <w:t>‘</w:t>
             </w:r>
+            <w:proofErr w:type="gramStart"/>
             <w:r>
               <w:rPr>
                 <w:rFonts w:eastAsia="Times New Roman" w:cs="Times New Roman"/>
@@ -19105,6 +19397,7 @@
               </w:rPr>
               <w:t>greetings</w:t>
             </w:r>
+            <w:proofErr w:type="gramEnd"/>
             <w:r>
               <w:rPr>
                 <w:rFonts w:eastAsia="Times New Roman" w:cs="Times New Roman"/>
@@ -21323,16 +21616,29 @@
                 <w:sz w:val="20"/>
                 <w:szCs w:val="20"/>
               </w:rPr>
-              <w:t>hello the</w:t>
-            </w:r>
+              <w:t xml:space="preserve">hello </w:t>
+            </w:r>
+            <w:proofErr w:type="gramStart"/>
             <w:r>
               <w:rPr>
                 <w:rFonts w:eastAsia="Times New Roman" w:cs="Times New Roman"/>
+                <w:b/>
+                <w:bCs/>
+                <w:color w:val="5B9BD5" w:themeColor="accent1"/>
+                <w:sz w:val="20"/>
+                <w:szCs w:val="20"/>
+              </w:rPr>
+              <w:t>the</w:t>
+            </w:r>
+            <w:r>
+              <w:rPr>
+                <w:rFonts w:eastAsia="Times New Roman" w:cs="Times New Roman"/>
                 <w:sz w:val="20"/>
                 <w:szCs w:val="20"/>
               </w:rPr>
               <w:t>..</w:t>
             </w:r>
+            <w:proofErr w:type="gramEnd"/>
             <w:r>
               <w:rPr>
                 <w:rFonts w:eastAsia="Times New Roman" w:cs="Times New Roman"/>
@@ -22516,6 +22822,7 @@
               </w:rPr>
               <w:t>‘</w:t>
             </w:r>
+            <w:proofErr w:type="gramStart"/>
             <w:r>
               <w:rPr>
                 <w:rFonts w:eastAsia="Times New Roman" w:cs="Times New Roman"/>
@@ -22525,7 +22832,19 @@
                 <w:sz w:val="20"/>
                 <w:szCs w:val="20"/>
               </w:rPr>
-              <w:t>hello there</w:t>
+              <w:t>hello</w:t>
+            </w:r>
+            <w:proofErr w:type="gramEnd"/>
+            <w:r>
+              <w:rPr>
+                <w:rFonts w:eastAsia="Times New Roman" w:cs="Times New Roman"/>
+                <w:b/>
+                <w:bCs/>
+                <w:color w:val="70AD47" w:themeColor="accent6"/>
+                <w:sz w:val="20"/>
+                <w:szCs w:val="20"/>
+              </w:rPr>
+              <w:t xml:space="preserve"> there</w:t>
             </w:r>
             <w:r>
               <w:rPr>
@@ -23285,6 +23604,7 @@
               </w:rPr>
               <w:t>‘</w:t>
             </w:r>
+            <w:proofErr w:type="gramStart"/>
             <w:r>
               <w:rPr>
                 <w:rFonts w:eastAsia="Times New Roman" w:cs="Times New Roman"/>
@@ -23294,7 +23614,19 @@
                 <w:sz w:val="20"/>
                 <w:szCs w:val="20"/>
               </w:rPr>
-              <w:t>greetings!!</w:t>
+              <w:t>greetings</w:t>
+            </w:r>
+            <w:proofErr w:type="gramEnd"/>
+            <w:r>
+              <w:rPr>
+                <w:rFonts w:eastAsia="Times New Roman" w:cs="Times New Roman"/>
+                <w:b/>
+                <w:bCs/>
+                <w:color w:val="5B9BD5" w:themeColor="accent1"/>
+                <w:sz w:val="20"/>
+                <w:szCs w:val="20"/>
+              </w:rPr>
+              <w:t>!!</w:t>
             </w:r>
             <w:r>
               <w:rPr>
@@ -24760,6 +25092,7 @@
               </w:rPr>
               <w:t>‘</w:t>
             </w:r>
+            <w:proofErr w:type="gramStart"/>
             <w:r>
               <w:rPr>
                 <w:rFonts w:eastAsia="Times New Roman" w:cs="Times New Roman"/>
@@ -24769,7 +25102,19 @@
                 <w:sz w:val="20"/>
                 <w:szCs w:val="20"/>
               </w:rPr>
-              <w:t>hello there</w:t>
+              <w:t>hello</w:t>
+            </w:r>
+            <w:proofErr w:type="gramEnd"/>
+            <w:r>
+              <w:rPr>
+                <w:rFonts w:eastAsia="Times New Roman" w:cs="Times New Roman"/>
+                <w:b/>
+                <w:bCs/>
+                <w:color w:val="70AD47" w:themeColor="accent6"/>
+                <w:sz w:val="20"/>
+                <w:szCs w:val="20"/>
+              </w:rPr>
+              <w:t xml:space="preserve"> there</w:t>
             </w:r>
             <w:r>
               <w:rPr>
@@ -25529,6 +25874,7 @@
               </w:rPr>
               <w:t>‘</w:t>
             </w:r>
+            <w:proofErr w:type="gramStart"/>
             <w:r>
               <w:rPr>
                 <w:rFonts w:eastAsia="Times New Roman" w:cs="Times New Roman"/>
@@ -25538,7 +25884,19 @@
                 <w:sz w:val="20"/>
                 <w:szCs w:val="20"/>
               </w:rPr>
-              <w:t>greetings!!</w:t>
+              <w:t>greetings</w:t>
+            </w:r>
+            <w:proofErr w:type="gramEnd"/>
+            <w:r>
+              <w:rPr>
+                <w:rFonts w:eastAsia="Times New Roman" w:cs="Times New Roman"/>
+                <w:b/>
+                <w:bCs/>
+                <w:color w:val="5B9BD5" w:themeColor="accent1"/>
+                <w:sz w:val="20"/>
+                <w:szCs w:val="20"/>
+              </w:rPr>
+              <w:t>!!</w:t>
             </w:r>
             <w:r>
               <w:rPr>
@@ -26904,7 +27262,15 @@
         <w:jc w:val="left"/>
       </w:pPr>
       <w:r>
-        <w:t xml:space="preserve">Bhargavan, K., Leurent, G. 2016. On the Practical (In-)Security of 64-bit Block Ciphers. Referenced 11.10.2023. Available at </w:t>
+        <w:t xml:space="preserve">Bhargavan, K., </w:t>
+      </w:r>
+      <w:proofErr w:type="spellStart"/>
+      <w:r>
+        <w:t>Leurent</w:t>
+      </w:r>
+      <w:proofErr w:type="spellEnd"/>
+      <w:r>
+        <w:t xml:space="preserve">, G. 2016. On the Practical (In-)Security of 64-bit Block Ciphers. Referenced 11.10.2023. Available at </w:t>
       </w:r>
       <w:hyperlink r:id="rId31" w:history="1">
         <w:r>
@@ -27006,7 +27372,15 @@
         <w:t xml:space="preserve">2012. </w:t>
       </w:r>
       <w:r>
-        <w:t>Many Time Pad Attack - Crib Drag</w:t>
+        <w:t xml:space="preserve">Many </w:t>
+      </w:r>
+      <w:proofErr w:type="gramStart"/>
+      <w:r>
+        <w:t>Time</w:t>
+      </w:r>
+      <w:proofErr w:type="gramEnd"/>
+      <w:r>
+        <w:t xml:space="preserve"> Pad Attack - Crib Drag</w:t>
       </w:r>
       <w:r>
         <w:t xml:space="preserve">. Referenced 16.10.2023. Available at </w:t>
@@ -27174,8 +27548,13 @@
         <w:t xml:space="preserve"> </w:t>
       </w:r>
       <w:r>
-        <w:t>Computer security resource center</w:t>
-      </w:r>
+        <w:t xml:space="preserve">Computer security resource </w:t>
+      </w:r>
+      <w:proofErr w:type="spellStart"/>
+      <w:r>
+        <w:t>center</w:t>
+      </w:r>
+      <w:proofErr w:type="spellEnd"/>
       <w:r>
         <w:t xml:space="preserve">. </w:t>
       </w:r>
@@ -27221,8 +27600,13 @@
         <w:t xml:space="preserve"> </w:t>
       </w:r>
       <w:r>
-        <w:t>Computer security resource center</w:t>
-      </w:r>
+        <w:t xml:space="preserve">Computer security resource </w:t>
+      </w:r>
+      <w:proofErr w:type="spellStart"/>
+      <w:r>
+        <w:t>center</w:t>
+      </w:r>
+      <w:proofErr w:type="spellEnd"/>
       <w:r>
         <w:t xml:space="preserve">. </w:t>
       </w:r>
@@ -27249,8 +27633,21 @@
         <w:pStyle w:val="LABreferences"/>
         <w:jc w:val="left"/>
       </w:pPr>
-      <w:r>
-        <w:t xml:space="preserve">Rogaway, P. 2011. Evaluation of Some Blockcipher Modes of Operation. Referenced 3.11.2023. Available at </w:t>
+      <w:proofErr w:type="spellStart"/>
+      <w:r>
+        <w:t>Rogaway</w:t>
+      </w:r>
+      <w:proofErr w:type="spellEnd"/>
+      <w:r>
+        <w:t xml:space="preserve">, P. 2011. Evaluation of Some </w:t>
+      </w:r>
+      <w:proofErr w:type="spellStart"/>
+      <w:r>
+        <w:t>Blockcipher</w:t>
+      </w:r>
+      <w:proofErr w:type="spellEnd"/>
+      <w:r>
+        <w:t xml:space="preserve"> Modes of Operation. Referenced 3.11.2023. Available at </w:t>
       </w:r>
       <w:hyperlink r:id="rId43" w:history="1">
         <w:r>

--- a/tutkimusseminaari_rs_public.docx
+++ b/tutkimusseminaari_rs_public.docx
@@ -708,13 +708,75 @@
               <w:pStyle w:val="LABabstracttext"/>
             </w:pPr>
             <w:r>
-              <w:t xml:space="preserve">Tutkimustyössä käytiin läpi lohkosalauksen </w:t>
+              <w:t>Nykypäivän tiedonsiirrossa käytetään usein symmetristä salausta lohkosalaimen muodossa. Lohkosalaimen käyttö vaatii käytännössä aina jonkin toimintamoodin vali</w:t>
+            </w:r>
+            <w:r>
+              <w:t>t</w:t>
+            </w:r>
+            <w:r>
+              <w:t>semisen</w:t>
+            </w:r>
+            <w:r>
+              <w:t>, ja tällä v</w:t>
+            </w:r>
+            <w:r>
+              <w:t>alinnalla on suuri merkitys salauksen turvallisuuden kannalta.</w:t>
+            </w:r>
+            <w:r>
+              <w:t xml:space="preserve"> </w:t>
+            </w:r>
+            <w:r>
+              <w:t>Tutkimustyö</w:t>
+            </w:r>
+            <w:r>
+              <w:t>n tarkoitus oli</w:t>
+            </w:r>
+            <w:r>
+              <w:t xml:space="preserve"> käy</w:t>
+            </w:r>
+            <w:r>
+              <w:t>dä</w:t>
+            </w:r>
+            <w:r>
+              <w:t xml:space="preserve"> läpi lohkosalauksen </w:t>
             </w:r>
             <w:r>
               <w:t xml:space="preserve">periaatteita sekä </w:t>
             </w:r>
             <w:r>
-              <w:t xml:space="preserve">yleisimpiä ja tunnetuimpia moodeja. Muutamia eri moodeille ominaisia heikkouksia havainnollistettiin </w:t>
+              <w:t>vertailla neljää tunnettua</w:t>
+            </w:r>
+            <w:r>
+              <w:t xml:space="preserve"> mood</w:t>
+            </w:r>
+            <w:r>
+              <w:t>ia</w:t>
+            </w:r>
+            <w:r>
+              <w:t xml:space="preserve">. </w:t>
+            </w:r>
+          </w:p>
+          <w:p>
+            <w:pPr>
+              <w:pStyle w:val="LABabstracttext"/>
+            </w:pPr>
+            <w:r>
+              <w:t xml:space="preserve">Työssä käytiin </w:t>
+            </w:r>
+            <w:r>
+              <w:t xml:space="preserve">läpi </w:t>
+            </w:r>
+            <w:r>
+              <w:t>jokaisen moodin toimintaperiaate</w:t>
+            </w:r>
+            <w:r>
+              <w:t xml:space="preserve"> </w:t>
+            </w:r>
+            <w:r>
+              <w:t>ja m</w:t>
+            </w:r>
+            <w:r>
+              <w:t xml:space="preserve">uutamia moodeille ominaisia heikkouksia havainnollistettiin </w:t>
             </w:r>
             <w:r>
               <w:t xml:space="preserve">käytännöllisemmillä </w:t>
@@ -729,21 +791,40 @@
               <w:t xml:space="preserve">. </w:t>
             </w:r>
             <w:r>
-              <w:t>Työssä ei ollut tarkoitus ottaa tarkemmin kantaa itse lohkosalaimen turvallisuuteen, vaan keskityttiin eri moodien ja niiden ominaisuuksien vertailuun.</w:t>
-            </w:r>
-          </w:p>
-          <w:p>
-            <w:pPr>
-              <w:pStyle w:val="LABabstracttext"/>
-            </w:pPr>
-            <w:r>
-              <w:t xml:space="preserve">Valitut moodit käytiin läpi yksitellen omissa osioissaan, jonka jälkeen vertailua varten moodeista koostettiin taulukko, josta keskeisimmät ominaisuudet </w:t>
-            </w:r>
-            <w:r>
-              <w:t xml:space="preserve">tai niiden puute </w:t>
-            </w:r>
-            <w:r>
-              <w:t>on helppo nähdä.</w:t>
+              <w:t>T</w:t>
+            </w:r>
+            <w:r>
+              <w:t>arkoitus ei ollut</w:t>
+            </w:r>
+            <w:r>
+              <w:t xml:space="preserve"> ottaa tarkemmin kantaa itse lohkosalaimen turvallisuuteen, vaan keskit</w:t>
+            </w:r>
+            <w:r>
+              <w:t>tyä</w:t>
+            </w:r>
+            <w:r>
+              <w:t xml:space="preserve"> eri moodien ja niiden ominaisuuksien vertailuun.</w:t>
+            </w:r>
+            <w:r>
+              <w:t xml:space="preserve"> Vertailun helpottamiseksi </w:t>
+            </w:r>
+            <w:r>
+              <w:t xml:space="preserve">moodien tärkeimmistä </w:t>
+            </w:r>
+            <w:r>
+              <w:t>ominaisuuksista</w:t>
+            </w:r>
+            <w:r>
+              <w:t xml:space="preserve"> </w:t>
+            </w:r>
+            <w:r>
+              <w:t>muodostettiin taulukko</w:t>
+            </w:r>
+            <w:r>
+              <w:t>, jonka</w:t>
+            </w:r>
+            <w:r>
+              <w:t xml:space="preserve"> perusteella on helppo nähdä, miksi tiettyjen moodien käytöstä on lähes kokonaan luovuttu.</w:t>
             </w:r>
           </w:p>
         </w:tc>
@@ -1337,7 +1418,7 @@
               <w:rPr>
                 <w:lang w:val="en-GB"/>
               </w:rPr>
-              <w:t>The paper examined the principles behind block cipher encryption and the most well-known modes of operation. A select few weaknesses typical to certain modes were illustrated with more practical examples. The purpose of this work was not to examine the security of the underlying block cipher but to focus on comparing the features of the different modes of operation.</w:t>
+              <w:t>Data transfers of today often use symmetric encryption in the form of a block cipher. Using a block cipher in practice requires the choice of a mode of operation. This choice plays a significant role in the security of the cipher. The aim of this paper was to examine the principles of block cipher usage and compare four well-known modes of operation.</w:t>
             </w:r>
           </w:p>
           <w:p>
@@ -1363,26 +1444,100 @@
               <w:rPr>
                 <w:lang w:val="en-GB"/>
               </w:rPr>
-              <w:t xml:space="preserve"> sections after which a table containing the most important features or lack </w:t>
+              <w:t xml:space="preserve"> sections</w:t>
             </w:r>
             <w:r>
               <w:rPr>
                 <w:lang w:val="en-GB"/>
               </w:rPr>
-              <w:t>thereof</w:t>
+              <w:t xml:space="preserve"> and a select few security weaknesses were demonstrated in a more practical way. It was not the intention of this paper to comment on the security of the underlying block cipher</w:t>
             </w:r>
             <w:r>
               <w:rPr>
                 <w:lang w:val="en-GB"/>
               </w:rPr>
-              <w:t xml:space="preserve"> was constructed</w:t>
+              <w:t xml:space="preserve"> but</w:t>
             </w:r>
             <w:r>
               <w:rPr>
                 <w:lang w:val="en-GB"/>
               </w:rPr>
-              <w:t xml:space="preserve"> for easier comparison.</w:t>
-            </w:r>
+              <w:t xml:space="preserve"> to</w:t>
+            </w:r>
+            <w:r>
+              <w:rPr>
+                <w:lang w:val="en-GB"/>
+              </w:rPr>
+              <w:t xml:space="preserve"> focus on </w:t>
+            </w:r>
+            <w:r>
+              <w:rPr>
+                <w:lang w:val="en-GB"/>
+              </w:rPr>
+              <w:t>comparing</w:t>
+            </w:r>
+            <w:r>
+              <w:rPr>
+                <w:lang w:val="en-GB"/>
+              </w:rPr>
+              <w:t xml:space="preserve"> the modes and their features.</w:t>
+            </w:r>
+            <w:r>
+              <w:rPr>
+                <w:lang w:val="en-GB"/>
+              </w:rPr>
+              <w:t xml:space="preserve"> </w:t>
+            </w:r>
+            <w:r>
+              <w:rPr>
+                <w:lang w:val="en-GB"/>
+              </w:rPr>
+              <w:t>A</w:t>
+            </w:r>
+            <w:r>
+              <w:rPr>
+                <w:lang w:val="en-GB"/>
+              </w:rPr>
+              <w:t xml:space="preserve"> table containing the most important features of the modes was constructed</w:t>
+            </w:r>
+            <w:r>
+              <w:rPr>
+                <w:lang w:val="en-GB"/>
+              </w:rPr>
+              <w:t xml:space="preserve"> f</w:t>
+            </w:r>
+            <w:r>
+              <w:rPr>
+                <w:lang w:val="en-GB"/>
+              </w:rPr>
+              <w:t>or easier comparison</w:t>
+            </w:r>
+            <w:r>
+              <w:rPr>
+                <w:lang w:val="en-GB"/>
+              </w:rPr>
+              <w:t>. The table</w:t>
+            </w:r>
+            <w:r>
+              <w:rPr>
+                <w:lang w:val="en-GB"/>
+              </w:rPr>
+              <w:t xml:space="preserve"> makes it easy to see why certain modes are not </w:t>
+            </w:r>
+            <w:r>
+              <w:rPr>
+                <w:lang w:val="en-GB"/>
+              </w:rPr>
+              <w:t>widely used anymore.</w:t>
+            </w:r>
+          </w:p>
+          <w:p>
+            <w:pPr>
+              <w:pStyle w:val="LABabstracttext"/>
+              <w:rPr>
+                <w:lang w:val="en-GB"/>
+              </w:rPr>
+            </w:pPr>
           </w:p>
         </w:tc>
       </w:tr>
@@ -1555,7 +1710,7 @@
             </w:rPr>
             <w:fldChar w:fldCharType="separate"/>
           </w:r>
-          <w:hyperlink w:anchor="_Toc150016737" w:history="1">
+          <w:hyperlink w:anchor="_Toc150445536" w:history="1">
             <w:r>
               <w:rPr>
                 <w:rStyle w:val="Hyperlink"/>
@@ -1593,7 +1748,7 @@
               <w:rPr>
                 <w:webHidden/>
               </w:rPr>
-              <w:instrText xml:space="preserve"> PAGEREF _Toc150016737 \h </w:instrText>
+              <w:instrText xml:space="preserve"> PAGEREF _Toc150445536 \h </w:instrText>
             </w:r>
             <w:r>
               <w:rPr>
@@ -1630,7 +1785,7 @@
               <w14:ligatures w14:val="standardContextual"/>
             </w:rPr>
           </w:pPr>
-          <w:hyperlink w:anchor="_Toc150016738" w:history="1">
+          <w:hyperlink w:anchor="_Toc150445537" w:history="1">
             <w:r>
               <w:rPr>
                 <w:rStyle w:val="Hyperlink"/>
@@ -1668,7 +1823,7 @@
               <w:rPr>
                 <w:webHidden/>
               </w:rPr>
-              <w:instrText xml:space="preserve"> PAGEREF _Toc150016738 \h </w:instrText>
+              <w:instrText xml:space="preserve"> PAGEREF _Toc150445537 \h </w:instrText>
             </w:r>
             <w:r>
               <w:rPr>
@@ -1710,7 +1865,7 @@
               <w14:ligatures w14:val="standardContextual"/>
             </w:rPr>
           </w:pPr>
-          <w:hyperlink w:anchor="_Toc150016739" w:history="1">
+          <w:hyperlink w:anchor="_Toc150445538" w:history="1">
             <w:r>
               <w:rPr>
                 <w:rStyle w:val="Hyperlink"/>
@@ -1754,7 +1909,7 @@
                 <w:noProof/>
                 <w:webHidden/>
               </w:rPr>
-              <w:instrText xml:space="preserve"> PAGEREF _Toc150016739 \h </w:instrText>
+              <w:instrText xml:space="preserve"> PAGEREF _Toc150445538 \h </w:instrText>
             </w:r>
             <w:r>
               <w:rPr>
@@ -1800,7 +1955,7 @@
               <w14:ligatures w14:val="standardContextual"/>
             </w:rPr>
           </w:pPr>
-          <w:hyperlink w:anchor="_Toc150016740" w:history="1">
+          <w:hyperlink w:anchor="_Toc150445539" w:history="1">
             <w:r>
               <w:rPr>
                 <w:rStyle w:val="Hyperlink"/>
@@ -1844,7 +1999,7 @@
                 <w:noProof/>
                 <w:webHidden/>
               </w:rPr>
-              <w:instrText xml:space="preserve"> PAGEREF _Toc150016740 \h </w:instrText>
+              <w:instrText xml:space="preserve"> PAGEREF _Toc150445539 \h </w:instrText>
             </w:r>
             <w:r>
               <w:rPr>
@@ -1890,7 +2045,7 @@
               <w14:ligatures w14:val="standardContextual"/>
             </w:rPr>
           </w:pPr>
-          <w:hyperlink w:anchor="_Toc150016741" w:history="1">
+          <w:hyperlink w:anchor="_Toc150445540" w:history="1">
             <w:r>
               <w:rPr>
                 <w:rStyle w:val="Hyperlink"/>
@@ -1934,7 +2089,7 @@
                 <w:noProof/>
                 <w:webHidden/>
               </w:rPr>
-              <w:instrText xml:space="preserve"> PAGEREF _Toc150016741 \h </w:instrText>
+              <w:instrText xml:space="preserve"> PAGEREF _Toc150445540 \h </w:instrText>
             </w:r>
             <w:r>
               <w:rPr>
@@ -1980,7 +2135,7 @@
               <w14:ligatures w14:val="standardContextual"/>
             </w:rPr>
           </w:pPr>
-          <w:hyperlink w:anchor="_Toc150016742" w:history="1">
+          <w:hyperlink w:anchor="_Toc150445541" w:history="1">
             <w:r>
               <w:rPr>
                 <w:rStyle w:val="Hyperlink"/>
@@ -2024,7 +2179,7 @@
                 <w:noProof/>
                 <w:webHidden/>
               </w:rPr>
-              <w:instrText xml:space="preserve"> PAGEREF _Toc150016742 \h </w:instrText>
+              <w:instrText xml:space="preserve"> PAGEREF _Toc150445541 \h </w:instrText>
             </w:r>
             <w:r>
               <w:rPr>
@@ -2065,7 +2220,7 @@
               <w14:ligatures w14:val="standardContextual"/>
             </w:rPr>
           </w:pPr>
-          <w:hyperlink w:anchor="_Toc150016743" w:history="1">
+          <w:hyperlink w:anchor="_Toc150445542" w:history="1">
             <w:r>
               <w:rPr>
                 <w:rStyle w:val="Hyperlink"/>
@@ -2103,7 +2258,7 @@
               <w:rPr>
                 <w:webHidden/>
               </w:rPr>
-              <w:instrText xml:space="preserve"> PAGEREF _Toc150016743 \h </w:instrText>
+              <w:instrText xml:space="preserve"> PAGEREF _Toc150445542 \h </w:instrText>
             </w:r>
             <w:r>
               <w:rPr>
@@ -2145,7 +2300,7 @@
               <w14:ligatures w14:val="standardContextual"/>
             </w:rPr>
           </w:pPr>
-          <w:hyperlink w:anchor="_Toc150016744" w:history="1">
+          <w:hyperlink w:anchor="_Toc150445543" w:history="1">
             <w:r>
               <w:rPr>
                 <w:rStyle w:val="Hyperlink"/>
@@ -2189,7 +2344,7 @@
                 <w:noProof/>
                 <w:webHidden/>
               </w:rPr>
-              <w:instrText xml:space="preserve"> PAGEREF _Toc150016744 \h </w:instrText>
+              <w:instrText xml:space="preserve"> PAGEREF _Toc150445543 \h </w:instrText>
             </w:r>
             <w:r>
               <w:rPr>
@@ -2235,7 +2390,7 @@
               <w14:ligatures w14:val="standardContextual"/>
             </w:rPr>
           </w:pPr>
-          <w:hyperlink w:anchor="_Toc150016745" w:history="1">
+          <w:hyperlink w:anchor="_Toc150445544" w:history="1">
             <w:r>
               <w:rPr>
                 <w:rStyle w:val="Hyperlink"/>
@@ -2279,7 +2434,7 @@
                 <w:noProof/>
                 <w:webHidden/>
               </w:rPr>
-              <w:instrText xml:space="preserve"> PAGEREF _Toc150016745 \h </w:instrText>
+              <w:instrText xml:space="preserve"> PAGEREF _Toc150445544 \h </w:instrText>
             </w:r>
             <w:r>
               <w:rPr>
@@ -2325,7 +2480,7 @@
               <w14:ligatures w14:val="standardContextual"/>
             </w:rPr>
           </w:pPr>
-          <w:hyperlink w:anchor="_Toc150016746" w:history="1">
+          <w:hyperlink w:anchor="_Toc150445545" w:history="1">
             <w:r>
               <w:rPr>
                 <w:rStyle w:val="Hyperlink"/>
@@ -2369,7 +2524,7 @@
                 <w:noProof/>
                 <w:webHidden/>
               </w:rPr>
-              <w:instrText xml:space="preserve"> PAGEREF _Toc150016746 \h </w:instrText>
+              <w:instrText xml:space="preserve"> PAGEREF _Toc150445545 \h </w:instrText>
             </w:r>
             <w:r>
               <w:rPr>
@@ -2410,7 +2565,7 @@
               <w14:ligatures w14:val="standardContextual"/>
             </w:rPr>
           </w:pPr>
-          <w:hyperlink w:anchor="_Toc150016747" w:history="1">
+          <w:hyperlink w:anchor="_Toc150445546" w:history="1">
             <w:r>
               <w:rPr>
                 <w:rStyle w:val="Hyperlink"/>
@@ -2448,7 +2603,7 @@
               <w:rPr>
                 <w:webHidden/>
               </w:rPr>
-              <w:instrText xml:space="preserve"> PAGEREF _Toc150016747 \h </w:instrText>
+              <w:instrText xml:space="preserve"> PAGEREF _Toc150445546 \h </w:instrText>
             </w:r>
             <w:r>
               <w:rPr>
@@ -2485,7 +2640,7 @@
               <w14:ligatures w14:val="standardContextual"/>
             </w:rPr>
           </w:pPr>
-          <w:hyperlink w:anchor="_Toc150016748" w:history="1">
+          <w:hyperlink w:anchor="_Toc150445547" w:history="1">
             <w:r>
               <w:rPr>
                 <w:rStyle w:val="Hyperlink"/>
@@ -2523,7 +2678,7 @@
               <w:rPr>
                 <w:webHidden/>
               </w:rPr>
-              <w:instrText xml:space="preserve"> PAGEREF _Toc150016748 \h </w:instrText>
+              <w:instrText xml:space="preserve"> PAGEREF _Toc150445547 \h </w:instrText>
             </w:r>
             <w:r>
               <w:rPr>
@@ -2560,7 +2715,7 @@
               <w14:ligatures w14:val="standardContextual"/>
             </w:rPr>
           </w:pPr>
-          <w:hyperlink w:anchor="_Toc150016749" w:history="1">
+          <w:hyperlink w:anchor="_Toc150445548" w:history="1">
             <w:r>
               <w:rPr>
                 <w:rStyle w:val="Hyperlink"/>
@@ -2583,7 +2738,7 @@
               <w:rPr>
                 <w:webHidden/>
               </w:rPr>
-              <w:instrText xml:space="preserve"> PAGEREF _Toc150016749 \h </w:instrText>
+              <w:instrText xml:space="preserve"> PAGEREF _Toc150445548 \h </w:instrText>
             </w:r>
             <w:r>
               <w:rPr>
@@ -2660,13 +2815,13 @@
       <w:pPr>
         <w:pStyle w:val="LABHeading1"/>
       </w:pPr>
-      <w:bookmarkStart w:id="0" w:name="_Toc150016737"/>
-      <w:bookmarkStart w:id="1" w:name="_Hlk36035422"/>
+      <w:bookmarkStart w:id="0" w:name="_Hlk36035422"/>
+      <w:bookmarkStart w:id="1" w:name="_Toc150445536"/>
       <w:r>
         <w:lastRenderedPageBreak/>
         <w:t>Introduction</w:t>
       </w:r>
-      <w:bookmarkEnd w:id="0"/>
+      <w:bookmarkEnd w:id="1"/>
     </w:p>
     <w:p>
       <w:pPr>
@@ -2786,8 +2941,8 @@
       <w:pPr>
         <w:pStyle w:val="LABHeading1"/>
       </w:pPr>
-      <w:bookmarkStart w:id="2" w:name="_Toc150016738"/>
-      <w:bookmarkEnd w:id="1"/>
+      <w:bookmarkStart w:id="2" w:name="_Toc150445537"/>
+      <w:bookmarkEnd w:id="0"/>
       <w:r>
         <w:lastRenderedPageBreak/>
         <w:t>Block ciphers</w:t>
@@ -3657,7 +3812,7 @@
       <w:pPr>
         <w:pStyle w:val="LABHeading2"/>
       </w:pPr>
-      <w:bookmarkStart w:id="3" w:name="_Toc150016739"/>
+      <w:bookmarkStart w:id="3" w:name="_Toc150445538"/>
       <w:r>
         <w:t>ECB – Electronic Code Book</w:t>
       </w:r>
@@ -4240,7 +4395,7 @@
       <w:pPr>
         <w:pStyle w:val="LABHeading2"/>
       </w:pPr>
-      <w:bookmarkStart w:id="4" w:name="_Toc150016740"/>
+      <w:bookmarkStart w:id="4" w:name="_Toc150445539"/>
       <w:r>
         <w:t>CBC – Cipher Block Chaining</w:t>
       </w:r>
@@ -4921,7 +5076,7 @@
       <w:pPr>
         <w:pStyle w:val="LABHeading2"/>
       </w:pPr>
-      <w:bookmarkStart w:id="5" w:name="_Toc150016741"/>
+      <w:bookmarkStart w:id="5" w:name="_Toc150445540"/>
       <w:r>
         <w:t>CTR – Counter Mode</w:t>
       </w:r>
@@ -6218,7 +6373,7 @@
       <w:pPr>
         <w:pStyle w:val="LABHeading2"/>
       </w:pPr>
-      <w:bookmarkStart w:id="6" w:name="_Toc150016742"/>
+      <w:bookmarkStart w:id="6" w:name="_Toc150445541"/>
       <w:r>
         <w:t>GCM – Galois</w:t>
       </w:r>
@@ -7492,9 +7647,295 @@
     </w:p>
     <w:p>
       <w:pPr>
+        <w:pStyle w:val="LABnormal"/>
+        <w:rPr>
+          <w:rFonts w:eastAsiaTheme="minorEastAsia"/>
+        </w:rPr>
+      </w:pPr>
+      <w:r>
+        <w:rPr>
+          <w:rFonts w:eastAsiaTheme="minorEastAsia"/>
+        </w:rPr>
+        <w:t>One should be mindful of the implications of the recommended IV</w:t>
+      </w:r>
+      <w:r>
+        <w:rPr>
+          <w:rFonts w:eastAsiaTheme="minorEastAsia"/>
+        </w:rPr>
+        <w:t>/nonce</w:t>
+      </w:r>
+      <w:r>
+        <w:rPr>
+          <w:rFonts w:eastAsiaTheme="minorEastAsia"/>
+        </w:rPr>
+        <w:t xml:space="preserve"> length of 96 bits. As GCM is designed to work with 128-bit block ciphers this leaves 32 bits for the counter </w:t>
+      </w:r>
+      <w:r>
+        <w:rPr>
+          <w:rFonts w:eastAsiaTheme="minorEastAsia"/>
+        </w:rPr>
+        <w:t xml:space="preserve">which means that the maximum amount of data that can be </w:t>
+      </w:r>
+      <w:r>
+        <w:rPr>
+          <w:rFonts w:eastAsiaTheme="minorEastAsia"/>
+        </w:rPr>
+        <w:t>encrypted under a given key and nonce pair is the block size multiplied by the number of different values that bit string of length 32 can have.</w:t>
+      </w:r>
+      <w:r>
+        <w:rPr>
+          <w:rFonts w:eastAsiaTheme="minorEastAsia"/>
+        </w:rPr>
+        <w:t xml:space="preserve"> Block size being 128 bits this results in </w:t>
+      </w:r>
+      <m:oMath>
+        <m:sSup>
+          <m:sSupPr>
+            <m:ctrlPr>
+              <w:rPr>
+                <w:rFonts w:ascii="Cambria Math" w:eastAsiaTheme="minorEastAsia" w:hAnsi="Cambria Math"/>
+                <w:i/>
+              </w:rPr>
+            </m:ctrlPr>
+          </m:sSupPr>
+          <m:e>
+            <m:r>
+              <w:rPr>
+                <w:rFonts w:ascii="Cambria Math" w:eastAsiaTheme="minorEastAsia" w:hAnsi="Cambria Math"/>
+              </w:rPr>
+              <m:t>2</m:t>
+            </m:r>
+          </m:e>
+          <m:sup>
+            <m:r>
+              <w:rPr>
+                <w:rFonts w:ascii="Cambria Math" w:eastAsiaTheme="minorEastAsia" w:hAnsi="Cambria Math"/>
+              </w:rPr>
+              <m:t>7</m:t>
+            </m:r>
+          </m:sup>
+        </m:sSup>
+        <m:r>
+          <w:rPr>
+            <w:rFonts w:ascii="Cambria Math" w:eastAsiaTheme="minorEastAsia" w:hAnsi="Cambria Math"/>
+          </w:rPr>
+          <m:t>*</m:t>
+        </m:r>
+        <m:sSup>
+          <m:sSupPr>
+            <m:ctrlPr>
+              <w:rPr>
+                <w:rFonts w:ascii="Cambria Math" w:eastAsiaTheme="minorEastAsia" w:hAnsi="Cambria Math"/>
+                <w:i/>
+              </w:rPr>
+            </m:ctrlPr>
+          </m:sSupPr>
+          <m:e>
+            <m:r>
+              <w:rPr>
+                <w:rFonts w:ascii="Cambria Math" w:eastAsiaTheme="minorEastAsia" w:hAnsi="Cambria Math"/>
+              </w:rPr>
+              <m:t>2</m:t>
+            </m:r>
+          </m:e>
+          <m:sup>
+            <m:r>
+              <w:rPr>
+                <w:rFonts w:ascii="Cambria Math" w:eastAsiaTheme="minorEastAsia" w:hAnsi="Cambria Math"/>
+              </w:rPr>
+              <m:t>32</m:t>
+            </m:r>
+          </m:sup>
+        </m:sSup>
+        <m:r>
+          <w:rPr>
+            <w:rFonts w:ascii="Cambria Math" w:eastAsiaTheme="minorEastAsia" w:hAnsi="Cambria Math"/>
+          </w:rPr>
+          <m:t>=</m:t>
+        </m:r>
+        <m:sSup>
+          <m:sSupPr>
+            <m:ctrlPr>
+              <w:rPr>
+                <w:rFonts w:ascii="Cambria Math" w:eastAsiaTheme="minorEastAsia" w:hAnsi="Cambria Math"/>
+                <w:i/>
+              </w:rPr>
+            </m:ctrlPr>
+          </m:sSupPr>
+          <m:e>
+            <m:r>
+              <w:rPr>
+                <w:rFonts w:ascii="Cambria Math" w:eastAsiaTheme="minorEastAsia" w:hAnsi="Cambria Math"/>
+              </w:rPr>
+              <m:t>2</m:t>
+            </m:r>
+          </m:e>
+          <m:sup>
+            <m:r>
+              <w:rPr>
+                <w:rFonts w:ascii="Cambria Math" w:eastAsiaTheme="minorEastAsia" w:hAnsi="Cambria Math"/>
+              </w:rPr>
+              <m:t>39</m:t>
+            </m:r>
+          </m:sup>
+        </m:sSup>
+      </m:oMath>
+      <w:r>
+        <w:rPr>
+          <w:rFonts w:eastAsiaTheme="minorEastAsia"/>
+        </w:rPr>
+        <w:t>.</w:t>
+      </w:r>
+      <w:r>
+        <w:rPr>
+          <w:rFonts w:eastAsiaTheme="minorEastAsia"/>
+        </w:rPr>
+        <w:t xml:space="preserve"> Since counter value </w:t>
+      </w:r>
+      <m:oMath>
+        <m:sSup>
+          <m:sSupPr>
+            <m:ctrlPr>
+              <w:rPr>
+                <w:rFonts w:ascii="Cambria Math" w:eastAsiaTheme="minorEastAsia" w:hAnsi="Cambria Math"/>
+                <w:i/>
+              </w:rPr>
+            </m:ctrlPr>
+          </m:sSupPr>
+          <m:e>
+            <m:r>
+              <w:rPr>
+                <w:rFonts w:ascii="Cambria Math" w:eastAsiaTheme="minorEastAsia" w:hAnsi="Cambria Math"/>
+              </w:rPr>
+              <m:t>0</m:t>
+            </m:r>
+          </m:e>
+          <m:sup>
+            <m:r>
+              <w:rPr>
+                <w:rFonts w:ascii="Cambria Math" w:eastAsiaTheme="minorEastAsia" w:hAnsi="Cambria Math"/>
+              </w:rPr>
+              <m:t>32</m:t>
+            </m:r>
+          </m:sup>
+        </m:sSup>
+      </m:oMath>
+      <w:r>
+        <w:rPr>
+          <w:rFonts w:eastAsiaTheme="minorEastAsia"/>
+        </w:rPr>
+        <w:t xml:space="preserve"> is never used and the counter value </w:t>
+      </w:r>
+      <m:oMath>
+        <m:sSup>
+          <m:sSupPr>
+            <m:ctrlPr>
+              <w:rPr>
+                <w:rFonts w:ascii="Cambria Math" w:eastAsiaTheme="minorEastAsia" w:hAnsi="Cambria Math"/>
+                <w:i/>
+              </w:rPr>
+            </m:ctrlPr>
+          </m:sSupPr>
+          <m:e>
+            <m:r>
+              <w:rPr>
+                <w:rFonts w:ascii="Cambria Math" w:eastAsiaTheme="minorEastAsia" w:hAnsi="Cambria Math"/>
+              </w:rPr>
+              <m:t>0</m:t>
+            </m:r>
+          </m:e>
+          <m:sup>
+            <m:r>
+              <w:rPr>
+                <w:rFonts w:ascii="Cambria Math" w:eastAsiaTheme="minorEastAsia" w:hAnsi="Cambria Math"/>
+              </w:rPr>
+              <m:t>31</m:t>
+            </m:r>
+          </m:sup>
+        </m:sSup>
+        <m:r>
+          <w:rPr>
+            <w:rFonts w:ascii="Cambria Math" w:eastAsiaTheme="minorEastAsia" w:hAnsi="Cambria Math"/>
+          </w:rPr>
+          <m:t>||1</m:t>
+        </m:r>
+      </m:oMath>
+      <w:r>
+        <w:rPr>
+          <w:rFonts w:eastAsiaTheme="minorEastAsia"/>
+        </w:rPr>
+        <w:t xml:space="preserve"> </w:t>
+      </w:r>
+      <w:r>
+        <w:rPr>
+          <w:rFonts w:eastAsiaTheme="minorEastAsia"/>
+        </w:rPr>
+        <w:t xml:space="preserve">is reserved for the calculating of the authentication tag the limit to plaintext size is </w:t>
+      </w:r>
+      <m:oMath>
+        <m:sSup>
+          <m:sSupPr>
+            <m:ctrlPr>
+              <w:rPr>
+                <w:rFonts w:ascii="Cambria Math" w:eastAsiaTheme="minorEastAsia" w:hAnsi="Cambria Math"/>
+                <w:i/>
+              </w:rPr>
+            </m:ctrlPr>
+          </m:sSupPr>
+          <m:e>
+            <m:r>
+              <w:rPr>
+                <w:rFonts w:ascii="Cambria Math" w:eastAsiaTheme="minorEastAsia" w:hAnsi="Cambria Math"/>
+              </w:rPr>
+              <m:t>2</m:t>
+            </m:r>
+          </m:e>
+          <m:sup>
+            <m:r>
+              <w:rPr>
+                <w:rFonts w:ascii="Cambria Math" w:eastAsiaTheme="minorEastAsia" w:hAnsi="Cambria Math"/>
+              </w:rPr>
+              <m:t>39</m:t>
+            </m:r>
+          </m:sup>
+        </m:sSup>
+        <m:r>
+          <w:rPr>
+            <w:rFonts w:ascii="Cambria Math" w:eastAsiaTheme="minorEastAsia" w:hAnsi="Cambria Math"/>
+          </w:rPr>
+          <m:t>-256</m:t>
+        </m:r>
+      </m:oMath>
+      <w:r>
+        <w:rPr>
+          <w:rFonts w:eastAsiaTheme="minorEastAsia"/>
+        </w:rPr>
+        <w:t xml:space="preserve"> bits which is 64 GiB or roughly 68.7 GB. </w:t>
+      </w:r>
+      <w:r>
+        <w:rPr>
+          <w:rFonts w:eastAsiaTheme="minorEastAsia"/>
+        </w:rPr>
+        <w:t xml:space="preserve">(McGrew &amp; Viega 2005, </w:t>
+      </w:r>
+      <w:r>
+        <w:rPr>
+          <w:rFonts w:eastAsiaTheme="minorEastAsia"/>
+        </w:rPr>
+        <w:t>2–3</w:t>
+      </w:r>
+      <w:r>
+        <w:rPr>
+          <w:rFonts w:eastAsiaTheme="minorEastAsia"/>
+        </w:rPr>
+        <w:t>.)</w:t>
+      </w:r>
+    </w:p>
+    <w:p>
+      <w:pPr>
         <w:pStyle w:val="LABHeading1"/>
       </w:pPr>
-      <w:bookmarkStart w:id="7" w:name="_Toc150016743"/>
+      <w:bookmarkStart w:id="7" w:name="_Toc150445542"/>
       <w:r>
         <w:lastRenderedPageBreak/>
         <w:t>Selected flaws and vulnerabilities</w:t>
@@ -7505,7 +7946,7 @@
       <w:pPr>
         <w:pStyle w:val="LABHeading2"/>
       </w:pPr>
-      <w:bookmarkStart w:id="8" w:name="_Toc150016744"/>
+      <w:bookmarkStart w:id="8" w:name="_Toc150445543"/>
       <w:r>
         <w:t>Lack of diffusion in ECB</w:t>
       </w:r>
@@ -7679,7 +8120,7 @@
       <w:pPr>
         <w:pStyle w:val="LABHeading2"/>
       </w:pPr>
-      <w:bookmarkStart w:id="9" w:name="_Toc150016745"/>
+      <w:bookmarkStart w:id="9" w:name="_Toc150445544"/>
       <w:r>
         <w:lastRenderedPageBreak/>
         <w:t>Padding oracle attack in CBC</w:t>
@@ -11488,7 +11929,7 @@
       <w:pPr>
         <w:pStyle w:val="LABHeading2"/>
       </w:pPr>
-      <w:bookmarkStart w:id="10" w:name="_Toc150016746"/>
+      <w:bookmarkStart w:id="10" w:name="_Toc150445545"/>
       <w:r>
         <w:t>Counter re-use in CTR</w:t>
       </w:r>
@@ -26392,7 +26833,7 @@
       <w:pPr>
         <w:pStyle w:val="LABHeading1"/>
       </w:pPr>
-      <w:bookmarkStart w:id="11" w:name="_Toc150016747"/>
+      <w:bookmarkStart w:id="11" w:name="_Toc150445546"/>
       <w:r>
         <w:lastRenderedPageBreak/>
         <w:t xml:space="preserve">Comparison of </w:t>
@@ -27163,7 +27604,7 @@
       <w:pPr>
         <w:pStyle w:val="LABHeading1"/>
       </w:pPr>
-      <w:bookmarkStart w:id="12" w:name="_Toc150016748"/>
+      <w:bookmarkStart w:id="12" w:name="_Toc150445547"/>
       <w:r>
         <w:lastRenderedPageBreak/>
         <w:t>Conclusions</w:t>
@@ -27189,57 +27630,178 @@
       <w:r>
         <w:t>inspection to showcase conditions where the security of the mode in question breaks down.</w:t>
       </w:r>
+      <w:r>
+        <w:t xml:space="preserve"> </w:t>
+      </w:r>
+      <w:r>
+        <w:t xml:space="preserve">Information was provided on matters such as the importance of diffusion provided the mode, </w:t>
+      </w:r>
+      <w:r>
+        <w:t xml:space="preserve">and differing </w:t>
+      </w:r>
+      <w:r>
+        <w:t>requirements for possible IV generation</w:t>
+      </w:r>
+      <w:r>
+        <w:t xml:space="preserve">, its predictability and uniqueness. </w:t>
+      </w:r>
+      <w:r>
+        <w:t>With th</w:t>
+      </w:r>
+      <w:r>
+        <w:t>e</w:t>
+      </w:r>
+      <w:r>
+        <w:t xml:space="preserve"> information </w:t>
+      </w:r>
+      <w:r>
+        <w:t xml:space="preserve">provided </w:t>
+      </w:r>
+      <w:r>
+        <w:t xml:space="preserve">it should be clear why certain modes are not recommended </w:t>
+      </w:r>
+      <w:r>
+        <w:t xml:space="preserve">for use </w:t>
+      </w:r>
+      <w:r>
+        <w:t xml:space="preserve">or supported by </w:t>
+      </w:r>
+      <w:r>
+        <w:t xml:space="preserve">communication </w:t>
+      </w:r>
+      <w:r>
+        <w:t>protocols today.</w:t>
+      </w:r>
+      <w:r>
+        <w:t xml:space="preserve"> </w:t>
+      </w:r>
     </w:p>
     <w:p>
       <w:pPr>
         <w:pStyle w:val="LABContent"/>
       </w:pPr>
       <w:r>
-        <w:t xml:space="preserve">Information was provided on matters such as the importance of diffusion provided the mode, </w:t>
-      </w:r>
-      <w:r>
-        <w:t xml:space="preserve">and differing </w:t>
-      </w:r>
-      <w:r>
-        <w:t>requirements for possible IV generation</w:t>
-      </w:r>
-      <w:r>
-        <w:t xml:space="preserve">, its predictability and uniqueness. </w:t>
-      </w:r>
-      <w:r>
-        <w:t>With th</w:t>
-      </w:r>
-      <w:r>
-        <w:t>e</w:t>
-      </w:r>
-      <w:r>
-        <w:t xml:space="preserve"> information </w:t>
-      </w:r>
-      <w:r>
-        <w:t xml:space="preserve">provided </w:t>
-      </w:r>
-      <w:r>
-        <w:t xml:space="preserve">it should be clear why certain modes are not recommended </w:t>
-      </w:r>
-      <w:r>
-        <w:t xml:space="preserve">for use </w:t>
-      </w:r>
-      <w:r>
-        <w:t xml:space="preserve">or supported by </w:t>
-      </w:r>
-      <w:r>
-        <w:t xml:space="preserve">communication </w:t>
-      </w:r>
-      <w:r>
-        <w:t>protocols today.</w:t>
-      </w:r>
-    </w:p>
-    <w:p>
-      <w:pPr>
-        <w:pStyle w:val="LABContent"/>
-      </w:pPr>
-      <w:r>
-        <w:t xml:space="preserve">The advent of quantum computing may impact cryptography by creating a demand for new algorithms that are secure against quantum attacks. The existing block cipher algorithms may also have to adapt by possibly increasing key and block sizes to be more resistant to </w:t>
+        <w:t>The amount of data being sent over the Internet grows continually as do data transfer speeds</w:t>
+      </w:r>
+      <w:r>
+        <w:t xml:space="preserve"> and </w:t>
+      </w:r>
+      <w:r>
+        <w:t xml:space="preserve">the </w:t>
+      </w:r>
+      <w:r>
+        <w:t>processing power of computers.</w:t>
+      </w:r>
+      <w:r>
+        <w:t xml:space="preserve"> Even GCM, which is the prevalent mode in HTTPS today, has its limits when it comes to </w:t>
+      </w:r>
+      <w:r>
+        <w:t>encrypting large files</w:t>
+      </w:r>
+      <w:r>
+        <w:t xml:space="preserve"> and may fall short on the demands of the future</w:t>
+      </w:r>
+      <w:r>
+        <w:t>.</w:t>
+      </w:r>
+      <w:r>
+        <w:rPr>
+          <w:rFonts w:eastAsiaTheme="minorEastAsia"/>
+        </w:rPr>
+        <w:t xml:space="preserve"> </w:t>
+      </w:r>
+      <w:r>
+        <w:t>I</w:t>
+      </w:r>
+      <w:r>
+        <w:t xml:space="preserve">mplementors of </w:t>
+      </w:r>
+      <w:r>
+        <w:t>encryption mechanisms should</w:t>
+      </w:r>
+      <w:r>
+        <w:t xml:space="preserve"> know that the m</w:t>
+      </w:r>
+      <w:r>
+        <w:t>odes</w:t>
+      </w:r>
+      <w:r>
+        <w:t xml:space="preserve"> and algorithms</w:t>
+      </w:r>
+      <w:r>
+        <w:t xml:space="preserve"> they choose to use all have their limits and what to do when approaching such limits</w:t>
+      </w:r>
+      <w:r>
+        <w:t>.</w:t>
+      </w:r>
+      <w:r>
+        <w:t xml:space="preserve"> </w:t>
+      </w:r>
+      <w:r>
+        <w:t>Despite the existence of several different modes of operation i</w:t>
+      </w:r>
+      <w:r>
+        <w:t xml:space="preserve">t seems inevitable that the </w:t>
+      </w:r>
+      <w:r>
+        <w:t xml:space="preserve">underlying block ciphers like the </w:t>
+      </w:r>
+      <w:r>
+        <w:t>trusted AES</w:t>
+      </w:r>
+      <w:r>
+        <w:t xml:space="preserve"> </w:t>
+      </w:r>
+      <w:r>
+        <w:t>with its 128-bit block length will eventually grow outdated and unsuitable for secure use. Perhaps it is time</w:t>
+      </w:r>
+      <w:r>
+        <w:t xml:space="preserve"> </w:t>
+      </w:r>
+      <w:r>
+        <w:t xml:space="preserve">to </w:t>
+      </w:r>
+      <w:r>
+        <w:t>design</w:t>
+      </w:r>
+      <w:r>
+        <w:t xml:space="preserve"> a new block cipher altogether</w:t>
+      </w:r>
+      <w:r>
+        <w:t xml:space="preserve"> instead of coming up with new modes of operation and better ways to protect from accidental IV/nonce re-use. </w:t>
+      </w:r>
+      <w:r>
+        <w:t>The advent of quantum computing may</w:t>
+      </w:r>
+      <w:r>
+        <w:t xml:space="preserve"> also</w:t>
+      </w:r>
+      <w:r>
+        <w:t xml:space="preserve"> impact cryptography by creating a demand for new algorithms that are secure against quantum attacks. </w:t>
+      </w:r>
+      <w:r>
+        <w:t xml:space="preserve">If the cryptography community insists on using </w:t>
+      </w:r>
+      <w:r>
+        <w:t>existing block cipher algorithms</w:t>
+      </w:r>
+      <w:r>
+        <w:t>,</w:t>
+      </w:r>
+      <w:r>
+        <w:t xml:space="preserve"> </w:t>
+      </w:r>
+      <w:r>
+        <w:t xml:space="preserve">they </w:t>
+      </w:r>
+      <w:r>
+        <w:t xml:space="preserve">may </w:t>
+      </w:r>
+      <w:r>
+        <w:t>at the very least</w:t>
+      </w:r>
+      <w:r>
+        <w:t xml:space="preserve"> have to adapt by possibly increasing key and block sizes to be more resistant to </w:t>
       </w:r>
       <w:r>
         <w:t>attacks carried out on quantum computers.</w:t>
@@ -27249,7 +27811,7 @@
       <w:pPr>
         <w:pStyle w:val="LABNon-numberedheading"/>
       </w:pPr>
-      <w:bookmarkStart w:id="13" w:name="_Toc150016749"/>
+      <w:bookmarkStart w:id="13" w:name="_Toc150445548"/>
       <w:r>
         <w:lastRenderedPageBreak/>
         <w:t>References</w:t>
@@ -27512,7 +28074,19 @@
           <w:rPr>
             <w:rStyle w:val="Hyperlink"/>
           </w:rPr>
-          <w:t>https://csrc.nist.rip/groups/ST/toolkit/BCM/documents/proposedmodes/gcm/gcm-revised-spec.pdf</w:t>
+          <w:t>https://csrc.nist.rip/groups/</w:t>
+        </w:r>
+        <w:r>
+          <w:rPr>
+            <w:rStyle w:val="Hyperlink"/>
+          </w:rPr>
+          <w:t>S</w:t>
+        </w:r>
+        <w:r>
+          <w:rPr>
+            <w:rStyle w:val="Hyperlink"/>
+          </w:rPr>
+          <w:t>T/toolkit/BCM/documents/proposedmodes/gcm/gcm-revised-spec.pdf</w:t>
         </w:r>
       </w:hyperlink>
     </w:p>
@@ -30483,25 +31057,12 @@
 </file>
 
 <file path=customXml/item1.xml><?xml version="1.0" encoding="utf-8"?>
-<?mso-contentType ?>
-<FormTemplates xmlns="http://schemas.microsoft.com/sharepoint/v3/contenttype/forms">
-  <Display>DocumentLibraryForm</Display>
-  <Edit>DocumentLibraryForm</Edit>
-  <New>DocumentLibraryForm</New>
-</FormTemplates>
-</file>
-
-<file path=customXml/item2.xml><?xml version="1.0" encoding="utf-8"?>
 <p:properties xmlns:p="http://schemas.microsoft.com/office/2006/metadata/properties" xmlns:xsi="http://www.w3.org/2001/XMLSchema-instance" xmlns:pc="http://schemas.microsoft.com/office/infopath/2007/PartnerControls">
   <documentManagement/>
 </p:properties>
 </file>
 
-<file path=customXml/item3.xml><?xml version="1.0" encoding="utf-8"?>
-<b:Sources xmlns:b="http://schemas.openxmlformats.org/officeDocument/2006/bibliography" xmlns="http://schemas.openxmlformats.org/officeDocument/2006/bibliography" SelectedStyle="\APASixthEditionOfficeOnline.xsl" StyleName="APA" Version="6"/>
-</file>
-
-<file path=customXml/item4.xml><?xml version="1.0" encoding="utf-8"?>
+<file path=customXml/item2.xml><?xml version="1.0" encoding="utf-8"?>
 <ct:contentTypeSchema xmlns:ct="http://schemas.microsoft.com/office/2006/metadata/contentType" xmlns:ma="http://schemas.microsoft.com/office/2006/metadata/properties/metaAttributes" ct:_="" ma:_="" ma:contentTypeName="Asiakirja" ma:contentTypeID="0x0101007464419614E90546951EC9E057562AF6" ma:contentTypeVersion="6" ma:contentTypeDescription="Luo uusi asiakirja." ma:contentTypeScope="" ma:versionID="53ba154faa34b0b276bebe40863a3a7c">
   <xsd:schema xmlns:xsd="http://www.w3.org/2001/XMLSchema" xmlns:xs="http://www.w3.org/2001/XMLSchema" xmlns:p="http://schemas.microsoft.com/office/2006/metadata/properties" xmlns:ns2="dde4a591-1c63-4179-ae0c-20e82af5babd" targetNamespace="http://schemas.microsoft.com/office/2006/metadata/properties" ma:root="true" ma:fieldsID="7844f67bbd6f500b0f0af726af44b8c1" ns2:_="">
     <xsd:import namespace="dde4a591-1c63-4179-ae0c-20e82af5babd"/>
@@ -30659,15 +31220,20 @@
 </ct:contentTypeSchema>
 </file>
 
-<file path=customXml/itemProps1.xml><?xml version="1.0" encoding="utf-8"?>
-<ds:datastoreItem xmlns:ds="http://schemas.openxmlformats.org/officeDocument/2006/customXml" ds:itemID="{3BE0C82F-82C6-4F80-A48B-45C68F341A1F}">
-  <ds:schemaRefs>
-    <ds:schemaRef ds:uri="http://schemas.microsoft.com/sharepoint/v3/contenttype/forms"/>
-  </ds:schemaRefs>
-</ds:datastoreItem>
+<file path=customXml/item3.xml><?xml version="1.0" encoding="utf-8"?>
+<b:Sources xmlns:b="http://schemas.openxmlformats.org/officeDocument/2006/bibliography" xmlns="http://schemas.openxmlformats.org/officeDocument/2006/bibliography" SelectedStyle="\APASixthEditionOfficeOnline.xsl" StyleName="APA" Version="6"/>
 </file>
 
-<file path=customXml/itemProps2.xml><?xml version="1.0" encoding="utf-8"?>
+<file path=customXml/item4.xml><?xml version="1.0" encoding="utf-8"?>
+<?mso-contentType ?>
+<FormTemplates xmlns="http://schemas.microsoft.com/sharepoint/v3/contenttype/forms">
+  <Display>DocumentLibraryForm</Display>
+  <Edit>DocumentLibraryForm</Edit>
+  <New>DocumentLibraryForm</New>
+</FormTemplates>
+</file>
+
+<file path=customXml/itemProps1.xml><?xml version="1.0" encoding="utf-8"?>
 <ds:datastoreItem xmlns:ds="http://schemas.openxmlformats.org/officeDocument/2006/customXml" ds:itemID="{A32D5428-E913-4A2F-8914-F0CB8F68FA3F}">
   <ds:schemaRefs>
     <ds:schemaRef ds:uri="http://schemas.microsoft.com/office/2006/metadata/properties"/>
@@ -30676,15 +31242,7 @@
 </ds:datastoreItem>
 </file>
 
-<file path=customXml/itemProps3.xml><?xml version="1.0" encoding="utf-8"?>
-<ds:datastoreItem xmlns:ds="http://schemas.openxmlformats.org/officeDocument/2006/customXml" ds:itemID="{126A96C6-47B6-4588-A6D1-DAAF8AE7A1F0}">
-  <ds:schemaRefs>
-    <ds:schemaRef ds:uri="http://schemas.openxmlformats.org/officeDocument/2006/bibliography"/>
-  </ds:schemaRefs>
-</ds:datastoreItem>
-</file>
-
-<file path=customXml/itemProps4.xml><?xml version="1.0" encoding="utf-8"?>
+<file path=customXml/itemProps2.xml><?xml version="1.0" encoding="utf-8"?>
 <ds:datastoreItem xmlns:ds="http://schemas.openxmlformats.org/officeDocument/2006/customXml" ds:itemID="{E98D01CA-0787-48EB-8592-74E969DCBB91}">
   <ds:schemaRefs>
     <ds:schemaRef ds:uri="http://schemas.microsoft.com/office/2006/metadata/contentType"/>
@@ -30700,4 +31258,20 @@
     <ds:schemaRef ds:uri="http://schemas.microsoft.com/internal/obd"/>
   </ds:schemaRefs>
 </ds:datastoreItem>
+</file>
+
+<file path=customXml/itemProps3.xml><?xml version="1.0" encoding="utf-8"?>
+<ds:datastoreItem xmlns:ds="http://schemas.openxmlformats.org/officeDocument/2006/customXml" ds:itemID="{126A96C6-47B6-4588-A6D1-DAAF8AE7A1F0}">
+  <ds:schemaRefs>
+    <ds:schemaRef ds:uri="http://schemas.openxmlformats.org/officeDocument/2006/bibliography"/>
+  </ds:schemaRefs>
+</ds:datastoreItem>
+</file>
+
+<file path=customXml/itemProps4.xml><?xml version="1.0" encoding="utf-8"?>
+<ds:datastoreItem xmlns:ds="http://schemas.openxmlformats.org/officeDocument/2006/customXml" ds:itemID="{3BE0C82F-82C6-4F80-A48B-45C68F341A1F}">
+  <ds:schemaRefs>
+    <ds:schemaRef ds:uri="http://schemas.microsoft.com/sharepoint/v3/contenttype/forms"/>
+  </ds:schemaRefs>
+</ds:datastoreItem>
 </file>
--- a/tutkimusseminaari_rs_public.docx
+++ b/tutkimusseminaari_rs_public.docx
@@ -729,7 +729,13 @@
               <w:t>Tutkimustyö</w:t>
             </w:r>
             <w:r>
-              <w:t>n tarkoitus oli</w:t>
+              <w:t>n ta</w:t>
+            </w:r>
+            <w:r>
+              <w:t>voite</w:t>
+            </w:r>
+            <w:r>
+              <w:t xml:space="preserve"> oli</w:t>
             </w:r>
             <w:r>
               <w:t xml:space="preserve"> käy</w:t>
@@ -753,7 +759,40 @@
               <w:t>ia</w:t>
             </w:r>
             <w:r>
-              <w:t xml:space="preserve">. </w:t>
+              <w:t>.</w:t>
+            </w:r>
+            <w:r>
+              <w:t xml:space="preserve"> </w:t>
+            </w:r>
+            <w:r>
+              <w:t>Moodien ominaisuuksia tutkittaessa huomattiin myös eri moodeille tyypillisiä heikkouksia</w:t>
+            </w:r>
+            <w:r>
+              <w:t xml:space="preserve">, </w:t>
+            </w:r>
+            <w:r>
+              <w:t>jotka o</w:t>
+            </w:r>
+            <w:r>
+              <w:t>n</w:t>
+            </w:r>
+            <w:r>
+              <w:t xml:space="preserve"> hyvä ottaa huomioon salausmetodeja implementoidessa. Esimerkiksi CTR moodissa vaadittavan </w:t>
+            </w:r>
+            <w:r>
+              <w:t xml:space="preserve">kertakäyttöluvun </w:t>
+            </w:r>
+            <w:r>
+              <w:t xml:space="preserve">tahatonkin </w:t>
+            </w:r>
+            <w:r>
+              <w:t>uudelleenkäyttö murtaa salauksen turvallisuuden</w:t>
+            </w:r>
+            <w:r>
+              <w:t>, joten k</w:t>
+            </w:r>
+            <w:r>
+              <w:t>ertakäyttölukuja ei siis kannata generoida täysin satunnaisesti.</w:t>
             </w:r>
           </w:p>
           <w:p>
@@ -761,71 +800,25 @@
               <w:pStyle w:val="LABabstracttext"/>
             </w:pPr>
             <w:r>
-              <w:t xml:space="preserve">Työssä käytiin </w:t>
-            </w:r>
-            <w:r>
-              <w:t xml:space="preserve">läpi </w:t>
-            </w:r>
-            <w:r>
-              <w:t>jokaisen moodin toimintaperiaate</w:t>
-            </w:r>
-            <w:r>
-              <w:t xml:space="preserve"> </w:t>
-            </w:r>
-            <w:r>
-              <w:t>ja m</w:t>
-            </w:r>
-            <w:r>
-              <w:t xml:space="preserve">uutamia moodeille ominaisia heikkouksia havainnollistettiin </w:t>
-            </w:r>
-            <w:r>
-              <w:t xml:space="preserve">käytännöllisemmillä </w:t>
-            </w:r>
-            <w:r>
-              <w:t>esimerkei</w:t>
-            </w:r>
-            <w:r>
-              <w:t>llä</w:t>
-            </w:r>
-            <w:r>
-              <w:t xml:space="preserve">. </w:t>
-            </w:r>
-            <w:r>
-              <w:t>T</w:t>
-            </w:r>
-            <w:r>
-              <w:t>arkoitus ei ollut</w:t>
-            </w:r>
-            <w:r>
-              <w:t xml:space="preserve"> ottaa tarkemmin kantaa itse lohkosalaimen turvallisuuteen, vaan keskit</w:t>
-            </w:r>
-            <w:r>
-              <w:t>tyä</w:t>
-            </w:r>
-            <w:r>
-              <w:t xml:space="preserve"> eri moodien ja niiden ominaisuuksien vertailuun.</w:t>
-            </w:r>
-            <w:r>
-              <w:t xml:space="preserve"> Vertailun helpottamiseksi </w:t>
-            </w:r>
-            <w:r>
-              <w:t xml:space="preserve">moodien tärkeimmistä </w:t>
-            </w:r>
-            <w:r>
-              <w:t>ominaisuuksista</w:t>
-            </w:r>
-            <w:r>
-              <w:t xml:space="preserve"> </w:t>
-            </w:r>
-            <w:r>
-              <w:t>muodostettiin taulukko</w:t>
-            </w:r>
-            <w:r>
-              <w:t>, jonka</w:t>
-            </w:r>
-            <w:r>
-              <w:t xml:space="preserve"> perusteella on helppo nähdä, miksi tiettyjen moodien käytöstä on lähes kokonaan luovuttu.</w:t>
-            </w:r>
+              <w:t xml:space="preserve">Vertailun tuloksena </w:t>
+            </w:r>
+            <w:r>
+              <w:t>todettiin</w:t>
+            </w:r>
+            <w:r>
+              <w:t>, että joillain moodeilla on ominaisuuksia, jotka tekevät niistä soveltuvampia nykypäivän käyttöön kuin toisista. Esimerkiksi CBC moodin käytöstä on pyritty luopumaa</w:t>
+            </w:r>
+            <w:r>
+              <w:t xml:space="preserve">n, sillä sen implementointi vaatii huolellisuutta, eikä lohkojen salaus ole rinnakkaislaskettavissa. </w:t>
+            </w:r>
+            <w:r>
+              <w:t>GCM moodilla sen sijaan havaittiin olevan paljon hyödyllisiä ominaisuuksia.</w:t>
+            </w:r>
+          </w:p>
+          <w:p>
+            <w:pPr>
+              <w:pStyle w:val="LABabstracttext"/>
+            </w:pPr>
           </w:p>
         </w:tc>
       </w:tr>
@@ -1354,23 +1347,7 @@
                 <w:rStyle w:val="tlid-translation"/>
                 <w:lang w:val="en-GB"/>
               </w:rPr>
-              <w:t xml:space="preserve">Name, </w:t>
-            </w:r>
-            <w:proofErr w:type="gramStart"/>
-            <w:r>
-              <w:rPr>
-                <w:rStyle w:val="tlid-translation"/>
-                <w:lang w:val="en-GB"/>
-              </w:rPr>
-              <w:t>title</w:t>
-            </w:r>
-            <w:proofErr w:type="gramEnd"/>
-            <w:r>
-              <w:rPr>
-                <w:rStyle w:val="tlid-translation"/>
-                <w:lang w:val="en-GB"/>
-              </w:rPr>
-              <w:t xml:space="preserve"> and organization of the client</w:t>
+              <w:t>Name, title and organization of the client</w:t>
             </w:r>
           </w:p>
           <w:p>
@@ -1418,7 +1395,67 @@
               <w:rPr>
                 <w:lang w:val="en-GB"/>
               </w:rPr>
-              <w:t>Data transfers of today often use symmetric encryption in the form of a block cipher. Using a block cipher in practice requires the choice of a mode of operation. This choice plays a significant role in the security of the cipher. The aim of this paper was to examine the principles of block cipher usage and compare four well-known modes of operation.</w:t>
+              <w:t xml:space="preserve">Data transfers of today often use symmetric encryption in the form of a block cipher. Using a block cipher in practice requires the choice of a mode of operation. This choice plays a significant role in the security of the cipher. The </w:t>
+            </w:r>
+            <w:r>
+              <w:rPr>
+                <w:lang w:val="en-GB"/>
+              </w:rPr>
+              <w:t>objective</w:t>
+            </w:r>
+            <w:r>
+              <w:rPr>
+                <w:lang w:val="en-GB"/>
+              </w:rPr>
+              <w:t xml:space="preserve"> of this paper was to examine the principles of block cipher usage and compare four well-known modes of operation.</w:t>
+            </w:r>
+            <w:r>
+              <w:rPr>
+                <w:lang w:val="en-GB"/>
+              </w:rPr>
+              <w:t xml:space="preserve"> Investigating the properties of each mode also led to the discovery of weaknesses typical to the respective modes</w:t>
+            </w:r>
+            <w:r>
+              <w:rPr>
+                <w:lang w:val="en-GB"/>
+              </w:rPr>
+              <w:t>,</w:t>
+            </w:r>
+            <w:r>
+              <w:rPr>
+                <w:lang w:val="en-GB"/>
+              </w:rPr>
+              <w:t xml:space="preserve"> and i</w:t>
+            </w:r>
+            <w:r>
+              <w:rPr>
+                <w:lang w:val="en-GB"/>
+              </w:rPr>
+              <w:t>mplementations should bear these weaknesses in mind. Accidental nonce usage in CTR mode will</w:t>
+            </w:r>
+            <w:r>
+              <w:rPr>
+                <w:lang w:val="en-GB"/>
+              </w:rPr>
+              <w:t>,</w:t>
+            </w:r>
+            <w:r>
+              <w:rPr>
+                <w:lang w:val="en-GB"/>
+              </w:rPr>
+              <w:t xml:space="preserve"> for example</w:t>
+            </w:r>
+            <w:r>
+              <w:rPr>
+                <w:lang w:val="en-GB"/>
+              </w:rPr>
+              <w:t>,</w:t>
+            </w:r>
+            <w:r>
+              <w:rPr>
+                <w:lang w:val="en-GB"/>
+              </w:rPr>
+              <w:t xml:space="preserve"> compromise the security of the cipher, meaning nonces should not be generated at random.</w:t>
             </w:r>
           </w:p>
           <w:p>
@@ -1432,112 +1469,86 @@
               <w:rPr>
                 <w:lang w:val="en-GB"/>
               </w:rPr>
-              <w:t xml:space="preserve">The chosen modes were discussed in their </w:t>
+              <w:t xml:space="preserve">Comparison of the modes shows that some of them have </w:t>
             </w:r>
             <w:r>
               <w:rPr>
                 <w:lang w:val="en-GB"/>
               </w:rPr>
-              <w:t>respective</w:t>
+              <w:t>features</w:t>
             </w:r>
             <w:r>
               <w:rPr>
                 <w:lang w:val="en-GB"/>
               </w:rPr>
-              <w:t xml:space="preserve"> sections</w:t>
+              <w:t xml:space="preserve"> that make them more suitable for use</w:t>
             </w:r>
             <w:r>
               <w:rPr>
                 <w:lang w:val="en-GB"/>
               </w:rPr>
-              <w:t xml:space="preserve"> and a select few security weaknesses were demonstrated in a more practical way. It was not the intention of this paper to comment on the security of the underlying block cipher</w:t>
+              <w:t xml:space="preserve"> in today’s applications</w:t>
             </w:r>
             <w:r>
               <w:rPr>
                 <w:lang w:val="en-GB"/>
               </w:rPr>
-              <w:t xml:space="preserve"> but</w:t>
+              <w:t xml:space="preserve"> than others. </w:t>
             </w:r>
             <w:r>
               <w:rPr>
                 <w:lang w:val="en-GB"/>
               </w:rPr>
-              <w:t xml:space="preserve"> to</w:t>
+              <w:t xml:space="preserve">CBC for instance is </w:t>
             </w:r>
             <w:r>
               <w:rPr>
                 <w:lang w:val="en-GB"/>
               </w:rPr>
-              <w:t xml:space="preserve"> focus on </w:t>
+              <w:t>deprecated in many contexts since i</w:t>
             </w:r>
             <w:r>
               <w:rPr>
                 <w:lang w:val="en-GB"/>
               </w:rPr>
-              <w:t>comparing</w:t>
+              <w:t>mplem</w:t>
             </w:r>
             <w:r>
               <w:rPr>
                 <w:lang w:val="en-GB"/>
               </w:rPr>
-              <w:t xml:space="preserve"> the modes and their features.</w:t>
+              <w:t>entations</w:t>
             </w:r>
             <w:r>
               <w:rPr>
                 <w:lang w:val="en-GB"/>
               </w:rPr>
-              <w:t xml:space="preserve"> </w:t>
+              <w:t xml:space="preserve"> require great care and the encryption process is not parallelizable. GCM on the other hand </w:t>
             </w:r>
             <w:r>
               <w:rPr>
                 <w:lang w:val="en-GB"/>
               </w:rPr>
-              <w:t>A</w:t>
+              <w:t>was found to have</w:t>
             </w:r>
             <w:r>
               <w:rPr>
                 <w:lang w:val="en-GB"/>
               </w:rPr>
-              <w:t xml:space="preserve"> table containing the most important features of the modes was constructed</w:t>
+              <w:t xml:space="preserve"> many beneficial </w:t>
             </w:r>
             <w:r>
               <w:rPr>
                 <w:lang w:val="en-GB"/>
               </w:rPr>
-              <w:t xml:space="preserve"> f</w:t>
+              <w:t>qualities</w:t>
             </w:r>
             <w:r>
               <w:rPr>
                 <w:lang w:val="en-GB"/>
               </w:rPr>
-              <w:t>or easier comparison</w:t>
-            </w:r>
-            <w:r>
-              <w:rPr>
-                <w:lang w:val="en-GB"/>
-              </w:rPr>
-              <w:t>. The table</w:t>
-            </w:r>
-            <w:r>
-              <w:rPr>
-                <w:lang w:val="en-GB"/>
-              </w:rPr>
-              <w:t xml:space="preserve"> makes it easy to see why certain modes are not </w:t>
-            </w:r>
-            <w:r>
-              <w:rPr>
-                <w:lang w:val="en-GB"/>
-              </w:rPr>
-              <w:t>widely used anymore.</w:t>
-            </w:r>
-          </w:p>
-          <w:p>
-            <w:pPr>
-              <w:pStyle w:val="LABabstracttext"/>
-              <w:rPr>
-                <w:lang w:val="en-GB"/>
-              </w:rPr>
-            </w:pPr>
+              <w:t>.</w:t>
+            </w:r>
           </w:p>
         </w:tc>
       </w:tr>
@@ -2815,13 +2826,13 @@
       <w:pPr>
         <w:pStyle w:val="LABHeading1"/>
       </w:pPr>
-      <w:bookmarkStart w:id="0" w:name="_Hlk36035422"/>
-      <w:bookmarkStart w:id="1" w:name="_Toc150445536"/>
+      <w:bookmarkStart w:id="0" w:name="_Toc150445536"/>
+      <w:bookmarkStart w:id="1" w:name="_Hlk36035422"/>
       <w:r>
         <w:lastRenderedPageBreak/>
         <w:t>Introduction</w:t>
       </w:r>
-      <w:bookmarkEnd w:id="1"/>
+      <w:bookmarkEnd w:id="0"/>
     </w:p>
     <w:p>
       <w:pPr>
@@ -2868,15 +2879,7 @@
         <w:t>larger</w:t>
       </w:r>
       <w:r>
-        <w:t xml:space="preserve">, processing takes more </w:t>
-      </w:r>
-      <w:proofErr w:type="gramStart"/>
-      <w:r>
-        <w:t>time</w:t>
-      </w:r>
-      <w:proofErr w:type="gramEnd"/>
-      <w:r>
-        <w:t xml:space="preserve"> </w:t>
+        <w:t xml:space="preserve">, processing takes more time </w:t>
       </w:r>
       <w:r>
         <w:t>and the message size is limited.</w:t>
@@ -2905,15 +2908,7 @@
         <w:t xml:space="preserve">of a single block </w:t>
       </w:r>
       <w:r>
-        <w:t xml:space="preserve">different methods </w:t>
-      </w:r>
-      <w:proofErr w:type="gramStart"/>
-      <w:r>
-        <w:t>have</w:t>
-      </w:r>
-      <w:proofErr w:type="gramEnd"/>
-      <w:r>
-        <w:t xml:space="preserve"> been introduced to try and chain the processing of blocks without compromising security. </w:t>
+        <w:t xml:space="preserve">different methods have been introduced to try and chain the processing of blocks without compromising security. </w:t>
       </w:r>
       <w:r>
         <w:t>The way the blocks in a single message are processed is called a block cipher mode of operation</w:t>
@@ -2942,7 +2937,7 @@
         <w:pStyle w:val="LABHeading1"/>
       </w:pPr>
       <w:bookmarkStart w:id="2" w:name="_Toc150445537"/>
-      <w:bookmarkEnd w:id="0"/>
+      <w:bookmarkEnd w:id="1"/>
       <w:r>
         <w:lastRenderedPageBreak/>
         <w:t>Block ciphers</w:t>
@@ -3592,14 +3587,7 @@
         <w:rPr>
           <w:rFonts w:eastAsiaTheme="minorEastAsia"/>
         </w:rPr>
-        <w:t xml:space="preserve"> the key must be kept secret. Therefore, the most important feature of a key is that it is in practice too long to be </w:t>
-      </w:r>
-      <w:proofErr w:type="gramStart"/>
-      <w:r>
-        <w:rPr>
-          <w:rFonts w:eastAsiaTheme="minorEastAsia"/>
-        </w:rPr>
-        <w:t>brute</w:t>
+        <w:t xml:space="preserve"> the key must be kept secret. Therefore, the most important feature of a key is that it is in practice too long to be brute</w:t>
       </w:r>
       <w:r>
         <w:rPr>
@@ -3611,14 +3599,7 @@
         <w:rPr>
           <w:rFonts w:eastAsiaTheme="minorEastAsia"/>
         </w:rPr>
-        <w:t>forced</w:t>
-      </w:r>
-      <w:proofErr w:type="gramEnd"/>
-      <w:r>
-        <w:rPr>
-          <w:rFonts w:eastAsiaTheme="minorEastAsia"/>
-        </w:rPr>
-        <w:t xml:space="preserve"> i.e., it will take an unreasonable amount of time and computing power to test all possible keys. AES </w:t>
+        <w:t xml:space="preserve">forced i.e., it will take an unreasonable amount of time and computing power to test all possible keys. AES </w:t>
       </w:r>
       <w:r>
         <w:rPr>
@@ -4708,21 +4689,7 @@
         <w:rPr>
           <w:rFonts w:eastAsiaTheme="minorEastAsia"/>
         </w:rPr>
-        <w:t xml:space="preserve">CBC also requires </w:t>
-      </w:r>
-      <w:proofErr w:type="gramStart"/>
-      <w:r>
-        <w:rPr>
-          <w:rFonts w:eastAsiaTheme="minorEastAsia"/>
-        </w:rPr>
-        <w:t>all of</w:t>
-      </w:r>
-      <w:proofErr w:type="gramEnd"/>
-      <w:r>
-        <w:rPr>
-          <w:rFonts w:eastAsiaTheme="minorEastAsia"/>
-        </w:rPr>
-        <w:t xml:space="preserve"> the blocks to be of the same length so the last block may contain padding bytes</w:t>
+        <w:t>CBC also requires all of the blocks to be of the same length so the last block may contain padding bytes</w:t>
       </w:r>
       <w:r>
         <w:rPr>
@@ -5146,15 +5113,7 @@
         <w:t>,</w:t>
       </w:r>
       <w:r>
-        <w:t xml:space="preserve"> which in </w:t>
-      </w:r>
-      <w:proofErr w:type="gramStart"/>
-      <w:r>
-        <w:t>actually consists</w:t>
-      </w:r>
-      <w:proofErr w:type="gramEnd"/>
-      <w:r>
-        <w:t xml:space="preserve"> of a nonce</w:t>
+        <w:t xml:space="preserve"> which in actually consists of a nonce</w:t>
       </w:r>
       <w:r>
         <w:t xml:space="preserve"> (number used once)</w:t>
@@ -6401,14 +6360,12 @@
       <w:r>
         <w:t xml:space="preserve"> to the encryption process. The result is a mode that combines the high speed and parallelization properties of CTR </w:t>
       </w:r>
-      <w:proofErr w:type="gramStart"/>
       <w:r>
         <w:t>and</w:t>
       </w:r>
       <w:r>
         <w:t xml:space="preserve"> also</w:t>
       </w:r>
-      <w:proofErr w:type="gramEnd"/>
       <w:r>
         <w:t xml:space="preserve"> provides confidentiality</w:t>
       </w:r>
@@ -6786,21 +6743,7 @@
         <w:rPr>
           <w:rFonts w:eastAsiaTheme="minorEastAsia"/>
         </w:rPr>
-        <w:t xml:space="preserve"> of members. An example of a Galois field </w:t>
-      </w:r>
-      <w:proofErr w:type="gramStart"/>
-      <w:r>
-        <w:rPr>
-          <w:rFonts w:eastAsiaTheme="minorEastAsia"/>
-        </w:rPr>
-        <w:t>are</w:t>
-      </w:r>
-      <w:proofErr w:type="gramEnd"/>
-      <w:r>
-        <w:rPr>
-          <w:rFonts w:eastAsiaTheme="minorEastAsia"/>
-        </w:rPr>
-        <w:t xml:space="preserve"> the integers modulus a prime number </w:t>
+        <w:t xml:space="preserve"> of members. An example of a Galois field are the integers modulus a prime number </w:t>
       </w:r>
       <m:oMath>
         <m:r>
@@ -7656,25 +7599,7 @@
         <w:rPr>
           <w:rFonts w:eastAsiaTheme="minorEastAsia"/>
         </w:rPr>
-        <w:t>One should be mindful of the implications of the recommended IV</w:t>
-      </w:r>
-      <w:r>
-        <w:rPr>
-          <w:rFonts w:eastAsiaTheme="minorEastAsia"/>
-        </w:rPr>
-        <w:t>/nonce</w:t>
-      </w:r>
-      <w:r>
-        <w:rPr>
-          <w:rFonts w:eastAsiaTheme="minorEastAsia"/>
-        </w:rPr>
-        <w:t xml:space="preserve"> length of 96 bits. As GCM is designed to work with 128-bit block ciphers this leaves 32 bits for the counter </w:t>
-      </w:r>
-      <w:r>
-        <w:rPr>
-          <w:rFonts w:eastAsiaTheme="minorEastAsia"/>
-        </w:rPr>
-        <w:t xml:space="preserve">which means that the maximum amount of data that can be </w:t>
+        <w:t xml:space="preserve">One should be mindful of the implications of the recommended IV/nonce length of 96 bits. As GCM is designed to work with 128-bit block ciphers this leaves 32 bits for the counter which means that the maximum amount of data that can be </w:t>
       </w:r>
       <w:r>
         <w:rPr>
@@ -7910,25 +7835,7 @@
         <w:rPr>
           <w:rFonts w:eastAsiaTheme="minorEastAsia"/>
         </w:rPr>
-        <w:t xml:space="preserve"> bits which is 64 GiB or roughly 68.7 GB. </w:t>
-      </w:r>
-      <w:r>
-        <w:rPr>
-          <w:rFonts w:eastAsiaTheme="minorEastAsia"/>
-        </w:rPr>
-        <w:t xml:space="preserve">(McGrew &amp; Viega 2005, </w:t>
-      </w:r>
-      <w:r>
-        <w:rPr>
-          <w:rFonts w:eastAsiaTheme="minorEastAsia"/>
-        </w:rPr>
-        <w:t>2–3</w:t>
-      </w:r>
-      <w:r>
-        <w:rPr>
-          <w:rFonts w:eastAsiaTheme="minorEastAsia"/>
-        </w:rPr>
-        <w:t>.)</w:t>
+        <w:t xml:space="preserve"> bits which is 64 GiB or roughly 68.7 GB. (McGrew &amp; Viega 2005, 2–3.)</w:t>
       </w:r>
     </w:p>
     <w:p>
@@ -8194,35 +8101,7 @@
         <w:rPr>
           <w:rFonts w:eastAsiaTheme="minorEastAsia"/>
         </w:rPr>
-        <w:t xml:space="preserve">For this attack to work, the attacker needs access to what is called a padding oracle. The purpose of the oracle is to inform the attacker if a ciphertext they send for decryption decrypts to a plaintext that contains a valid padding or not. A badly configured server could for example respond with an error indicating that the padding was not valid. If an attacker has access to such an oracle and </w:t>
-      </w:r>
-      <w:proofErr w:type="gramStart"/>
-      <w:r>
-        <w:rPr>
-          <w:rFonts w:eastAsiaTheme="minorEastAsia"/>
-        </w:rPr>
-        <w:t>is able to</w:t>
-      </w:r>
-      <w:proofErr w:type="gramEnd"/>
-      <w:r>
-        <w:rPr>
-          <w:rFonts w:eastAsiaTheme="minorEastAsia"/>
-        </w:rPr>
-        <w:t xml:space="preserve"> intercept the ciphertext they want to read in plaintext nothing else is needed to decrypt the whole message except for the first block. (Heaton 2013.) In many real world </w:t>
-      </w:r>
-      <w:proofErr w:type="gramStart"/>
-      <w:r>
-        <w:rPr>
-          <w:rFonts w:eastAsiaTheme="minorEastAsia"/>
-        </w:rPr>
-        <w:t>applications</w:t>
-      </w:r>
-      <w:proofErr w:type="gramEnd"/>
-      <w:r>
-        <w:rPr>
-          <w:rFonts w:eastAsiaTheme="minorEastAsia"/>
-        </w:rPr>
-        <w:t xml:space="preserve"> the IV is not kept secret and is often sent unencrypted along the ciphertext. If an attacker can intercept the ciphertext it is likely that they will also have the IV in their possession. (Hornsby 2013.)</w:t>
+        <w:t>For this attack to work, the attacker needs access to what is called a padding oracle. The purpose of the oracle is to inform the attacker if a ciphertext they send for decryption decrypts to a plaintext that contains a valid padding or not. A badly configured server could for example respond with an error indicating that the padding was not valid. If an attacker has access to such an oracle and is able to intercept the ciphertext they want to read in plaintext nothing else is needed to decrypt the whole message except for the first block. (Heaton 2013.) In many real world applications the IV is not kept secret and is often sent unencrypted along the ciphertext. If an attacker can intercept the ciphertext it is likely that they will also have the IV in their possession. (Hornsby 2013.)</w:t>
       </w:r>
     </w:p>
     <w:p>
@@ -8710,21 +8589,7 @@
         <w:rPr>
           <w:rFonts w:eastAsiaTheme="minorEastAsia"/>
         </w:rPr>
-        <w:t xml:space="preserve"> has valid padding or not. </w:t>
-      </w:r>
-      <w:proofErr w:type="gramStart"/>
-      <w:r>
-        <w:rPr>
-          <w:rFonts w:eastAsiaTheme="minorEastAsia"/>
-        </w:rPr>
-        <w:t>In order to</w:t>
-      </w:r>
-      <w:proofErr w:type="gramEnd"/>
-      <w:r>
-        <w:rPr>
-          <w:rFonts w:eastAsiaTheme="minorEastAsia"/>
-        </w:rPr>
-        <w:t xml:space="preserve"> recover </w:t>
+        <w:t xml:space="preserve"> has valid padding or not. In order to recover </w:t>
       </w:r>
       <m:oMath>
         <m:sSub>
@@ -13232,21 +13097,7 @@
         <w:rPr>
           <w:rFonts w:eastAsiaTheme="minorEastAsia"/>
         </w:rPr>
-        <w:t xml:space="preserve"> can be constructed. The attacker can make a guess as to the content of either message, </w:t>
-      </w:r>
-      <w:proofErr w:type="gramStart"/>
-      <w:r>
-        <w:rPr>
-          <w:rFonts w:eastAsiaTheme="minorEastAsia"/>
-        </w:rPr>
-        <w:t>and</w:t>
-      </w:r>
-      <w:proofErr w:type="gramEnd"/>
-      <w:r>
-        <w:rPr>
-          <w:rFonts w:eastAsiaTheme="minorEastAsia"/>
-        </w:rPr>
-        <w:t xml:space="preserve"> quite luckily guesses that one of them starts with ‘hello’, denoted </w:t>
+        <w:t xml:space="preserve"> can be constructed. The attacker can make a guess as to the content of either message, and quite luckily guesses that one of them starts with ‘hello’, denoted </w:t>
       </w:r>
       <m:oMath>
         <m:sSub>
@@ -13722,21 +13573,7 @@
         <w:rPr>
           <w:rFonts w:eastAsiaTheme="minorEastAsia"/>
         </w:rPr>
-        <w:t xml:space="preserve"> might be ‘</w:t>
-      </w:r>
-      <w:proofErr w:type="gramStart"/>
-      <w:r>
-        <w:rPr>
-          <w:rFonts w:eastAsiaTheme="minorEastAsia"/>
-        </w:rPr>
-        <w:t>greetings‘ they</w:t>
-      </w:r>
-      <w:proofErr w:type="gramEnd"/>
-      <w:r>
-        <w:rPr>
-          <w:rFonts w:eastAsiaTheme="minorEastAsia"/>
-        </w:rPr>
-        <w:t xml:space="preserve"> XOR that with </w:t>
+        <w:t xml:space="preserve"> might be ‘greetings‘ they XOR that with </w:t>
       </w:r>
       <m:oMath>
         <m:sSub>
@@ -14296,21 +14133,7 @@
         <w:rPr>
           <w:rFonts w:eastAsiaTheme="minorEastAsia"/>
         </w:rPr>
-        <w:t>’ would reveal the ‘ngs’ from ‘</w:t>
-      </w:r>
-      <w:proofErr w:type="gramStart"/>
-      <w:r>
-        <w:rPr>
-          <w:rFonts w:eastAsiaTheme="minorEastAsia"/>
-        </w:rPr>
-        <w:t>greetings’</w:t>
-      </w:r>
-      <w:proofErr w:type="gramEnd"/>
-      <w:r>
-        <w:rPr>
-          <w:rFonts w:eastAsiaTheme="minorEastAsia"/>
-        </w:rPr>
-        <w:t>. The attacker could then try different “words” ending in ‘ngs’ to find out more about the other ciphertext or try another word altogether.</w:t>
+        <w:t>’ would reveal the ‘ngs’ from ‘greetings’. The attacker could then try different “words” ending in ‘ngs’ to find out more about the other ciphertext or try another word altogether.</w:t>
       </w:r>
     </w:p>
     <w:p>
@@ -14984,7 +14807,6 @@
               </w:rPr>
               <w:t>‘</w:t>
             </w:r>
-            <w:proofErr w:type="gramStart"/>
             <w:r>
               <w:rPr>
                 <w:rFonts w:eastAsia="Times New Roman" w:cs="Times New Roman"/>
@@ -14996,7 +14818,6 @@
               </w:rPr>
               <w:t>hello</w:t>
             </w:r>
-            <w:proofErr w:type="gramEnd"/>
             <w:r>
               <w:rPr>
                 <w:rFonts w:eastAsia="Times New Roman" w:cs="Times New Roman"/>
@@ -15722,7 +15543,6 @@
               </w:rPr>
               <w:t>‘</w:t>
             </w:r>
-            <w:proofErr w:type="gramStart"/>
             <w:r>
               <w:rPr>
                 <w:rFonts w:eastAsia="Times New Roman" w:cs="Times New Roman"/>
@@ -15740,16 +15560,7 @@
                 <w:sz w:val="20"/>
                 <w:szCs w:val="20"/>
               </w:rPr>
-              <w:t>ings</w:t>
-            </w:r>
-            <w:proofErr w:type="gramEnd"/>
-            <w:r>
-              <w:rPr>
-                <w:rFonts w:eastAsia="Times New Roman" w:cs="Times New Roman"/>
-                <w:sz w:val="20"/>
-                <w:szCs w:val="20"/>
-              </w:rPr>
-              <w:t>!!’</w:t>
+              <w:t>ings!!’</w:t>
             </w:r>
           </w:p>
         </w:tc>
@@ -17904,7 +17715,6 @@
               </w:rPr>
               <w:t>‘</w:t>
             </w:r>
-            <w:proofErr w:type="gramStart"/>
             <w:r>
               <w:rPr>
                 <w:rFonts w:eastAsia="Times New Roman" w:cs="Times New Roman"/>
@@ -17916,7 +17726,6 @@
               </w:rPr>
               <w:t>greet</w:t>
             </w:r>
-            <w:proofErr w:type="gramEnd"/>
             <w:r>
               <w:rPr>
                 <w:rFonts w:eastAsia="Times New Roman" w:cs="Times New Roman"/>
@@ -19056,7 +18865,6 @@
               </w:rPr>
               <w:t>‘</w:t>
             </w:r>
-            <w:proofErr w:type="gramStart"/>
             <w:r>
               <w:rPr>
                 <w:rFonts w:eastAsia="Times New Roman" w:cs="Times New Roman"/>
@@ -19066,19 +18874,7 @@
                 <w:sz w:val="20"/>
                 <w:szCs w:val="20"/>
               </w:rPr>
-              <w:t>hello</w:t>
-            </w:r>
-            <w:proofErr w:type="gramEnd"/>
-            <w:r>
-              <w:rPr>
-                <w:rFonts w:eastAsia="Times New Roman" w:cs="Times New Roman"/>
-                <w:b/>
-                <w:bCs/>
-                <w:color w:val="5B9BD5" w:themeColor="accent1"/>
-                <w:sz w:val="20"/>
-                <w:szCs w:val="20"/>
-              </w:rPr>
-              <w:t xml:space="preserve"> the</w:t>
+              <w:t>hello the</w:t>
             </w:r>
             <w:r>
               <w:rPr>
@@ -19826,7 +19622,6 @@
               </w:rPr>
               <w:t>‘</w:t>
             </w:r>
-            <w:proofErr w:type="gramStart"/>
             <w:r>
               <w:rPr>
                 <w:rFonts w:eastAsia="Times New Roman" w:cs="Times New Roman"/>
@@ -19838,7 +19633,6 @@
               </w:rPr>
               <w:t>greetings</w:t>
             </w:r>
-            <w:proofErr w:type="gramEnd"/>
             <w:r>
               <w:rPr>
                 <w:rFonts w:eastAsia="Times New Roman" w:cs="Times New Roman"/>
@@ -22057,29 +21851,16 @@
                 <w:sz w:val="20"/>
                 <w:szCs w:val="20"/>
               </w:rPr>
-              <w:t xml:space="preserve">hello </w:t>
-            </w:r>
-            <w:proofErr w:type="gramStart"/>
+              <w:t>hello the</w:t>
+            </w:r>
             <w:r>
               <w:rPr>
                 <w:rFonts w:eastAsia="Times New Roman" w:cs="Times New Roman"/>
-                <w:b/>
-                <w:bCs/>
-                <w:color w:val="5B9BD5" w:themeColor="accent1"/>
-                <w:sz w:val="20"/>
-                <w:szCs w:val="20"/>
-              </w:rPr>
-              <w:t>the</w:t>
-            </w:r>
-            <w:r>
-              <w:rPr>
-                <w:rFonts w:eastAsia="Times New Roman" w:cs="Times New Roman"/>
                 <w:sz w:val="20"/>
                 <w:szCs w:val="20"/>
               </w:rPr>
               <w:t>..</w:t>
             </w:r>
-            <w:proofErr w:type="gramEnd"/>
             <w:r>
               <w:rPr>
                 <w:rFonts w:eastAsia="Times New Roman" w:cs="Times New Roman"/>
@@ -23263,7 +23044,6 @@
               </w:rPr>
               <w:t>‘</w:t>
             </w:r>
-            <w:proofErr w:type="gramStart"/>
             <w:r>
               <w:rPr>
                 <w:rFonts w:eastAsia="Times New Roman" w:cs="Times New Roman"/>
@@ -23273,19 +23053,7 @@
                 <w:sz w:val="20"/>
                 <w:szCs w:val="20"/>
               </w:rPr>
-              <w:t>hello</w:t>
-            </w:r>
-            <w:proofErr w:type="gramEnd"/>
-            <w:r>
-              <w:rPr>
-                <w:rFonts w:eastAsia="Times New Roman" w:cs="Times New Roman"/>
-                <w:b/>
-                <w:bCs/>
-                <w:color w:val="70AD47" w:themeColor="accent6"/>
-                <w:sz w:val="20"/>
-                <w:szCs w:val="20"/>
-              </w:rPr>
-              <w:t xml:space="preserve"> there</w:t>
+              <w:t>hello there</w:t>
             </w:r>
             <w:r>
               <w:rPr>
@@ -24045,7 +23813,6 @@
               </w:rPr>
               <w:t>‘</w:t>
             </w:r>
-            <w:proofErr w:type="gramStart"/>
             <w:r>
               <w:rPr>
                 <w:rFonts w:eastAsia="Times New Roman" w:cs="Times New Roman"/>
@@ -24055,19 +23822,7 @@
                 <w:sz w:val="20"/>
                 <w:szCs w:val="20"/>
               </w:rPr>
-              <w:t>greetings</w:t>
-            </w:r>
-            <w:proofErr w:type="gramEnd"/>
-            <w:r>
-              <w:rPr>
-                <w:rFonts w:eastAsia="Times New Roman" w:cs="Times New Roman"/>
-                <w:b/>
-                <w:bCs/>
-                <w:color w:val="5B9BD5" w:themeColor="accent1"/>
-                <w:sz w:val="20"/>
-                <w:szCs w:val="20"/>
-              </w:rPr>
-              <w:t>!!</w:t>
+              <w:t>greetings!!</w:t>
             </w:r>
             <w:r>
               <w:rPr>
@@ -25533,7 +25288,6 @@
               </w:rPr>
               <w:t>‘</w:t>
             </w:r>
-            <w:proofErr w:type="gramStart"/>
             <w:r>
               <w:rPr>
                 <w:rFonts w:eastAsia="Times New Roman" w:cs="Times New Roman"/>
@@ -25543,19 +25297,7 @@
                 <w:sz w:val="20"/>
                 <w:szCs w:val="20"/>
               </w:rPr>
-              <w:t>hello</w:t>
-            </w:r>
-            <w:proofErr w:type="gramEnd"/>
-            <w:r>
-              <w:rPr>
-                <w:rFonts w:eastAsia="Times New Roman" w:cs="Times New Roman"/>
-                <w:b/>
-                <w:bCs/>
-                <w:color w:val="70AD47" w:themeColor="accent6"/>
-                <w:sz w:val="20"/>
-                <w:szCs w:val="20"/>
-              </w:rPr>
-              <w:t xml:space="preserve"> there</w:t>
+              <w:t>hello there</w:t>
             </w:r>
             <w:r>
               <w:rPr>
@@ -26315,7 +26057,6 @@
               </w:rPr>
               <w:t>‘</w:t>
             </w:r>
-            <w:proofErr w:type="gramStart"/>
             <w:r>
               <w:rPr>
                 <w:rFonts w:eastAsia="Times New Roman" w:cs="Times New Roman"/>
@@ -26325,19 +26066,7 @@
                 <w:sz w:val="20"/>
                 <w:szCs w:val="20"/>
               </w:rPr>
-              <w:t>greetings</w:t>
-            </w:r>
-            <w:proofErr w:type="gramEnd"/>
-            <w:r>
-              <w:rPr>
-                <w:rFonts w:eastAsia="Times New Roman" w:cs="Times New Roman"/>
-                <w:b/>
-                <w:bCs/>
-                <w:color w:val="5B9BD5" w:themeColor="accent1"/>
-                <w:sz w:val="20"/>
-                <w:szCs w:val="20"/>
-              </w:rPr>
-              <w:t>!!</w:t>
+              <w:t>greetings!!</w:t>
             </w:r>
             <w:r>
               <w:rPr>
@@ -27634,7 +27363,13 @@
         <w:t xml:space="preserve"> </w:t>
       </w:r>
       <w:r>
-        <w:t xml:space="preserve">Information was provided on matters such as the importance of diffusion provided the mode, </w:t>
+        <w:t xml:space="preserve">Information was provided on matters such as the importance of diffusion provided </w:t>
+      </w:r>
+      <w:r>
+        <w:t xml:space="preserve">by </w:t>
+      </w:r>
+      <w:r>
+        <w:t xml:space="preserve">the mode, </w:t>
       </w:r>
       <w:r>
         <w:t xml:space="preserve">and differing </w:t>
@@ -27753,7 +27488,15 @@
         <w:t xml:space="preserve"> </w:t>
       </w:r>
       <w:r>
-        <w:t>with its 128-bit block length will eventually grow outdated and unsuitable for secure use. Perhaps it is time</w:t>
+        <w:t>with its 128-bit block length will eventually grow outdated and unsuitable for secure use.</w:t>
+      </w:r>
+    </w:p>
+    <w:p>
+      <w:pPr>
+        <w:pStyle w:val="LABContent"/>
+      </w:pPr>
+      <w:r>
+        <w:t>Perhaps it is time</w:t>
       </w:r>
       <w:r>
         <w:t xml:space="preserve"> </w:t>
@@ -27805,6 +27548,104 @@
       </w:r>
       <w:r>
         <w:t>attacks carried out on quantum computers.</w:t>
+      </w:r>
+    </w:p>
+    <w:p>
+      <w:pPr>
+        <w:pStyle w:val="LABContent"/>
+      </w:pPr>
+      <w:r>
+        <w:t xml:space="preserve">At this rate it seems plausible that the </w:t>
+      </w:r>
+      <w:r>
+        <w:t xml:space="preserve">ongoing </w:t>
+      </w:r>
+      <w:r>
+        <w:t>digitalization of the world will continue</w:t>
+      </w:r>
+      <w:r>
+        <w:t>,</w:t>
+      </w:r>
+      <w:r>
+        <w:t xml:space="preserve"> and the I</w:t>
+      </w:r>
+      <w:r>
+        <w:t>nternet of Things</w:t>
+      </w:r>
+      <w:r>
+        <w:t xml:space="preserve"> </w:t>
+      </w:r>
+      <w:r>
+        <w:t xml:space="preserve">will grow larger and larger. More and more devices are </w:t>
+      </w:r>
+      <w:r>
+        <w:t xml:space="preserve">being </w:t>
+      </w:r>
+      <w:r>
+        <w:t>connected together and</w:t>
+      </w:r>
+      <w:r>
+        <w:t xml:space="preserve"> entangled with the day-to-day live</w:t>
+      </w:r>
+      <w:r>
+        <w:t>s</w:t>
+      </w:r>
+      <w:r>
+        <w:t xml:space="preserve"> of people</w:t>
+      </w:r>
+      <w:r>
+        <w:t xml:space="preserve"> all around the globe.</w:t>
+      </w:r>
+      <w:r>
+        <w:t xml:space="preserve"> </w:t>
+      </w:r>
+      <w:r>
+        <w:t xml:space="preserve">Education, healthcare, entertainment, and many other functions of society depend on and put trust in the protocols used in Internet data transfers. </w:t>
+      </w:r>
+      <w:r>
+        <w:t>In such a</w:t>
+      </w:r>
+      <w:r>
+        <w:t>n interconnected environment</w:t>
+      </w:r>
+      <w:r>
+        <w:t>,</w:t>
+      </w:r>
+      <w:r>
+        <w:t xml:space="preserve"> where malicious </w:t>
+      </w:r>
+      <w:r>
+        <w:t>opportunists</w:t>
+      </w:r>
+      <w:r>
+        <w:t xml:space="preserve"> are abundant,</w:t>
+      </w:r>
+      <w:r>
+        <w:t xml:space="preserve"> s</w:t>
+      </w:r>
+      <w:r>
+        <w:t xml:space="preserve">ecure communications </w:t>
+      </w:r>
+      <w:r>
+        <w:t>will be</w:t>
+      </w:r>
+      <w:r>
+        <w:t xml:space="preserve"> paramount to the privacy </w:t>
+      </w:r>
+      <w:r>
+        <w:t>and well</w:t>
+      </w:r>
+      <w:r>
+        <w:t>-</w:t>
+      </w:r>
+      <w:r>
+        <w:t xml:space="preserve">being </w:t>
+      </w:r>
+      <w:r>
+        <w:t>of the citizens of our global</w:t>
+      </w:r>
+      <w:r>
+        <w:t xml:space="preserve"> internet age world.</w:t>
       </w:r>
     </w:p>
     <w:p>
@@ -27934,15 +27775,7 @@
         <w:t xml:space="preserve">2012. </w:t>
       </w:r>
       <w:r>
-        <w:t xml:space="preserve">Many </w:t>
-      </w:r>
-      <w:proofErr w:type="gramStart"/>
-      <w:r>
-        <w:t>Time</w:t>
-      </w:r>
-      <w:proofErr w:type="gramEnd"/>
-      <w:r>
-        <w:t xml:space="preserve"> Pad Attack - Crib Drag</w:t>
+        <w:t>Many Time Pad Attack - Crib Drag</w:t>
       </w:r>
       <w:r>
         <w:t xml:space="preserve">. Referenced 16.10.2023. Available at </w:t>
@@ -28074,19 +27907,7 @@
           <w:rPr>
             <w:rStyle w:val="Hyperlink"/>
           </w:rPr>
-          <w:t>https://csrc.nist.rip/groups/</w:t>
-        </w:r>
-        <w:r>
-          <w:rPr>
-            <w:rStyle w:val="Hyperlink"/>
-          </w:rPr>
-          <w:t>S</w:t>
-        </w:r>
-        <w:r>
-          <w:rPr>
-            <w:rStyle w:val="Hyperlink"/>
-          </w:rPr>
-          <w:t>T/toolkit/BCM/documents/proposedmodes/gcm/gcm-revised-spec.pdf</w:t>
+          <w:t>https://csrc.nist.rip/groups/ST/toolkit/BCM/documents/proposedmodes/gcm/gcm-revised-spec.pdf</w:t>
         </w:r>
       </w:hyperlink>
     </w:p>
@@ -31057,12 +30878,25 @@
 </file>
 
 <file path=customXml/item1.xml><?xml version="1.0" encoding="utf-8"?>
+<?mso-contentType ?>
+<FormTemplates xmlns="http://schemas.microsoft.com/sharepoint/v3/contenttype/forms">
+  <Display>DocumentLibraryForm</Display>
+  <Edit>DocumentLibraryForm</Edit>
+  <New>DocumentLibraryForm</New>
+</FormTemplates>
+</file>
+
+<file path=customXml/item2.xml><?xml version="1.0" encoding="utf-8"?>
 <p:properties xmlns:p="http://schemas.microsoft.com/office/2006/metadata/properties" xmlns:xsi="http://www.w3.org/2001/XMLSchema-instance" xmlns:pc="http://schemas.microsoft.com/office/infopath/2007/PartnerControls">
   <documentManagement/>
 </p:properties>
 </file>
 
-<file path=customXml/item2.xml><?xml version="1.0" encoding="utf-8"?>
+<file path=customXml/item3.xml><?xml version="1.0" encoding="utf-8"?>
+<b:Sources xmlns:b="http://schemas.openxmlformats.org/officeDocument/2006/bibliography" xmlns="http://schemas.openxmlformats.org/officeDocument/2006/bibliography" SelectedStyle="\APASixthEditionOfficeOnline.xsl" StyleName="APA" Version="6"/>
+</file>
+
+<file path=customXml/item4.xml><?xml version="1.0" encoding="utf-8"?>
 <ct:contentTypeSchema xmlns:ct="http://schemas.microsoft.com/office/2006/metadata/contentType" xmlns:ma="http://schemas.microsoft.com/office/2006/metadata/properties/metaAttributes" ct:_="" ma:_="" ma:contentTypeName="Asiakirja" ma:contentTypeID="0x0101007464419614E90546951EC9E057562AF6" ma:contentTypeVersion="6" ma:contentTypeDescription="Luo uusi asiakirja." ma:contentTypeScope="" ma:versionID="53ba154faa34b0b276bebe40863a3a7c">
   <xsd:schema xmlns:xsd="http://www.w3.org/2001/XMLSchema" xmlns:xs="http://www.w3.org/2001/XMLSchema" xmlns:p="http://schemas.microsoft.com/office/2006/metadata/properties" xmlns:ns2="dde4a591-1c63-4179-ae0c-20e82af5babd" targetNamespace="http://schemas.microsoft.com/office/2006/metadata/properties" ma:root="true" ma:fieldsID="7844f67bbd6f500b0f0af726af44b8c1" ns2:_="">
     <xsd:import namespace="dde4a591-1c63-4179-ae0c-20e82af5babd"/>
@@ -31220,20 +31054,15 @@
 </ct:contentTypeSchema>
 </file>
 
-<file path=customXml/item3.xml><?xml version="1.0" encoding="utf-8"?>
-<b:Sources xmlns:b="http://schemas.openxmlformats.org/officeDocument/2006/bibliography" xmlns="http://schemas.openxmlformats.org/officeDocument/2006/bibliography" SelectedStyle="\APASixthEditionOfficeOnline.xsl" StyleName="APA" Version="6"/>
+<file path=customXml/itemProps1.xml><?xml version="1.0" encoding="utf-8"?>
+<ds:datastoreItem xmlns:ds="http://schemas.openxmlformats.org/officeDocument/2006/customXml" ds:itemID="{3BE0C82F-82C6-4F80-A48B-45C68F341A1F}">
+  <ds:schemaRefs>
+    <ds:schemaRef ds:uri="http://schemas.microsoft.com/sharepoint/v3/contenttype/forms"/>
+  </ds:schemaRefs>
+</ds:datastoreItem>
 </file>
 
-<file path=customXml/item4.xml><?xml version="1.0" encoding="utf-8"?>
-<?mso-contentType ?>
-<FormTemplates xmlns="http://schemas.microsoft.com/sharepoint/v3/contenttype/forms">
-  <Display>DocumentLibraryForm</Display>
-  <Edit>DocumentLibraryForm</Edit>
-  <New>DocumentLibraryForm</New>
-</FormTemplates>
-</file>
-
-<file path=customXml/itemProps1.xml><?xml version="1.0" encoding="utf-8"?>
+<file path=customXml/itemProps2.xml><?xml version="1.0" encoding="utf-8"?>
 <ds:datastoreItem xmlns:ds="http://schemas.openxmlformats.org/officeDocument/2006/customXml" ds:itemID="{A32D5428-E913-4A2F-8914-F0CB8F68FA3F}">
   <ds:schemaRefs>
     <ds:schemaRef ds:uri="http://schemas.microsoft.com/office/2006/metadata/properties"/>
@@ -31242,7 +31071,15 @@
 </ds:datastoreItem>
 </file>
 
-<file path=customXml/itemProps2.xml><?xml version="1.0" encoding="utf-8"?>
+<file path=customXml/itemProps3.xml><?xml version="1.0" encoding="utf-8"?>
+<ds:datastoreItem xmlns:ds="http://schemas.openxmlformats.org/officeDocument/2006/customXml" ds:itemID="{126A96C6-47B6-4588-A6D1-DAAF8AE7A1F0}">
+  <ds:schemaRefs>
+    <ds:schemaRef ds:uri="http://schemas.openxmlformats.org/officeDocument/2006/bibliography"/>
+  </ds:schemaRefs>
+</ds:datastoreItem>
+</file>
+
+<file path=customXml/itemProps4.xml><?xml version="1.0" encoding="utf-8"?>
 <ds:datastoreItem xmlns:ds="http://schemas.openxmlformats.org/officeDocument/2006/customXml" ds:itemID="{E98D01CA-0787-48EB-8592-74E969DCBB91}">
   <ds:schemaRefs>
     <ds:schemaRef ds:uri="http://schemas.microsoft.com/office/2006/metadata/contentType"/>
@@ -31258,20 +31095,4 @@
     <ds:schemaRef ds:uri="http://schemas.microsoft.com/internal/obd"/>
   </ds:schemaRefs>
 </ds:datastoreItem>
-</file>
-
-<file path=customXml/itemProps3.xml><?xml version="1.0" encoding="utf-8"?>
-<ds:datastoreItem xmlns:ds="http://schemas.openxmlformats.org/officeDocument/2006/customXml" ds:itemID="{126A96C6-47B6-4588-A6D1-DAAF8AE7A1F0}">
-  <ds:schemaRefs>
-    <ds:schemaRef ds:uri="http://schemas.openxmlformats.org/officeDocument/2006/bibliography"/>
-  </ds:schemaRefs>
-</ds:datastoreItem>
-</file>
-
-<file path=customXml/itemProps4.xml><?xml version="1.0" encoding="utf-8"?>
-<ds:datastoreItem xmlns:ds="http://schemas.openxmlformats.org/officeDocument/2006/customXml" ds:itemID="{3BE0C82F-82C6-4F80-A48B-45C68F341A1F}">
-  <ds:schemaRefs>
-    <ds:schemaRef ds:uri="http://schemas.microsoft.com/sharepoint/v3/contenttype/forms"/>
-  </ds:schemaRefs>
-</ds:datastoreItem>
 </file>
--- a/tutkimusseminaari_rs_public.docx
+++ b/tutkimusseminaari_rs_public.docx
@@ -708,7 +708,23 @@
               <w:pStyle w:val="LABabstracttext"/>
             </w:pPr>
             <w:r>
-              <w:t>Nykypäivän tiedonsiirrossa käytetään usein symmetristä salausta lohkosalaimen muodossa. Lohkosalaimen käyttö vaatii käytännössä aina jonkin toimintamoodin vali</w:t>
+              <w:t xml:space="preserve">Nykypäivän tiedonsiirrossa </w:t>
+            </w:r>
+            <w:proofErr w:type="gramStart"/>
+            <w:r>
+              <w:t>käytetään usein symmetristä salausta lohkosalaimen</w:t>
+            </w:r>
+            <w:proofErr w:type="gramEnd"/>
+            <w:r>
+              <w:t xml:space="preserve"> muodossa. </w:t>
+            </w:r>
+            <w:proofErr w:type="gramStart"/>
+            <w:r>
+              <w:t>Lohkosalaimen käyttö vaatii</w:t>
+            </w:r>
+            <w:proofErr w:type="gramEnd"/>
+            <w:r>
+              <w:t xml:space="preserve"> käytännössä aina jonkin toimintamoodin vali</w:t>
             </w:r>
             <w:r>
               <w:t>t</w:t>
@@ -1347,7 +1363,23 @@
                 <w:rStyle w:val="tlid-translation"/>
                 <w:lang w:val="en-GB"/>
               </w:rPr>
-              <w:t>Name, title and organization of the client</w:t>
+              <w:t xml:space="preserve">Name, </w:t>
+            </w:r>
+            <w:proofErr w:type="gramStart"/>
+            <w:r>
+              <w:rPr>
+                <w:rStyle w:val="tlid-translation"/>
+                <w:lang w:val="en-GB"/>
+              </w:rPr>
+              <w:t>title</w:t>
+            </w:r>
+            <w:proofErr w:type="gramEnd"/>
+            <w:r>
+              <w:rPr>
+                <w:rStyle w:val="tlid-translation"/>
+                <w:lang w:val="en-GB"/>
+              </w:rPr>
+              <w:t xml:space="preserve"> and organization of the client</w:t>
             </w:r>
           </w:p>
           <w:p>
@@ -2879,7 +2911,13 @@
         <w:t>larger</w:t>
       </w:r>
       <w:r>
-        <w:t xml:space="preserve">, processing takes more time </w:t>
+        <w:t>, processing takes more time</w:t>
+      </w:r>
+      <w:r>
+        <w:t>,</w:t>
+      </w:r>
+      <w:r>
+        <w:t xml:space="preserve"> </w:t>
       </w:r>
       <w:r>
         <w:t>and the message size is limited.</w:t>
@@ -2908,7 +2946,15 @@
         <w:t xml:space="preserve">of a single block </w:t>
       </w:r>
       <w:r>
-        <w:t xml:space="preserve">different methods have been introduced to try and chain the processing of blocks without compromising security. </w:t>
+        <w:t xml:space="preserve">different methods </w:t>
+      </w:r>
+      <w:proofErr w:type="gramStart"/>
+      <w:r>
+        <w:t>have</w:t>
+      </w:r>
+      <w:proofErr w:type="gramEnd"/>
+      <w:r>
+        <w:t xml:space="preserve"> been introduced to try and chain the processing of blocks without compromising security. </w:t>
       </w:r>
       <w:r>
         <w:t>The way the blocks in a single message are processed is called a block cipher mode of operation</w:t>
@@ -3587,7 +3633,14 @@
         <w:rPr>
           <w:rFonts w:eastAsiaTheme="minorEastAsia"/>
         </w:rPr>
-        <w:t xml:space="preserve"> the key must be kept secret. Therefore, the most important feature of a key is that it is in practice too long to be brute</w:t>
+        <w:t xml:space="preserve"> the key must be kept secret. Therefore, the most important feature of a key is that it is in practice too long to be </w:t>
+      </w:r>
+      <w:proofErr w:type="gramStart"/>
+      <w:r>
+        <w:rPr>
+          <w:rFonts w:eastAsiaTheme="minorEastAsia"/>
+        </w:rPr>
+        <w:t>brute</w:t>
       </w:r>
       <w:r>
         <w:rPr>
@@ -3599,7 +3652,14 @@
         <w:rPr>
           <w:rFonts w:eastAsiaTheme="minorEastAsia"/>
         </w:rPr>
-        <w:t xml:space="preserve">forced i.e., it will take an unreasonable amount of time and computing power to test all possible keys. AES </w:t>
+        <w:t>forced</w:t>
+      </w:r>
+      <w:proofErr w:type="gramEnd"/>
+      <w:r>
+        <w:rPr>
+          <w:rFonts w:eastAsiaTheme="minorEastAsia"/>
+        </w:rPr>
+        <w:t xml:space="preserve"> i.e., it will take an unreasonable amount of time and computing power to test all possible keys. AES </w:t>
       </w:r>
       <w:r>
         <w:rPr>
@@ -4689,7 +4749,21 @@
         <w:rPr>
           <w:rFonts w:eastAsiaTheme="minorEastAsia"/>
         </w:rPr>
-        <w:t>CBC also requires all of the blocks to be of the same length so the last block may contain padding bytes</w:t>
+        <w:t xml:space="preserve">CBC also requires </w:t>
+      </w:r>
+      <w:proofErr w:type="gramStart"/>
+      <w:r>
+        <w:rPr>
+          <w:rFonts w:eastAsiaTheme="minorEastAsia"/>
+        </w:rPr>
+        <w:t>all of</w:t>
+      </w:r>
+      <w:proofErr w:type="gramEnd"/>
+      <w:r>
+        <w:rPr>
+          <w:rFonts w:eastAsiaTheme="minorEastAsia"/>
+        </w:rPr>
+        <w:t xml:space="preserve"> the blocks to be of the same length so the last block may contain padding bytes</w:t>
       </w:r>
       <w:r>
         <w:rPr>
@@ -5113,7 +5187,15 @@
         <w:t>,</w:t>
       </w:r>
       <w:r>
-        <w:t xml:space="preserve"> which in actually consists of a nonce</w:t>
+        <w:t xml:space="preserve"> which in </w:t>
+      </w:r>
+      <w:proofErr w:type="gramStart"/>
+      <w:r>
+        <w:t>actually consists</w:t>
+      </w:r>
+      <w:proofErr w:type="gramEnd"/>
+      <w:r>
+        <w:t xml:space="preserve"> of a nonce</w:t>
       </w:r>
       <w:r>
         <w:t xml:space="preserve"> (number used once)</w:t>
@@ -6360,12 +6442,14 @@
       <w:r>
         <w:t xml:space="preserve"> to the encryption process. The result is a mode that combines the high speed and parallelization properties of CTR </w:t>
       </w:r>
+      <w:proofErr w:type="gramStart"/>
       <w:r>
         <w:t>and</w:t>
       </w:r>
       <w:r>
         <w:t xml:space="preserve"> also</w:t>
       </w:r>
+      <w:proofErr w:type="gramEnd"/>
       <w:r>
         <w:t xml:space="preserve"> provides confidentiality</w:t>
       </w:r>
@@ -6743,7 +6827,21 @@
         <w:rPr>
           <w:rFonts w:eastAsiaTheme="minorEastAsia"/>
         </w:rPr>
-        <w:t xml:space="preserve"> of members. An example of a Galois field are the integers modulus a prime number </w:t>
+        <w:t xml:space="preserve"> of members. An example of a Galois field </w:t>
+      </w:r>
+      <w:proofErr w:type="gramStart"/>
+      <w:r>
+        <w:rPr>
+          <w:rFonts w:eastAsiaTheme="minorEastAsia"/>
+        </w:rPr>
+        <w:t>are</w:t>
+      </w:r>
+      <w:proofErr w:type="gramEnd"/>
+      <w:r>
+        <w:rPr>
+          <w:rFonts w:eastAsiaTheme="minorEastAsia"/>
+        </w:rPr>
+        <w:t xml:space="preserve"> the integers modulus a prime number </w:t>
       </w:r>
       <m:oMath>
         <m:r>
@@ -7605,7 +7703,19 @@
         <w:rPr>
           <w:rFonts w:eastAsiaTheme="minorEastAsia"/>
         </w:rPr>
-        <w:t>encrypted under a given key and nonce pair is the block size multiplied by the number of different values that bit string of length 32 can have.</w:t>
+        <w:t>encrypted under a given key and nonce pair is the block size multiplied by the number of different values that</w:t>
+      </w:r>
+      <w:r>
+        <w:rPr>
+          <w:rFonts w:eastAsiaTheme="minorEastAsia"/>
+        </w:rPr>
+        <w:t xml:space="preserve"> a</w:t>
+      </w:r>
+      <w:r>
+        <w:rPr>
+          <w:rFonts w:eastAsiaTheme="minorEastAsia"/>
+        </w:rPr>
+        <w:t xml:space="preserve"> bit string of length 32 can have.</w:t>
       </w:r>
       <w:r>
         <w:rPr>
@@ -8101,7 +8211,35 @@
         <w:rPr>
           <w:rFonts w:eastAsiaTheme="minorEastAsia"/>
         </w:rPr>
-        <w:t>For this attack to work, the attacker needs access to what is called a padding oracle. The purpose of the oracle is to inform the attacker if a ciphertext they send for decryption decrypts to a plaintext that contains a valid padding or not. A badly configured server could for example respond with an error indicating that the padding was not valid. If an attacker has access to such an oracle and is able to intercept the ciphertext they want to read in plaintext nothing else is needed to decrypt the whole message except for the first block. (Heaton 2013.) In many real world applications the IV is not kept secret and is often sent unencrypted along the ciphertext. If an attacker can intercept the ciphertext it is likely that they will also have the IV in their possession. (Hornsby 2013.)</w:t>
+        <w:t xml:space="preserve">For this attack to work, the attacker needs access to what is called a padding oracle. The purpose of the oracle is to inform the attacker if a ciphertext they send for decryption decrypts to a plaintext that contains a valid padding or not. A badly configured server could for example respond with an error indicating that the padding was not valid. If an attacker has access to such an oracle and </w:t>
+      </w:r>
+      <w:proofErr w:type="gramStart"/>
+      <w:r>
+        <w:rPr>
+          <w:rFonts w:eastAsiaTheme="minorEastAsia"/>
+        </w:rPr>
+        <w:t>is able to</w:t>
+      </w:r>
+      <w:proofErr w:type="gramEnd"/>
+      <w:r>
+        <w:rPr>
+          <w:rFonts w:eastAsiaTheme="minorEastAsia"/>
+        </w:rPr>
+        <w:t xml:space="preserve"> intercept the ciphertext they want to read in plaintext nothing else is needed to decrypt the whole message except for the first block. (Heaton 2013.) In many real world </w:t>
+      </w:r>
+      <w:proofErr w:type="gramStart"/>
+      <w:r>
+        <w:rPr>
+          <w:rFonts w:eastAsiaTheme="minorEastAsia"/>
+        </w:rPr>
+        <w:t>applications</w:t>
+      </w:r>
+      <w:proofErr w:type="gramEnd"/>
+      <w:r>
+        <w:rPr>
+          <w:rFonts w:eastAsiaTheme="minorEastAsia"/>
+        </w:rPr>
+        <w:t xml:space="preserve"> the IV is not kept secret and is often sent unencrypted along the ciphertext. If an attacker can intercept the ciphertext it is likely that they will also have the IV in their possession. (Hornsby 2013.)</w:t>
       </w:r>
     </w:p>
     <w:p>
@@ -8589,7 +8727,21 @@
         <w:rPr>
           <w:rFonts w:eastAsiaTheme="minorEastAsia"/>
         </w:rPr>
-        <w:t xml:space="preserve"> has valid padding or not. In order to recover </w:t>
+        <w:t xml:space="preserve"> has valid padding or not. </w:t>
+      </w:r>
+      <w:proofErr w:type="gramStart"/>
+      <w:r>
+        <w:rPr>
+          <w:rFonts w:eastAsiaTheme="minorEastAsia"/>
+        </w:rPr>
+        <w:t>In order to</w:t>
+      </w:r>
+      <w:proofErr w:type="gramEnd"/>
+      <w:r>
+        <w:rPr>
+          <w:rFonts w:eastAsiaTheme="minorEastAsia"/>
+        </w:rPr>
+        <w:t xml:space="preserve"> recover </w:t>
       </w:r>
       <m:oMath>
         <m:sSub>
@@ -13097,7 +13249,21 @@
         <w:rPr>
           <w:rFonts w:eastAsiaTheme="minorEastAsia"/>
         </w:rPr>
-        <w:t xml:space="preserve"> can be constructed. The attacker can make a guess as to the content of either message, and quite luckily guesses that one of them starts with ‘hello’, denoted </w:t>
+        <w:t xml:space="preserve"> can be constructed. The attacker can make a guess as to the content of either message, </w:t>
+      </w:r>
+      <w:proofErr w:type="gramStart"/>
+      <w:r>
+        <w:rPr>
+          <w:rFonts w:eastAsiaTheme="minorEastAsia"/>
+        </w:rPr>
+        <w:t>and</w:t>
+      </w:r>
+      <w:proofErr w:type="gramEnd"/>
+      <w:r>
+        <w:rPr>
+          <w:rFonts w:eastAsiaTheme="minorEastAsia"/>
+        </w:rPr>
+        <w:t xml:space="preserve"> quite luckily guesses that one of them starts with ‘hello’, denoted </w:t>
       </w:r>
       <m:oMath>
         <m:sSub>
@@ -13573,7 +13739,21 @@
         <w:rPr>
           <w:rFonts w:eastAsiaTheme="minorEastAsia"/>
         </w:rPr>
-        <w:t xml:space="preserve"> might be ‘greetings‘ they XOR that with </w:t>
+        <w:t xml:space="preserve"> might be ‘</w:t>
+      </w:r>
+      <w:proofErr w:type="gramStart"/>
+      <w:r>
+        <w:rPr>
+          <w:rFonts w:eastAsiaTheme="minorEastAsia"/>
+        </w:rPr>
+        <w:t>greetings‘ they</w:t>
+      </w:r>
+      <w:proofErr w:type="gramEnd"/>
+      <w:r>
+        <w:rPr>
+          <w:rFonts w:eastAsiaTheme="minorEastAsia"/>
+        </w:rPr>
+        <w:t xml:space="preserve"> XOR that with </w:t>
       </w:r>
       <m:oMath>
         <m:sSub>
@@ -14133,7 +14313,21 @@
         <w:rPr>
           <w:rFonts w:eastAsiaTheme="minorEastAsia"/>
         </w:rPr>
-        <w:t>’ would reveal the ‘ngs’ from ‘greetings’. The attacker could then try different “words” ending in ‘ngs’ to find out more about the other ciphertext or try another word altogether.</w:t>
+        <w:t>’ would reveal the ‘ngs’ from ‘</w:t>
+      </w:r>
+      <w:proofErr w:type="gramStart"/>
+      <w:r>
+        <w:rPr>
+          <w:rFonts w:eastAsiaTheme="minorEastAsia"/>
+        </w:rPr>
+        <w:t>greetings’</w:t>
+      </w:r>
+      <w:proofErr w:type="gramEnd"/>
+      <w:r>
+        <w:rPr>
+          <w:rFonts w:eastAsiaTheme="minorEastAsia"/>
+        </w:rPr>
+        <w:t>. The attacker could then try different “words” ending in ‘ngs’ to find out more about the other ciphertext or try another word altogether.</w:t>
       </w:r>
     </w:p>
     <w:p>
@@ -14807,6 +15001,7 @@
               </w:rPr>
               <w:t>‘</w:t>
             </w:r>
+            <w:proofErr w:type="gramStart"/>
             <w:r>
               <w:rPr>
                 <w:rFonts w:eastAsia="Times New Roman" w:cs="Times New Roman"/>
@@ -14818,6 +15013,7 @@
               </w:rPr>
               <w:t>hello</w:t>
             </w:r>
+            <w:proofErr w:type="gramEnd"/>
             <w:r>
               <w:rPr>
                 <w:rFonts w:eastAsia="Times New Roman" w:cs="Times New Roman"/>
@@ -15543,6 +15739,7 @@
               </w:rPr>
               <w:t>‘</w:t>
             </w:r>
+            <w:proofErr w:type="gramStart"/>
             <w:r>
               <w:rPr>
                 <w:rFonts w:eastAsia="Times New Roman" w:cs="Times New Roman"/>
@@ -15560,7 +15757,16 @@
                 <w:sz w:val="20"/>
                 <w:szCs w:val="20"/>
               </w:rPr>
-              <w:t>ings!!’</w:t>
+              <w:t>ings</w:t>
+            </w:r>
+            <w:proofErr w:type="gramEnd"/>
+            <w:r>
+              <w:rPr>
+                <w:rFonts w:eastAsia="Times New Roman" w:cs="Times New Roman"/>
+                <w:sz w:val="20"/>
+                <w:szCs w:val="20"/>
+              </w:rPr>
+              <w:t>!!’</w:t>
             </w:r>
           </w:p>
         </w:tc>
@@ -17715,6 +17921,7 @@
               </w:rPr>
               <w:t>‘</w:t>
             </w:r>
+            <w:proofErr w:type="gramStart"/>
             <w:r>
               <w:rPr>
                 <w:rFonts w:eastAsia="Times New Roman" w:cs="Times New Roman"/>
@@ -17726,6 +17933,7 @@
               </w:rPr>
               <w:t>greet</w:t>
             </w:r>
+            <w:proofErr w:type="gramEnd"/>
             <w:r>
               <w:rPr>
                 <w:rFonts w:eastAsia="Times New Roman" w:cs="Times New Roman"/>
@@ -18865,6 +19073,7 @@
               </w:rPr>
               <w:t>‘</w:t>
             </w:r>
+            <w:proofErr w:type="gramStart"/>
             <w:r>
               <w:rPr>
                 <w:rFonts w:eastAsia="Times New Roman" w:cs="Times New Roman"/>
@@ -18874,7 +19083,19 @@
                 <w:sz w:val="20"/>
                 <w:szCs w:val="20"/>
               </w:rPr>
-              <w:t>hello the</w:t>
+              <w:t>hello</w:t>
+            </w:r>
+            <w:proofErr w:type="gramEnd"/>
+            <w:r>
+              <w:rPr>
+                <w:rFonts w:eastAsia="Times New Roman" w:cs="Times New Roman"/>
+                <w:b/>
+                <w:bCs/>
+                <w:color w:val="5B9BD5" w:themeColor="accent1"/>
+                <w:sz w:val="20"/>
+                <w:szCs w:val="20"/>
+              </w:rPr>
+              <w:t xml:space="preserve"> the</w:t>
             </w:r>
             <w:r>
               <w:rPr>
@@ -19622,6 +19843,7 @@
               </w:rPr>
               <w:t>‘</w:t>
             </w:r>
+            <w:proofErr w:type="gramStart"/>
             <w:r>
               <w:rPr>
                 <w:rFonts w:eastAsia="Times New Roman" w:cs="Times New Roman"/>
@@ -19633,6 +19855,7 @@
               </w:rPr>
               <w:t>greetings</w:t>
             </w:r>
+            <w:proofErr w:type="gramEnd"/>
             <w:r>
               <w:rPr>
                 <w:rFonts w:eastAsia="Times New Roman" w:cs="Times New Roman"/>
@@ -21851,16 +22074,29 @@
                 <w:sz w:val="20"/>
                 <w:szCs w:val="20"/>
               </w:rPr>
-              <w:t>hello the</w:t>
-            </w:r>
+              <w:t xml:space="preserve">hello </w:t>
+            </w:r>
+            <w:proofErr w:type="gramStart"/>
             <w:r>
               <w:rPr>
                 <w:rFonts w:eastAsia="Times New Roman" w:cs="Times New Roman"/>
+                <w:b/>
+                <w:bCs/>
+                <w:color w:val="5B9BD5" w:themeColor="accent1"/>
+                <w:sz w:val="20"/>
+                <w:szCs w:val="20"/>
+              </w:rPr>
+              <w:t>the</w:t>
+            </w:r>
+            <w:r>
+              <w:rPr>
+                <w:rFonts w:eastAsia="Times New Roman" w:cs="Times New Roman"/>
                 <w:sz w:val="20"/>
                 <w:szCs w:val="20"/>
               </w:rPr>
               <w:t>..</w:t>
             </w:r>
+            <w:proofErr w:type="gramEnd"/>
             <w:r>
               <w:rPr>
                 <w:rFonts w:eastAsia="Times New Roman" w:cs="Times New Roman"/>
@@ -23044,6 +23280,7 @@
               </w:rPr>
               <w:t>‘</w:t>
             </w:r>
+            <w:proofErr w:type="gramStart"/>
             <w:r>
               <w:rPr>
                 <w:rFonts w:eastAsia="Times New Roman" w:cs="Times New Roman"/>
@@ -23053,7 +23290,19 @@
                 <w:sz w:val="20"/>
                 <w:szCs w:val="20"/>
               </w:rPr>
-              <w:t>hello there</w:t>
+              <w:t>hello</w:t>
+            </w:r>
+            <w:proofErr w:type="gramEnd"/>
+            <w:r>
+              <w:rPr>
+                <w:rFonts w:eastAsia="Times New Roman" w:cs="Times New Roman"/>
+                <w:b/>
+                <w:bCs/>
+                <w:color w:val="70AD47" w:themeColor="accent6"/>
+                <w:sz w:val="20"/>
+                <w:szCs w:val="20"/>
+              </w:rPr>
+              <w:t xml:space="preserve"> there</w:t>
             </w:r>
             <w:r>
               <w:rPr>
@@ -23813,6 +24062,7 @@
               </w:rPr>
               <w:t>‘</w:t>
             </w:r>
+            <w:proofErr w:type="gramStart"/>
             <w:r>
               <w:rPr>
                 <w:rFonts w:eastAsia="Times New Roman" w:cs="Times New Roman"/>
@@ -23822,7 +24072,19 @@
                 <w:sz w:val="20"/>
                 <w:szCs w:val="20"/>
               </w:rPr>
-              <w:t>greetings!!</w:t>
+              <w:t>greetings</w:t>
+            </w:r>
+            <w:proofErr w:type="gramEnd"/>
+            <w:r>
+              <w:rPr>
+                <w:rFonts w:eastAsia="Times New Roman" w:cs="Times New Roman"/>
+                <w:b/>
+                <w:bCs/>
+                <w:color w:val="5B9BD5" w:themeColor="accent1"/>
+                <w:sz w:val="20"/>
+                <w:szCs w:val="20"/>
+              </w:rPr>
+              <w:t>!!</w:t>
             </w:r>
             <w:r>
               <w:rPr>
@@ -25288,6 +25550,7 @@
               </w:rPr>
               <w:t>‘</w:t>
             </w:r>
+            <w:proofErr w:type="gramStart"/>
             <w:r>
               <w:rPr>
                 <w:rFonts w:eastAsia="Times New Roman" w:cs="Times New Roman"/>
@@ -25297,7 +25560,19 @@
                 <w:sz w:val="20"/>
                 <w:szCs w:val="20"/>
               </w:rPr>
-              <w:t>hello there</w:t>
+              <w:t>hello</w:t>
+            </w:r>
+            <w:proofErr w:type="gramEnd"/>
+            <w:r>
+              <w:rPr>
+                <w:rFonts w:eastAsia="Times New Roman" w:cs="Times New Roman"/>
+                <w:b/>
+                <w:bCs/>
+                <w:color w:val="70AD47" w:themeColor="accent6"/>
+                <w:sz w:val="20"/>
+                <w:szCs w:val="20"/>
+              </w:rPr>
+              <w:t xml:space="preserve"> there</w:t>
             </w:r>
             <w:r>
               <w:rPr>
@@ -26057,6 +26332,7 @@
               </w:rPr>
               <w:t>‘</w:t>
             </w:r>
+            <w:proofErr w:type="gramStart"/>
             <w:r>
               <w:rPr>
                 <w:rFonts w:eastAsia="Times New Roman" w:cs="Times New Roman"/>
@@ -26066,7 +26342,19 @@
                 <w:sz w:val="20"/>
                 <w:szCs w:val="20"/>
               </w:rPr>
-              <w:t>greetings!!</w:t>
+              <w:t>greetings</w:t>
+            </w:r>
+            <w:proofErr w:type="gramEnd"/>
+            <w:r>
+              <w:rPr>
+                <w:rFonts w:eastAsia="Times New Roman" w:cs="Times New Roman"/>
+                <w:b/>
+                <w:bCs/>
+                <w:color w:val="5B9BD5" w:themeColor="accent1"/>
+                <w:sz w:val="20"/>
+                <w:szCs w:val="20"/>
+              </w:rPr>
+              <w:t>!!</w:t>
             </w:r>
             <w:r>
               <w:rPr>
@@ -27581,17 +27869,16 @@
       <w:r>
         <w:t xml:space="preserve">being </w:t>
       </w:r>
-      <w:r>
-        <w:t>connected together and</w:t>
-      </w:r>
-      <w:r>
-        <w:t xml:space="preserve"> entangled with the day-to-day live</w:t>
-      </w:r>
-      <w:r>
-        <w:t>s</w:t>
-      </w:r>
-      <w:r>
-        <w:t xml:space="preserve"> of people</w:t>
+      <w:proofErr w:type="gramStart"/>
+      <w:r>
+        <w:t>connected together</w:t>
+      </w:r>
+      <w:proofErr w:type="gramEnd"/>
+      <w:r>
+        <w:t xml:space="preserve"> and</w:t>
+      </w:r>
+      <w:r>
+        <w:t xml:space="preserve"> entangled with the day-to-day lives of people</w:t>
       </w:r>
       <w:r>
         <w:t xml:space="preserve"> all around the globe.</w:t>
@@ -27642,10 +27929,7 @@
         <w:t xml:space="preserve">being </w:t>
       </w:r>
       <w:r>
-        <w:t>of the citizens of our global</w:t>
-      </w:r>
-      <w:r>
-        <w:t xml:space="preserve"> internet age world.</w:t>
+        <w:t>of the citizens of our global internet age world.</w:t>
       </w:r>
     </w:p>
     <w:p>
@@ -27775,7 +28059,15 @@
         <w:t xml:space="preserve">2012. </w:t>
       </w:r>
       <w:r>
-        <w:t>Many Time Pad Attack - Crib Drag</w:t>
+        <w:t xml:space="preserve">Many </w:t>
+      </w:r>
+      <w:proofErr w:type="gramStart"/>
+      <w:r>
+        <w:t>Time</w:t>
+      </w:r>
+      <w:proofErr w:type="gramEnd"/>
+      <w:r>
+        <w:t xml:space="preserve"> Pad Attack - Crib Drag</w:t>
       </w:r>
       <w:r>
         <w:t xml:space="preserve">. Referenced 16.10.2023. Available at </w:t>
@@ -30878,25 +31170,12 @@
 </file>
 
 <file path=customXml/item1.xml><?xml version="1.0" encoding="utf-8"?>
-<?mso-contentType ?>
-<FormTemplates xmlns="http://schemas.microsoft.com/sharepoint/v3/contenttype/forms">
-  <Display>DocumentLibraryForm</Display>
-  <Edit>DocumentLibraryForm</Edit>
-  <New>DocumentLibraryForm</New>
-</FormTemplates>
-</file>
-
-<file path=customXml/item2.xml><?xml version="1.0" encoding="utf-8"?>
 <p:properties xmlns:p="http://schemas.microsoft.com/office/2006/metadata/properties" xmlns:xsi="http://www.w3.org/2001/XMLSchema-instance" xmlns:pc="http://schemas.microsoft.com/office/infopath/2007/PartnerControls">
   <documentManagement/>
 </p:properties>
 </file>
 
-<file path=customXml/item3.xml><?xml version="1.0" encoding="utf-8"?>
-<b:Sources xmlns:b="http://schemas.openxmlformats.org/officeDocument/2006/bibliography" xmlns="http://schemas.openxmlformats.org/officeDocument/2006/bibliography" SelectedStyle="\APASixthEditionOfficeOnline.xsl" StyleName="APA" Version="6"/>
-</file>
-
-<file path=customXml/item4.xml><?xml version="1.0" encoding="utf-8"?>
+<file path=customXml/item2.xml><?xml version="1.0" encoding="utf-8"?>
 <ct:contentTypeSchema xmlns:ct="http://schemas.microsoft.com/office/2006/metadata/contentType" xmlns:ma="http://schemas.microsoft.com/office/2006/metadata/properties/metaAttributes" ct:_="" ma:_="" ma:contentTypeName="Asiakirja" ma:contentTypeID="0x0101007464419614E90546951EC9E057562AF6" ma:contentTypeVersion="6" ma:contentTypeDescription="Luo uusi asiakirja." ma:contentTypeScope="" ma:versionID="53ba154faa34b0b276bebe40863a3a7c">
   <xsd:schema xmlns:xsd="http://www.w3.org/2001/XMLSchema" xmlns:xs="http://www.w3.org/2001/XMLSchema" xmlns:p="http://schemas.microsoft.com/office/2006/metadata/properties" xmlns:ns2="dde4a591-1c63-4179-ae0c-20e82af5babd" targetNamespace="http://schemas.microsoft.com/office/2006/metadata/properties" ma:root="true" ma:fieldsID="7844f67bbd6f500b0f0af726af44b8c1" ns2:_="">
     <xsd:import namespace="dde4a591-1c63-4179-ae0c-20e82af5babd"/>
@@ -31054,15 +31333,20 @@
 </ct:contentTypeSchema>
 </file>
 
-<file path=customXml/itemProps1.xml><?xml version="1.0" encoding="utf-8"?>
-<ds:datastoreItem xmlns:ds="http://schemas.openxmlformats.org/officeDocument/2006/customXml" ds:itemID="{3BE0C82F-82C6-4F80-A48B-45C68F341A1F}">
-  <ds:schemaRefs>
-    <ds:schemaRef ds:uri="http://schemas.microsoft.com/sharepoint/v3/contenttype/forms"/>
-  </ds:schemaRefs>
-</ds:datastoreItem>
+<file path=customXml/item3.xml><?xml version="1.0" encoding="utf-8"?>
+<b:Sources xmlns:b="http://schemas.openxmlformats.org/officeDocument/2006/bibliography" xmlns="http://schemas.openxmlformats.org/officeDocument/2006/bibliography" SelectedStyle="\APASixthEditionOfficeOnline.xsl" StyleName="APA" Version="6"/>
 </file>
 
-<file path=customXml/itemProps2.xml><?xml version="1.0" encoding="utf-8"?>
+<file path=customXml/item4.xml><?xml version="1.0" encoding="utf-8"?>
+<?mso-contentType ?>
+<FormTemplates xmlns="http://schemas.microsoft.com/sharepoint/v3/contenttype/forms">
+  <Display>DocumentLibraryForm</Display>
+  <Edit>DocumentLibraryForm</Edit>
+  <New>DocumentLibraryForm</New>
+</FormTemplates>
+</file>
+
+<file path=customXml/itemProps1.xml><?xml version="1.0" encoding="utf-8"?>
 <ds:datastoreItem xmlns:ds="http://schemas.openxmlformats.org/officeDocument/2006/customXml" ds:itemID="{A32D5428-E913-4A2F-8914-F0CB8F68FA3F}">
   <ds:schemaRefs>
     <ds:schemaRef ds:uri="http://schemas.microsoft.com/office/2006/metadata/properties"/>
@@ -31071,15 +31355,7 @@
 </ds:datastoreItem>
 </file>
 
-<file path=customXml/itemProps3.xml><?xml version="1.0" encoding="utf-8"?>
-<ds:datastoreItem xmlns:ds="http://schemas.openxmlformats.org/officeDocument/2006/customXml" ds:itemID="{126A96C6-47B6-4588-A6D1-DAAF8AE7A1F0}">
-  <ds:schemaRefs>
-    <ds:schemaRef ds:uri="http://schemas.openxmlformats.org/officeDocument/2006/bibliography"/>
-  </ds:schemaRefs>
-</ds:datastoreItem>
-</file>
-
-<file path=customXml/itemProps4.xml><?xml version="1.0" encoding="utf-8"?>
+<file path=customXml/itemProps2.xml><?xml version="1.0" encoding="utf-8"?>
 <ds:datastoreItem xmlns:ds="http://schemas.openxmlformats.org/officeDocument/2006/customXml" ds:itemID="{E98D01CA-0787-48EB-8592-74E969DCBB91}">
   <ds:schemaRefs>
     <ds:schemaRef ds:uri="http://schemas.microsoft.com/office/2006/metadata/contentType"/>
@@ -31095,4 +31371,20 @@
     <ds:schemaRef ds:uri="http://schemas.microsoft.com/internal/obd"/>
   </ds:schemaRefs>
 </ds:datastoreItem>
+</file>
+
+<file path=customXml/itemProps3.xml><?xml version="1.0" encoding="utf-8"?>
+<ds:datastoreItem xmlns:ds="http://schemas.openxmlformats.org/officeDocument/2006/customXml" ds:itemID="{126A96C6-47B6-4588-A6D1-DAAF8AE7A1F0}">
+  <ds:schemaRefs>
+    <ds:schemaRef ds:uri="http://schemas.openxmlformats.org/officeDocument/2006/bibliography"/>
+  </ds:schemaRefs>
+</ds:datastoreItem>
+</file>
+
+<file path=customXml/itemProps4.xml><?xml version="1.0" encoding="utf-8"?>
+<ds:datastoreItem xmlns:ds="http://schemas.openxmlformats.org/officeDocument/2006/customXml" ds:itemID="{3BE0C82F-82C6-4F80-A48B-45C68F341A1F}">
+  <ds:schemaRefs>
+    <ds:schemaRef ds:uri="http://schemas.microsoft.com/sharepoint/v3/contenttype/forms"/>
+  </ds:schemaRefs>
+</ds:datastoreItem>
 </file>
--- a/tutkimusseminaari_rs_public.docx
+++ b/tutkimusseminaari_rs_public.docx
@@ -3413,7 +3413,19 @@
         <w:rPr>
           <w:rFonts w:eastAsiaTheme="minorEastAsia"/>
         </w:rPr>
-        <w:t xml:space="preserve"> As a result of the birthday paradox, when the same key is used for large amounts of data, the probability of a collision happening grows too high. A collision meaning a case where two identical ciphertext block</w:t>
+        <w:t xml:space="preserve"> As a result of the birthday paradox, when the same key is used for large amounts of data</w:t>
+      </w:r>
+      <w:r>
+        <w:rPr>
+          <w:rFonts w:eastAsiaTheme="minorEastAsia"/>
+        </w:rPr>
+        <w:t xml:space="preserve"> with certain modes</w:t>
+      </w:r>
+      <w:r>
+        <w:rPr>
+          <w:rFonts w:eastAsiaTheme="minorEastAsia"/>
+        </w:rPr>
+        <w:t>, the probability of a collision happening grows too high. A collision meaning a case where two identical ciphertext block</w:t>
       </w:r>
       <w:r>
         <w:rPr>
@@ -3870,7 +3882,13 @@
         <w:t>its</w:t>
       </w:r>
       <w:r>
-        <w:t xml:space="preserve"> name hints to days before digitalization where actual physical code books were used</w:t>
+        <w:t xml:space="preserve"> name hints to days before digitalization whe</w:t>
+      </w:r>
+      <w:r>
+        <w:t>n</w:t>
+      </w:r>
+      <w:r>
+        <w:t xml:space="preserve"> actual physical code books were used</w:t>
       </w:r>
       <w:r>
         <w:t xml:space="preserve"> in encrypting messages. </w:t>
@@ -5187,7 +5205,7 @@
         <w:t>,</w:t>
       </w:r>
       <w:r>
-        <w:t xml:space="preserve"> which in </w:t>
+        <w:t xml:space="preserve"> which </w:t>
       </w:r>
       <w:proofErr w:type="gramStart"/>
       <w:r>
@@ -5227,7 +5245,19 @@
         <w:rPr>
           <w:rFonts w:eastAsiaTheme="minorEastAsia"/>
         </w:rPr>
-        <w:t xml:space="preserve"> nits long</w:t>
+        <w:t xml:space="preserve"> </w:t>
+      </w:r>
+      <w:r>
+        <w:rPr>
+          <w:rFonts w:eastAsiaTheme="minorEastAsia"/>
+        </w:rPr>
+        <w:t>b</w:t>
+      </w:r>
+      <w:r>
+        <w:rPr>
+          <w:rFonts w:eastAsiaTheme="minorEastAsia"/>
+        </w:rPr>
+        <w:t>its long</w:t>
       </w:r>
       <w:r>
         <w:rPr>
@@ -7566,7 +7596,31 @@
         <w:rPr>
           <w:rFonts w:eastAsiaTheme="minorEastAsia"/>
         </w:rPr>
-        <w:t xml:space="preserve"> returns a 64-bit value indicating the length of the argument</w:t>
+        <w:t xml:space="preserve"> returns a 64-bit value indicating the </w:t>
+      </w:r>
+      <w:r>
+        <w:rPr>
+          <w:rFonts w:eastAsiaTheme="minorEastAsia"/>
+        </w:rPr>
+        <w:t>number of bits</w:t>
+      </w:r>
+      <w:r>
+        <w:rPr>
+          <w:rFonts w:eastAsiaTheme="minorEastAsia"/>
+        </w:rPr>
+        <w:t xml:space="preserve"> </w:t>
+      </w:r>
+      <w:r>
+        <w:rPr>
+          <w:rFonts w:eastAsiaTheme="minorEastAsia"/>
+        </w:rPr>
+        <w:t>in its</w:t>
+      </w:r>
+      <w:r>
+        <w:rPr>
+          <w:rFonts w:eastAsiaTheme="minorEastAsia"/>
+        </w:rPr>
+        <w:t xml:space="preserve"> argument</w:t>
       </w:r>
       <w:r>
         <w:rPr>
@@ -8211,7 +8265,31 @@
         <w:rPr>
           <w:rFonts w:eastAsiaTheme="minorEastAsia"/>
         </w:rPr>
-        <w:t xml:space="preserve">For this attack to work, the attacker needs access to what is called a padding oracle. The purpose of the oracle is to inform the attacker if a ciphertext they send for decryption decrypts to a plaintext that contains a valid padding or not. A badly configured server could for example respond with an error indicating that the padding was not valid. If an attacker has access to such an oracle and </w:t>
+        <w:t xml:space="preserve">For this attack to work, the attacker needs access to what is called a padding oracle. The purpose of the oracle is to inform the attacker if a ciphertext they send for decryption decrypts to a plaintext that </w:t>
+      </w:r>
+      <w:r>
+        <w:rPr>
+          <w:rFonts w:eastAsiaTheme="minorEastAsia"/>
+        </w:rPr>
+        <w:t>has</w:t>
+      </w:r>
+      <w:r>
+        <w:rPr>
+          <w:rFonts w:eastAsiaTheme="minorEastAsia"/>
+        </w:rPr>
+        <w:t xml:space="preserve"> valid padding or not. A </w:t>
+      </w:r>
+      <w:r>
+        <w:rPr>
+          <w:rFonts w:eastAsiaTheme="minorEastAsia"/>
+        </w:rPr>
+        <w:t>poorly</w:t>
+      </w:r>
+      <w:r>
+        <w:rPr>
+          <w:rFonts w:eastAsiaTheme="minorEastAsia"/>
+        </w:rPr>
+        <w:t xml:space="preserve"> configured server could for example respond with an error indicating that the padding was not valid. If an attacker has access to such an oracle and </w:t>
       </w:r>
       <w:proofErr w:type="gramStart"/>
       <w:r>
@@ -31170,12 +31248,6 @@
 </file>
 
 <file path=customXml/item1.xml><?xml version="1.0" encoding="utf-8"?>
-<p:properties xmlns:p="http://schemas.microsoft.com/office/2006/metadata/properties" xmlns:xsi="http://www.w3.org/2001/XMLSchema-instance" xmlns:pc="http://schemas.microsoft.com/office/infopath/2007/PartnerControls">
-  <documentManagement/>
-</p:properties>
-</file>
-
-<file path=customXml/item2.xml><?xml version="1.0" encoding="utf-8"?>
 <ct:contentTypeSchema xmlns:ct="http://schemas.microsoft.com/office/2006/metadata/contentType" xmlns:ma="http://schemas.microsoft.com/office/2006/metadata/properties/metaAttributes" ct:_="" ma:_="" ma:contentTypeName="Asiakirja" ma:contentTypeID="0x0101007464419614E90546951EC9E057562AF6" ma:contentTypeVersion="6" ma:contentTypeDescription="Luo uusi asiakirja." ma:contentTypeScope="" ma:versionID="53ba154faa34b0b276bebe40863a3a7c">
   <xsd:schema xmlns:xsd="http://www.w3.org/2001/XMLSchema" xmlns:xs="http://www.w3.org/2001/XMLSchema" xmlns:p="http://schemas.microsoft.com/office/2006/metadata/properties" xmlns:ns2="dde4a591-1c63-4179-ae0c-20e82af5babd" targetNamespace="http://schemas.microsoft.com/office/2006/metadata/properties" ma:root="true" ma:fieldsID="7844f67bbd6f500b0f0af726af44b8c1" ns2:_="">
     <xsd:import namespace="dde4a591-1c63-4179-ae0c-20e82af5babd"/>
@@ -31333,11 +31405,7 @@
 </ct:contentTypeSchema>
 </file>
 
-<file path=customXml/item3.xml><?xml version="1.0" encoding="utf-8"?>
-<b:Sources xmlns:b="http://schemas.openxmlformats.org/officeDocument/2006/bibliography" xmlns="http://schemas.openxmlformats.org/officeDocument/2006/bibliography" SelectedStyle="\APASixthEditionOfficeOnline.xsl" StyleName="APA" Version="6"/>
-</file>
-
-<file path=customXml/item4.xml><?xml version="1.0" encoding="utf-8"?>
+<file path=customXml/item2.xml><?xml version="1.0" encoding="utf-8"?>
 <?mso-contentType ?>
 <FormTemplates xmlns="http://schemas.microsoft.com/sharepoint/v3/contenttype/forms">
   <Display>DocumentLibraryForm</Display>
@@ -31346,16 +31414,17 @@
 </FormTemplates>
 </file>
 
-<file path=customXml/itemProps1.xml><?xml version="1.0" encoding="utf-8"?>
-<ds:datastoreItem xmlns:ds="http://schemas.openxmlformats.org/officeDocument/2006/customXml" ds:itemID="{A32D5428-E913-4A2F-8914-F0CB8F68FA3F}">
-  <ds:schemaRefs>
-    <ds:schemaRef ds:uri="http://schemas.microsoft.com/office/2006/metadata/properties"/>
-    <ds:schemaRef ds:uri="http://schemas.microsoft.com/office/infopath/2007/PartnerControls"/>
-  </ds:schemaRefs>
-</ds:datastoreItem>
+<file path=customXml/item3.xml><?xml version="1.0" encoding="utf-8"?>
+<b:Sources xmlns:b="http://schemas.openxmlformats.org/officeDocument/2006/bibliography" xmlns="http://schemas.openxmlformats.org/officeDocument/2006/bibliography" SelectedStyle="\APASixthEditionOfficeOnline.xsl" StyleName="APA" Version="6"/>
 </file>
 
-<file path=customXml/itemProps2.xml><?xml version="1.0" encoding="utf-8"?>
+<file path=customXml/item4.xml><?xml version="1.0" encoding="utf-8"?>
+<p:properties xmlns:p="http://schemas.microsoft.com/office/2006/metadata/properties" xmlns:xsi="http://www.w3.org/2001/XMLSchema-instance" xmlns:pc="http://schemas.microsoft.com/office/infopath/2007/PartnerControls">
+  <documentManagement/>
+</p:properties>
+</file>
+
+<file path=customXml/itemProps1.xml><?xml version="1.0" encoding="utf-8"?>
 <ds:datastoreItem xmlns:ds="http://schemas.openxmlformats.org/officeDocument/2006/customXml" ds:itemID="{E98D01CA-0787-48EB-8592-74E969DCBB91}">
   <ds:schemaRefs>
     <ds:schemaRef ds:uri="http://schemas.microsoft.com/office/2006/metadata/contentType"/>
@@ -31373,6 +31442,14 @@
 </ds:datastoreItem>
 </file>
 
+<file path=customXml/itemProps2.xml><?xml version="1.0" encoding="utf-8"?>
+<ds:datastoreItem xmlns:ds="http://schemas.openxmlformats.org/officeDocument/2006/customXml" ds:itemID="{3BE0C82F-82C6-4F80-A48B-45C68F341A1F}">
+  <ds:schemaRefs>
+    <ds:schemaRef ds:uri="http://schemas.microsoft.com/sharepoint/v3/contenttype/forms"/>
+  </ds:schemaRefs>
+</ds:datastoreItem>
+</file>
+
 <file path=customXml/itemProps3.xml><?xml version="1.0" encoding="utf-8"?>
 <ds:datastoreItem xmlns:ds="http://schemas.openxmlformats.org/officeDocument/2006/customXml" ds:itemID="{126A96C6-47B6-4588-A6D1-DAAF8AE7A1F0}">
   <ds:schemaRefs>
@@ -31382,9 +31459,10 @@
 </file>
 
 <file path=customXml/itemProps4.xml><?xml version="1.0" encoding="utf-8"?>
-<ds:datastoreItem xmlns:ds="http://schemas.openxmlformats.org/officeDocument/2006/customXml" ds:itemID="{3BE0C82F-82C6-4F80-A48B-45C68F341A1F}">
+<ds:datastoreItem xmlns:ds="http://schemas.openxmlformats.org/officeDocument/2006/customXml" ds:itemID="{A32D5428-E913-4A2F-8914-F0CB8F68FA3F}">
   <ds:schemaRefs>
-    <ds:schemaRef ds:uri="http://schemas.microsoft.com/sharepoint/v3/contenttype/forms"/>
+    <ds:schemaRef ds:uri="http://schemas.microsoft.com/office/2006/metadata/properties"/>
+    <ds:schemaRef ds:uri="http://schemas.microsoft.com/office/infopath/2007/PartnerControls"/>
   </ds:schemaRefs>
 </ds:datastoreItem>
 </file>
--- a/tutkimusseminaari_rs_public.docx
+++ b/tutkimusseminaari_rs_public.docx
@@ -4365,9 +4365,9 @@
           <w:noProof/>
         </w:rPr>
         <w:drawing>
-          <wp:inline distT="0" distB="0" distL="0" distR="0" wp14:anchorId="7E0FB9EE" wp14:editId="63F76E6C">
-            <wp:extent cx="5579745" cy="2079976"/>
-            <wp:effectExtent l="0" t="0" r="1905" b="0"/>
+          <wp:inline distT="0" distB="0" distL="0" distR="0" wp14:anchorId="7E0FB9EE" wp14:editId="1FFD2CBE">
+            <wp:extent cx="5579744" cy="2079976"/>
+            <wp:effectExtent l="0" t="0" r="2540" b="0"/>
             <wp:docPr id="1234456862" name="Graphic 2"/>
             <wp:cNvGraphicFramePr>
               <a:graphicFrameLocks xmlns:a="http://schemas.openxmlformats.org/drawingml/2006/main" noChangeAspect="1"/>
@@ -4397,7 +4397,7 @@
                   <pic:spPr>
                     <a:xfrm>
                       <a:off x="0" y="0"/>
-                      <a:ext cx="5579745" cy="2079976"/>
+                      <a:ext cx="5579744" cy="2079976"/>
                     </a:xfrm>
                     <a:prstGeom prst="rect">
                       <a:avLst/>
@@ -6472,28 +6472,26 @@
       <w:r>
         <w:t xml:space="preserve"> to the encryption process. The result is a mode that combines the high speed and parallelization properties of CTR </w:t>
       </w:r>
-      <w:proofErr w:type="gramStart"/>
       <w:r>
         <w:t>and</w:t>
       </w:r>
       <w:r>
-        <w:t xml:space="preserve"> also</w:t>
-      </w:r>
-      <w:proofErr w:type="gramEnd"/>
-      <w:r>
-        <w:t xml:space="preserve"> provides confidentiality</w:t>
-      </w:r>
-      <w:r>
-        <w:t xml:space="preserve"> and</w:t>
-      </w:r>
-      <w:r>
-        <w:t xml:space="preserve"> integrity</w:t>
-      </w:r>
-      <w:r>
         <w:t xml:space="preserve"> </w:t>
       </w:r>
       <w:r>
-        <w:t>of messages.</w:t>
+        <w:t>provides integrity</w:t>
+      </w:r>
+      <w:r>
+        <w:t xml:space="preserve"> </w:t>
+      </w:r>
+      <w:r>
+        <w:t>of messages</w:t>
+      </w:r>
+      <w:r>
+        <w:t xml:space="preserve"> as well</w:t>
+      </w:r>
+      <w:r>
+        <w:t>.</w:t>
       </w:r>
       <w:r>
         <w:t xml:space="preserve"> </w:t>
@@ -8028,7 +8026,13 @@
         <w:pStyle w:val="LABnormal"/>
       </w:pPr>
       <w:r>
-        <w:t xml:space="preserve">A glaring flaw in ECB mode is the lack of diffusion. Identical plaintext blocks under the same key will encrypt to identical plaintext blocks, which leaves easy to see patterns in the ciphertext. A classic demonstration of this is encrypting a bitmap image with ECB mode and observing the results. </w:t>
+        <w:t xml:space="preserve">A glaring flaw in ECB mode is the lack of diffusion. Identical plaintext blocks under the same key will encrypt to identical </w:t>
+      </w:r>
+      <w:r>
+        <w:t>cipher</w:t>
+      </w:r>
+      <w:r>
+        <w:t xml:space="preserve">text blocks, which leaves easy to see patterns in the ciphertext. A classic demonstration of this is encrypting a bitmap image with ECB mode and observing the results. </w:t>
       </w:r>
       <w:r>
         <w:t xml:space="preserve">Image 1 is a </w:t>
@@ -8060,7 +8064,13 @@
         <w:pStyle w:val="LABnormal"/>
       </w:pPr>
       <w:r>
-        <w:t>Similar bit strings representing coloured pixels in the original image will encrypt to similar bit strings in the encrypted message as well. AES cipher user 128-bit, or 16-byte, blocks and the image is a 24-bit bitmap image which means it uses 3 bytes to represent the colour of a pixel. Because of the mismatch there is some distortion in the image, but large areas of uniform colour are still quite easily distinguished.</w:t>
+        <w:t>Similar bit strings representing coloured pixels in the original image will encrypt to similar bit strings in the encrypted message as well. AES cipher user</w:t>
+      </w:r>
+      <w:r>
+        <w:t>s</w:t>
+      </w:r>
+      <w:r>
+        <w:t xml:space="preserve"> 128-bit, or 16-byte, blocks and the image is a 24-bit bitmap image which means it uses 3 bytes to represent the colour of a pixel. Because of the mismatch there is some distortion in the image, but large areas of uniform colour are still quite easily distinguished.</w:t>
       </w:r>
       <w:r>
         <w:t xml:space="preserve"> </w:t>
@@ -8237,7 +8247,19 @@
         <w:rPr>
           <w:rFonts w:eastAsiaTheme="minorEastAsia"/>
         </w:rPr>
-        <w:t xml:space="preserve"> byte is appended to it. If the last plaintext block is already a full block, a whole extra block of padding is added to the message. This makes it so that valid messages ending in a full block with the last byte being </w:t>
+        <w:t xml:space="preserve"> byte is appended to it. If the last plaintext block is already a full block, a whole extra block of padding is added to the message</w:t>
+      </w:r>
+      <w:r>
+        <w:rPr>
+          <w:rFonts w:eastAsiaTheme="minorEastAsia"/>
+        </w:rPr>
+        <w:t xml:space="preserve"> and all bytes have the value of the block size</w:t>
+      </w:r>
+      <w:r>
+        <w:rPr>
+          <w:rFonts w:eastAsiaTheme="minorEastAsia"/>
+        </w:rPr>
+        <w:t xml:space="preserve">. This makes it so that valid messages ending in a full block with the last byte being </w:t>
       </w:r>
       <m:oMath>
         <m:r>
@@ -8754,6 +8776,12 @@
               <w:rPr>
                 <w:rFonts w:ascii="Cambria Math" w:eastAsiaTheme="minorEastAsia" w:hAnsi="Cambria Math"/>
               </w:rPr>
+              <m:t>||</m:t>
+            </m:r>
+            <m:r>
+              <w:rPr>
+                <w:rFonts w:ascii="Cambria Math" w:eastAsiaTheme="minorEastAsia" w:hAnsi="Cambria Math"/>
+              </w:rPr>
               <m:t>C</m:t>
             </m:r>
           </m:e>
@@ -11153,6 +11181,12 @@
             </m:ctrlPr>
           </m:sSubPr>
           <m:e>
+            <m:r>
+              <w:rPr>
+                <w:rFonts w:ascii="Cambria Math" w:eastAsiaTheme="minorEastAsia" w:hAnsi="Cambria Math"/>
+              </w:rPr>
+              <m:t>||</m:t>
+            </m:r>
             <m:r>
               <w:rPr>
                 <w:rFonts w:ascii="Cambria Math" w:eastAsiaTheme="minorEastAsia" w:hAnsi="Cambria Math"/>
@@ -31248,6 +31282,25 @@
 </file>
 
 <file path=customXml/item1.xml><?xml version="1.0" encoding="utf-8"?>
+<?mso-contentType ?>
+<FormTemplates xmlns="http://schemas.microsoft.com/sharepoint/v3/contenttype/forms">
+  <Display>DocumentLibraryForm</Display>
+  <Edit>DocumentLibraryForm</Edit>
+  <New>DocumentLibraryForm</New>
+</FormTemplates>
+</file>
+
+<file path=customXml/item2.xml><?xml version="1.0" encoding="utf-8"?>
+<p:properties xmlns:p="http://schemas.microsoft.com/office/2006/metadata/properties" xmlns:xsi="http://www.w3.org/2001/XMLSchema-instance" xmlns:pc="http://schemas.microsoft.com/office/infopath/2007/PartnerControls">
+  <documentManagement/>
+</p:properties>
+</file>
+
+<file path=customXml/item3.xml><?xml version="1.0" encoding="utf-8"?>
+<b:Sources xmlns:b="http://schemas.openxmlformats.org/officeDocument/2006/bibliography" xmlns="http://schemas.openxmlformats.org/officeDocument/2006/bibliography" SelectedStyle="\APASixthEditionOfficeOnline.xsl" StyleName="APA" Version="6"/>
+</file>
+
+<file path=customXml/item4.xml><?xml version="1.0" encoding="utf-8"?>
 <ct:contentTypeSchema xmlns:ct="http://schemas.microsoft.com/office/2006/metadata/contentType" xmlns:ma="http://schemas.microsoft.com/office/2006/metadata/properties/metaAttributes" ct:_="" ma:_="" ma:contentTypeName="Asiakirja" ma:contentTypeID="0x0101007464419614E90546951EC9E057562AF6" ma:contentTypeVersion="6" ma:contentTypeDescription="Luo uusi asiakirja." ma:contentTypeScope="" ma:versionID="53ba154faa34b0b276bebe40863a3a7c">
   <xsd:schema xmlns:xsd="http://www.w3.org/2001/XMLSchema" xmlns:xs="http://www.w3.org/2001/XMLSchema" xmlns:p="http://schemas.microsoft.com/office/2006/metadata/properties" xmlns:ns2="dde4a591-1c63-4179-ae0c-20e82af5babd" targetNamespace="http://schemas.microsoft.com/office/2006/metadata/properties" ma:root="true" ma:fieldsID="7844f67bbd6f500b0f0af726af44b8c1" ns2:_="">
     <xsd:import namespace="dde4a591-1c63-4179-ae0c-20e82af5babd"/>
@@ -31405,26 +31458,32 @@
 </ct:contentTypeSchema>
 </file>
 
-<file path=customXml/item2.xml><?xml version="1.0" encoding="utf-8"?>
-<?mso-contentType ?>
-<FormTemplates xmlns="http://schemas.microsoft.com/sharepoint/v3/contenttype/forms">
-  <Display>DocumentLibraryForm</Display>
-  <Edit>DocumentLibraryForm</Edit>
-  <New>DocumentLibraryForm</New>
-</FormTemplates>
+<file path=customXml/itemProps1.xml><?xml version="1.0" encoding="utf-8"?>
+<ds:datastoreItem xmlns:ds="http://schemas.openxmlformats.org/officeDocument/2006/customXml" ds:itemID="{3BE0C82F-82C6-4F80-A48B-45C68F341A1F}">
+  <ds:schemaRefs>
+    <ds:schemaRef ds:uri="http://schemas.microsoft.com/sharepoint/v3/contenttype/forms"/>
+  </ds:schemaRefs>
+</ds:datastoreItem>
 </file>
 
-<file path=customXml/item3.xml><?xml version="1.0" encoding="utf-8"?>
-<b:Sources xmlns:b="http://schemas.openxmlformats.org/officeDocument/2006/bibliography" xmlns="http://schemas.openxmlformats.org/officeDocument/2006/bibliography" SelectedStyle="\APASixthEditionOfficeOnline.xsl" StyleName="APA" Version="6"/>
+<file path=customXml/itemProps2.xml><?xml version="1.0" encoding="utf-8"?>
+<ds:datastoreItem xmlns:ds="http://schemas.openxmlformats.org/officeDocument/2006/customXml" ds:itemID="{A32D5428-E913-4A2F-8914-F0CB8F68FA3F}">
+  <ds:schemaRefs>
+    <ds:schemaRef ds:uri="http://schemas.microsoft.com/office/2006/metadata/properties"/>
+    <ds:schemaRef ds:uri="http://schemas.microsoft.com/office/infopath/2007/PartnerControls"/>
+  </ds:schemaRefs>
+</ds:datastoreItem>
 </file>
 
-<file path=customXml/item4.xml><?xml version="1.0" encoding="utf-8"?>
-<p:properties xmlns:p="http://schemas.microsoft.com/office/2006/metadata/properties" xmlns:xsi="http://www.w3.org/2001/XMLSchema-instance" xmlns:pc="http://schemas.microsoft.com/office/infopath/2007/PartnerControls">
-  <documentManagement/>
-</p:properties>
+<file path=customXml/itemProps3.xml><?xml version="1.0" encoding="utf-8"?>
+<ds:datastoreItem xmlns:ds="http://schemas.openxmlformats.org/officeDocument/2006/customXml" ds:itemID="{126A96C6-47B6-4588-A6D1-DAAF8AE7A1F0}">
+  <ds:schemaRefs>
+    <ds:schemaRef ds:uri="http://schemas.openxmlformats.org/officeDocument/2006/bibliography"/>
+  </ds:schemaRefs>
+</ds:datastoreItem>
 </file>
 
-<file path=customXml/itemProps1.xml><?xml version="1.0" encoding="utf-8"?>
+<file path=customXml/itemProps4.xml><?xml version="1.0" encoding="utf-8"?>
 <ds:datastoreItem xmlns:ds="http://schemas.openxmlformats.org/officeDocument/2006/customXml" ds:itemID="{E98D01CA-0787-48EB-8592-74E969DCBB91}">
   <ds:schemaRefs>
     <ds:schemaRef ds:uri="http://schemas.microsoft.com/office/2006/metadata/contentType"/>
@@ -31440,29 +31499,4 @@
     <ds:schemaRef ds:uri="http://schemas.microsoft.com/internal/obd"/>
   </ds:schemaRefs>
 </ds:datastoreItem>
-</file>
-
-<file path=customXml/itemProps2.xml><?xml version="1.0" encoding="utf-8"?>
-<ds:datastoreItem xmlns:ds="http://schemas.openxmlformats.org/officeDocument/2006/customXml" ds:itemID="{3BE0C82F-82C6-4F80-A48B-45C68F341A1F}">
-  <ds:schemaRefs>
-    <ds:schemaRef ds:uri="http://schemas.microsoft.com/sharepoint/v3/contenttype/forms"/>
-  </ds:schemaRefs>
-</ds:datastoreItem>
-</file>
-
-<file path=customXml/itemProps3.xml><?xml version="1.0" encoding="utf-8"?>
-<ds:datastoreItem xmlns:ds="http://schemas.openxmlformats.org/officeDocument/2006/customXml" ds:itemID="{126A96C6-47B6-4588-A6D1-DAAF8AE7A1F0}">
-  <ds:schemaRefs>
-    <ds:schemaRef ds:uri="http://schemas.openxmlformats.org/officeDocument/2006/bibliography"/>
-  </ds:schemaRefs>
-</ds:datastoreItem>
-</file>
-
-<file path=customXml/itemProps4.xml><?xml version="1.0" encoding="utf-8"?>
-<ds:datastoreItem xmlns:ds="http://schemas.openxmlformats.org/officeDocument/2006/customXml" ds:itemID="{A32D5428-E913-4A2F-8914-F0CB8F68FA3F}">
-  <ds:schemaRefs>
-    <ds:schemaRef ds:uri="http://schemas.microsoft.com/office/2006/metadata/properties"/>
-    <ds:schemaRef ds:uri="http://schemas.microsoft.com/office/infopath/2007/PartnerControls"/>
-  </ds:schemaRefs>
-</ds:datastoreItem>
 </file>
--- a/tutkimusseminaari_rs_public.docx
+++ b/tutkimusseminaari_rs_public.docx
@@ -4365,8 +4365,8 @@
           <w:noProof/>
         </w:rPr>
         <w:drawing>
-          <wp:inline distT="0" distB="0" distL="0" distR="0" wp14:anchorId="7E0FB9EE" wp14:editId="1FFD2CBE">
-            <wp:extent cx="5579744" cy="2079976"/>
+          <wp:inline distT="0" distB="0" distL="0" distR="0" wp14:anchorId="7E0FB9EE" wp14:editId="2C70EFC4">
+            <wp:extent cx="5579744" cy="2079975"/>
             <wp:effectExtent l="0" t="0" r="2540" b="0"/>
             <wp:docPr id="1234456862" name="Graphic 2"/>
             <wp:cNvGraphicFramePr>
@@ -4397,7 +4397,7 @@
                   <pic:spPr>
                     <a:xfrm>
                       <a:off x="0" y="0"/>
-                      <a:ext cx="5579744" cy="2079976"/>
+                      <a:ext cx="5579744" cy="2079975"/>
                     </a:xfrm>
                     <a:prstGeom prst="rect">
                       <a:avLst/>
@@ -8776,13 +8776,7 @@
               <w:rPr>
                 <w:rFonts w:ascii="Cambria Math" w:eastAsiaTheme="minorEastAsia" w:hAnsi="Cambria Math"/>
               </w:rPr>
-              <m:t>||</m:t>
-            </m:r>
-            <m:r>
-              <w:rPr>
-                <w:rFonts w:ascii="Cambria Math" w:eastAsiaTheme="minorEastAsia" w:hAnsi="Cambria Math"/>
-              </w:rPr>
-              <m:t>C</m:t>
+              <m:t>||C</m:t>
             </m:r>
           </m:e>
           <m:sub>
@@ -11185,13 +11179,7 @@
               <w:rPr>
                 <w:rFonts w:ascii="Cambria Math" w:eastAsiaTheme="minorEastAsia" w:hAnsi="Cambria Math"/>
               </w:rPr>
-              <m:t>||</m:t>
-            </m:r>
-            <m:r>
-              <w:rPr>
-                <w:rFonts w:ascii="Cambria Math" w:eastAsiaTheme="minorEastAsia" w:hAnsi="Cambria Math"/>
-              </w:rPr>
-              <m:t>C</m:t>
+              <m:t>||C</m:t>
             </m:r>
           </m:e>
           <m:sub>
@@ -31282,25 +31270,12 @@
 </file>
 
 <file path=customXml/item1.xml><?xml version="1.0" encoding="utf-8"?>
-<?mso-contentType ?>
-<FormTemplates xmlns="http://schemas.microsoft.com/sharepoint/v3/contenttype/forms">
-  <Display>DocumentLibraryForm</Display>
-  <Edit>DocumentLibraryForm</Edit>
-  <New>DocumentLibraryForm</New>
-</FormTemplates>
-</file>
-
-<file path=customXml/item2.xml><?xml version="1.0" encoding="utf-8"?>
 <p:properties xmlns:p="http://schemas.microsoft.com/office/2006/metadata/properties" xmlns:xsi="http://www.w3.org/2001/XMLSchema-instance" xmlns:pc="http://schemas.microsoft.com/office/infopath/2007/PartnerControls">
   <documentManagement/>
 </p:properties>
 </file>
 
-<file path=customXml/item3.xml><?xml version="1.0" encoding="utf-8"?>
-<b:Sources xmlns:b="http://schemas.openxmlformats.org/officeDocument/2006/bibliography" xmlns="http://schemas.openxmlformats.org/officeDocument/2006/bibliography" SelectedStyle="\APASixthEditionOfficeOnline.xsl" StyleName="APA" Version="6"/>
-</file>
-
-<file path=customXml/item4.xml><?xml version="1.0" encoding="utf-8"?>
+<file path=customXml/item2.xml><?xml version="1.0" encoding="utf-8"?>
 <ct:contentTypeSchema xmlns:ct="http://schemas.microsoft.com/office/2006/metadata/contentType" xmlns:ma="http://schemas.microsoft.com/office/2006/metadata/properties/metaAttributes" ct:_="" ma:_="" ma:contentTypeName="Asiakirja" ma:contentTypeID="0x0101007464419614E90546951EC9E057562AF6" ma:contentTypeVersion="6" ma:contentTypeDescription="Luo uusi asiakirja." ma:contentTypeScope="" ma:versionID="53ba154faa34b0b276bebe40863a3a7c">
   <xsd:schema xmlns:xsd="http://www.w3.org/2001/XMLSchema" xmlns:xs="http://www.w3.org/2001/XMLSchema" xmlns:p="http://schemas.microsoft.com/office/2006/metadata/properties" xmlns:ns2="dde4a591-1c63-4179-ae0c-20e82af5babd" targetNamespace="http://schemas.microsoft.com/office/2006/metadata/properties" ma:root="true" ma:fieldsID="7844f67bbd6f500b0f0af726af44b8c1" ns2:_="">
     <xsd:import namespace="dde4a591-1c63-4179-ae0c-20e82af5babd"/>
@@ -31458,15 +31433,20 @@
 </ct:contentTypeSchema>
 </file>
 
-<file path=customXml/itemProps1.xml><?xml version="1.0" encoding="utf-8"?>
-<ds:datastoreItem xmlns:ds="http://schemas.openxmlformats.org/officeDocument/2006/customXml" ds:itemID="{3BE0C82F-82C6-4F80-A48B-45C68F341A1F}">
-  <ds:schemaRefs>
-    <ds:schemaRef ds:uri="http://schemas.microsoft.com/sharepoint/v3/contenttype/forms"/>
-  </ds:schemaRefs>
-</ds:datastoreItem>
+<file path=customXml/item3.xml><?xml version="1.0" encoding="utf-8"?>
+<b:Sources xmlns:b="http://schemas.openxmlformats.org/officeDocument/2006/bibliography" xmlns="http://schemas.openxmlformats.org/officeDocument/2006/bibliography" SelectedStyle="\APASixthEditionOfficeOnline.xsl" StyleName="APA" Version="6"/>
 </file>
 
-<file path=customXml/itemProps2.xml><?xml version="1.0" encoding="utf-8"?>
+<file path=customXml/item4.xml><?xml version="1.0" encoding="utf-8"?>
+<?mso-contentType ?>
+<FormTemplates xmlns="http://schemas.microsoft.com/sharepoint/v3/contenttype/forms">
+  <Display>DocumentLibraryForm</Display>
+  <Edit>DocumentLibraryForm</Edit>
+  <New>DocumentLibraryForm</New>
+</FormTemplates>
+</file>
+
+<file path=customXml/itemProps1.xml><?xml version="1.0" encoding="utf-8"?>
 <ds:datastoreItem xmlns:ds="http://schemas.openxmlformats.org/officeDocument/2006/customXml" ds:itemID="{A32D5428-E913-4A2F-8914-F0CB8F68FA3F}">
   <ds:schemaRefs>
     <ds:schemaRef ds:uri="http://schemas.microsoft.com/office/2006/metadata/properties"/>
@@ -31475,15 +31455,7 @@
 </ds:datastoreItem>
 </file>
 
-<file path=customXml/itemProps3.xml><?xml version="1.0" encoding="utf-8"?>
-<ds:datastoreItem xmlns:ds="http://schemas.openxmlformats.org/officeDocument/2006/customXml" ds:itemID="{126A96C6-47B6-4588-A6D1-DAAF8AE7A1F0}">
-  <ds:schemaRefs>
-    <ds:schemaRef ds:uri="http://schemas.openxmlformats.org/officeDocument/2006/bibliography"/>
-  </ds:schemaRefs>
-</ds:datastoreItem>
-</file>
-
-<file path=customXml/itemProps4.xml><?xml version="1.0" encoding="utf-8"?>
+<file path=customXml/itemProps2.xml><?xml version="1.0" encoding="utf-8"?>
 <ds:datastoreItem xmlns:ds="http://schemas.openxmlformats.org/officeDocument/2006/customXml" ds:itemID="{E98D01CA-0787-48EB-8592-74E969DCBB91}">
   <ds:schemaRefs>
     <ds:schemaRef ds:uri="http://schemas.microsoft.com/office/2006/metadata/contentType"/>
@@ -31499,4 +31471,20 @@
     <ds:schemaRef ds:uri="http://schemas.microsoft.com/internal/obd"/>
   </ds:schemaRefs>
 </ds:datastoreItem>
+</file>
+
+<file path=customXml/itemProps3.xml><?xml version="1.0" encoding="utf-8"?>
+<ds:datastoreItem xmlns:ds="http://schemas.openxmlformats.org/officeDocument/2006/customXml" ds:itemID="{126A96C6-47B6-4588-A6D1-DAAF8AE7A1F0}">
+  <ds:schemaRefs>
+    <ds:schemaRef ds:uri="http://schemas.openxmlformats.org/officeDocument/2006/bibliography"/>
+  </ds:schemaRefs>
+</ds:datastoreItem>
+</file>
+
+<file path=customXml/itemProps4.xml><?xml version="1.0" encoding="utf-8"?>
+<ds:datastoreItem xmlns:ds="http://schemas.openxmlformats.org/officeDocument/2006/customXml" ds:itemID="{3BE0C82F-82C6-4F80-A48B-45C68F341A1F}">
+  <ds:schemaRefs>
+    <ds:schemaRef ds:uri="http://schemas.microsoft.com/sharepoint/v3/contenttype/forms"/>
+  </ds:schemaRefs>
+</ds:datastoreItem>
 </file>